--- a/git安装和使用/学习笔记.docx
+++ b/git安装和使用/学习笔记.docx
@@ -46,9 +46,6 @@
           <w:numId w:val="1"/>
         </w:numPr>
         <w:ind w:firstLineChars="0"/>
-        <w:rPr>
-          <w:rFonts w:hint="eastAsia"/>
-        </w:rPr>
       </w:pPr>
       <w:r>
         <w:t>W</w:t>
@@ -110,25 +107,58 @@
         <w:rPr>
           <w:rFonts w:hint="eastAsia"/>
         </w:rPr>
-        <w:t>download</w:t>
-      </w:r>
-      <w:r>
-        <w:rPr>
-          <w:rFonts w:hint="eastAsia"/>
-        </w:rPr>
-        <w:t>客户端，下载好的客户端安装文件也放在此目录下。</w:t>
+        <w:t>的</w:t>
+      </w:r>
+      <w:r>
+        <w:rPr>
+          <w:rFonts w:hint="eastAsia"/>
+        </w:rPr>
+        <w:t>D</w:t>
+      </w:r>
+      <w:r>
+        <w:rPr>
+          <w:rFonts w:hint="eastAsia"/>
+        </w:rPr>
+        <w:t>ownload</w:t>
+      </w:r>
+      <w:r>
+        <w:t xml:space="preserve"> </w:t>
+      </w:r>
+      <w:r>
+        <w:rPr>
+          <w:rFonts w:hint="eastAsia"/>
+        </w:rPr>
+        <w:t>for</w:t>
+      </w:r>
+      <w:r>
+        <w:t xml:space="preserve"> </w:t>
+      </w:r>
+      <w:r>
+        <w:rPr>
+          <w:rFonts w:hint="eastAsia"/>
+        </w:rPr>
+        <w:t>Windows</w:t>
+      </w:r>
+      <w:r>
+        <w:rPr>
+          <w:rFonts w:hint="eastAsia"/>
+        </w:rPr>
+        <w:t>。</w:t>
       </w:r>
       <w:r>
         <w:t>GitHubDesktopSetup.exe</w:t>
       </w:r>
+      <w:r>
+        <w:rPr>
+          <w:rFonts w:hint="eastAsia"/>
+        </w:rPr>
+        <w:t>也上传到了本仓库。</w:t>
+      </w:r>
     </w:p>
     <w:p>
       <w:pPr>
         <w:pStyle w:val="a5"/>
         <w:ind w:left="360" w:firstLineChars="0" w:firstLine="0"/>
-        <w:rPr>
-          <w:rFonts w:hint="eastAsia"/>
-        </w:rPr>
       </w:pPr>
       <w:r>
         <w:rPr>
@@ -245,15 +275,18 @@
           <w:numId w:val="1"/>
         </w:numPr>
         <w:ind w:firstLineChars="0"/>
-        <w:rPr>
-          <w:rFonts w:hint="eastAsia"/>
-        </w:rPr>
-      </w:pPr>
-      <w:r>
-        <w:rPr>
-          <w:rFonts w:hint="eastAsia"/>
-        </w:rPr>
-        <w:t>安装完成可见下面画面：（其中有个项目是我在</w:t>
+      </w:pPr>
+      <w:r>
+        <w:rPr>
+          <w:rFonts w:hint="eastAsia"/>
+        </w:rPr>
+        <w:t>安装完成可见下画面</w:t>
+      </w:r>
+      <w:r>
+        <w:rPr>
+          <w:rFonts w:hint="eastAsia"/>
+        </w:rPr>
+        <w:t>（其中有个项目是我在</w:t>
       </w:r>
       <w:r>
         <w:rPr>
@@ -274,7 +307,19 @@
         <w:rPr>
           <w:rFonts w:hint="eastAsia"/>
         </w:rPr>
-        <w:t>页面创建的）</w:t>
+        <w:t>页面创建的</w:t>
+      </w:r>
+      <w:r>
+        <w:rPr>
+          <w:rFonts w:hint="eastAsia"/>
+        </w:rPr>
+        <w:t>，请忽略</w:t>
+      </w:r>
+      <w:r>
+        <w:rPr>
+          <w:rFonts w:hint="eastAsia"/>
+        </w:rPr>
+        <w:t>）</w:t>
       </w:r>
     </w:p>
     <w:p>
@@ -346,9 +391,6 @@
           <w:numId w:val="1"/>
         </w:numPr>
         <w:ind w:firstLineChars="0"/>
-        <w:rPr>
-          <w:rFonts w:hint="eastAsia"/>
-        </w:rPr>
       </w:pPr>
       <w:r>
         <w:rPr>
@@ -381,7 +423,19 @@
         <w:rPr>
           <w:rFonts w:hint="eastAsia"/>
         </w:rPr>
-        <w:t>创建一个新仓库，然后</w:t>
+        <w:t>创建一个新仓库</w:t>
+      </w:r>
+      <w:r>
+        <w:rPr>
+          <w:rFonts w:hint="eastAsia"/>
+        </w:rPr>
+        <w:t>skillMap</w:t>
+      </w:r>
+      <w:r>
+        <w:rPr>
+          <w:rFonts w:hint="eastAsia"/>
+        </w:rPr>
+        <w:t>，然后</w:t>
       </w:r>
       <w:r>
         <w:rPr>
@@ -588,28 +642,19 @@
         <w:rPr>
           <w:rFonts w:hint="eastAsia"/>
         </w:rPr>
-        <w:t>和</w:t>
-      </w:r>
-      <w:r>
-        <w:rPr>
-          <w:rFonts w:hint="eastAsia"/>
-        </w:rPr>
-        <w:t>git</w:t>
-      </w:r>
-      <w:r>
-        <w:t xml:space="preserve"> </w:t>
-      </w:r>
-      <w:r>
-        <w:rPr>
-          <w:rFonts w:hint="eastAsia"/>
-        </w:rPr>
-        <w:t>bash</w:t>
-      </w:r>
-      <w:r>
-        <w:rPr>
-          <w:rFonts w:hint="eastAsia"/>
-        </w:rPr>
-        <w:t>（安装包在此文件夹下）</w:t>
+        <w:t>（安装包</w:t>
+      </w:r>
+      <w:r>
+        <w:rPr>
+          <w:rFonts w:hint="eastAsia"/>
+        </w:rPr>
+        <w:t>上传在本仓库</w:t>
+      </w:r>
+      <w:r>
+        <w:rPr>
+          <w:rFonts w:hint="eastAsia"/>
+        </w:rPr>
+        <w:t>）</w:t>
       </w:r>
     </w:p>
     <w:p>
@@ -655,22 +700,50 @@
         <w:ind w:left="360" w:firstLineChars="0" w:firstLine="0"/>
       </w:pPr>
       <w:r>
-        <w:t>git config –global http.proxy ‘’</w:t>
+        <w:t>git config –global user.name ‘’</w:t>
       </w:r>
     </w:p>
     <w:p>
       <w:pPr>
         <w:pStyle w:val="a5"/>
         <w:ind w:left="360" w:firstLineChars="0" w:firstLine="0"/>
-      </w:pPr>
+        <w:rPr>
+          <w:rFonts w:hint="eastAsia"/>
+        </w:rPr>
+      </w:pPr>
+      <w:r>
+        <w:t>git config –global user.email ‘’</w:t>
+      </w:r>
     </w:p>
     <w:p>
       <w:pPr>
         <w:pStyle w:val="a5"/>
         <w:ind w:left="360" w:firstLineChars="0" w:firstLine="0"/>
       </w:pPr>
-      <w:bookmarkStart w:id="0" w:name="_GoBack"/>
-      <w:bookmarkEnd w:id="0"/>
+      <w:r>
+        <w:t>git config –global http.proxy ‘</w:t>
+      </w:r>
+      <w:r>
+        <w:rPr>
+          <w:rFonts w:hint="eastAsia"/>
+        </w:rPr>
+        <w:t>XXX</w:t>
+      </w:r>
+      <w:r>
+        <w:t>’</w:t>
+      </w:r>
+    </w:p>
+    <w:p>
+      <w:pPr>
+        <w:pStyle w:val="a5"/>
+        <w:ind w:left="360" w:firstLineChars="0" w:firstLine="0"/>
+      </w:pPr>
+    </w:p>
+    <w:p>
+      <w:pPr>
+        <w:pStyle w:val="a5"/>
+        <w:ind w:left="360" w:firstLineChars="0" w:firstLine="0"/>
+      </w:pPr>
       <w:r>
         <w:rPr>
           <w:rFonts w:hint="eastAsia"/>
@@ -781,9 +854,6 @@
       <w:pPr>
         <w:pStyle w:val="a5"/>
         <w:ind w:left="360" w:firstLineChars="0" w:firstLine="0"/>
-        <w:rPr>
-          <w:rFonts w:hint="eastAsia"/>
-        </w:rPr>
       </w:pPr>
       <w:r>
         <w:rPr>
@@ -837,7 +907,6 @@
         <w:rPr>
           <w:rFonts w:hint="eastAsia"/>
         </w:rPr>
-        <w:lastRenderedPageBreak/>
         <w:t>修改方法：</w:t>
       </w:r>
     </w:p>
@@ -857,87 +926,65 @@
               <wp:anchor distT="0" distB="0" distL="114300" distR="114300" simplePos="0" relativeHeight="251659264" behindDoc="0" locked="0" layoutInCell="1" allowOverlap="1">
                 <wp:simplePos x="0" y="0"/>
                 <wp:positionH relativeFrom="column">
-                  <wp:posOffset>4153535</wp:posOffset>
+                  <wp:posOffset>4265762</wp:posOffset>
                 </wp:positionH>
                 <wp:positionV relativeFrom="paragraph">
-                  <wp:posOffset>567426</wp:posOffset>
+                  <wp:posOffset>552953</wp:posOffset>
                 </wp:positionV>
-                <wp:extent cx="60385" cy="698739"/>
-                <wp:effectExtent l="19050" t="0" r="34925" b="44450"/>
+                <wp:extent cx="733246" cy="802257"/>
+                <wp:effectExtent l="19050" t="19050" r="67310" b="55245"/>
                 <wp:wrapNone/>
-                <wp:docPr id="9" name="下箭头 9"/>
+                <wp:docPr id="7" name="直接箭头连接符 7"/>
                 <wp:cNvGraphicFramePr/>
                 <a:graphic xmlns:a="http://schemas.openxmlformats.org/drawingml/2006/main">
                   <a:graphicData uri="http://schemas.microsoft.com/office/word/2010/wordprocessingShape">
                     <wps:wsp>
-                      <wps:cNvSpPr/>
+                      <wps:cNvCnPr/>
                       <wps:spPr>
                         <a:xfrm>
                           <a:off x="0" y="0"/>
-                          <a:ext cx="60385" cy="698739"/>
+                          <a:ext cx="733246" cy="802257"/>
                         </a:xfrm>
-                        <a:prstGeom prst="downArrow">
+                        <a:prstGeom prst="straightConnector1">
                           <a:avLst/>
                         </a:prstGeom>
-                        <a:solidFill>
-                          <a:srgbClr val="FF0000"/>
-                        </a:solidFill>
-                        <a:ln>
+                        <a:ln w="28575">
                           <a:solidFill>
                             <a:srgbClr val="FF0000"/>
                           </a:solidFill>
+                          <a:tailEnd type="triangle"/>
                         </a:ln>
                       </wps:spPr>
                       <wps:style>
-                        <a:lnRef idx="2">
-                          <a:schemeClr val="accent1">
-                            <a:shade val="50000"/>
-                          </a:schemeClr>
+                        <a:lnRef idx="1">
+                          <a:schemeClr val="accent1"/>
                         </a:lnRef>
-                        <a:fillRef idx="1">
+                        <a:fillRef idx="0">
                           <a:schemeClr val="accent1"/>
                         </a:fillRef>
                         <a:effectRef idx="0">
                           <a:schemeClr val="accent1"/>
                         </a:effectRef>
                         <a:fontRef idx="minor">
-                          <a:schemeClr val="lt1"/>
+                          <a:schemeClr val="tx1"/>
                         </a:fontRef>
                       </wps:style>
-                      <wps:bodyPr rot="0" spcFirstLastPara="0" vertOverflow="overflow" horzOverflow="overflow" vert="horz" wrap="square" lIns="91440" tIns="45720" rIns="91440" bIns="45720" numCol="1" spcCol="0" rtlCol="0" fromWordArt="0" anchor="ctr" anchorCtr="0" forceAA="0" compatLnSpc="1">
-                        <a:prstTxWarp prst="textNoShape">
-                          <a:avLst/>
-                        </a:prstTxWarp>
-                        <a:noAutofit/>
-                      </wps:bodyPr>
+                      <wps:bodyPr/>
                     </wps:wsp>
                   </a:graphicData>
                 </a:graphic>
-                <wp14:sizeRelH relativeFrom="margin">
-                  <wp14:pctWidth>0</wp14:pctWidth>
-                </wp14:sizeRelH>
               </wp:anchor>
             </w:drawing>
           </mc:Choice>
           <mc:Fallback>
             <w:pict>
-              <v:shapetype w14:anchorId="769AE655" id="_x0000_t67" coordsize="21600,21600" o:spt="67" adj="16200,5400" path="m0@0l@1@0@1,0@2,0@2@0,21600@0,10800,21600xe">
-                <v:stroke joinstyle="miter"/>
-                <v:formulas>
-                  <v:f eqn="val #0"/>
-                  <v:f eqn="val #1"/>
-                  <v:f eqn="sum height 0 #1"/>
-                  <v:f eqn="sum 10800 0 #1"/>
-                  <v:f eqn="sum width 0 #0"/>
-                  <v:f eqn="prod @4 @3 10800"/>
-                  <v:f eqn="sum width 0 @5"/>
-                </v:formulas>
-                <v:path o:connecttype="custom" o:connectlocs="10800,0;0,@0;10800,21600;21600,@0" o:connectangles="270,180,90,0" textboxrect="@1,0,@2,@6"/>
-                <v:handles>
-                  <v:h position="#1,#0" xrange="0,10800" yrange="0,21600"/>
-                </v:handles>
+              <v:shapetype w14:anchorId="28393302" id="_x0000_t32" coordsize="21600,21600" o:spt="32" o:oned="t" path="m,l21600,21600e" filled="f">
+                <v:path arrowok="t" fillok="f" o:connecttype="none"/>
+                <o:lock v:ext="edit" shapetype="t"/>
               </v:shapetype>
-              <v:shape id="下箭头 9" o:spid="_x0000_s1026" type="#_x0000_t67" style="position:absolute;left:0;text-align:left;margin-left:327.05pt;margin-top:44.7pt;width:4.75pt;height:55pt;z-index:251659264;visibility:visible;mso-wrap-style:square;mso-width-percent:0;mso-wrap-distance-left:9pt;mso-wrap-distance-top:0;mso-wrap-distance-right:9pt;mso-wrap-distance-bottom:0;mso-position-horizontal:absolute;mso-position-horizontal-relative:text;mso-position-vertical:absolute;mso-position-vertical-relative:text;mso-width-percent:0;mso-width-relative:margin;v-text-anchor:middle" o:gfxdata="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" adj="20667" fillcolor="red" strokecolor="red" strokeweight="1pt"/>
+              <v:shape id="直接箭头连接符 7" o:spid="_x0000_s1026" type="#_x0000_t32" style="position:absolute;left:0;text-align:left;margin-left:335.9pt;margin-top:43.55pt;width:57.75pt;height:63.15pt;z-index:251659264;visibility:visible;mso-wrap-style:square;mso-wrap-distance-left:9pt;mso-wrap-distance-top:0;mso-wrap-distance-right:9pt;mso-wrap-distance-bottom:0;mso-position-horizontal:absolute;mso-position-horizontal-relative:text;mso-position-vertical:absolute;mso-position-vertical-relative:text" o:gfxdata="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" strokecolor="red" strokeweight="2.25pt">
+                <v:stroke endarrow="block" joinstyle="miter"/>
+              </v:shape>
             </w:pict>
           </mc:Fallback>
         </mc:AlternateContent>
@@ -998,25 +1045,23 @@
           </wp:inline>
         </w:drawing>
       </w:r>
+      <w:bookmarkStart w:id="0" w:name="_GoBack"/>
+      <w:bookmarkEnd w:id="0"/>
     </w:p>
     <w:p>
       <w:pPr>
         <w:pStyle w:val="a5"/>
         <w:ind w:left="360" w:firstLineChars="0" w:firstLine="0"/>
-        <w:rPr>
-          <w:rFonts w:hint="eastAsia"/>
-        </w:rPr>
-      </w:pPr>
-      <w:r>
-        <w:rPr>
-          <w:rFonts w:hint="eastAsia"/>
+      </w:pPr>
+      <w:r>
+        <w:rPr>
           <w:noProof/>
         </w:rPr>
         <w:drawing>
           <wp:inline distT="0" distB="0" distL="0" distR="0">
-            <wp:extent cx="4297680" cy="1097280"/>
-            <wp:effectExtent l="19050" t="19050" r="26670" b="26670"/>
-            <wp:docPr id="8" name="图片 8"/>
+            <wp:extent cx="5270500" cy="905510"/>
+            <wp:effectExtent l="0" t="0" r="6350" b="8890"/>
+            <wp:docPr id="5" name="图片 5"/>
             <wp:cNvGraphicFramePr>
               <a:graphicFrameLocks xmlns:a="http://schemas.openxmlformats.org/drawingml/2006/main" noChangeAspect="1"/>
             </wp:cNvGraphicFramePr>
@@ -1024,7 +1069,7 @@
               <a:graphicData uri="http://schemas.openxmlformats.org/drawingml/2006/picture">
                 <pic:pic xmlns:pic="http://schemas.openxmlformats.org/drawingml/2006/picture">
                   <pic:nvPicPr>
-                    <pic:cNvPr id="0" name="Picture 8"/>
+                    <pic:cNvPr id="0" name="Picture 1"/>
                     <pic:cNvPicPr>
                       <a:picLocks noChangeAspect="1" noChangeArrowheads="1"/>
                     </pic:cNvPicPr>
@@ -1045,16 +1090,14 @@
                   <pic:spPr bwMode="auto">
                     <a:xfrm>
                       <a:off x="0" y="0"/>
-                      <a:ext cx="4297680" cy="1097280"/>
+                      <a:ext cx="5270500" cy="905510"/>
                     </a:xfrm>
                     <a:prstGeom prst="rect">
                       <a:avLst/>
                     </a:prstGeom>
                     <a:noFill/>
                     <a:ln>
-                      <a:solidFill>
-                        <a:schemeClr val="tx1"/>
-                      </a:solidFill>
+                      <a:noFill/>
                     </a:ln>
                   </pic:spPr>
                 </pic:pic>
@@ -1062,6 +1105,453 @@
             </a:graphic>
           </wp:inline>
         </w:drawing>
+      </w:r>
+    </w:p>
+    <w:p>
+      <w:pPr>
+        <w:pStyle w:val="a5"/>
+        <w:numPr>
+          <w:ilvl w:val="0"/>
+          <w:numId w:val="1"/>
+        </w:numPr>
+        <w:ind w:firstLineChars="0"/>
+      </w:pPr>
+      <w:r>
+        <w:rPr>
+          <w:rFonts w:hint="eastAsia"/>
+        </w:rPr>
+        <w:t>在本地仓库新建多个文件</w:t>
+      </w:r>
+    </w:p>
+    <w:p>
+      <w:pPr>
+        <w:pStyle w:val="a5"/>
+        <w:numPr>
+          <w:ilvl w:val="0"/>
+          <w:numId w:val="1"/>
+        </w:numPr>
+        <w:ind w:firstLineChars="0"/>
+      </w:pPr>
+      <w:r>
+        <w:t>G</w:t>
+      </w:r>
+      <w:r>
+        <w:rPr>
+          <w:rFonts w:hint="eastAsia"/>
+        </w:rPr>
+        <w:t>it</w:t>
+      </w:r>
+      <w:r>
+        <w:t xml:space="preserve"> </w:t>
+      </w:r>
+      <w:r>
+        <w:rPr>
+          <w:rFonts w:hint="eastAsia"/>
+        </w:rPr>
+        <w:t>bash</w:t>
+      </w:r>
+      <w:r>
+        <w:rPr>
+          <w:rFonts w:hint="eastAsia"/>
+        </w:rPr>
+        <w:t>提交文件到远程仓库</w:t>
+      </w:r>
+    </w:p>
+    <w:p>
+      <w:pPr>
+        <w:pStyle w:val="a5"/>
+        <w:ind w:left="360" w:firstLineChars="0" w:firstLine="0"/>
+      </w:pPr>
+      <w:r>
+        <w:t>g</w:t>
+      </w:r>
+      <w:r>
+        <w:rPr>
+          <w:rFonts w:hint="eastAsia"/>
+        </w:rPr>
+        <w:t>it</w:t>
+      </w:r>
+      <w:r>
+        <w:t xml:space="preserve"> </w:t>
+      </w:r>
+      <w:r>
+        <w:rPr>
+          <w:rFonts w:hint="eastAsia"/>
+        </w:rPr>
+        <w:t>add</w:t>
+      </w:r>
+      <w:r>
+        <w:t xml:space="preserve"> .</w:t>
+      </w:r>
+    </w:p>
+    <w:p>
+      <w:pPr>
+        <w:pStyle w:val="a5"/>
+        <w:ind w:left="360" w:firstLineChars="0" w:firstLine="0"/>
+      </w:pPr>
+      <w:r>
+        <w:t>git commit –m ‘</w:t>
+      </w:r>
+      <w:r>
+        <w:rPr>
+          <w:rFonts w:hint="eastAsia"/>
+        </w:rPr>
+        <w:t>第一次提交</w:t>
+      </w:r>
+      <w:r>
+        <w:t>’</w:t>
+      </w:r>
+    </w:p>
+    <w:p>
+      <w:pPr>
+        <w:pStyle w:val="a5"/>
+        <w:ind w:left="360" w:firstLineChars="0" w:firstLine="0"/>
+      </w:pPr>
+      <w:r>
+        <w:t>git push -u origin master</w:t>
+      </w:r>
+    </w:p>
+    <w:p>
+      <w:pPr>
+        <w:pStyle w:val="a5"/>
+        <w:ind w:left="360" w:firstLineChars="0" w:firstLine="0"/>
+      </w:pPr>
+      <w:r>
+        <w:rPr>
+          <w:rFonts w:hint="eastAsia"/>
+        </w:rPr>
+        <w:t>此处报错：</w:t>
+      </w:r>
+    </w:p>
+    <w:p>
+      <w:pPr>
+        <w:pStyle w:val="a5"/>
+        <w:ind w:left="360" w:firstLineChars="0" w:firstLine="0"/>
+      </w:pPr>
+      <w:r>
+        <w:t>remote: Permission to sunasitA/skill</w:t>
+      </w:r>
+      <w:r>
+        <w:t xml:space="preserve">Map.git denied to </w:t>
+      </w:r>
+      <w:r>
+        <w:rPr>
+          <w:rFonts w:hint="eastAsia"/>
+        </w:rPr>
+        <w:t>XXX</w:t>
+      </w:r>
+      <w:r>
+        <w:t>.</w:t>
+      </w:r>
+    </w:p>
+    <w:p>
+      <w:pPr>
+        <w:pStyle w:val="a5"/>
+        <w:ind w:left="360" w:firstLineChars="0" w:firstLine="0"/>
+      </w:pPr>
+      <w:r>
+        <w:rPr>
+          <w:rFonts w:hint="eastAsia"/>
+        </w:rPr>
+        <w:t>原因电脑记了两个账号，要</w:t>
+      </w:r>
+      <w:r>
+        <w:rPr>
+          <w:rFonts w:hint="eastAsia"/>
+        </w:rPr>
+        <w:t>ssh</w:t>
+      </w:r>
+      <w:r>
+        <w:rPr>
+          <w:rFonts w:hint="eastAsia"/>
+        </w:rPr>
+        <w:t>到另一个，</w:t>
+      </w:r>
+      <w:r>
+        <w:rPr>
+          <w:rFonts w:hint="eastAsia"/>
+        </w:rPr>
+        <w:t>修改</w:t>
+      </w:r>
+      <w:r>
+        <w:rPr>
+          <w:rFonts w:hint="eastAsia"/>
+        </w:rPr>
+        <w:t>.git/cofig</w:t>
+      </w:r>
+      <w:r>
+        <w:rPr>
+          <w:rFonts w:hint="eastAsia"/>
+        </w:rPr>
+        <w:t>中的</w:t>
+      </w:r>
+      <w:r>
+        <w:rPr>
+          <w:rFonts w:hint="eastAsia"/>
+        </w:rPr>
+        <w:t>url</w:t>
+      </w:r>
+    </w:p>
+    <w:p>
+      <w:pPr>
+        <w:pStyle w:val="a5"/>
+        <w:ind w:left="360"/>
+        <w:rPr>
+          <w:rFonts w:hint="eastAsia"/>
+        </w:rPr>
+      </w:pPr>
+      <w:r>
+        <w:rPr>
+          <w:rFonts w:hint="eastAsia"/>
+        </w:rPr>
+        <w:t xml:space="preserve">cd </w:t>
+      </w:r>
+      <w:r>
+        <w:rPr>
+          <w:rFonts w:hint="eastAsia"/>
+        </w:rPr>
+        <w:t>到项目中，编辑</w:t>
+      </w:r>
+      <w:r>
+        <w:rPr>
+          <w:rFonts w:hint="eastAsia"/>
+        </w:rPr>
+        <w:t xml:space="preserve"> .git/cofig</w:t>
+      </w:r>
+      <w:r>
+        <w:rPr>
+          <w:rFonts w:hint="eastAsia"/>
+        </w:rPr>
+        <w:t>中的</w:t>
+      </w:r>
+      <w:r>
+        <w:rPr>
+          <w:rFonts w:hint="eastAsia"/>
+        </w:rPr>
+        <w:t>url</w:t>
+      </w:r>
+    </w:p>
+    <w:p>
+      <w:pPr>
+        <w:pStyle w:val="a5"/>
+        <w:ind w:left="360"/>
+      </w:pPr>
+      <w:r>
+        <w:t>vim .git/config</w:t>
+      </w:r>
+    </w:p>
+    <w:p>
+      <w:pPr>
+        <w:pStyle w:val="a5"/>
+        <w:ind w:left="360"/>
+        <w:rPr>
+          <w:rFonts w:hint="eastAsia"/>
+        </w:rPr>
+      </w:pPr>
+      <w:r>
+        <w:rPr>
+          <w:rFonts w:hint="eastAsia"/>
+        </w:rPr>
+        <w:t>将</w:t>
+      </w:r>
+    </w:p>
+    <w:p>
+      <w:pPr>
+        <w:pStyle w:val="a5"/>
+        <w:ind w:left="360"/>
+      </w:pPr>
+      <w:r>
+        <w:t>[remote "origin"]</w:t>
+      </w:r>
+    </w:p>
+    <w:p>
+      <w:pPr>
+        <w:pStyle w:val="a5"/>
+        <w:ind w:left="360"/>
+        <w:rPr>
+          <w:rFonts w:hint="eastAsia"/>
+        </w:rPr>
+      </w:pPr>
+      <w:r>
+        <w:rPr>
+          <w:rFonts w:hint="eastAsia"/>
+        </w:rPr>
+        <w:t>url = https://github.com/git</w:t>
+      </w:r>
+      <w:r>
+        <w:rPr>
+          <w:rFonts w:hint="eastAsia"/>
+        </w:rPr>
+        <w:t>的用户名</w:t>
+      </w:r>
+      <w:r>
+        <w:rPr>
+          <w:rFonts w:hint="eastAsia"/>
+        </w:rPr>
+        <w:t>/</w:t>
+      </w:r>
+      <w:r>
+        <w:rPr>
+          <w:rFonts w:hint="eastAsia"/>
+        </w:rPr>
+        <w:t>项目名称</w:t>
+      </w:r>
+    </w:p>
+    <w:p>
+      <w:pPr>
+        <w:pStyle w:val="a5"/>
+        <w:ind w:left="360"/>
+        <w:rPr>
+          <w:rFonts w:hint="eastAsia"/>
+        </w:rPr>
+      </w:pPr>
+      <w:r>
+        <w:rPr>
+          <w:rFonts w:hint="eastAsia"/>
+        </w:rPr>
+        <w:t>的</w:t>
+      </w:r>
+      <w:r>
+        <w:rPr>
+          <w:rFonts w:hint="eastAsia"/>
+        </w:rPr>
+        <w:t>url</w:t>
+      </w:r>
+      <w:r>
+        <w:rPr>
+          <w:rFonts w:hint="eastAsia"/>
+        </w:rPr>
+        <w:t>改为</w:t>
+      </w:r>
+    </w:p>
+    <w:p>
+      <w:pPr>
+        <w:pStyle w:val="a5"/>
+        <w:ind w:left="360"/>
+      </w:pPr>
+      <w:r>
+        <w:rPr>
+          <w:rFonts w:hint="eastAsia"/>
+        </w:rPr>
+        <w:t>url = https://git</w:t>
+      </w:r>
+      <w:r>
+        <w:rPr>
+          <w:rFonts w:hint="eastAsia"/>
+        </w:rPr>
+        <w:t>的用户名</w:t>
+      </w:r>
+      <w:r>
+        <w:rPr>
+          <w:rFonts w:hint="eastAsia"/>
+        </w:rPr>
+        <w:t>@github.com/git</w:t>
+      </w:r>
+      <w:r>
+        <w:rPr>
+          <w:rFonts w:hint="eastAsia"/>
+        </w:rPr>
+        <w:t>的用户名</w:t>
+      </w:r>
+      <w:r>
+        <w:rPr>
+          <w:rFonts w:hint="eastAsia"/>
+        </w:rPr>
+        <w:t>/</w:t>
+      </w:r>
+      <w:r>
+        <w:rPr>
+          <w:rFonts w:hint="eastAsia"/>
+        </w:rPr>
+        <w:t>项目名称</w:t>
+      </w:r>
+    </w:p>
+    <w:p>
+      <w:pPr>
+        <w:pStyle w:val="a5"/>
+        <w:ind w:left="360"/>
+      </w:pPr>
+      <w:r>
+        <w:rPr>
+          <w:rFonts w:hint="eastAsia"/>
+        </w:rPr>
+        <w:t>即</w:t>
+      </w:r>
+      <w:r>
+        <w:t xml:space="preserve">url = </w:t>
+      </w:r>
+      <w:hyperlink r:id="rId15" w:history="1">
+        <w:r>
+          <w:rPr>
+            <w:rStyle w:val="a6"/>
+          </w:rPr>
+          <w:t>https://sunasitA@github.com/sunasitA/skillMap.git</w:t>
+        </w:r>
+      </w:hyperlink>
+    </w:p>
+    <w:p>
+      <w:r>
+        <w:rPr>
+          <w:rFonts w:hint="eastAsia"/>
+        </w:rPr>
+        <w:t xml:space="preserve"> </w:t>
+      </w:r>
+      <w:r>
+        <w:rPr>
+          <w:rFonts w:hint="eastAsia"/>
+        </w:rPr>
+        <w:t>再执行</w:t>
+      </w:r>
+      <w:r>
+        <w:rPr>
+          <w:rFonts w:hint="eastAsia"/>
+        </w:rPr>
+        <w:t xml:space="preserve"> git push </w:t>
+      </w:r>
+      <w:r>
+        <w:t>-u origin master</w:t>
+      </w:r>
+    </w:p>
+    <w:p>
+      <w:r>
+        <w:t xml:space="preserve"> </w:t>
+      </w:r>
+      <w:r>
+        <w:rPr>
+          <w:rFonts w:hint="eastAsia"/>
+        </w:rPr>
+        <w:t>输入账户，即可提交</w:t>
+      </w:r>
+    </w:p>
+    <w:p>
+      <w:pPr>
+        <w:pStyle w:val="a5"/>
+        <w:numPr>
+          <w:ilvl w:val="0"/>
+          <w:numId w:val="1"/>
+        </w:numPr>
+        <w:ind w:firstLineChars="0"/>
+        <w:rPr>
+          <w:rFonts w:hint="eastAsia"/>
+        </w:rPr>
+      </w:pPr>
+      <w:r>
+        <w:rPr>
+          <w:rFonts w:hint="eastAsia"/>
+        </w:rPr>
+        <w:t>查看</w:t>
+      </w:r>
+      <w:r>
+        <w:rPr>
+          <w:rFonts w:hint="eastAsia"/>
+        </w:rPr>
+        <w:t>github</w:t>
+      </w:r>
+      <w:r>
+        <w:rPr>
+          <w:rFonts w:hint="eastAsia"/>
+        </w:rPr>
+        <w:t>网站，所有文件提交成功</w:t>
       </w:r>
     </w:p>
     <w:sectPr>

--- a/git安装和使用/学习笔记.docx
+++ b/git安装和使用/学习笔记.docx
@@ -707,9 +707,6 @@
       <w:pPr>
         <w:pStyle w:val="a5"/>
         <w:ind w:left="360" w:firstLineChars="0" w:firstLine="0"/>
-        <w:rPr>
-          <w:rFonts w:hint="eastAsia"/>
-        </w:rPr>
       </w:pPr>
       <w:r>
         <w:t>git config –global user.email ‘’</w:t>
@@ -1045,8 +1042,6 @@
           </wp:inline>
         </w:drawing>
       </w:r>
-      <w:bookmarkStart w:id="0" w:name="_GoBack"/>
-      <w:bookmarkEnd w:id="0"/>
     </w:p>
     <w:p>
       <w:pPr>
@@ -1296,9 +1291,6 @@
       <w:pPr>
         <w:pStyle w:val="a5"/>
         <w:ind w:left="360"/>
-        <w:rPr>
-          <w:rFonts w:hint="eastAsia"/>
-        </w:rPr>
       </w:pPr>
       <w:r>
         <w:rPr>
@@ -1344,9 +1336,6 @@
       <w:pPr>
         <w:pStyle w:val="a5"/>
         <w:ind w:left="360"/>
-        <w:rPr>
-          <w:rFonts w:hint="eastAsia"/>
-        </w:rPr>
       </w:pPr>
       <w:r>
         <w:rPr>
@@ -1368,9 +1357,6 @@
       <w:pPr>
         <w:pStyle w:val="a5"/>
         <w:ind w:left="360"/>
-        <w:rPr>
-          <w:rFonts w:hint="eastAsia"/>
-        </w:rPr>
       </w:pPr>
       <w:r>
         <w:rPr>
@@ -1401,9 +1387,6 @@
       <w:pPr>
         <w:pStyle w:val="a5"/>
         <w:ind w:left="360"/>
-        <w:rPr>
-          <w:rFonts w:hint="eastAsia"/>
-        </w:rPr>
       </w:pPr>
       <w:r>
         <w:rPr>
@@ -1531,9 +1514,6 @@
           <w:numId w:val="1"/>
         </w:numPr>
         <w:ind w:firstLineChars="0"/>
-        <w:rPr>
-          <w:rFonts w:hint="eastAsia"/>
-        </w:rPr>
       </w:pPr>
       <w:r>
         <w:rPr>
@@ -1553,6 +1533,416 @@
         </w:rPr>
         <w:t>网站，所有文件提交成功</w:t>
       </w:r>
+    </w:p>
+    <w:p>
+      <w:pPr>
+        <w:pStyle w:val="a5"/>
+        <w:numPr>
+          <w:ilvl w:val="0"/>
+          <w:numId w:val="1"/>
+        </w:numPr>
+        <w:ind w:firstLineChars="0"/>
+      </w:pPr>
+      <w:r>
+        <w:rPr>
+          <w:rFonts w:hint="eastAsia"/>
+        </w:rPr>
+        <w:t>撤销</w:t>
+      </w:r>
+      <w:r>
+        <w:rPr>
+          <w:rFonts w:hint="eastAsia"/>
+        </w:rPr>
+        <w:t>commit</w:t>
+      </w:r>
+      <w:r>
+        <w:t>&amp;push</w:t>
+      </w:r>
+      <w:r>
+        <w:rPr>
+          <w:rFonts w:hint="eastAsia"/>
+        </w:rPr>
+        <w:t>到远程仓库的提交</w:t>
+      </w:r>
+    </w:p>
+    <w:p>
+      <w:pPr>
+        <w:pStyle w:val="a5"/>
+        <w:numPr>
+          <w:ilvl w:val="0"/>
+          <w:numId w:val="2"/>
+        </w:numPr>
+        <w:ind w:firstLineChars="0"/>
+      </w:pPr>
+      <w:r>
+        <w:rPr>
+          <w:rFonts w:hint="eastAsia"/>
+        </w:rPr>
+        <w:t>修改文件，提交</w:t>
+      </w:r>
+    </w:p>
+    <w:p>
+      <w:pPr>
+        <w:pStyle w:val="a5"/>
+        <w:ind w:left="1080" w:firstLineChars="0" w:firstLine="0"/>
+      </w:pPr>
+      <w:r>
+        <w:t>git add .</w:t>
+      </w:r>
+    </w:p>
+    <w:p>
+      <w:pPr>
+        <w:pStyle w:val="a5"/>
+        <w:ind w:left="1080" w:firstLineChars="0" w:firstLine="0"/>
+      </w:pPr>
+      <w:r>
+        <w:rPr>
+          <w:rFonts w:hint="eastAsia"/>
+        </w:rPr>
+        <w:t>git commit -m '</w:t>
+      </w:r>
+      <w:r>
+        <w:rPr>
+          <w:rFonts w:hint="eastAsia"/>
+        </w:rPr>
+        <w:t>这是次恶意提交</w:t>
+      </w:r>
+      <w:r>
+        <w:rPr>
+          <w:rFonts w:hint="eastAsia"/>
+        </w:rPr>
+        <w:t>'</w:t>
+      </w:r>
+    </w:p>
+    <w:p>
+      <w:pPr>
+        <w:pStyle w:val="a5"/>
+        <w:ind w:left="1080" w:firstLineChars="0" w:firstLine="0"/>
+      </w:pPr>
+      <w:r>
+        <w:t>git push origin master</w:t>
+      </w:r>
+    </w:p>
+    <w:p>
+      <w:pPr>
+        <w:pStyle w:val="a5"/>
+        <w:ind w:left="1080" w:firstLineChars="0" w:firstLine="0"/>
+        <w:rPr>
+          <w:rFonts w:hint="eastAsia"/>
+        </w:rPr>
+      </w:pPr>
+    </w:p>
+    <w:p>
+      <w:pPr>
+        <w:pStyle w:val="a5"/>
+        <w:numPr>
+          <w:ilvl w:val="0"/>
+          <w:numId w:val="2"/>
+        </w:numPr>
+        <w:ind w:firstLineChars="0"/>
+      </w:pPr>
+      <w:r>
+        <w:rPr>
+          <w:rFonts w:hint="eastAsia"/>
+        </w:rPr>
+        <w:t>撤销本次提交</w:t>
+      </w:r>
+    </w:p>
+    <w:p>
+      <w:pPr>
+        <w:pStyle w:val="a5"/>
+        <w:ind w:left="1080" w:firstLineChars="0" w:firstLine="0"/>
+      </w:pPr>
+      <w:r>
+        <w:t>git log</w:t>
+      </w:r>
+    </w:p>
+    <w:tbl>
+      <w:tblPr>
+        <w:tblStyle w:val="a7"/>
+        <w:tblW w:w="0" w:type="auto"/>
+        <w:tblInd w:w="1080" w:type="dxa"/>
+        <w:tblLook w:val="04A0" w:firstRow="1" w:lastRow="0" w:firstColumn="1" w:lastColumn="0" w:noHBand="0" w:noVBand="1"/>
+      </w:tblPr>
+      <w:tblGrid>
+        <w:gridCol w:w="7216"/>
+      </w:tblGrid>
+      <w:tr>
+        <w:tc>
+          <w:tcPr>
+            <w:tcW w:w="8296" w:type="dxa"/>
+          </w:tcPr>
+          <w:p>
+            <w:pPr>
+              <w:pStyle w:val="a5"/>
+              <w:jc w:val="left"/>
+            </w:pPr>
+            <w:r>
+              <w:t>commit e51bb4de709f321c72c4dc8ab348c18665247959 (HEAD -&gt; master, origin/master, origin/HEAD)</w:t>
+            </w:r>
+          </w:p>
+          <w:p>
+            <w:pPr>
+              <w:pStyle w:val="a5"/>
+              <w:jc w:val="left"/>
+            </w:pPr>
+            <w:r>
+              <w:t>Author: sunasitA &lt;sunnana.fnst@cn.fujitsu.com&gt;</w:t>
+            </w:r>
+          </w:p>
+          <w:p>
+            <w:pPr>
+              <w:pStyle w:val="a5"/>
+              <w:jc w:val="left"/>
+            </w:pPr>
+            <w:r>
+              <w:t>Date:   Fri Aug 23 17:25:55 2019 +0800</w:t>
+            </w:r>
+          </w:p>
+          <w:p>
+            <w:pPr>
+              <w:pStyle w:val="a5"/>
+              <w:jc w:val="left"/>
+            </w:pPr>
+          </w:p>
+          <w:p>
+            <w:pPr>
+              <w:pStyle w:val="a5"/>
+              <w:jc w:val="left"/>
+              <w:rPr>
+                <w:rFonts w:hint="eastAsia"/>
+              </w:rPr>
+            </w:pPr>
+            <w:r>
+              <w:rPr>
+                <w:rFonts w:hint="eastAsia"/>
+              </w:rPr>
+              <w:t xml:space="preserve">    </w:t>
+            </w:r>
+            <w:r>
+              <w:rPr>
+                <w:rFonts w:hint="eastAsia"/>
+              </w:rPr>
+              <w:t>这是次恶意提交</w:t>
+            </w:r>
+          </w:p>
+          <w:p>
+            <w:pPr>
+              <w:pStyle w:val="a5"/>
+              <w:jc w:val="left"/>
+            </w:pPr>
+          </w:p>
+          <w:p>
+            <w:pPr>
+              <w:pStyle w:val="a5"/>
+              <w:jc w:val="left"/>
+            </w:pPr>
+            <w:r>
+              <w:t>commit c84f39c3f83db5692337a41a1a16bb07693aabfe</w:t>
+            </w:r>
+          </w:p>
+          <w:p>
+            <w:pPr>
+              <w:pStyle w:val="a5"/>
+              <w:jc w:val="left"/>
+            </w:pPr>
+            <w:r>
+              <w:t>Author: sunasitA &lt;sunnana.fnst@cn.fujitsu.com&gt;</w:t>
+            </w:r>
+          </w:p>
+          <w:p>
+            <w:pPr>
+              <w:pStyle w:val="a5"/>
+              <w:jc w:val="left"/>
+            </w:pPr>
+            <w:r>
+              <w:t>Date:   Fri Aug 23 10:20:13 2019 +0800</w:t>
+            </w:r>
+          </w:p>
+          <w:p>
+            <w:pPr>
+              <w:pStyle w:val="a5"/>
+              <w:jc w:val="left"/>
+            </w:pPr>
+          </w:p>
+          <w:p>
+            <w:pPr>
+              <w:pStyle w:val="a5"/>
+              <w:ind w:firstLineChars="0" w:firstLine="0"/>
+              <w:jc w:val="left"/>
+              <w:rPr>
+                <w:rFonts w:hint="eastAsia"/>
+              </w:rPr>
+            </w:pPr>
+            <w:r>
+              <w:rPr>
+                <w:rFonts w:hint="eastAsia"/>
+              </w:rPr>
+              <w:t xml:space="preserve">    </w:t>
+            </w:r>
+            <w:r>
+              <w:rPr>
+                <w:rFonts w:hint="eastAsia"/>
+              </w:rPr>
+              <w:t>删除临时文件</w:t>
+            </w:r>
+          </w:p>
+        </w:tc>
+      </w:tr>
+    </w:tbl>
+    <w:p>
+      <w:r>
+        <w:lastRenderedPageBreak/>
+        <w:tab/>
+      </w:r>
+      <w:r>
+        <w:tab/>
+        <w:t xml:space="preserve">  </w:t>
+      </w:r>
+      <w:r>
+        <w:rPr>
+          <w:rFonts w:hint="eastAsia"/>
+        </w:rPr>
+        <w:t>拿到要撤回到版本的</w:t>
+      </w:r>
+      <w:r>
+        <w:rPr>
+          <w:rFonts w:hint="eastAsia"/>
+        </w:rPr>
+        <w:t>ID</w:t>
+      </w:r>
+      <w:r>
+        <w:t xml:space="preserve"> </w:t>
+      </w:r>
+      <w:r>
+        <w:t>c84f39c3f83db5692337a41a1a16bb07693aabfe</w:t>
+      </w:r>
+    </w:p>
+    <w:p>
+      <w:r>
+        <w:tab/>
+      </w:r>
+      <w:r>
+        <w:tab/>
+        <w:t xml:space="preserve">  </w:t>
+      </w:r>
+      <w:r>
+        <w:t>git reset --hard e51bb4de709f321c72c4dc8ab348c18665247959</w:t>
+      </w:r>
+    </w:p>
+    <w:p>
+      <w:pPr>
+        <w:rPr>
+          <w:rFonts w:hint="eastAsia"/>
+        </w:rPr>
+      </w:pPr>
+      <w:r>
+        <w:tab/>
+      </w:r>
+      <w:r>
+        <w:tab/>
+        <w:t xml:space="preserve">  </w:t>
+      </w:r>
+      <w:r>
+        <w:t>git log</w:t>
+      </w:r>
+    </w:p>
+    <w:tbl>
+      <w:tblPr>
+        <w:tblStyle w:val="a7"/>
+        <w:tblW w:w="0" w:type="auto"/>
+        <w:tblInd w:w="1129" w:type="dxa"/>
+        <w:tblLook w:val="04A0" w:firstRow="1" w:lastRow="0" w:firstColumn="1" w:lastColumn="0" w:noHBand="0" w:noVBand="1"/>
+      </w:tblPr>
+      <w:tblGrid>
+        <w:gridCol w:w="7167"/>
+      </w:tblGrid>
+      <w:tr>
+        <w:tc>
+          <w:tcPr>
+            <w:tcW w:w="7167" w:type="dxa"/>
+          </w:tcPr>
+          <w:p>
+            <w:r>
+              <w:t>commit c84f39c3f83db5692337a41a1a16bb07693aabfe (HEAD -&gt; master)</w:t>
+            </w:r>
+          </w:p>
+          <w:p>
+            <w:r>
+              <w:t>Author: sunasitA &lt;sunnana.fnst@cn.fujitsu.com&gt;</w:t>
+            </w:r>
+          </w:p>
+          <w:p>
+            <w:r>
+              <w:t>Date:   Fri Aug 23 10:20:13 2019 +0800</w:t>
+            </w:r>
+          </w:p>
+          <w:p/>
+          <w:p>
+            <w:pPr>
+              <w:rPr>
+                <w:rFonts w:hint="eastAsia"/>
+              </w:rPr>
+            </w:pPr>
+            <w:r>
+              <w:rPr>
+                <w:rFonts w:hint="eastAsia"/>
+              </w:rPr>
+              <w:t xml:space="preserve">    </w:t>
+            </w:r>
+            <w:r>
+              <w:rPr>
+                <w:rFonts w:hint="eastAsia"/>
+              </w:rPr>
+              <w:t>删除临时文件</w:t>
+            </w:r>
+          </w:p>
+        </w:tc>
+      </w:tr>
+    </w:tbl>
+    <w:p>
+      <w:pPr>
+        <w:rPr>
+          <w:rFonts w:hint="eastAsia"/>
+        </w:rPr>
+      </w:pPr>
+      <w:r>
+        <w:tab/>
+      </w:r>
+      <w:r>
+        <w:tab/>
+        <w:t xml:space="preserve">  </w:t>
+      </w:r>
+    </w:p>
+    <w:p>
+      <w:pPr>
+        <w:pStyle w:val="a5"/>
+        <w:numPr>
+          <w:ilvl w:val="0"/>
+          <w:numId w:val="2"/>
+        </w:numPr>
+        <w:ind w:firstLineChars="0"/>
+      </w:pPr>
+      <w:r>
+        <w:rPr>
+          <w:rFonts w:hint="eastAsia"/>
+        </w:rPr>
+        <w:t>强制提交当前版本号</w:t>
+      </w:r>
+    </w:p>
+    <w:p>
+      <w:pPr>
+        <w:pStyle w:val="a5"/>
+        <w:ind w:left="1080" w:firstLineChars="0" w:firstLine="0"/>
+        <w:rPr>
+          <w:rFonts w:hint="eastAsia"/>
+        </w:rPr>
+      </w:pPr>
+      <w:r>
+        <w:t>git push origin master --force</w:t>
+      </w:r>
+      <w:bookmarkStart w:id="0" w:name="_GoBack"/>
+      <w:bookmarkEnd w:id="0"/>
     </w:p>
     <w:sectPr>
       <w:pgSz w:w="11906" w:h="16838"/>
@@ -1693,8 +2083,100 @@
       </w:pPr>
     </w:lvl>
   </w:abstractNum>
+  <w:abstractNum w:abstractNumId="1" w15:restartNumberingAfterBreak="0">
+    <w:nsid w:val="721A2136"/>
+    <w:multiLevelType w:val="hybridMultilevel"/>
+    <w:tmpl w:val="D96E01D8"/>
+    <w:lvl w:ilvl="0" w:tplc="AAC6E940">
+      <w:start w:val="1"/>
+      <w:numFmt w:val="decimal"/>
+      <w:lvlText w:val="（%1）"/>
+      <w:lvlJc w:val="left"/>
+      <w:pPr>
+        <w:ind w:left="1080" w:hanging="720"/>
+      </w:pPr>
+      <w:rPr>
+        <w:rFonts w:hint="default"/>
+      </w:rPr>
+    </w:lvl>
+    <w:lvl w:ilvl="1" w:tplc="04090019" w:tentative="1">
+      <w:start w:val="1"/>
+      <w:numFmt w:val="lowerLetter"/>
+      <w:lvlText w:val="%2)"/>
+      <w:lvlJc w:val="left"/>
+      <w:pPr>
+        <w:ind w:left="1200" w:hanging="420"/>
+      </w:pPr>
+    </w:lvl>
+    <w:lvl w:ilvl="2" w:tplc="0409001B" w:tentative="1">
+      <w:start w:val="1"/>
+      <w:numFmt w:val="lowerRoman"/>
+      <w:lvlText w:val="%3."/>
+      <w:lvlJc w:val="right"/>
+      <w:pPr>
+        <w:ind w:left="1620" w:hanging="420"/>
+      </w:pPr>
+    </w:lvl>
+    <w:lvl w:ilvl="3" w:tplc="0409000F" w:tentative="1">
+      <w:start w:val="1"/>
+      <w:numFmt w:val="decimal"/>
+      <w:lvlText w:val="%4."/>
+      <w:lvlJc w:val="left"/>
+      <w:pPr>
+        <w:ind w:left="2040" w:hanging="420"/>
+      </w:pPr>
+    </w:lvl>
+    <w:lvl w:ilvl="4" w:tplc="04090019" w:tentative="1">
+      <w:start w:val="1"/>
+      <w:numFmt w:val="lowerLetter"/>
+      <w:lvlText w:val="%5)"/>
+      <w:lvlJc w:val="left"/>
+      <w:pPr>
+        <w:ind w:left="2460" w:hanging="420"/>
+      </w:pPr>
+    </w:lvl>
+    <w:lvl w:ilvl="5" w:tplc="0409001B" w:tentative="1">
+      <w:start w:val="1"/>
+      <w:numFmt w:val="lowerRoman"/>
+      <w:lvlText w:val="%6."/>
+      <w:lvlJc w:val="right"/>
+      <w:pPr>
+        <w:ind w:left="2880" w:hanging="420"/>
+      </w:pPr>
+    </w:lvl>
+    <w:lvl w:ilvl="6" w:tplc="0409000F" w:tentative="1">
+      <w:start w:val="1"/>
+      <w:numFmt w:val="decimal"/>
+      <w:lvlText w:val="%7."/>
+      <w:lvlJc w:val="left"/>
+      <w:pPr>
+        <w:ind w:left="3300" w:hanging="420"/>
+      </w:pPr>
+    </w:lvl>
+    <w:lvl w:ilvl="7" w:tplc="04090019" w:tentative="1">
+      <w:start w:val="1"/>
+      <w:numFmt w:val="lowerLetter"/>
+      <w:lvlText w:val="%8)"/>
+      <w:lvlJc w:val="left"/>
+      <w:pPr>
+        <w:ind w:left="3720" w:hanging="420"/>
+      </w:pPr>
+    </w:lvl>
+    <w:lvl w:ilvl="8" w:tplc="0409001B" w:tentative="1">
+      <w:start w:val="1"/>
+      <w:numFmt w:val="lowerRoman"/>
+      <w:lvlText w:val="%9."/>
+      <w:lvlJc w:val="right"/>
+      <w:pPr>
+        <w:ind w:left="4140" w:hanging="420"/>
+      </w:pPr>
+    </w:lvl>
+  </w:abstractNum>
   <w:num w:numId="1">
     <w:abstractNumId w:val="0"/>
+  </w:num>
+  <w:num w:numId="2">
+    <w:abstractNumId w:val="1"/>
   </w:num>
 </w:numbering>
 </file>
@@ -2207,6 +2689,22 @@
       <w:u w:val="single"/>
     </w:rPr>
   </w:style>
+  <w:style w:type="table" w:styleId="a7">
+    <w:name w:val="Table Grid"/>
+    <w:basedOn w:val="a1"/>
+    <w:uiPriority w:val="39"/>
+    <w:rsid w:val="00EC0211"/>
+    <w:tblPr>
+      <w:tblBorders>
+        <w:top w:val="single" w:sz="4" w:space="0" w:color="auto"/>
+        <w:left w:val="single" w:sz="4" w:space="0" w:color="auto"/>
+        <w:bottom w:val="single" w:sz="4" w:space="0" w:color="auto"/>
+        <w:right w:val="single" w:sz="4" w:space="0" w:color="auto"/>
+        <w:insideH w:val="single" w:sz="4" w:space="0" w:color="auto"/>
+        <w:insideV w:val="single" w:sz="4" w:space="0" w:color="auto"/>
+      </w:tblBorders>
+    </w:tblPr>
+  </w:style>
 </w:styles>
 </file>
 

--- a/git安装和使用/学习笔记.docx
+++ b/git安装和使用/学习笔记.docx
@@ -1627,9 +1627,6 @@
       <w:pPr>
         <w:pStyle w:val="a5"/>
         <w:ind w:left="1080" w:firstLineChars="0" w:firstLine="0"/>
-        <w:rPr>
-          <w:rFonts w:hint="eastAsia"/>
-        </w:rPr>
       </w:pPr>
     </w:p>
     <w:p>
@@ -1709,9 +1706,6 @@
             <w:pPr>
               <w:pStyle w:val="a5"/>
               <w:jc w:val="left"/>
-              <w:rPr>
-                <w:rFonts w:hint="eastAsia"/>
-              </w:rPr>
             </w:pPr>
             <w:r>
               <w:rPr>
@@ -1770,9 +1764,6 @@
               <w:pStyle w:val="a5"/>
               <w:ind w:firstLineChars="0" w:firstLine="0"/>
               <w:jc w:val="left"/>
-              <w:rPr>
-                <w:rFonts w:hint="eastAsia"/>
-              </w:rPr>
             </w:pPr>
             <w:r>
               <w:rPr>
@@ -1831,11 +1822,6 @@
       </w:r>
     </w:p>
     <w:p>
-      <w:pPr>
-        <w:rPr>
-          <w:rFonts w:hint="eastAsia"/>
-        </w:rPr>
-      </w:pPr>
       <w:r>
         <w:tab/>
       </w:r>
@@ -1879,11 +1865,6 @@
           </w:p>
           <w:p/>
           <w:p>
-            <w:pPr>
-              <w:rPr>
-                <w:rFonts w:hint="eastAsia"/>
-              </w:rPr>
-            </w:pPr>
             <w:r>
               <w:rPr>
                 <w:rFonts w:hint="eastAsia"/>
@@ -1901,11 +1882,6 @@
       </w:tr>
     </w:tbl>
     <w:p>
-      <w:pPr>
-        <w:rPr>
-          <w:rFonts w:hint="eastAsia"/>
-        </w:rPr>
-      </w:pPr>
       <w:r>
         <w:tab/>
       </w:r>
@@ -1934,12 +1910,225 @@
       <w:pPr>
         <w:pStyle w:val="a5"/>
         <w:ind w:left="1080" w:firstLineChars="0" w:firstLine="0"/>
-        <w:rPr>
-          <w:rFonts w:hint="eastAsia"/>
-        </w:rPr>
-      </w:pPr>
-      <w:r>
-        <w:t>git push origin master --force</w:t>
+      </w:pPr>
+      <w:r>
+        <w:t xml:space="preserve">git push origin master </w:t>
+      </w:r>
+      <w:r>
+        <w:t>–</w:t>
+      </w:r>
+      <w:r>
+        <w:t>force</w:t>
+      </w:r>
+    </w:p>
+    <w:p>
+      <w:pPr>
+        <w:pStyle w:val="a5"/>
+        <w:numPr>
+          <w:ilvl w:val="0"/>
+          <w:numId w:val="1"/>
+        </w:numPr>
+        <w:ind w:firstLineChars="0"/>
+      </w:pPr>
+      <w:r>
+        <w:rPr>
+          <w:rFonts w:hint="eastAsia"/>
+        </w:rPr>
+        <w:t>对于</w:t>
+      </w:r>
+      <w:r>
+        <w:rPr>
+          <w:rFonts w:hint="eastAsia"/>
+        </w:rPr>
+        <w:t>git</w:t>
+      </w:r>
+      <w:r>
+        <w:t xml:space="preserve"> </w:t>
+      </w:r>
+      <w:r>
+        <w:rPr>
+          <w:rFonts w:hint="eastAsia"/>
+        </w:rPr>
+        <w:t>reset</w:t>
+      </w:r>
+      <w:r>
+        <w:t xml:space="preserve"> –</w:t>
+      </w:r>
+      <w:r>
+        <w:rPr>
+          <w:rFonts w:hint="eastAsia"/>
+        </w:rPr>
+        <w:t>hard</w:t>
+      </w:r>
+      <w:r>
+        <w:rPr>
+          <w:rFonts w:hint="eastAsia"/>
+        </w:rPr>
+        <w:t>错误回退的代码，通过下面步骤找回。</w:t>
+      </w:r>
+    </w:p>
+    <w:p>
+      <w:pPr>
+        <w:pStyle w:val="a5"/>
+        <w:numPr>
+          <w:ilvl w:val="0"/>
+          <w:numId w:val="3"/>
+        </w:numPr>
+        <w:ind w:firstLineChars="0"/>
+        <w:rPr>
+          <w:rFonts w:hint="eastAsia"/>
+        </w:rPr>
+      </w:pPr>
+      <w:r>
+        <w:rPr>
+          <w:rFonts w:hint="eastAsia"/>
+        </w:rPr>
+        <w:t>git</w:t>
+      </w:r>
+      <w:r>
+        <w:t xml:space="preserve"> </w:t>
+      </w:r>
+      <w:r>
+        <w:rPr>
+          <w:rFonts w:hint="eastAsia"/>
+        </w:rPr>
+        <w:t>reflog</w:t>
+      </w:r>
+      <w:r>
+        <w:t xml:space="preserve"> </w:t>
+      </w:r>
+      <w:r>
+        <w:rPr>
+          <w:rFonts w:hint="eastAsia"/>
+        </w:rPr>
+        <w:t>找到</w:t>
+      </w:r>
+      <w:r>
+        <w:rPr>
+          <w:rFonts w:hint="eastAsia"/>
+        </w:rPr>
+        <w:t>git</w:t>
+      </w:r>
+      <w:r>
+        <w:t xml:space="preserve"> </w:t>
+      </w:r>
+      <w:r>
+        <w:rPr>
+          <w:rFonts w:hint="eastAsia"/>
+        </w:rPr>
+        <w:t>reset</w:t>
+      </w:r>
+      <w:r>
+        <w:t xml:space="preserve"> –</w:t>
+      </w:r>
+      <w:r>
+        <w:rPr>
+          <w:rFonts w:hint="eastAsia"/>
+        </w:rPr>
+        <w:t>hard</w:t>
+      </w:r>
+      <w:r>
+        <w:rPr>
+          <w:rFonts w:hint="eastAsia"/>
+        </w:rPr>
+        <w:t>的版本号</w:t>
+      </w:r>
+    </w:p>
+    <w:p>
+      <w:pPr>
+        <w:pStyle w:val="a5"/>
+        <w:numPr>
+          <w:ilvl w:val="0"/>
+          <w:numId w:val="3"/>
+        </w:numPr>
+        <w:ind w:firstLineChars="0"/>
+      </w:pPr>
+      <w:r>
+        <w:rPr>
+          <w:rFonts w:hint="eastAsia"/>
+        </w:rPr>
+        <w:t>git</w:t>
+      </w:r>
+      <w:r>
+        <w:t xml:space="preserve"> reset –hard (1)</w:t>
+      </w:r>
+      <w:r>
+        <w:rPr>
+          <w:rFonts w:hint="eastAsia"/>
+        </w:rPr>
+        <w:t>的</w:t>
+      </w:r>
+      <w:r>
+        <w:rPr>
+          <w:rFonts w:hint="eastAsia"/>
+        </w:rPr>
+        <w:t>id</w:t>
+      </w:r>
+    </w:p>
+    <w:p>
+      <w:pPr>
+        <w:pStyle w:val="a5"/>
+        <w:numPr>
+          <w:ilvl w:val="0"/>
+          <w:numId w:val="3"/>
+        </w:numPr>
+        <w:ind w:firstLineChars="0"/>
+      </w:pPr>
+      <w:r>
+        <w:rPr>
+          <w:rFonts w:hint="eastAsia"/>
+        </w:rPr>
+        <w:t>将文件拷贝出来</w:t>
+      </w:r>
+    </w:p>
+    <w:p>
+      <w:pPr>
+        <w:pStyle w:val="a5"/>
+        <w:numPr>
+          <w:ilvl w:val="0"/>
+          <w:numId w:val="3"/>
+        </w:numPr>
+        <w:ind w:firstLineChars="0"/>
+      </w:pPr>
+      <w:r>
+        <w:rPr>
+          <w:rFonts w:hint="eastAsia"/>
+        </w:rPr>
+        <w:t>替换本地工作区的文件</w:t>
+      </w:r>
+    </w:p>
+    <w:p>
+      <w:pPr>
+        <w:pStyle w:val="a5"/>
+        <w:numPr>
+          <w:ilvl w:val="0"/>
+          <w:numId w:val="3"/>
+        </w:numPr>
+        <w:ind w:firstLineChars="0"/>
+      </w:pPr>
+      <w:r>
+        <w:t xml:space="preserve">git add . </w:t>
+      </w:r>
+    </w:p>
+    <w:p>
+      <w:pPr>
+        <w:pStyle w:val="a5"/>
+        <w:ind w:left="1080" w:firstLineChars="0" w:firstLine="0"/>
+      </w:pPr>
+      <w:r>
+        <w:t>git commit –m ‘’</w:t>
+      </w:r>
+    </w:p>
+    <w:p>
+      <w:pPr>
+        <w:pStyle w:val="a5"/>
+        <w:ind w:left="1080" w:firstLineChars="0" w:firstLine="0"/>
+        <w:rPr>
+          <w:rFonts w:hint="eastAsia"/>
+        </w:rPr>
+      </w:pPr>
+      <w:r>
+        <w:t>git push origin master</w:t>
       </w:r>
       <w:bookmarkStart w:id="0" w:name="_GoBack"/>
       <w:bookmarkEnd w:id="0"/>
@@ -1995,16 +2184,16 @@
 <file path=word/numbering.xml><?xml version="1.0" encoding="utf-8"?>
 <w:numbering xmlns:wpc="http://schemas.microsoft.com/office/word/2010/wordprocessingCanvas" xmlns:mc="http://schemas.openxmlformats.org/markup-compatibility/2006" xmlns:o="urn:schemas-microsoft-com:office:office" xmlns:r="http://schemas.openxmlformats.org/officeDocument/2006/relationships" xmlns:m="http://schemas.openxmlformats.org/officeDocument/2006/math" xmlns:v="urn:schemas-microsoft-com:vml" xmlns:wp14="http://schemas.microsoft.com/office/word/2010/wordprocessingDrawing" xmlns:wp="http://schemas.openxmlformats.org/drawingml/2006/wordprocessingDrawing" xmlns:w10="urn:schemas-microsoft-com:office:word" xmlns:w="http://schemas.openxmlformats.org/wordprocessingml/2006/main" xmlns:w14="http://schemas.microsoft.com/office/word/2010/wordml" xmlns:w15="http://schemas.microsoft.com/office/word/2012/wordml" xmlns:wpg="http://schemas.microsoft.com/office/word/2010/wordprocessingGroup" xmlns:wpi="http://schemas.microsoft.com/office/word/2010/wordprocessingInk" xmlns:wne="http://schemas.microsoft.com/office/word/2006/wordml" xmlns:wps="http://schemas.microsoft.com/office/word/2010/wordprocessingShape" mc:Ignorable="w14 w15 wp14">
   <w:abstractNum w:abstractNumId="0" w15:restartNumberingAfterBreak="0">
-    <w:nsid w:val="47570E6F"/>
+    <w:nsid w:val="0CDB61BA"/>
     <w:multiLevelType w:val="hybridMultilevel"/>
-    <w:tmpl w:val="52108456"/>
-    <w:lvl w:ilvl="0" w:tplc="61B00AA8">
+    <w:tmpl w:val="63D41FEC"/>
+    <w:lvl w:ilvl="0" w:tplc="6868CC7C">
       <w:start w:val="1"/>
       <w:numFmt w:val="decimal"/>
-      <w:lvlText w:val="%1."/>
+      <w:lvlText w:val="（%1）"/>
       <w:lvlJc w:val="left"/>
       <w:pPr>
-        <w:ind w:left="360" w:hanging="360"/>
+        <w:ind w:left="1080" w:hanging="720"/>
       </w:pPr>
       <w:rPr>
         <w:rFonts w:hint="default"/>
@@ -2016,7 +2205,7 @@
       <w:lvlText w:val="%2)"/>
       <w:lvlJc w:val="left"/>
       <w:pPr>
-        <w:ind w:left="840" w:hanging="420"/>
+        <w:ind w:left="1200" w:hanging="420"/>
       </w:pPr>
     </w:lvl>
     <w:lvl w:ilvl="2" w:tplc="0409001B" w:tentative="1">
@@ -2025,7 +2214,7 @@
       <w:lvlText w:val="%3."/>
       <w:lvlJc w:val="right"/>
       <w:pPr>
-        <w:ind w:left="1260" w:hanging="420"/>
+        <w:ind w:left="1620" w:hanging="420"/>
       </w:pPr>
     </w:lvl>
     <w:lvl w:ilvl="3" w:tplc="0409000F" w:tentative="1">
@@ -2034,7 +2223,7 @@
       <w:lvlText w:val="%4."/>
       <w:lvlJc w:val="left"/>
       <w:pPr>
-        <w:ind w:left="1680" w:hanging="420"/>
+        <w:ind w:left="2040" w:hanging="420"/>
       </w:pPr>
     </w:lvl>
     <w:lvl w:ilvl="4" w:tplc="04090019" w:tentative="1">
@@ -2043,7 +2232,7 @@
       <w:lvlText w:val="%5)"/>
       <w:lvlJc w:val="left"/>
       <w:pPr>
-        <w:ind w:left="2100" w:hanging="420"/>
+        <w:ind w:left="2460" w:hanging="420"/>
       </w:pPr>
     </w:lvl>
     <w:lvl w:ilvl="5" w:tplc="0409001B" w:tentative="1">
@@ -2052,7 +2241,7 @@
       <w:lvlText w:val="%6."/>
       <w:lvlJc w:val="right"/>
       <w:pPr>
-        <w:ind w:left="2520" w:hanging="420"/>
+        <w:ind w:left="2880" w:hanging="420"/>
       </w:pPr>
     </w:lvl>
     <w:lvl w:ilvl="6" w:tplc="0409000F" w:tentative="1">
@@ -2061,7 +2250,7 @@
       <w:lvlText w:val="%7."/>
       <w:lvlJc w:val="left"/>
       <w:pPr>
-        <w:ind w:left="2940" w:hanging="420"/>
+        <w:ind w:left="3300" w:hanging="420"/>
       </w:pPr>
     </w:lvl>
     <w:lvl w:ilvl="7" w:tplc="04090019" w:tentative="1">
@@ -2070,7 +2259,7 @@
       <w:lvlText w:val="%8)"/>
       <w:lvlJc w:val="left"/>
       <w:pPr>
-        <w:ind w:left="3360" w:hanging="420"/>
+        <w:ind w:left="3720" w:hanging="420"/>
       </w:pPr>
     </w:lvl>
     <w:lvl w:ilvl="8" w:tplc="0409001B" w:tentative="1">
@@ -2079,21 +2268,21 @@
       <w:lvlText w:val="%9."/>
       <w:lvlJc w:val="right"/>
       <w:pPr>
-        <w:ind w:left="3780" w:hanging="420"/>
+        <w:ind w:left="4140" w:hanging="420"/>
       </w:pPr>
     </w:lvl>
   </w:abstractNum>
   <w:abstractNum w:abstractNumId="1" w15:restartNumberingAfterBreak="0">
-    <w:nsid w:val="721A2136"/>
+    <w:nsid w:val="47570E6F"/>
     <w:multiLevelType w:val="hybridMultilevel"/>
-    <w:tmpl w:val="D96E01D8"/>
-    <w:lvl w:ilvl="0" w:tplc="AAC6E940">
+    <w:tmpl w:val="52108456"/>
+    <w:lvl w:ilvl="0" w:tplc="61B00AA8">
       <w:start w:val="1"/>
       <w:numFmt w:val="decimal"/>
-      <w:lvlText w:val="（%1）"/>
+      <w:lvlText w:val="%1."/>
       <w:lvlJc w:val="left"/>
       <w:pPr>
-        <w:ind w:left="1080" w:hanging="720"/>
+        <w:ind w:left="360" w:hanging="360"/>
       </w:pPr>
       <w:rPr>
         <w:rFonts w:hint="default"/>
@@ -2105,7 +2294,7 @@
       <w:lvlText w:val="%2)"/>
       <w:lvlJc w:val="left"/>
       <w:pPr>
-        <w:ind w:left="1200" w:hanging="420"/>
+        <w:ind w:left="840" w:hanging="420"/>
       </w:pPr>
     </w:lvl>
     <w:lvl w:ilvl="2" w:tplc="0409001B" w:tentative="1">
@@ -2114,7 +2303,7 @@
       <w:lvlText w:val="%3."/>
       <w:lvlJc w:val="right"/>
       <w:pPr>
-        <w:ind w:left="1620" w:hanging="420"/>
+        <w:ind w:left="1260" w:hanging="420"/>
       </w:pPr>
     </w:lvl>
     <w:lvl w:ilvl="3" w:tplc="0409000F" w:tentative="1">
@@ -2123,7 +2312,7 @@
       <w:lvlText w:val="%4."/>
       <w:lvlJc w:val="left"/>
       <w:pPr>
-        <w:ind w:left="2040" w:hanging="420"/>
+        <w:ind w:left="1680" w:hanging="420"/>
       </w:pPr>
     </w:lvl>
     <w:lvl w:ilvl="4" w:tplc="04090019" w:tentative="1">
@@ -2132,7 +2321,7 @@
       <w:lvlText w:val="%5)"/>
       <w:lvlJc w:val="left"/>
       <w:pPr>
-        <w:ind w:left="2460" w:hanging="420"/>
+        <w:ind w:left="2100" w:hanging="420"/>
       </w:pPr>
     </w:lvl>
     <w:lvl w:ilvl="5" w:tplc="0409001B" w:tentative="1">
@@ -2141,7 +2330,7 @@
       <w:lvlText w:val="%6."/>
       <w:lvlJc w:val="right"/>
       <w:pPr>
-        <w:ind w:left="2880" w:hanging="420"/>
+        <w:ind w:left="2520" w:hanging="420"/>
       </w:pPr>
     </w:lvl>
     <w:lvl w:ilvl="6" w:tplc="0409000F" w:tentative="1">
@@ -2150,7 +2339,7 @@
       <w:lvlText w:val="%7."/>
       <w:lvlJc w:val="left"/>
       <w:pPr>
-        <w:ind w:left="3300" w:hanging="420"/>
+        <w:ind w:left="2940" w:hanging="420"/>
       </w:pPr>
     </w:lvl>
     <w:lvl w:ilvl="7" w:tplc="04090019" w:tentative="1">
@@ -2159,7 +2348,7 @@
       <w:lvlText w:val="%8)"/>
       <w:lvlJc w:val="left"/>
       <w:pPr>
-        <w:ind w:left="3720" w:hanging="420"/>
+        <w:ind w:left="3360" w:hanging="420"/>
       </w:pPr>
     </w:lvl>
     <w:lvl w:ilvl="8" w:tplc="0409001B" w:tentative="1">
@@ -2168,15 +2357,107 @@
       <w:lvlText w:val="%9."/>
       <w:lvlJc w:val="right"/>
       <w:pPr>
+        <w:ind w:left="3780" w:hanging="420"/>
+      </w:pPr>
+    </w:lvl>
+  </w:abstractNum>
+  <w:abstractNum w:abstractNumId="2" w15:restartNumberingAfterBreak="0">
+    <w:nsid w:val="721A2136"/>
+    <w:multiLevelType w:val="hybridMultilevel"/>
+    <w:tmpl w:val="D96E01D8"/>
+    <w:lvl w:ilvl="0" w:tplc="AAC6E940">
+      <w:start w:val="1"/>
+      <w:numFmt w:val="decimal"/>
+      <w:lvlText w:val="（%1）"/>
+      <w:lvlJc w:val="left"/>
+      <w:pPr>
+        <w:ind w:left="1080" w:hanging="720"/>
+      </w:pPr>
+      <w:rPr>
+        <w:rFonts w:hint="default"/>
+      </w:rPr>
+    </w:lvl>
+    <w:lvl w:ilvl="1" w:tplc="04090019" w:tentative="1">
+      <w:start w:val="1"/>
+      <w:numFmt w:val="lowerLetter"/>
+      <w:lvlText w:val="%2)"/>
+      <w:lvlJc w:val="left"/>
+      <w:pPr>
+        <w:ind w:left="1200" w:hanging="420"/>
+      </w:pPr>
+    </w:lvl>
+    <w:lvl w:ilvl="2" w:tplc="0409001B" w:tentative="1">
+      <w:start w:val="1"/>
+      <w:numFmt w:val="lowerRoman"/>
+      <w:lvlText w:val="%3."/>
+      <w:lvlJc w:val="right"/>
+      <w:pPr>
+        <w:ind w:left="1620" w:hanging="420"/>
+      </w:pPr>
+    </w:lvl>
+    <w:lvl w:ilvl="3" w:tplc="0409000F" w:tentative="1">
+      <w:start w:val="1"/>
+      <w:numFmt w:val="decimal"/>
+      <w:lvlText w:val="%4."/>
+      <w:lvlJc w:val="left"/>
+      <w:pPr>
+        <w:ind w:left="2040" w:hanging="420"/>
+      </w:pPr>
+    </w:lvl>
+    <w:lvl w:ilvl="4" w:tplc="04090019" w:tentative="1">
+      <w:start w:val="1"/>
+      <w:numFmt w:val="lowerLetter"/>
+      <w:lvlText w:val="%5)"/>
+      <w:lvlJc w:val="left"/>
+      <w:pPr>
+        <w:ind w:left="2460" w:hanging="420"/>
+      </w:pPr>
+    </w:lvl>
+    <w:lvl w:ilvl="5" w:tplc="0409001B" w:tentative="1">
+      <w:start w:val="1"/>
+      <w:numFmt w:val="lowerRoman"/>
+      <w:lvlText w:val="%6."/>
+      <w:lvlJc w:val="right"/>
+      <w:pPr>
+        <w:ind w:left="2880" w:hanging="420"/>
+      </w:pPr>
+    </w:lvl>
+    <w:lvl w:ilvl="6" w:tplc="0409000F" w:tentative="1">
+      <w:start w:val="1"/>
+      <w:numFmt w:val="decimal"/>
+      <w:lvlText w:val="%7."/>
+      <w:lvlJc w:val="left"/>
+      <w:pPr>
+        <w:ind w:left="3300" w:hanging="420"/>
+      </w:pPr>
+    </w:lvl>
+    <w:lvl w:ilvl="7" w:tplc="04090019" w:tentative="1">
+      <w:start w:val="1"/>
+      <w:numFmt w:val="lowerLetter"/>
+      <w:lvlText w:val="%8)"/>
+      <w:lvlJc w:val="left"/>
+      <w:pPr>
+        <w:ind w:left="3720" w:hanging="420"/>
+      </w:pPr>
+    </w:lvl>
+    <w:lvl w:ilvl="8" w:tplc="0409001B" w:tentative="1">
+      <w:start w:val="1"/>
+      <w:numFmt w:val="lowerRoman"/>
+      <w:lvlText w:val="%9."/>
+      <w:lvlJc w:val="right"/>
+      <w:pPr>
         <w:ind w:left="4140" w:hanging="420"/>
       </w:pPr>
     </w:lvl>
   </w:abstractNum>
   <w:num w:numId="1">
-    <w:abstractNumId w:val="0"/>
+    <w:abstractNumId w:val="1"/>
   </w:num>
   <w:num w:numId="2">
-    <w:abstractNumId w:val="1"/>
+    <w:abstractNumId w:val="2"/>
+  </w:num>
+  <w:num w:numId="3">
+    <w:abstractNumId w:val="0"/>
   </w:num>
 </w:numbering>
 </file>

--- a/git安装和使用/学习笔记.docx
+++ b/git安装和使用/学习笔记.docx
@@ -2,6 +2,54 @@
 <file path=word/document.xml><?xml version="1.0" encoding="utf-8"?>
 <w:document xmlns:wpc="http://schemas.microsoft.com/office/word/2010/wordprocessingCanvas" xmlns:mc="http://schemas.openxmlformats.org/markup-compatibility/2006" xmlns:o="urn:schemas-microsoft-com:office:office" xmlns:r="http://schemas.openxmlformats.org/officeDocument/2006/relationships" xmlns:m="http://schemas.openxmlformats.org/officeDocument/2006/math" xmlns:v="urn:schemas-microsoft-com:vml" xmlns:wp14="http://schemas.microsoft.com/office/word/2010/wordprocessingDrawing" xmlns:wp="http://schemas.openxmlformats.org/drawingml/2006/wordprocessingDrawing" xmlns:w10="urn:schemas-microsoft-com:office:word" xmlns:w="http://schemas.openxmlformats.org/wordprocessingml/2006/main" xmlns:w14="http://schemas.microsoft.com/office/word/2010/wordml" xmlns:w15="http://schemas.microsoft.com/office/word/2012/wordml" xmlns:wpg="http://schemas.microsoft.com/office/word/2010/wordprocessingGroup" xmlns:wpi="http://schemas.microsoft.com/office/word/2010/wordprocessingInk" xmlns:wne="http://schemas.microsoft.com/office/word/2006/wordml" xmlns:wps="http://schemas.microsoft.com/office/word/2010/wordprocessingShape" mc:Ignorable="w14 w15 wp14">
   <w:body>
+    <w:p>
+      <w:pPr>
+        <w:pStyle w:val="1"/>
+        <w:rPr>
+          <w:rStyle w:val="a6"/>
+          <w:rFonts w:hint="eastAsia"/>
+        </w:rPr>
+      </w:pPr>
+      <w:r>
+        <w:rPr>
+          <w:rStyle w:val="a6"/>
+          <w:rFonts w:hint="eastAsia"/>
+        </w:rPr>
+        <w:t>注册</w:t>
+      </w:r>
+      <w:proofErr w:type="spellStart"/>
+      <w:r>
+        <w:rPr>
+          <w:rStyle w:val="a6"/>
+          <w:rFonts w:hint="eastAsia"/>
+        </w:rPr>
+        <w:t>github</w:t>
+      </w:r>
+      <w:proofErr w:type="spellEnd"/>
+      <w:r>
+        <w:rPr>
+          <w:rStyle w:val="a6"/>
+          <w:rFonts w:hint="eastAsia"/>
+        </w:rPr>
+        <w:t>账号和安装</w:t>
+      </w:r>
+      <w:proofErr w:type="spellStart"/>
+      <w:r>
+        <w:rPr>
+          <w:rStyle w:val="a6"/>
+          <w:rFonts w:hint="eastAsia"/>
+        </w:rPr>
+        <w:t>github</w:t>
+      </w:r>
+      <w:proofErr w:type="spellEnd"/>
+      <w:r>
+        <w:rPr>
+          <w:rStyle w:val="a6"/>
+          <w:rFonts w:hint="eastAsia"/>
+        </w:rPr>
+        <w:t>客户端</w:t>
+      </w:r>
+    </w:p>
     <w:p>
       <w:pPr>
         <w:pStyle w:val="a5"/>
@@ -25,12 +73,14 @@
         </w:rPr>
         <w:t>注册一个</w:t>
       </w:r>
+      <w:proofErr w:type="spellStart"/>
       <w:r>
         <w:rPr>
           <w:rFonts w:hint="eastAsia"/>
         </w:rPr>
         <w:t>github</w:t>
       </w:r>
+      <w:proofErr w:type="spellEnd"/>
       <w:r>
         <w:rPr>
           <w:rFonts w:hint="eastAsia"/>
@@ -62,12 +112,14 @@
         </w:rPr>
         <w:t>安装</w:t>
       </w:r>
+      <w:proofErr w:type="spellStart"/>
       <w:r>
         <w:rPr>
           <w:rFonts w:hint="eastAsia"/>
         </w:rPr>
         <w:t>github</w:t>
       </w:r>
+      <w:proofErr w:type="spellEnd"/>
       <w:r>
         <w:rPr>
           <w:rFonts w:hint="eastAsia"/>
@@ -254,17 +306,34 @@
         </w:rPr>
         <w:t>中注册的</w:t>
       </w:r>
+      <w:proofErr w:type="spellStart"/>
       <w:r>
         <w:rPr>
           <w:rFonts w:hint="eastAsia"/>
         </w:rPr>
         <w:t>github</w:t>
       </w:r>
+      <w:proofErr w:type="spellEnd"/>
       <w:r>
         <w:rPr>
           <w:rFonts w:hint="eastAsia"/>
         </w:rPr>
         <w:t>账号。</w:t>
+      </w:r>
+    </w:p>
+    <w:p/>
+    <w:p>
+      <w:pPr>
+        <w:pStyle w:val="1"/>
+        <w:rPr>
+          <w:rFonts w:hint="eastAsia"/>
+        </w:rPr>
+      </w:pPr>
+      <w:r>
+        <w:rPr>
+          <w:rFonts w:hint="eastAsia"/>
+        </w:rPr>
+        <w:t>创建一个仓库</w:t>
       </w:r>
     </w:p>
     <w:p>
@@ -288,12 +357,14 @@
         </w:rPr>
         <w:t>（其中有个项目是我在</w:t>
       </w:r>
+      <w:proofErr w:type="spellStart"/>
       <w:r>
         <w:rPr>
           <w:rFonts w:hint="eastAsia"/>
         </w:rPr>
         <w:t>github</w:t>
       </w:r>
+      <w:proofErr w:type="spellEnd"/>
       <w:r>
         <w:t xml:space="preserve"> </w:t>
       </w:r>
@@ -332,6 +403,7 @@
           <w:rFonts w:hint="eastAsia"/>
           <w:noProof/>
         </w:rPr>
+        <w:lastRenderedPageBreak/>
         <w:drawing>
           <wp:inline distT="0" distB="0" distL="0" distR="0">
             <wp:extent cx="5270500" cy="3640455"/>
@@ -425,12 +497,14 @@
         </w:rPr>
         <w:t>创建一个新仓库</w:t>
       </w:r>
+      <w:proofErr w:type="spellStart"/>
       <w:r>
         <w:rPr>
           <w:rFonts w:hint="eastAsia"/>
         </w:rPr>
         <w:t>skillMap</w:t>
       </w:r>
+      <w:proofErr w:type="spellEnd"/>
       <w:r>
         <w:rPr>
           <w:rFonts w:hint="eastAsia"/>
@@ -454,7 +528,6 @@
           <w:rFonts w:hint="eastAsia"/>
           <w:noProof/>
         </w:rPr>
-        <w:lastRenderedPageBreak/>
         <w:drawing>
           <wp:inline distT="0" distB="0" distL="0" distR="0">
             <wp:extent cx="5270500" cy="3623310"/>
@@ -526,12 +599,14 @@
         </w:rPr>
         <w:t>登陆</w:t>
       </w:r>
+      <w:proofErr w:type="spellStart"/>
       <w:r>
         <w:rPr>
           <w:rFonts w:hint="eastAsia"/>
         </w:rPr>
         <w:t>github</w:t>
       </w:r>
+      <w:proofErr w:type="spellEnd"/>
       <w:r>
         <w:t xml:space="preserve"> </w:t>
       </w:r>
@@ -558,6 +633,7 @@
           <w:rFonts w:hint="eastAsia"/>
           <w:noProof/>
         </w:rPr>
+        <w:lastRenderedPageBreak/>
         <w:drawing>
           <wp:inline distT="0" distB="0" distL="0" distR="0">
             <wp:extent cx="5270500" cy="2225675"/>
@@ -610,6 +686,37 @@
     </w:p>
     <w:p>
       <w:pPr>
+        <w:pStyle w:val="1"/>
+        <w:rPr>
+          <w:rFonts w:hint="eastAsia"/>
+        </w:rPr>
+      </w:pPr>
+      <w:proofErr w:type="spellStart"/>
+      <w:r>
+        <w:t>G</w:t>
+      </w:r>
+      <w:r>
+        <w:rPr>
+          <w:rFonts w:hint="eastAsia"/>
+        </w:rPr>
+        <w:t>it</w:t>
+      </w:r>
+      <w:proofErr w:type="spellEnd"/>
+      <w:r>
+        <w:rPr>
+          <w:rFonts w:hint="eastAsia"/>
+        </w:rPr>
+        <w:t>安装和项目</w:t>
+      </w:r>
+      <w:r>
+        <w:rPr>
+          <w:rFonts w:hint="eastAsia"/>
+        </w:rPr>
+        <w:t>clone</w:t>
+      </w:r>
+    </w:p>
+    <w:p>
+      <w:pPr>
         <w:pStyle w:val="a5"/>
         <w:numPr>
           <w:ilvl w:val="0"/>
@@ -632,12 +739,14 @@
         </w:rPr>
         <w:t>安装</w:t>
       </w:r>
+      <w:proofErr w:type="spellStart"/>
       <w:r>
         <w:rPr>
           <w:rFonts w:hint="eastAsia"/>
         </w:rPr>
         <w:t>git</w:t>
       </w:r>
+      <w:proofErr w:type="spellEnd"/>
       <w:r>
         <w:rPr>
           <w:rFonts w:hint="eastAsia"/>
@@ -672,12 +781,14 @@
         </w:rPr>
         <w:t>打开</w:t>
       </w:r>
+      <w:proofErr w:type="spellStart"/>
       <w:r>
         <w:rPr>
           <w:rFonts w:hint="eastAsia"/>
         </w:rPr>
         <w:t>git</w:t>
       </w:r>
+      <w:proofErr w:type="spellEnd"/>
       <w:r>
         <w:t xml:space="preserve"> </w:t>
       </w:r>
@@ -699,8 +810,23 @@
         <w:pStyle w:val="a5"/>
         <w:ind w:left="360" w:firstLineChars="0" w:firstLine="0"/>
       </w:pPr>
-      <w:r>
-        <w:t>git config –global user.name ‘’</w:t>
+      <w:proofErr w:type="spellStart"/>
+      <w:proofErr w:type="gramStart"/>
+      <w:r>
+        <w:t>git</w:t>
+      </w:r>
+      <w:proofErr w:type="spellEnd"/>
+      <w:proofErr w:type="gramEnd"/>
+      <w:r>
+        <w:t xml:space="preserve"> </w:t>
+      </w:r>
+      <w:proofErr w:type="spellStart"/>
+      <w:r>
+        <w:t>config</w:t>
+      </w:r>
+      <w:proofErr w:type="spellEnd"/>
+      <w:r>
+        <w:t xml:space="preserve"> –global user.name ‘’</w:t>
       </w:r>
     </w:p>
     <w:p>
@@ -708,8 +834,31 @@
         <w:pStyle w:val="a5"/>
         <w:ind w:left="360" w:firstLineChars="0" w:firstLine="0"/>
       </w:pPr>
-      <w:r>
-        <w:t>git config –global user.email ‘’</w:t>
+      <w:proofErr w:type="spellStart"/>
+      <w:proofErr w:type="gramStart"/>
+      <w:r>
+        <w:t>git</w:t>
+      </w:r>
+      <w:proofErr w:type="spellEnd"/>
+      <w:proofErr w:type="gramEnd"/>
+      <w:r>
+        <w:t xml:space="preserve"> </w:t>
+      </w:r>
+      <w:proofErr w:type="spellStart"/>
+      <w:r>
+        <w:t>config</w:t>
+      </w:r>
+      <w:proofErr w:type="spellEnd"/>
+      <w:r>
+        <w:t xml:space="preserve"> –global </w:t>
+      </w:r>
+      <w:proofErr w:type="spellStart"/>
+      <w:r>
+        <w:t>user.email</w:t>
+      </w:r>
+      <w:proofErr w:type="spellEnd"/>
+      <w:r>
+        <w:t xml:space="preserve"> ‘’</w:t>
       </w:r>
     </w:p>
     <w:p>
@@ -717,8 +866,31 @@
         <w:pStyle w:val="a5"/>
         <w:ind w:left="360" w:firstLineChars="0" w:firstLine="0"/>
       </w:pPr>
-      <w:r>
-        <w:t>git config –global http.proxy ‘</w:t>
+      <w:proofErr w:type="spellStart"/>
+      <w:proofErr w:type="gramStart"/>
+      <w:r>
+        <w:t>git</w:t>
+      </w:r>
+      <w:proofErr w:type="spellEnd"/>
+      <w:proofErr w:type="gramEnd"/>
+      <w:r>
+        <w:t xml:space="preserve"> </w:t>
+      </w:r>
+      <w:proofErr w:type="spellStart"/>
+      <w:r>
+        <w:t>config</w:t>
+      </w:r>
+      <w:proofErr w:type="spellEnd"/>
+      <w:r>
+        <w:t xml:space="preserve"> –global </w:t>
+      </w:r>
+      <w:proofErr w:type="spellStart"/>
+      <w:r>
+        <w:t>http.proxy</w:t>
+      </w:r>
+      <w:proofErr w:type="spellEnd"/>
+      <w:r>
+        <w:t xml:space="preserve"> ‘</w:t>
       </w:r>
       <w:r>
         <w:rPr>
@@ -759,8 +931,15 @@
         <w:pStyle w:val="a5"/>
         <w:ind w:left="360" w:firstLineChars="0" w:firstLine="0"/>
       </w:pPr>
-      <w:r>
-        <w:t>git clone https://github.com/sunasitA/skillMap.git D:\skillmap</w:t>
+      <w:proofErr w:type="spellStart"/>
+      <w:proofErr w:type="gramStart"/>
+      <w:r>
+        <w:t>git</w:t>
+      </w:r>
+      <w:proofErr w:type="spellEnd"/>
+      <w:proofErr w:type="gramEnd"/>
+      <w:r>
+        <w:t xml:space="preserve"> clone https://github.com/sunasitA/skillMap.git D:\skillmap</w:t>
       </w:r>
     </w:p>
     <w:p>
@@ -783,6 +962,7 @@
         </w:rPr>
         <w:t>报错：</w:t>
       </w:r>
+      <w:proofErr w:type="gramStart"/>
       <w:r>
         <w:rPr>
           <w:rFonts w:ascii="Lucida Console" w:hAnsi="Lucida Console" w:cs="Lucida Console"/>
@@ -790,7 +970,37 @@
           <w:sz w:val="18"/>
           <w:szCs w:val="18"/>
         </w:rPr>
-        <w:t>fatal: HttpRequestException encountered.</w:t>
+        <w:t>fatal</w:t>
+      </w:r>
+      <w:proofErr w:type="gramEnd"/>
+      <w:r>
+        <w:rPr>
+          <w:rFonts w:ascii="Lucida Console" w:hAnsi="Lucida Console" w:cs="Lucida Console"/>
+          <w:kern w:val="0"/>
+          <w:sz w:val="18"/>
+          <w:szCs w:val="18"/>
+        </w:rPr>
+        <w:t xml:space="preserve">: </w:t>
+      </w:r>
+      <w:proofErr w:type="spellStart"/>
+      <w:r>
+        <w:rPr>
+          <w:rFonts w:ascii="Lucida Console" w:hAnsi="Lucida Console" w:cs="Lucida Console"/>
+          <w:kern w:val="0"/>
+          <w:sz w:val="18"/>
+          <w:szCs w:val="18"/>
+        </w:rPr>
+        <w:t>HttpRequestException</w:t>
+      </w:r>
+      <w:proofErr w:type="spellEnd"/>
+      <w:r>
+        <w:rPr>
+          <w:rFonts w:ascii="Lucida Console" w:hAnsi="Lucida Console" w:cs="Lucida Console"/>
+          <w:kern w:val="0"/>
+          <w:sz w:val="18"/>
+          <w:szCs w:val="18"/>
+        </w:rPr>
+        <w:t xml:space="preserve"> encountered.</w:t>
       </w:r>
     </w:p>
     <w:p>
@@ -807,6 +1017,7 @@
           <w:szCs w:val="18"/>
         </w:rPr>
       </w:pPr>
+      <w:proofErr w:type="gramStart"/>
       <w:r>
         <w:rPr>
           <w:rFonts w:ascii="Lucida Console" w:hAnsi="Lucida Console" w:cs="Lucida Console"/>
@@ -814,7 +1025,17 @@
           <w:sz w:val="18"/>
           <w:szCs w:val="18"/>
         </w:rPr>
-        <w:t>remote: Repository not found.</w:t>
+        <w:t>remote</w:t>
+      </w:r>
+      <w:proofErr w:type="gramEnd"/>
+      <w:r>
+        <w:rPr>
+          <w:rFonts w:ascii="Lucida Console" w:hAnsi="Lucida Console" w:cs="Lucida Console"/>
+          <w:kern w:val="0"/>
+          <w:sz w:val="18"/>
+          <w:szCs w:val="18"/>
+        </w:rPr>
+        <w:t>: Repository not found.</w:t>
       </w:r>
     </w:p>
     <w:p>
@@ -831,6 +1052,7 @@
           <w:szCs w:val="18"/>
         </w:rPr>
       </w:pPr>
+      <w:proofErr w:type="gramStart"/>
       <w:r>
         <w:rPr>
           <w:rFonts w:ascii="Lucida Console" w:hAnsi="Lucida Console" w:cs="Lucida Console"/>
@@ -838,7 +1060,57 @@
           <w:sz w:val="18"/>
           <w:szCs w:val="18"/>
         </w:rPr>
-        <w:t>fatal: repository 'https://github.com/sunasitA/skillMap.git/' not found</w:t>
+        <w:t>fatal</w:t>
+      </w:r>
+      <w:proofErr w:type="gramEnd"/>
+      <w:r>
+        <w:rPr>
+          <w:rFonts w:ascii="Lucida Console" w:hAnsi="Lucida Console" w:cs="Lucida Console"/>
+          <w:kern w:val="0"/>
+          <w:sz w:val="18"/>
+          <w:szCs w:val="18"/>
+        </w:rPr>
+        <w:t>: repository 'https://github.com/</w:t>
+      </w:r>
+      <w:proofErr w:type="spellStart"/>
+      <w:r>
+        <w:rPr>
+          <w:rFonts w:ascii="Lucida Console" w:hAnsi="Lucida Console" w:cs="Lucida Console"/>
+          <w:kern w:val="0"/>
+          <w:sz w:val="18"/>
+          <w:szCs w:val="18"/>
+        </w:rPr>
+        <w:t>sunasitA</w:t>
+      </w:r>
+      <w:proofErr w:type="spellEnd"/>
+      <w:r>
+        <w:rPr>
+          <w:rFonts w:ascii="Lucida Console" w:hAnsi="Lucida Console" w:cs="Lucida Console"/>
+          <w:kern w:val="0"/>
+          <w:sz w:val="18"/>
+          <w:szCs w:val="18"/>
+        </w:rPr>
+        <w:t>/</w:t>
+      </w:r>
+      <w:proofErr w:type="spellStart"/>
+      <w:r>
+        <w:rPr>
+          <w:rFonts w:ascii="Lucida Console" w:hAnsi="Lucida Console" w:cs="Lucida Console"/>
+          <w:kern w:val="0"/>
+          <w:sz w:val="18"/>
+          <w:szCs w:val="18"/>
+        </w:rPr>
+        <w:t>skillMap.git</w:t>
+      </w:r>
+      <w:proofErr w:type="spellEnd"/>
+      <w:r>
+        <w:rPr>
+          <w:rFonts w:ascii="Lucida Console" w:hAnsi="Lucida Console" w:cs="Lucida Console"/>
+          <w:kern w:val="0"/>
+          <w:sz w:val="18"/>
+          <w:szCs w:val="18"/>
+        </w:rPr>
+        <w:t>/' not found</w:t>
       </w:r>
     </w:p>
     <w:p>
@@ -858,12 +1130,14 @@
         </w:rPr>
         <w:t>原因：</w:t>
       </w:r>
+      <w:proofErr w:type="spellStart"/>
       <w:r>
         <w:rPr>
           <w:rFonts w:hint="eastAsia"/>
         </w:rPr>
         <w:t>skillMap</w:t>
       </w:r>
+      <w:proofErr w:type="spellEnd"/>
       <w:r>
         <w:rPr>
           <w:rFonts w:hint="eastAsia"/>
@@ -1104,6 +1378,21 @@
     </w:p>
     <w:p>
       <w:pPr>
+        <w:pStyle w:val="1"/>
+        <w:rPr>
+          <w:rFonts w:hint="eastAsia"/>
+        </w:rPr>
+      </w:pPr>
+      <w:r>
+        <w:rPr>
+          <w:rFonts w:hint="eastAsia"/>
+        </w:rPr>
+        <w:lastRenderedPageBreak/>
+        <w:t>修改和提交本地文件到远程仓库</w:t>
+      </w:r>
+    </w:p>
+    <w:p>
+      <w:pPr>
         <w:pStyle w:val="a5"/>
         <w:numPr>
           <w:ilvl w:val="0"/>
@@ -1127,6 +1416,7 @@
         </w:numPr>
         <w:ind w:firstLineChars="0"/>
       </w:pPr>
+      <w:proofErr w:type="spellStart"/>
       <w:r>
         <w:t>G</w:t>
       </w:r>
@@ -1136,6 +1426,7 @@
         </w:rPr>
         <w:t>it</w:t>
       </w:r>
+      <w:proofErr w:type="spellEnd"/>
       <w:r>
         <w:t xml:space="preserve"> </w:t>
       </w:r>
@@ -1157,6 +1448,8 @@
         <w:pStyle w:val="a5"/>
         <w:ind w:left="360" w:firstLineChars="0" w:firstLine="0"/>
       </w:pPr>
+      <w:proofErr w:type="spellStart"/>
+      <w:proofErr w:type="gramStart"/>
       <w:r>
         <w:t>g</w:t>
       </w:r>
@@ -1166,6 +1459,8 @@
         </w:rPr>
         <w:t>it</w:t>
       </w:r>
+      <w:proofErr w:type="spellEnd"/>
+      <w:proofErr w:type="gramEnd"/>
       <w:r>
         <w:t xml:space="preserve"> </w:t>
       </w:r>
@@ -1184,8 +1479,13 @@
         <w:pStyle w:val="a5"/>
         <w:ind w:left="360" w:firstLineChars="0" w:firstLine="0"/>
       </w:pPr>
-      <w:r>
-        <w:t>git commit –m ‘</w:t>
+      <w:proofErr w:type="spellStart"/>
+      <w:r>
+        <w:t>git</w:t>
+      </w:r>
+      <w:proofErr w:type="spellEnd"/>
+      <w:r>
+        <w:t xml:space="preserve"> commit –m ‘</w:t>
       </w:r>
       <w:r>
         <w:rPr>
@@ -1202,8 +1502,15 @@
         <w:pStyle w:val="a5"/>
         <w:ind w:left="360" w:firstLineChars="0" w:firstLine="0"/>
       </w:pPr>
-      <w:r>
-        <w:t>git push -u origin master</w:t>
+      <w:proofErr w:type="spellStart"/>
+      <w:proofErr w:type="gramStart"/>
+      <w:r>
+        <w:t>git</w:t>
+      </w:r>
+      <w:proofErr w:type="spellEnd"/>
+      <w:proofErr w:type="gramEnd"/>
+      <w:r>
+        <w:t xml:space="preserve"> push -u origin master</w:t>
       </w:r>
     </w:p>
     <w:p>
@@ -1223,11 +1530,32 @@
         <w:pStyle w:val="a5"/>
         <w:ind w:left="360" w:firstLineChars="0" w:firstLine="0"/>
       </w:pPr>
-      <w:r>
-        <w:t>remote: Permission to sunasitA/skill</w:t>
-      </w:r>
-      <w:r>
-        <w:t xml:space="preserve">Map.git denied to </w:t>
+      <w:proofErr w:type="gramStart"/>
+      <w:r>
+        <w:t>remote</w:t>
+      </w:r>
+      <w:proofErr w:type="gramEnd"/>
+      <w:r>
+        <w:t xml:space="preserve">: Permission to </w:t>
+      </w:r>
+      <w:proofErr w:type="spellStart"/>
+      <w:r>
+        <w:t>sunasitA</w:t>
+      </w:r>
+      <w:proofErr w:type="spellEnd"/>
+      <w:r>
+        <w:t>/</w:t>
+      </w:r>
+      <w:proofErr w:type="spellStart"/>
+      <w:r>
+        <w:t>skill</w:t>
+      </w:r>
+      <w:r>
+        <w:t>Map.git</w:t>
+      </w:r>
+      <w:proofErr w:type="spellEnd"/>
+      <w:r>
+        <w:t xml:space="preserve"> denied to </w:t>
       </w:r>
       <w:r>
         <w:rPr>
@@ -1250,12 +1578,14 @@
         </w:rPr>
         <w:t>原因电脑记了两个账号，要</w:t>
       </w:r>
+      <w:proofErr w:type="spellStart"/>
       <w:r>
         <w:rPr>
           <w:rFonts w:hint="eastAsia"/>
         </w:rPr>
         <w:t>ssh</w:t>
       </w:r>
+      <w:proofErr w:type="spellEnd"/>
       <w:r>
         <w:rPr>
           <w:rFonts w:hint="eastAsia"/>
@@ -1272,20 +1602,44 @@
         <w:rPr>
           <w:rFonts w:hint="eastAsia"/>
         </w:rPr>
-        <w:t>.git/cofig</w:t>
-      </w:r>
+        <w:t>.</w:t>
+      </w:r>
+      <w:proofErr w:type="spellStart"/>
+      <w:r>
+        <w:rPr>
+          <w:rFonts w:hint="eastAsia"/>
+        </w:rPr>
+        <w:t>git</w:t>
+      </w:r>
+      <w:proofErr w:type="spellEnd"/>
+      <w:r>
+        <w:rPr>
+          <w:rFonts w:hint="eastAsia"/>
+        </w:rPr>
+        <w:t>/</w:t>
+      </w:r>
+      <w:proofErr w:type="spellStart"/>
+      <w:r>
+        <w:rPr>
+          <w:rFonts w:hint="eastAsia"/>
+        </w:rPr>
+        <w:t>cofig</w:t>
+      </w:r>
+      <w:proofErr w:type="spellEnd"/>
       <w:r>
         <w:rPr>
           <w:rFonts w:hint="eastAsia"/>
         </w:rPr>
         <w:t>中的</w:t>
       </w:r>
+      <w:proofErr w:type="spellStart"/>
       <w:r>
         <w:rPr>
           <w:rFonts w:hint="eastAsia"/>
         </w:rPr>
         <w:t>url</w:t>
       </w:r>
+      <w:proofErr w:type="spellEnd"/>
     </w:p>
     <w:p>
       <w:pPr>
@@ -1308,29 +1662,71 @@
         <w:rPr>
           <w:rFonts w:hint="eastAsia"/>
         </w:rPr>
-        <w:t xml:space="preserve"> .git/cofig</w:t>
-      </w:r>
+        <w:t xml:space="preserve"> .</w:t>
+      </w:r>
+      <w:proofErr w:type="spellStart"/>
+      <w:r>
+        <w:rPr>
+          <w:rFonts w:hint="eastAsia"/>
+        </w:rPr>
+        <w:t>git</w:t>
+      </w:r>
+      <w:proofErr w:type="spellEnd"/>
+      <w:r>
+        <w:rPr>
+          <w:rFonts w:hint="eastAsia"/>
+        </w:rPr>
+        <w:t>/</w:t>
+      </w:r>
+      <w:proofErr w:type="spellStart"/>
+      <w:r>
+        <w:rPr>
+          <w:rFonts w:hint="eastAsia"/>
+        </w:rPr>
+        <w:t>cofig</w:t>
+      </w:r>
+      <w:proofErr w:type="spellEnd"/>
       <w:r>
         <w:rPr>
           <w:rFonts w:hint="eastAsia"/>
         </w:rPr>
         <w:t>中的</w:t>
       </w:r>
+      <w:proofErr w:type="spellStart"/>
       <w:r>
         <w:rPr>
           <w:rFonts w:hint="eastAsia"/>
         </w:rPr>
         <w:t>url</w:t>
       </w:r>
+      <w:proofErr w:type="spellEnd"/>
     </w:p>
     <w:p>
       <w:pPr>
         <w:pStyle w:val="a5"/>
         <w:ind w:left="360"/>
       </w:pPr>
-      <w:r>
-        <w:t>vim .git/config</w:t>
-      </w:r>
+      <w:proofErr w:type="gramStart"/>
+      <w:r>
+        <w:t>vim</w:t>
+      </w:r>
+      <w:proofErr w:type="gramEnd"/>
+      <w:r>
+        <w:t xml:space="preserve"> .</w:t>
+      </w:r>
+      <w:proofErr w:type="spellStart"/>
+      <w:r>
+        <w:t>git</w:t>
+      </w:r>
+      <w:proofErr w:type="spellEnd"/>
+      <w:r>
+        <w:t>/</w:t>
+      </w:r>
+      <w:proofErr w:type="spellStart"/>
+      <w:r>
+        <w:t>config</w:t>
+      </w:r>
+      <w:proofErr w:type="spellEnd"/>
     </w:p>
     <w:p>
       <w:pPr>
@@ -1350,7 +1746,15 @@
         <w:ind w:left="360"/>
       </w:pPr>
       <w:r>
-        <w:t>[remote "origin"]</w:t>
+        <w:t>[</w:t>
+      </w:r>
+      <w:proofErr w:type="gramStart"/>
+      <w:r>
+        <w:t>remote</w:t>
+      </w:r>
+      <w:proofErr w:type="gramEnd"/>
+      <w:r>
+        <w:t xml:space="preserve"> "origin"]</w:t>
       </w:r>
     </w:p>
     <w:p>
@@ -1358,11 +1762,19 @@
         <w:pStyle w:val="a5"/>
         <w:ind w:left="360"/>
       </w:pPr>
-      <w:r>
-        <w:rPr>
-          <w:rFonts w:hint="eastAsia"/>
-        </w:rPr>
-        <w:t>url = https://github.com/git</w:t>
+      <w:proofErr w:type="spellStart"/>
+      <w:r>
+        <w:rPr>
+          <w:rFonts w:hint="eastAsia"/>
+        </w:rPr>
+        <w:t>url</w:t>
+      </w:r>
+      <w:proofErr w:type="spellEnd"/>
+      <w:r>
+        <w:rPr>
+          <w:rFonts w:hint="eastAsia"/>
+        </w:rPr>
+        <w:t xml:space="preserve"> = https://github.com/git</w:t>
       </w:r>
       <w:r>
         <w:rPr>
@@ -1394,12 +1806,14 @@
         </w:rPr>
         <w:t>的</w:t>
       </w:r>
+      <w:proofErr w:type="spellStart"/>
       <w:r>
         <w:rPr>
           <w:rFonts w:hint="eastAsia"/>
         </w:rPr>
         <w:t>url</w:t>
       </w:r>
+      <w:proofErr w:type="spellEnd"/>
       <w:r>
         <w:rPr>
           <w:rFonts w:hint="eastAsia"/>
@@ -1412,11 +1826,19 @@
         <w:pStyle w:val="a5"/>
         <w:ind w:left="360"/>
       </w:pPr>
-      <w:r>
-        <w:rPr>
-          <w:rFonts w:hint="eastAsia"/>
-        </w:rPr>
-        <w:t>url = https://git</w:t>
+      <w:proofErr w:type="spellStart"/>
+      <w:r>
+        <w:rPr>
+          <w:rFonts w:hint="eastAsia"/>
+        </w:rPr>
+        <w:t>url</w:t>
+      </w:r>
+      <w:proofErr w:type="spellEnd"/>
+      <w:r>
+        <w:rPr>
+          <w:rFonts w:hint="eastAsia"/>
+        </w:rPr>
+        <w:t xml:space="preserve"> = https://git</w:t>
       </w:r>
       <w:r>
         <w:rPr>
@@ -1428,8 +1850,16 @@
         <w:rPr>
           <w:rFonts w:hint="eastAsia"/>
         </w:rPr>
-        <w:t>@github.com/git</w:t>
-      </w:r>
+        <w:t>@github.com/</w:t>
+      </w:r>
+      <w:proofErr w:type="spellStart"/>
+      <w:r>
+        <w:rPr>
+          <w:rFonts w:hint="eastAsia"/>
+        </w:rPr>
+        <w:t>git</w:t>
+      </w:r>
+      <w:proofErr w:type="spellEnd"/>
       <w:r>
         <w:rPr>
           <w:rFonts w:hint="eastAsia"/>
@@ -1460,8 +1890,13 @@
         </w:rPr>
         <w:t>即</w:t>
       </w:r>
-      <w:r>
-        <w:t xml:space="preserve">url = </w:t>
+      <w:proofErr w:type="spellStart"/>
+      <w:r>
+        <w:t>url</w:t>
+      </w:r>
+      <w:proofErr w:type="spellEnd"/>
+      <w:r>
+        <w:t xml:space="preserve"> = </w:t>
       </w:r>
       <w:hyperlink r:id="rId15" w:history="1">
         <w:r>
@@ -1489,7 +1924,21 @@
         <w:rPr>
           <w:rFonts w:hint="eastAsia"/>
         </w:rPr>
-        <w:t xml:space="preserve"> git push </w:t>
+        <w:t xml:space="preserve"> </w:t>
+      </w:r>
+      <w:proofErr w:type="spellStart"/>
+      <w:r>
+        <w:rPr>
+          <w:rFonts w:hint="eastAsia"/>
+        </w:rPr>
+        <w:t>git</w:t>
+      </w:r>
+      <w:proofErr w:type="spellEnd"/>
+      <w:r>
+        <w:rPr>
+          <w:rFonts w:hint="eastAsia"/>
+        </w:rPr>
+        <w:t xml:space="preserve"> push </w:t>
       </w:r>
       <w:r>
         <w:t>-u origin master</w:t>
@@ -1521,17 +1970,53 @@
         </w:rPr>
         <w:t>查看</w:t>
       </w:r>
+      <w:proofErr w:type="spellStart"/>
       <w:r>
         <w:rPr>
           <w:rFonts w:hint="eastAsia"/>
         </w:rPr>
         <w:t>github</w:t>
       </w:r>
+      <w:proofErr w:type="spellEnd"/>
       <w:r>
         <w:rPr>
           <w:rFonts w:hint="eastAsia"/>
         </w:rPr>
         <w:t>网站，所有文件提交成功</w:t>
+      </w:r>
+    </w:p>
+    <w:p>
+      <w:pPr>
+        <w:pStyle w:val="a5"/>
+        <w:ind w:left="360" w:firstLineChars="0" w:firstLine="0"/>
+      </w:pPr>
+    </w:p>
+    <w:p>
+      <w:pPr>
+        <w:pStyle w:val="1"/>
+        <w:rPr>
+          <w:rFonts w:hint="eastAsia"/>
+        </w:rPr>
+      </w:pPr>
+      <w:r>
+        <w:rPr>
+          <w:rFonts w:hint="eastAsia"/>
+        </w:rPr>
+        <w:t>撤销</w:t>
+      </w:r>
+      <w:proofErr w:type="spellStart"/>
+      <w:r>
+        <w:rPr>
+          <w:rFonts w:hint="eastAsia"/>
+        </w:rPr>
+        <w:t>commit&amp;push</w:t>
+      </w:r>
+      <w:proofErr w:type="spellEnd"/>
+      <w:r>
+        <w:rPr>
+          <w:rFonts w:hint="eastAsia"/>
+        </w:rPr>
+        <w:t>到远程仓库的提交</w:t>
       </w:r>
     </w:p>
     <w:p>
@@ -1549,6 +2034,7 @@
         </w:rPr>
         <w:t>撤销</w:t>
       </w:r>
+      <w:proofErr w:type="spellStart"/>
       <w:r>
         <w:rPr>
           <w:rFonts w:hint="eastAsia"/>
@@ -1558,6 +2044,7 @@
       <w:r>
         <w:t>&amp;push</w:t>
       </w:r>
+      <w:proofErr w:type="spellEnd"/>
       <w:r>
         <w:rPr>
           <w:rFonts w:hint="eastAsia"/>
@@ -1586,8 +2073,15 @@
         <w:pStyle w:val="a5"/>
         <w:ind w:left="1080" w:firstLineChars="0" w:firstLine="0"/>
       </w:pPr>
-      <w:r>
-        <w:t>git add .</w:t>
+      <w:proofErr w:type="spellStart"/>
+      <w:proofErr w:type="gramStart"/>
+      <w:r>
+        <w:t>git</w:t>
+      </w:r>
+      <w:proofErr w:type="spellEnd"/>
+      <w:proofErr w:type="gramEnd"/>
+      <w:r>
+        <w:t xml:space="preserve"> add .</w:t>
       </w:r>
     </w:p>
     <w:p>
@@ -1595,11 +2089,19 @@
         <w:pStyle w:val="a5"/>
         <w:ind w:left="1080" w:firstLineChars="0" w:firstLine="0"/>
       </w:pPr>
-      <w:r>
-        <w:rPr>
-          <w:rFonts w:hint="eastAsia"/>
-        </w:rPr>
-        <w:t>git commit -m '</w:t>
+      <w:proofErr w:type="spellStart"/>
+      <w:r>
+        <w:rPr>
+          <w:rFonts w:hint="eastAsia"/>
+        </w:rPr>
+        <w:t>git</w:t>
+      </w:r>
+      <w:proofErr w:type="spellEnd"/>
+      <w:r>
+        <w:rPr>
+          <w:rFonts w:hint="eastAsia"/>
+        </w:rPr>
+        <w:t xml:space="preserve"> commit -m '</w:t>
       </w:r>
       <w:r>
         <w:rPr>
@@ -1619,8 +2121,15 @@
         <w:pStyle w:val="a5"/>
         <w:ind w:left="1080" w:firstLineChars="0" w:firstLine="0"/>
       </w:pPr>
-      <w:r>
-        <w:t>git push origin master</w:t>
+      <w:proofErr w:type="spellStart"/>
+      <w:proofErr w:type="gramStart"/>
+      <w:r>
+        <w:t>git</w:t>
+      </w:r>
+      <w:proofErr w:type="spellEnd"/>
+      <w:proofErr w:type="gramEnd"/>
+      <w:r>
+        <w:t xml:space="preserve"> push origin master</w:t>
       </w:r>
     </w:p>
     <w:p>
@@ -1650,8 +2159,15 @@
         <w:pStyle w:val="a5"/>
         <w:ind w:left="1080" w:firstLineChars="0" w:firstLine="0"/>
       </w:pPr>
-      <w:r>
-        <w:t>git log</w:t>
+      <w:proofErr w:type="spellStart"/>
+      <w:proofErr w:type="gramStart"/>
+      <w:r>
+        <w:t>git</w:t>
+      </w:r>
+      <w:proofErr w:type="spellEnd"/>
+      <w:proofErr w:type="gramEnd"/>
+      <w:r>
+        <w:t xml:space="preserve"> log</w:t>
       </w:r>
     </w:p>
     <w:tbl>
@@ -1684,7 +2200,15 @@
               <w:jc w:val="left"/>
             </w:pPr>
             <w:r>
-              <w:t>Author: sunasitA &lt;sunnana.fnst@cn.fujitsu.com&gt;</w:t>
+              <w:t xml:space="preserve">Author: </w:t>
+            </w:r>
+            <w:proofErr w:type="spellStart"/>
+            <w:r>
+              <w:t>sunasitA</w:t>
+            </w:r>
+            <w:proofErr w:type="spellEnd"/>
+            <w:r>
+              <w:t xml:space="preserve"> &lt;sunnana.fnst@cn.fujitsu.com&gt;</w:t>
             </w:r>
           </w:p>
           <w:p>
@@ -1741,7 +2265,16 @@
               <w:jc w:val="left"/>
             </w:pPr>
             <w:r>
-              <w:t>Author: sunasitA &lt;sunnana.fnst@cn.fujitsu.com&gt;</w:t>
+              <w:lastRenderedPageBreak/>
+              <w:t xml:space="preserve">Author: </w:t>
+            </w:r>
+            <w:proofErr w:type="spellStart"/>
+            <w:r>
+              <w:t>sunasitA</w:t>
+            </w:r>
+            <w:proofErr w:type="spellEnd"/>
+            <w:r>
+              <w:t xml:space="preserve"> &lt;sunnana.fnst@cn.fujitsu.com&gt;</w:t>
             </w:r>
           </w:p>
           <w:p>
@@ -1817,8 +2350,15 @@
         <w:tab/>
         <w:t xml:space="preserve">  </w:t>
       </w:r>
-      <w:r>
-        <w:t>git reset --hard e51bb4de709f321c72c4dc8ab348c18665247959</w:t>
+      <w:proofErr w:type="spellStart"/>
+      <w:proofErr w:type="gramStart"/>
+      <w:r>
+        <w:t>git</w:t>
+      </w:r>
+      <w:proofErr w:type="spellEnd"/>
+      <w:proofErr w:type="gramEnd"/>
+      <w:r>
+        <w:t xml:space="preserve"> reset --hard e51bb4de709f321c72c4dc8ab348c18665247959</w:t>
       </w:r>
     </w:p>
     <w:p>
@@ -1829,8 +2369,15 @@
         <w:tab/>
         <w:t xml:space="preserve">  </w:t>
       </w:r>
-      <w:r>
-        <w:t>git log</w:t>
+      <w:proofErr w:type="spellStart"/>
+      <w:proofErr w:type="gramStart"/>
+      <w:r>
+        <w:t>git</w:t>
+      </w:r>
+      <w:proofErr w:type="spellEnd"/>
+      <w:proofErr w:type="gramEnd"/>
+      <w:r>
+        <w:t xml:space="preserve"> log</w:t>
       </w:r>
     </w:p>
     <w:tbl>
@@ -1855,7 +2402,15 @@
           </w:p>
           <w:p>
             <w:r>
-              <w:t>Author: sunasitA &lt;sunnana.fnst@cn.fujitsu.com&gt;</w:t>
+              <w:t xml:space="preserve">Author: </w:t>
+            </w:r>
+            <w:proofErr w:type="spellStart"/>
+            <w:r>
+              <w:t>sunasitA</w:t>
+            </w:r>
+            <w:proofErr w:type="spellEnd"/>
+            <w:r>
+              <w:t xml:space="preserve"> &lt;sunnana.fnst@cn.fujitsu.com&gt;</w:t>
             </w:r>
           </w:p>
           <w:p>
@@ -1911,14 +2466,70 @@
         <w:pStyle w:val="a5"/>
         <w:ind w:left="1080" w:firstLineChars="0" w:firstLine="0"/>
       </w:pPr>
-      <w:r>
-        <w:t xml:space="preserve">git push origin master </w:t>
+      <w:proofErr w:type="spellStart"/>
+      <w:proofErr w:type="gramStart"/>
+      <w:r>
+        <w:t>git</w:t>
+      </w:r>
+      <w:proofErr w:type="spellEnd"/>
+      <w:proofErr w:type="gramEnd"/>
+      <w:r>
+        <w:t xml:space="preserve"> push origin master </w:t>
       </w:r>
       <w:r>
         <w:t>–</w:t>
       </w:r>
       <w:r>
         <w:t>force</w:t>
+      </w:r>
+    </w:p>
+    <w:p>
+      <w:pPr>
+        <w:pStyle w:val="a5"/>
+        <w:ind w:left="1080" w:firstLineChars="0" w:firstLine="0"/>
+      </w:pPr>
+    </w:p>
+    <w:p>
+      <w:pPr>
+        <w:pStyle w:val="1"/>
+      </w:pPr>
+      <w:r>
+        <w:rPr>
+          <w:rFonts w:hint="eastAsia"/>
+        </w:rPr>
+        <w:t>找回</w:t>
+      </w:r>
+      <w:proofErr w:type="spellStart"/>
+      <w:r>
+        <w:rPr>
+          <w:rFonts w:hint="eastAsia"/>
+        </w:rPr>
+        <w:t>git</w:t>
+      </w:r>
+      <w:proofErr w:type="spellEnd"/>
+      <w:r>
+        <w:t xml:space="preserve"> </w:t>
+      </w:r>
+      <w:r>
+        <w:rPr>
+          <w:rFonts w:hint="eastAsia"/>
+        </w:rPr>
+        <w:t>reset</w:t>
+      </w:r>
+      <w:r>
+        <w:t xml:space="preserve"> –</w:t>
+      </w:r>
+      <w:r>
+        <w:rPr>
+          <w:rFonts w:hint="eastAsia"/>
+        </w:rPr>
+        <w:t>hard</w:t>
+      </w:r>
+      <w:r>
+        <w:rPr>
+          <w:rFonts w:hint="eastAsia"/>
+        </w:rPr>
+        <w:t>的版本</w:t>
       </w:r>
     </w:p>
     <w:p>
@@ -1936,12 +2547,14 @@
         </w:rPr>
         <w:t>对于</w:t>
       </w:r>
+      <w:proofErr w:type="spellStart"/>
       <w:r>
         <w:rPr>
           <w:rFonts w:hint="eastAsia"/>
         </w:rPr>
         <w:t>git</w:t>
       </w:r>
+      <w:proofErr w:type="spellEnd"/>
       <w:r>
         <w:t xml:space="preserve"> </w:t>
       </w:r>
@@ -1975,25 +2588,26 @@
           <w:numId w:val="3"/>
         </w:numPr>
         <w:ind w:firstLineChars="0"/>
-        <w:rPr>
-          <w:rFonts w:hint="eastAsia"/>
-        </w:rPr>
-      </w:pPr>
+      </w:pPr>
+      <w:proofErr w:type="spellStart"/>
       <w:r>
         <w:rPr>
           <w:rFonts w:hint="eastAsia"/>
         </w:rPr>
         <w:t>git</w:t>
       </w:r>
+      <w:proofErr w:type="spellEnd"/>
       <w:r>
         <w:t xml:space="preserve"> </w:t>
       </w:r>
+      <w:proofErr w:type="spellStart"/>
       <w:r>
         <w:rPr>
           <w:rFonts w:hint="eastAsia"/>
         </w:rPr>
         <w:t>reflog</w:t>
       </w:r>
+      <w:proofErr w:type="spellEnd"/>
       <w:r>
         <w:t xml:space="preserve"> </w:t>
       </w:r>
@@ -2003,12 +2617,14 @@
         </w:rPr>
         <w:t>找到</w:t>
       </w:r>
+      <w:proofErr w:type="spellStart"/>
       <w:r>
         <w:rPr>
           <w:rFonts w:hint="eastAsia"/>
         </w:rPr>
         <w:t>git</w:t>
       </w:r>
+      <w:proofErr w:type="spellEnd"/>
       <w:r>
         <w:t xml:space="preserve"> </w:t>
       </w:r>
@@ -2043,12 +2659,14 @@
         </w:numPr>
         <w:ind w:firstLineChars="0"/>
       </w:pPr>
+      <w:proofErr w:type="spellStart"/>
       <w:r>
         <w:rPr>
           <w:rFonts w:hint="eastAsia"/>
         </w:rPr>
         <w:t>git</w:t>
       </w:r>
+      <w:proofErr w:type="spellEnd"/>
       <w:r>
         <w:t xml:space="preserve"> reset –hard (1)</w:t>
       </w:r>
@@ -2106,8 +2724,15 @@
         </w:numPr>
         <w:ind w:firstLineChars="0"/>
       </w:pPr>
-      <w:r>
-        <w:t xml:space="preserve">git add . </w:t>
+      <w:proofErr w:type="spellStart"/>
+      <w:proofErr w:type="gramStart"/>
+      <w:r>
+        <w:t>git</w:t>
+      </w:r>
+      <w:proofErr w:type="spellEnd"/>
+      <w:proofErr w:type="gramEnd"/>
+      <w:r>
+        <w:t xml:space="preserve"> add . </w:t>
       </w:r>
     </w:p>
     <w:p>
@@ -2115,23 +2740,525 @@
         <w:pStyle w:val="a5"/>
         <w:ind w:left="1080" w:firstLineChars="0" w:firstLine="0"/>
       </w:pPr>
-      <w:r>
-        <w:t>git commit –m ‘’</w:t>
+      <w:proofErr w:type="spellStart"/>
+      <w:proofErr w:type="gramStart"/>
+      <w:r>
+        <w:t>git</w:t>
+      </w:r>
+      <w:proofErr w:type="spellEnd"/>
+      <w:proofErr w:type="gramEnd"/>
+      <w:r>
+        <w:t xml:space="preserve"> commit –m ‘’</w:t>
       </w:r>
     </w:p>
     <w:p>
       <w:pPr>
         <w:pStyle w:val="a5"/>
         <w:ind w:left="1080" w:firstLineChars="0" w:firstLine="0"/>
-        <w:rPr>
-          <w:rFonts w:hint="eastAsia"/>
-        </w:rPr>
-      </w:pPr>
-      <w:r>
-        <w:t>git push origin master</w:t>
+      </w:pPr>
+      <w:proofErr w:type="spellStart"/>
+      <w:proofErr w:type="gramStart"/>
+      <w:r>
+        <w:t>git</w:t>
+      </w:r>
+      <w:proofErr w:type="spellEnd"/>
+      <w:proofErr w:type="gramEnd"/>
+      <w:r>
+        <w:t xml:space="preserve"> push origin master</w:t>
+      </w:r>
+    </w:p>
+    <w:p>
+      <w:pPr>
+        <w:pStyle w:val="a5"/>
+        <w:ind w:left="1080" w:firstLineChars="0" w:firstLine="0"/>
+      </w:pPr>
+    </w:p>
+    <w:p>
+      <w:pPr>
+        <w:pStyle w:val="a5"/>
+        <w:numPr>
+          <w:ilvl w:val="0"/>
+          <w:numId w:val="1"/>
+        </w:numPr>
+        <w:ind w:firstLineChars="0"/>
+      </w:pPr>
+      <w:r>
+        <w:rPr>
+          <w:rFonts w:hint="eastAsia"/>
+        </w:rPr>
+        <w:t>什么是里程碑</w:t>
+      </w:r>
+    </w:p>
+    <w:p>
+      <w:pPr>
+        <w:pStyle w:val="a5"/>
+        <w:ind w:left="360" w:firstLineChars="0" w:firstLine="0"/>
+      </w:pPr>
+      <w:r>
+        <w:rPr>
+          <w:rFonts w:hint="eastAsia"/>
+        </w:rPr>
+        <w:t>完整可用版本的</w:t>
+      </w:r>
+      <w:r>
+        <w:rPr>
+          <w:rFonts w:hint="eastAsia"/>
+        </w:rPr>
+        <w:t>release</w:t>
+      </w:r>
+      <w:r>
+        <w:t>。</w:t>
+      </w:r>
+    </w:p>
+    <w:p>
+      <w:pPr>
+        <w:pStyle w:val="a5"/>
+        <w:ind w:left="360" w:firstLineChars="0" w:firstLine="0"/>
+      </w:pPr>
+      <w:r>
+        <w:rPr>
+          <w:rFonts w:hint="eastAsia"/>
+          <w:noProof/>
+        </w:rPr>
+        <w:drawing>
+          <wp:inline distT="0" distB="0" distL="0" distR="0">
+            <wp:extent cx="5303520" cy="274320"/>
+            <wp:effectExtent l="0" t="0" r="0" b="0"/>
+            <wp:docPr id="8" name="图片 8"/>
+            <wp:cNvGraphicFramePr>
+              <a:graphicFrameLocks xmlns:a="http://schemas.openxmlformats.org/drawingml/2006/main" noChangeAspect="1"/>
+            </wp:cNvGraphicFramePr>
+            <a:graphic xmlns:a="http://schemas.openxmlformats.org/drawingml/2006/main">
+              <a:graphicData uri="http://schemas.openxmlformats.org/drawingml/2006/picture">
+                <pic:pic xmlns:pic="http://schemas.openxmlformats.org/drawingml/2006/picture">
+                  <pic:nvPicPr>
+                    <pic:cNvPr id="0" name="Picture 1"/>
+                    <pic:cNvPicPr>
+                      <a:picLocks noChangeAspect="1" noChangeArrowheads="1"/>
+                    </pic:cNvPicPr>
+                  </pic:nvPicPr>
+                  <pic:blipFill>
+                    <a:blip r:embed="rId16">
+                      <a:extLst>
+                        <a:ext uri="{28A0092B-C50C-407E-A947-70E740481C1C}">
+                          <a14:useLocalDpi xmlns:a14="http://schemas.microsoft.com/office/drawing/2010/main" val="0"/>
+                        </a:ext>
+                      </a:extLst>
+                    </a:blip>
+                    <a:srcRect/>
+                    <a:stretch>
+                      <a:fillRect/>
+                    </a:stretch>
+                  </pic:blipFill>
+                  <pic:spPr bwMode="auto">
+                    <a:xfrm>
+                      <a:off x="0" y="0"/>
+                      <a:ext cx="5303520" cy="274320"/>
+                    </a:xfrm>
+                    <a:prstGeom prst="rect">
+                      <a:avLst/>
+                    </a:prstGeom>
+                    <a:noFill/>
+                    <a:ln>
+                      <a:noFill/>
+                    </a:ln>
+                  </pic:spPr>
+                </pic:pic>
+              </a:graphicData>
+            </a:graphic>
+          </wp:inline>
+        </w:drawing>
+      </w:r>
+    </w:p>
+    <w:p>
+      <w:pPr>
+        <w:pStyle w:val="a5"/>
+        <w:numPr>
+          <w:ilvl w:val="0"/>
+          <w:numId w:val="1"/>
+        </w:numPr>
+        <w:ind w:firstLineChars="0"/>
+      </w:pPr>
+      <w:r>
+        <w:rPr>
+          <w:rFonts w:hint="eastAsia"/>
+        </w:rPr>
+        <w:t>分支开发和合并到</w:t>
+      </w:r>
+      <w:r>
+        <w:rPr>
+          <w:rFonts w:hint="eastAsia"/>
+        </w:rPr>
+        <w:t>master</w:t>
+      </w:r>
+    </w:p>
+    <w:p>
+      <w:pPr>
+        <w:pStyle w:val="a5"/>
+        <w:ind w:left="360" w:firstLineChars="0" w:firstLine="0"/>
+      </w:pPr>
+      <w:proofErr w:type="spellStart"/>
+      <w:r>
+        <w:t>M</w:t>
+      </w:r>
+      <w:r>
+        <w:rPr>
+          <w:rFonts w:hint="eastAsia"/>
+        </w:rPr>
+        <w:t>ster</w:t>
+      </w:r>
+      <w:proofErr w:type="spellEnd"/>
+      <w:r>
+        <w:rPr>
+          <w:rFonts w:hint="eastAsia"/>
+        </w:rPr>
+        <w:t>分支推送了新的没有测试的代码，而已发布的代码中存在一个</w:t>
+      </w:r>
+      <w:r>
+        <w:rPr>
+          <w:rFonts w:hint="eastAsia"/>
+        </w:rPr>
+        <w:t>bug</w:t>
+      </w:r>
+      <w:r>
+        <w:rPr>
+          <w:rFonts w:hint="eastAsia"/>
+        </w:rPr>
+        <w:t>，此时就要在已发布代码上创建一个分支。</w:t>
+      </w:r>
+    </w:p>
+    <w:p>
+      <w:pPr>
+        <w:pStyle w:val="a5"/>
+        <w:numPr>
+          <w:ilvl w:val="0"/>
+          <w:numId w:val="4"/>
+        </w:numPr>
+        <w:ind w:firstLineChars="0"/>
+      </w:pPr>
+      <w:r>
+        <w:rPr>
+          <w:rFonts w:hint="eastAsia"/>
+        </w:rPr>
+        <w:t>创建一个新分支，切换到新分支</w:t>
+      </w:r>
+    </w:p>
+    <w:p>
+      <w:pPr>
+        <w:pStyle w:val="a5"/>
+        <w:ind w:left="1080" w:firstLineChars="0" w:firstLine="0"/>
+      </w:pPr>
+      <w:proofErr w:type="spellStart"/>
+      <w:proofErr w:type="gramStart"/>
+      <w:r>
+        <w:t>git</w:t>
+      </w:r>
+      <w:proofErr w:type="spellEnd"/>
+      <w:proofErr w:type="gramEnd"/>
+      <w:r>
+        <w:t xml:space="preserve"> branch </w:t>
+      </w:r>
+      <w:proofErr w:type="spellStart"/>
+      <w:r>
+        <w:t>newBranch</w:t>
+      </w:r>
+      <w:proofErr w:type="spellEnd"/>
+    </w:p>
+    <w:p>
+      <w:pPr>
+        <w:pStyle w:val="a5"/>
+        <w:ind w:left="1080" w:firstLineChars="0" w:firstLine="0"/>
+      </w:pPr>
+      <w:proofErr w:type="spellStart"/>
+      <w:proofErr w:type="gramStart"/>
+      <w:r>
+        <w:t>git</w:t>
+      </w:r>
+      <w:proofErr w:type="spellEnd"/>
+      <w:proofErr w:type="gramEnd"/>
+      <w:r>
+        <w:t xml:space="preserve"> branch </w:t>
+      </w:r>
+      <w:r>
+        <w:t>–</w:t>
+      </w:r>
+      <w:r>
+        <w:t>a</w:t>
+      </w:r>
+    </w:p>
+    <w:p>
+      <w:pPr>
+        <w:pStyle w:val="a5"/>
+        <w:ind w:left="1080" w:firstLineChars="0" w:firstLine="0"/>
+        <w:rPr>
+          <w:rFonts w:hint="eastAsia"/>
+        </w:rPr>
+      </w:pPr>
+      <w:proofErr w:type="spellStart"/>
+      <w:proofErr w:type="gramStart"/>
+      <w:r>
+        <w:t>git</w:t>
+      </w:r>
+      <w:proofErr w:type="spellEnd"/>
+      <w:proofErr w:type="gramEnd"/>
+      <w:r>
+        <w:t xml:space="preserve"> checkout </w:t>
+      </w:r>
+      <w:proofErr w:type="spellStart"/>
+      <w:r>
+        <w:t>newBranch</w:t>
+      </w:r>
+      <w:proofErr w:type="spellEnd"/>
+    </w:p>
+    <w:p>
+      <w:pPr>
+        <w:pStyle w:val="a5"/>
+        <w:numPr>
+          <w:ilvl w:val="0"/>
+          <w:numId w:val="4"/>
+        </w:numPr>
+        <w:ind w:firstLineChars="0"/>
+      </w:pPr>
+      <w:r>
+        <w:rPr>
+          <w:rFonts w:hint="eastAsia"/>
+        </w:rPr>
+        <w:t>在新分支上进行修改</w:t>
+      </w:r>
+    </w:p>
+    <w:p>
+      <w:pPr>
+        <w:pStyle w:val="a5"/>
+        <w:ind w:left="1080" w:firstLineChars="0" w:firstLine="0"/>
+        <w:rPr>
+          <w:rFonts w:hint="eastAsia"/>
+        </w:rPr>
+      </w:pPr>
+      <w:r>
+        <w:rPr>
+          <w:rFonts w:hint="eastAsia"/>
+        </w:rPr>
+        <w:t>直接在本地工作区修改文件，就是在当前分支开发</w:t>
+      </w:r>
+    </w:p>
+    <w:p>
+      <w:pPr>
+        <w:pStyle w:val="a5"/>
+        <w:numPr>
+          <w:ilvl w:val="0"/>
+          <w:numId w:val="4"/>
+        </w:numPr>
+        <w:ind w:firstLineChars="0"/>
+      </w:pPr>
+      <w:r>
+        <w:rPr>
+          <w:rFonts w:hint="eastAsia"/>
+        </w:rPr>
+        <w:t>提交</w:t>
+      </w:r>
+    </w:p>
+    <w:p>
+      <w:pPr>
+        <w:pStyle w:val="a5"/>
+        <w:ind w:left="1080" w:firstLineChars="0" w:firstLine="0"/>
+      </w:pPr>
+      <w:proofErr w:type="spellStart"/>
+      <w:proofErr w:type="gramStart"/>
+      <w:r>
+        <w:rPr>
+          <w:rFonts w:hint="eastAsia"/>
+        </w:rPr>
+        <w:t>git</w:t>
+      </w:r>
+      <w:proofErr w:type="spellEnd"/>
+      <w:proofErr w:type="gramEnd"/>
+      <w:r>
+        <w:t xml:space="preserve"> </w:t>
+      </w:r>
+      <w:r>
+        <w:rPr>
+          <w:rFonts w:hint="eastAsia"/>
+        </w:rPr>
+        <w:t>add</w:t>
+      </w:r>
+      <w:r>
+        <w:t xml:space="preserve"> . </w:t>
       </w:r>
       <w:bookmarkStart w:id="0" w:name="_GoBack"/>
       <w:bookmarkEnd w:id="0"/>
+    </w:p>
+    <w:p>
+      <w:pPr>
+        <w:pStyle w:val="a5"/>
+        <w:ind w:left="1080" w:firstLineChars="0" w:firstLine="0"/>
+      </w:pPr>
+      <w:proofErr w:type="spellStart"/>
+      <w:proofErr w:type="gramStart"/>
+      <w:r>
+        <w:lastRenderedPageBreak/>
+        <w:t>git</w:t>
+      </w:r>
+      <w:proofErr w:type="spellEnd"/>
+      <w:proofErr w:type="gramEnd"/>
+      <w:r>
+        <w:t xml:space="preserve"> commit </w:t>
+      </w:r>
+    </w:p>
+    <w:p>
+      <w:pPr>
+        <w:pStyle w:val="a5"/>
+        <w:ind w:left="1080" w:firstLineChars="0" w:firstLine="0"/>
+        <w:rPr>
+          <w:rFonts w:hint="eastAsia"/>
+        </w:rPr>
+      </w:pPr>
+      <w:proofErr w:type="spellStart"/>
+      <w:proofErr w:type="gramStart"/>
+      <w:r>
+        <w:t>git</w:t>
+      </w:r>
+      <w:proofErr w:type="spellEnd"/>
+      <w:proofErr w:type="gramEnd"/>
+      <w:r>
+        <w:t xml:space="preserve"> push origin </w:t>
+      </w:r>
+      <w:proofErr w:type="spellStart"/>
+      <w:r>
+        <w:t>newBranch</w:t>
+      </w:r>
+      <w:proofErr w:type="spellEnd"/>
+    </w:p>
+    <w:p>
+      <w:pPr>
+        <w:pStyle w:val="a5"/>
+        <w:numPr>
+          <w:ilvl w:val="0"/>
+          <w:numId w:val="4"/>
+        </w:numPr>
+        <w:ind w:firstLineChars="0"/>
+        <w:rPr>
+          <w:rFonts w:hint="eastAsia"/>
+        </w:rPr>
+      </w:pPr>
+      <w:r>
+        <w:rPr>
+          <w:rFonts w:hint="eastAsia"/>
+        </w:rPr>
+        <w:t>发布修改了</w:t>
+      </w:r>
+      <w:r>
+        <w:rPr>
+          <w:rFonts w:hint="eastAsia"/>
+        </w:rPr>
+        <w:t>bug</w:t>
+      </w:r>
+      <w:r>
+        <w:rPr>
+          <w:rFonts w:hint="eastAsia"/>
+        </w:rPr>
+        <w:t>的版本</w:t>
+      </w:r>
+    </w:p>
+    <w:p>
+      <w:pPr>
+        <w:pStyle w:val="a5"/>
+        <w:numPr>
+          <w:ilvl w:val="0"/>
+          <w:numId w:val="4"/>
+        </w:numPr>
+        <w:ind w:firstLineChars="0"/>
+        <w:rPr>
+          <w:rFonts w:hint="eastAsia"/>
+        </w:rPr>
+      </w:pPr>
+      <w:r>
+        <w:rPr>
+          <w:rFonts w:hint="eastAsia"/>
+        </w:rPr>
+        <w:t>切换到</w:t>
+      </w:r>
+      <w:r>
+        <w:rPr>
+          <w:rFonts w:hint="eastAsia"/>
+        </w:rPr>
+        <w:t>master</w:t>
+      </w:r>
+      <w:r>
+        <w:rPr>
+          <w:rFonts w:hint="eastAsia"/>
+        </w:rPr>
+        <w:t>分支，查看</w:t>
+      </w:r>
+      <w:r>
+        <w:rPr>
+          <w:rFonts w:hint="eastAsia"/>
+        </w:rPr>
+        <w:t>4</w:t>
+      </w:r>
+      <w:r>
+        <w:rPr>
+          <w:rFonts w:hint="eastAsia"/>
+        </w:rPr>
+        <w:t>的修改没有反应到</w:t>
+      </w:r>
+      <w:r>
+        <w:rPr>
+          <w:rFonts w:hint="eastAsia"/>
+        </w:rPr>
+        <w:t>master</w:t>
+      </w:r>
+      <w:r>
+        <w:rPr>
+          <w:rFonts w:hint="eastAsia"/>
+        </w:rPr>
+        <w:t>分支</w:t>
+      </w:r>
+    </w:p>
+    <w:p>
+      <w:pPr>
+        <w:pStyle w:val="a5"/>
+        <w:numPr>
+          <w:ilvl w:val="0"/>
+          <w:numId w:val="4"/>
+        </w:numPr>
+        <w:ind w:firstLineChars="0"/>
+      </w:pPr>
+      <w:r>
+        <w:rPr>
+          <w:rFonts w:hint="eastAsia"/>
+        </w:rPr>
+        <w:t>合并现在的代码到</w:t>
+      </w:r>
+      <w:r>
+        <w:rPr>
+          <w:rFonts w:hint="eastAsia"/>
+        </w:rPr>
+        <w:t>master</w:t>
+      </w:r>
+      <w:r>
+        <w:rPr>
+          <w:rFonts w:hint="eastAsia"/>
+        </w:rPr>
+        <w:t>的分支</w:t>
+      </w:r>
+    </w:p>
+    <w:p>
+      <w:pPr>
+        <w:pStyle w:val="a5"/>
+        <w:ind w:left="1080" w:firstLineChars="0" w:firstLine="0"/>
+        <w:rPr>
+          <w:rFonts w:hint="eastAsia"/>
+        </w:rPr>
+      </w:pPr>
+    </w:p>
+    <w:p>
+      <w:pPr>
+        <w:pStyle w:val="a5"/>
+        <w:ind w:left="1080" w:firstLineChars="0" w:firstLine="0"/>
+        <w:rPr>
+          <w:rFonts w:hint="eastAsia"/>
+        </w:rPr>
+      </w:pPr>
     </w:p>
     <w:sectPr>
       <w:pgSz w:w="11906" w:h="16838"/>
@@ -2362,10 +3489,10 @@
     </w:lvl>
   </w:abstractNum>
   <w:abstractNum w:abstractNumId="2" w15:restartNumberingAfterBreak="0">
-    <w:nsid w:val="721A2136"/>
+    <w:nsid w:val="4F3D11E0"/>
     <w:multiLevelType w:val="hybridMultilevel"/>
-    <w:tmpl w:val="D96E01D8"/>
-    <w:lvl w:ilvl="0" w:tplc="AAC6E940">
+    <w:tmpl w:val="25127074"/>
+    <w:lvl w:ilvl="0" w:tplc="0AFE0EE0">
       <w:start w:val="1"/>
       <w:numFmt w:val="decimal"/>
       <w:lvlText w:val="（%1）"/>
@@ -2450,14 +3577,106 @@
       </w:pPr>
     </w:lvl>
   </w:abstractNum>
+  <w:abstractNum w:abstractNumId="3" w15:restartNumberingAfterBreak="0">
+    <w:nsid w:val="721A2136"/>
+    <w:multiLevelType w:val="hybridMultilevel"/>
+    <w:tmpl w:val="D96E01D8"/>
+    <w:lvl w:ilvl="0" w:tplc="AAC6E940">
+      <w:start w:val="1"/>
+      <w:numFmt w:val="decimal"/>
+      <w:lvlText w:val="（%1）"/>
+      <w:lvlJc w:val="left"/>
+      <w:pPr>
+        <w:ind w:left="1080" w:hanging="720"/>
+      </w:pPr>
+      <w:rPr>
+        <w:rFonts w:hint="default"/>
+      </w:rPr>
+    </w:lvl>
+    <w:lvl w:ilvl="1" w:tplc="04090019" w:tentative="1">
+      <w:start w:val="1"/>
+      <w:numFmt w:val="lowerLetter"/>
+      <w:lvlText w:val="%2)"/>
+      <w:lvlJc w:val="left"/>
+      <w:pPr>
+        <w:ind w:left="1200" w:hanging="420"/>
+      </w:pPr>
+    </w:lvl>
+    <w:lvl w:ilvl="2" w:tplc="0409001B" w:tentative="1">
+      <w:start w:val="1"/>
+      <w:numFmt w:val="lowerRoman"/>
+      <w:lvlText w:val="%3."/>
+      <w:lvlJc w:val="right"/>
+      <w:pPr>
+        <w:ind w:left="1620" w:hanging="420"/>
+      </w:pPr>
+    </w:lvl>
+    <w:lvl w:ilvl="3" w:tplc="0409000F" w:tentative="1">
+      <w:start w:val="1"/>
+      <w:numFmt w:val="decimal"/>
+      <w:lvlText w:val="%4."/>
+      <w:lvlJc w:val="left"/>
+      <w:pPr>
+        <w:ind w:left="2040" w:hanging="420"/>
+      </w:pPr>
+    </w:lvl>
+    <w:lvl w:ilvl="4" w:tplc="04090019" w:tentative="1">
+      <w:start w:val="1"/>
+      <w:numFmt w:val="lowerLetter"/>
+      <w:lvlText w:val="%5)"/>
+      <w:lvlJc w:val="left"/>
+      <w:pPr>
+        <w:ind w:left="2460" w:hanging="420"/>
+      </w:pPr>
+    </w:lvl>
+    <w:lvl w:ilvl="5" w:tplc="0409001B" w:tentative="1">
+      <w:start w:val="1"/>
+      <w:numFmt w:val="lowerRoman"/>
+      <w:lvlText w:val="%6."/>
+      <w:lvlJc w:val="right"/>
+      <w:pPr>
+        <w:ind w:left="2880" w:hanging="420"/>
+      </w:pPr>
+    </w:lvl>
+    <w:lvl w:ilvl="6" w:tplc="0409000F" w:tentative="1">
+      <w:start w:val="1"/>
+      <w:numFmt w:val="decimal"/>
+      <w:lvlText w:val="%7."/>
+      <w:lvlJc w:val="left"/>
+      <w:pPr>
+        <w:ind w:left="3300" w:hanging="420"/>
+      </w:pPr>
+    </w:lvl>
+    <w:lvl w:ilvl="7" w:tplc="04090019" w:tentative="1">
+      <w:start w:val="1"/>
+      <w:numFmt w:val="lowerLetter"/>
+      <w:lvlText w:val="%8)"/>
+      <w:lvlJc w:val="left"/>
+      <w:pPr>
+        <w:ind w:left="3720" w:hanging="420"/>
+      </w:pPr>
+    </w:lvl>
+    <w:lvl w:ilvl="8" w:tplc="0409001B" w:tentative="1">
+      <w:start w:val="1"/>
+      <w:numFmt w:val="lowerRoman"/>
+      <w:lvlText w:val="%9."/>
+      <w:lvlJc w:val="right"/>
+      <w:pPr>
+        <w:ind w:left="4140" w:hanging="420"/>
+      </w:pPr>
+    </w:lvl>
+  </w:abstractNum>
   <w:num w:numId="1">
     <w:abstractNumId w:val="1"/>
   </w:num>
   <w:num w:numId="2">
-    <w:abstractNumId w:val="2"/>
+    <w:abstractNumId w:val="3"/>
   </w:num>
   <w:num w:numId="3">
     <w:abstractNumId w:val="0"/>
+  </w:num>
+  <w:num w:numId="4">
+    <w:abstractNumId w:val="2"/>
   </w:num>
 </w:numbering>
 </file>
@@ -2857,6 +4076,28 @@
       <w:jc w:val="both"/>
     </w:pPr>
   </w:style>
+  <w:style w:type="paragraph" w:styleId="1">
+    <w:name w:val="heading 1"/>
+    <w:basedOn w:val="a"/>
+    <w:next w:val="a"/>
+    <w:link w:val="1Char"/>
+    <w:uiPriority w:val="9"/>
+    <w:qFormat/>
+    <w:rsid w:val="006C0DDC"/>
+    <w:pPr>
+      <w:keepNext/>
+      <w:keepLines/>
+      <w:spacing w:before="340" w:after="330" w:line="578" w:lineRule="auto"/>
+      <w:outlineLvl w:val="0"/>
+    </w:pPr>
+    <w:rPr>
+      <w:b/>
+      <w:bCs/>
+      <w:kern w:val="44"/>
+      <w:sz w:val="44"/>
+      <w:szCs w:val="44"/>
+    </w:rPr>
+  </w:style>
   <w:style w:type="character" w:default="1" w:styleId="a0">
     <w:name w:val="Default Paragraph Font"/>
     <w:uiPriority w:val="1"/>
@@ -2985,6 +4226,20 @@
         <w:insideV w:val="single" w:sz="4" w:space="0" w:color="auto"/>
       </w:tblBorders>
     </w:tblPr>
+  </w:style>
+  <w:style w:type="character" w:customStyle="1" w:styleId="1Char">
+    <w:name w:val="标题 1 Char"/>
+    <w:basedOn w:val="a0"/>
+    <w:link w:val="1"/>
+    <w:uiPriority w:val="9"/>
+    <w:rsid w:val="006C0DDC"/>
+    <w:rPr>
+      <w:b/>
+      <w:bCs/>
+      <w:kern w:val="44"/>
+      <w:sz w:val="44"/>
+      <w:szCs w:val="44"/>
+    </w:rPr>
   </w:style>
 </w:styles>
 </file>

--- a/git安装和使用/学习笔记.docx
+++ b/git安装和使用/学习笔记.docx
@@ -7,7 +7,6 @@
         <w:pStyle w:val="1"/>
         <w:rPr>
           <w:rStyle w:val="a6"/>
-          <w:rFonts w:hint="eastAsia"/>
         </w:rPr>
       </w:pPr>
       <w:r>
@@ -17,7 +16,6 @@
         </w:rPr>
         <w:t>注册</w:t>
       </w:r>
-      <w:proofErr w:type="spellStart"/>
       <w:r>
         <w:rPr>
           <w:rStyle w:val="a6"/>
@@ -25,7 +23,6 @@
         </w:rPr>
         <w:t>github</w:t>
       </w:r>
-      <w:proofErr w:type="spellEnd"/>
       <w:r>
         <w:rPr>
           <w:rStyle w:val="a6"/>
@@ -33,7 +30,6 @@
         </w:rPr>
         <w:t>账号和安装</w:t>
       </w:r>
-      <w:proofErr w:type="spellStart"/>
       <w:r>
         <w:rPr>
           <w:rStyle w:val="a6"/>
@@ -41,7 +37,6 @@
         </w:rPr>
         <w:t>github</w:t>
       </w:r>
-      <w:proofErr w:type="spellEnd"/>
       <w:r>
         <w:rPr>
           <w:rStyle w:val="a6"/>
@@ -73,14 +68,12 @@
         </w:rPr>
         <w:t>注册一个</w:t>
       </w:r>
-      <w:proofErr w:type="spellStart"/>
       <w:r>
         <w:rPr>
           <w:rFonts w:hint="eastAsia"/>
         </w:rPr>
         <w:t>github</w:t>
       </w:r>
-      <w:proofErr w:type="spellEnd"/>
       <w:r>
         <w:rPr>
           <w:rFonts w:hint="eastAsia"/>
@@ -112,14 +105,12 @@
         </w:rPr>
         <w:t>安装</w:t>
       </w:r>
-      <w:proofErr w:type="spellStart"/>
       <w:r>
         <w:rPr>
           <w:rFonts w:hint="eastAsia"/>
         </w:rPr>
         <w:t>github</w:t>
       </w:r>
-      <w:proofErr w:type="spellEnd"/>
       <w:r>
         <w:rPr>
           <w:rFonts w:hint="eastAsia"/>
@@ -306,14 +297,12 @@
         </w:rPr>
         <w:t>中注册的</w:t>
       </w:r>
-      <w:proofErr w:type="spellStart"/>
       <w:r>
         <w:rPr>
           <w:rFonts w:hint="eastAsia"/>
         </w:rPr>
         <w:t>github</w:t>
       </w:r>
-      <w:proofErr w:type="spellEnd"/>
       <w:r>
         <w:rPr>
           <w:rFonts w:hint="eastAsia"/>
@@ -325,9 +314,6 @@
     <w:p>
       <w:pPr>
         <w:pStyle w:val="1"/>
-        <w:rPr>
-          <w:rFonts w:hint="eastAsia"/>
-        </w:rPr>
       </w:pPr>
       <w:r>
         <w:rPr>
@@ -357,14 +343,12 @@
         </w:rPr>
         <w:t>（其中有个项目是我在</w:t>
       </w:r>
-      <w:proofErr w:type="spellStart"/>
       <w:r>
         <w:rPr>
           <w:rFonts w:hint="eastAsia"/>
         </w:rPr>
         <w:t>github</w:t>
       </w:r>
-      <w:proofErr w:type="spellEnd"/>
       <w:r>
         <w:t xml:space="preserve"> </w:t>
       </w:r>
@@ -497,14 +481,12 @@
         </w:rPr>
         <w:t>创建一个新仓库</w:t>
       </w:r>
-      <w:proofErr w:type="spellStart"/>
       <w:r>
         <w:rPr>
           <w:rFonts w:hint="eastAsia"/>
         </w:rPr>
         <w:t>skillMap</w:t>
       </w:r>
-      <w:proofErr w:type="spellEnd"/>
       <w:r>
         <w:rPr>
           <w:rFonts w:hint="eastAsia"/>
@@ -599,14 +581,12 @@
         </w:rPr>
         <w:t>登陆</w:t>
       </w:r>
-      <w:proofErr w:type="spellStart"/>
       <w:r>
         <w:rPr>
           <w:rFonts w:hint="eastAsia"/>
         </w:rPr>
         <w:t>github</w:t>
       </w:r>
-      <w:proofErr w:type="spellEnd"/>
       <w:r>
         <w:t xml:space="preserve"> </w:t>
       </w:r>
@@ -687,11 +667,7 @@
     <w:p>
       <w:pPr>
         <w:pStyle w:val="1"/>
-        <w:rPr>
-          <w:rFonts w:hint="eastAsia"/>
-        </w:rPr>
-      </w:pPr>
-      <w:proofErr w:type="spellStart"/>
+      </w:pPr>
       <w:r>
         <w:t>G</w:t>
       </w:r>
@@ -701,7 +677,6 @@
         </w:rPr>
         <w:t>it</w:t>
       </w:r>
-      <w:proofErr w:type="spellEnd"/>
       <w:r>
         <w:rPr>
           <w:rFonts w:hint="eastAsia"/>
@@ -739,14 +714,12 @@
         </w:rPr>
         <w:t>安装</w:t>
       </w:r>
-      <w:proofErr w:type="spellStart"/>
       <w:r>
         <w:rPr>
           <w:rFonts w:hint="eastAsia"/>
         </w:rPr>
         <w:t>git</w:t>
       </w:r>
-      <w:proofErr w:type="spellEnd"/>
       <w:r>
         <w:rPr>
           <w:rFonts w:hint="eastAsia"/>
@@ -781,14 +754,12 @@
         </w:rPr>
         <w:t>打开</w:t>
       </w:r>
-      <w:proofErr w:type="spellStart"/>
       <w:r>
         <w:rPr>
           <w:rFonts w:hint="eastAsia"/>
         </w:rPr>
         <w:t>git</w:t>
       </w:r>
-      <w:proofErr w:type="spellEnd"/>
       <w:r>
         <w:t xml:space="preserve"> </w:t>
       </w:r>
@@ -810,23 +781,8 @@
         <w:pStyle w:val="a5"/>
         <w:ind w:left="360" w:firstLineChars="0" w:firstLine="0"/>
       </w:pPr>
-      <w:proofErr w:type="spellStart"/>
-      <w:proofErr w:type="gramStart"/>
-      <w:r>
-        <w:t>git</w:t>
-      </w:r>
-      <w:proofErr w:type="spellEnd"/>
-      <w:proofErr w:type="gramEnd"/>
-      <w:r>
-        <w:t xml:space="preserve"> </w:t>
-      </w:r>
-      <w:proofErr w:type="spellStart"/>
-      <w:r>
-        <w:t>config</w:t>
-      </w:r>
-      <w:proofErr w:type="spellEnd"/>
-      <w:r>
-        <w:t xml:space="preserve"> –global user.name ‘’</w:t>
+      <w:r>
+        <w:t>git config –global user.name ‘’</w:t>
       </w:r>
     </w:p>
     <w:p>
@@ -834,31 +790,8 @@
         <w:pStyle w:val="a5"/>
         <w:ind w:left="360" w:firstLineChars="0" w:firstLine="0"/>
       </w:pPr>
-      <w:proofErr w:type="spellStart"/>
-      <w:proofErr w:type="gramStart"/>
-      <w:r>
-        <w:t>git</w:t>
-      </w:r>
-      <w:proofErr w:type="spellEnd"/>
-      <w:proofErr w:type="gramEnd"/>
-      <w:r>
-        <w:t xml:space="preserve"> </w:t>
-      </w:r>
-      <w:proofErr w:type="spellStart"/>
-      <w:r>
-        <w:t>config</w:t>
-      </w:r>
-      <w:proofErr w:type="spellEnd"/>
-      <w:r>
-        <w:t xml:space="preserve"> –global </w:t>
-      </w:r>
-      <w:proofErr w:type="spellStart"/>
-      <w:r>
-        <w:t>user.email</w:t>
-      </w:r>
-      <w:proofErr w:type="spellEnd"/>
-      <w:r>
-        <w:t xml:space="preserve"> ‘’</w:t>
+      <w:r>
+        <w:t>git config –global user.email ‘’</w:t>
       </w:r>
     </w:p>
     <w:p>
@@ -866,31 +799,8 @@
         <w:pStyle w:val="a5"/>
         <w:ind w:left="360" w:firstLineChars="0" w:firstLine="0"/>
       </w:pPr>
-      <w:proofErr w:type="spellStart"/>
-      <w:proofErr w:type="gramStart"/>
-      <w:r>
-        <w:t>git</w:t>
-      </w:r>
-      <w:proofErr w:type="spellEnd"/>
-      <w:proofErr w:type="gramEnd"/>
-      <w:r>
-        <w:t xml:space="preserve"> </w:t>
-      </w:r>
-      <w:proofErr w:type="spellStart"/>
-      <w:r>
-        <w:t>config</w:t>
-      </w:r>
-      <w:proofErr w:type="spellEnd"/>
-      <w:r>
-        <w:t xml:space="preserve"> –global </w:t>
-      </w:r>
-      <w:proofErr w:type="spellStart"/>
-      <w:r>
-        <w:t>http.proxy</w:t>
-      </w:r>
-      <w:proofErr w:type="spellEnd"/>
-      <w:r>
-        <w:t xml:space="preserve"> ‘</w:t>
+      <w:r>
+        <w:t>git config –global http.proxy ‘</w:t>
       </w:r>
       <w:r>
         <w:rPr>
@@ -931,15 +841,8 @@
         <w:pStyle w:val="a5"/>
         <w:ind w:left="360" w:firstLineChars="0" w:firstLine="0"/>
       </w:pPr>
-      <w:proofErr w:type="spellStart"/>
-      <w:proofErr w:type="gramStart"/>
-      <w:r>
-        <w:t>git</w:t>
-      </w:r>
-      <w:proofErr w:type="spellEnd"/>
-      <w:proofErr w:type="gramEnd"/>
-      <w:r>
-        <w:t xml:space="preserve"> clone https://github.com/sunasitA/skillMap.git D:\skillmap</w:t>
+      <w:r>
+        <w:t>git clone https://github.com/sunasitA/skillMap.git D:\skillmap</w:t>
       </w:r>
     </w:p>
     <w:p>
@@ -962,7 +865,6 @@
         </w:rPr>
         <w:t>报错：</w:t>
       </w:r>
-      <w:proofErr w:type="gramStart"/>
       <w:r>
         <w:rPr>
           <w:rFonts w:ascii="Lucida Console" w:hAnsi="Lucida Console" w:cs="Lucida Console"/>
@@ -970,37 +872,7 @@
           <w:sz w:val="18"/>
           <w:szCs w:val="18"/>
         </w:rPr>
-        <w:t>fatal</w:t>
-      </w:r>
-      <w:proofErr w:type="gramEnd"/>
-      <w:r>
-        <w:rPr>
-          <w:rFonts w:ascii="Lucida Console" w:hAnsi="Lucida Console" w:cs="Lucida Console"/>
-          <w:kern w:val="0"/>
-          <w:sz w:val="18"/>
-          <w:szCs w:val="18"/>
-        </w:rPr>
-        <w:t xml:space="preserve">: </w:t>
-      </w:r>
-      <w:proofErr w:type="spellStart"/>
-      <w:r>
-        <w:rPr>
-          <w:rFonts w:ascii="Lucida Console" w:hAnsi="Lucida Console" w:cs="Lucida Console"/>
-          <w:kern w:val="0"/>
-          <w:sz w:val="18"/>
-          <w:szCs w:val="18"/>
-        </w:rPr>
-        <w:t>HttpRequestException</w:t>
-      </w:r>
-      <w:proofErr w:type="spellEnd"/>
-      <w:r>
-        <w:rPr>
-          <w:rFonts w:ascii="Lucida Console" w:hAnsi="Lucida Console" w:cs="Lucida Console"/>
-          <w:kern w:val="0"/>
-          <w:sz w:val="18"/>
-          <w:szCs w:val="18"/>
-        </w:rPr>
-        <w:t xml:space="preserve"> encountered.</w:t>
+        <w:t>fatal: HttpRequestException encountered.</w:t>
       </w:r>
     </w:p>
     <w:p>
@@ -1017,7 +889,6 @@
           <w:szCs w:val="18"/>
         </w:rPr>
       </w:pPr>
-      <w:proofErr w:type="gramStart"/>
       <w:r>
         <w:rPr>
           <w:rFonts w:ascii="Lucida Console" w:hAnsi="Lucida Console" w:cs="Lucida Console"/>
@@ -1025,17 +896,7 @@
           <w:sz w:val="18"/>
           <w:szCs w:val="18"/>
         </w:rPr>
-        <w:t>remote</w:t>
-      </w:r>
-      <w:proofErr w:type="gramEnd"/>
-      <w:r>
-        <w:rPr>
-          <w:rFonts w:ascii="Lucida Console" w:hAnsi="Lucida Console" w:cs="Lucida Console"/>
-          <w:kern w:val="0"/>
-          <w:sz w:val="18"/>
-          <w:szCs w:val="18"/>
-        </w:rPr>
-        <w:t>: Repository not found.</w:t>
+        <w:t>remote: Repository not found.</w:t>
       </w:r>
     </w:p>
     <w:p>
@@ -1052,7 +913,6 @@
           <w:szCs w:val="18"/>
         </w:rPr>
       </w:pPr>
-      <w:proofErr w:type="gramStart"/>
       <w:r>
         <w:rPr>
           <w:rFonts w:ascii="Lucida Console" w:hAnsi="Lucida Console" w:cs="Lucida Console"/>
@@ -1060,57 +920,7 @@
           <w:sz w:val="18"/>
           <w:szCs w:val="18"/>
         </w:rPr>
-        <w:t>fatal</w:t>
-      </w:r>
-      <w:proofErr w:type="gramEnd"/>
-      <w:r>
-        <w:rPr>
-          <w:rFonts w:ascii="Lucida Console" w:hAnsi="Lucida Console" w:cs="Lucida Console"/>
-          <w:kern w:val="0"/>
-          <w:sz w:val="18"/>
-          <w:szCs w:val="18"/>
-        </w:rPr>
-        <w:t>: repository 'https://github.com/</w:t>
-      </w:r>
-      <w:proofErr w:type="spellStart"/>
-      <w:r>
-        <w:rPr>
-          <w:rFonts w:ascii="Lucida Console" w:hAnsi="Lucida Console" w:cs="Lucida Console"/>
-          <w:kern w:val="0"/>
-          <w:sz w:val="18"/>
-          <w:szCs w:val="18"/>
-        </w:rPr>
-        <w:t>sunasitA</w:t>
-      </w:r>
-      <w:proofErr w:type="spellEnd"/>
-      <w:r>
-        <w:rPr>
-          <w:rFonts w:ascii="Lucida Console" w:hAnsi="Lucida Console" w:cs="Lucida Console"/>
-          <w:kern w:val="0"/>
-          <w:sz w:val="18"/>
-          <w:szCs w:val="18"/>
-        </w:rPr>
-        <w:t>/</w:t>
-      </w:r>
-      <w:proofErr w:type="spellStart"/>
-      <w:r>
-        <w:rPr>
-          <w:rFonts w:ascii="Lucida Console" w:hAnsi="Lucida Console" w:cs="Lucida Console"/>
-          <w:kern w:val="0"/>
-          <w:sz w:val="18"/>
-          <w:szCs w:val="18"/>
-        </w:rPr>
-        <w:t>skillMap.git</w:t>
-      </w:r>
-      <w:proofErr w:type="spellEnd"/>
-      <w:r>
-        <w:rPr>
-          <w:rFonts w:ascii="Lucida Console" w:hAnsi="Lucida Console" w:cs="Lucida Console"/>
-          <w:kern w:val="0"/>
-          <w:sz w:val="18"/>
-          <w:szCs w:val="18"/>
-        </w:rPr>
-        <w:t>/' not found</w:t>
+        <w:t>fatal: repository 'https://github.com/sunasitA/skillMap.git/' not found</w:t>
       </w:r>
     </w:p>
     <w:p>
@@ -1130,14 +940,12 @@
         </w:rPr>
         <w:t>原因：</w:t>
       </w:r>
-      <w:proofErr w:type="spellStart"/>
       <w:r>
         <w:rPr>
           <w:rFonts w:hint="eastAsia"/>
         </w:rPr>
         <w:t>skillMap</w:t>
       </w:r>
-      <w:proofErr w:type="spellEnd"/>
       <w:r>
         <w:rPr>
           <w:rFonts w:hint="eastAsia"/>
@@ -1379,9 +1187,6 @@
     <w:p>
       <w:pPr>
         <w:pStyle w:val="1"/>
-        <w:rPr>
-          <w:rFonts w:hint="eastAsia"/>
-        </w:rPr>
       </w:pPr>
       <w:r>
         <w:rPr>
@@ -1416,7 +1221,6 @@
         </w:numPr>
         <w:ind w:firstLineChars="0"/>
       </w:pPr>
-      <w:proofErr w:type="spellStart"/>
       <w:r>
         <w:t>G</w:t>
       </w:r>
@@ -1426,7 +1230,6 @@
         </w:rPr>
         <w:t>it</w:t>
       </w:r>
-      <w:proofErr w:type="spellEnd"/>
       <w:r>
         <w:t xml:space="preserve"> </w:t>
       </w:r>
@@ -1448,8 +1251,6 @@
         <w:pStyle w:val="a5"/>
         <w:ind w:left="360" w:firstLineChars="0" w:firstLine="0"/>
       </w:pPr>
-      <w:proofErr w:type="spellStart"/>
-      <w:proofErr w:type="gramStart"/>
       <w:r>
         <w:t>g</w:t>
       </w:r>
@@ -1459,8 +1260,6 @@
         </w:rPr>
         <w:t>it</w:t>
       </w:r>
-      <w:proofErr w:type="spellEnd"/>
-      <w:proofErr w:type="gramEnd"/>
       <w:r>
         <w:t xml:space="preserve"> </w:t>
       </w:r>
@@ -1479,13 +1278,8 @@
         <w:pStyle w:val="a5"/>
         <w:ind w:left="360" w:firstLineChars="0" w:firstLine="0"/>
       </w:pPr>
-      <w:proofErr w:type="spellStart"/>
-      <w:r>
-        <w:t>git</w:t>
-      </w:r>
-      <w:proofErr w:type="spellEnd"/>
-      <w:r>
-        <w:t xml:space="preserve"> commit –m ‘</w:t>
+      <w:r>
+        <w:t>git commit –m ‘</w:t>
       </w:r>
       <w:r>
         <w:rPr>
@@ -1502,15 +1296,8 @@
         <w:pStyle w:val="a5"/>
         <w:ind w:left="360" w:firstLineChars="0" w:firstLine="0"/>
       </w:pPr>
-      <w:proofErr w:type="spellStart"/>
-      <w:proofErr w:type="gramStart"/>
-      <w:r>
-        <w:t>git</w:t>
-      </w:r>
-      <w:proofErr w:type="spellEnd"/>
-      <w:proofErr w:type="gramEnd"/>
-      <w:r>
-        <w:t xml:space="preserve"> push -u origin master</w:t>
+      <w:r>
+        <w:t>git push -u origin master</w:t>
       </w:r>
     </w:p>
     <w:p>
@@ -1530,116 +1317,231 @@
         <w:pStyle w:val="a5"/>
         <w:ind w:left="360" w:firstLineChars="0" w:firstLine="0"/>
       </w:pPr>
-      <w:proofErr w:type="gramStart"/>
-      <w:r>
-        <w:t>remote</w:t>
-      </w:r>
-      <w:proofErr w:type="gramEnd"/>
-      <w:r>
-        <w:t xml:space="preserve">: Permission to </w:t>
-      </w:r>
-      <w:proofErr w:type="spellStart"/>
-      <w:r>
-        <w:t>sunasitA</w:t>
-      </w:r>
-      <w:proofErr w:type="spellEnd"/>
-      <w:r>
+      <w:r>
+        <w:t>remote: Permission to sunasitA/skill</w:t>
+      </w:r>
+      <w:r>
+        <w:t xml:space="preserve">Map.git denied to </w:t>
+      </w:r>
+      <w:r>
+        <w:rPr>
+          <w:rFonts w:hint="eastAsia"/>
+        </w:rPr>
+        <w:t>XXX</w:t>
+      </w:r>
+      <w:r>
+        <w:t>.</w:t>
+      </w:r>
+    </w:p>
+    <w:p>
+      <w:pPr>
+        <w:pStyle w:val="a5"/>
+        <w:ind w:left="360" w:firstLineChars="0" w:firstLine="0"/>
+      </w:pPr>
+      <w:r>
+        <w:rPr>
+          <w:rFonts w:hint="eastAsia"/>
+        </w:rPr>
+        <w:t>原因电脑记了两个账号，要</w:t>
+      </w:r>
+      <w:r>
+        <w:rPr>
+          <w:rFonts w:hint="eastAsia"/>
+        </w:rPr>
+        <w:t>ssh</w:t>
+      </w:r>
+      <w:r>
+        <w:rPr>
+          <w:rFonts w:hint="eastAsia"/>
+        </w:rPr>
+        <w:t>到另一个，</w:t>
+      </w:r>
+      <w:r>
+        <w:rPr>
+          <w:rFonts w:hint="eastAsia"/>
+        </w:rPr>
+        <w:t>修改</w:t>
+      </w:r>
+      <w:r>
+        <w:rPr>
+          <w:rFonts w:hint="eastAsia"/>
+        </w:rPr>
+        <w:t>.git/cofig</w:t>
+      </w:r>
+      <w:r>
+        <w:rPr>
+          <w:rFonts w:hint="eastAsia"/>
+        </w:rPr>
+        <w:t>中的</w:t>
+      </w:r>
+      <w:r>
+        <w:rPr>
+          <w:rFonts w:hint="eastAsia"/>
+        </w:rPr>
+        <w:t>url</w:t>
+      </w:r>
+    </w:p>
+    <w:p>
+      <w:pPr>
+        <w:pStyle w:val="a5"/>
+        <w:ind w:left="360"/>
+      </w:pPr>
+      <w:r>
+        <w:rPr>
+          <w:rFonts w:hint="eastAsia"/>
+        </w:rPr>
+        <w:t xml:space="preserve">cd </w:t>
+      </w:r>
+      <w:r>
+        <w:rPr>
+          <w:rFonts w:hint="eastAsia"/>
+        </w:rPr>
+        <w:t>到项目中，编辑</w:t>
+      </w:r>
+      <w:r>
+        <w:rPr>
+          <w:rFonts w:hint="eastAsia"/>
+        </w:rPr>
+        <w:t xml:space="preserve"> .git/cofig</w:t>
+      </w:r>
+      <w:r>
+        <w:rPr>
+          <w:rFonts w:hint="eastAsia"/>
+        </w:rPr>
+        <w:t>中的</w:t>
+      </w:r>
+      <w:r>
+        <w:rPr>
+          <w:rFonts w:hint="eastAsia"/>
+        </w:rPr>
+        <w:t>url</w:t>
+      </w:r>
+    </w:p>
+    <w:p>
+      <w:pPr>
+        <w:pStyle w:val="a5"/>
+        <w:ind w:left="360"/>
+      </w:pPr>
+      <w:r>
+        <w:t>vim .git/config</w:t>
+      </w:r>
+    </w:p>
+    <w:p>
+      <w:pPr>
+        <w:pStyle w:val="a5"/>
+        <w:ind w:left="360"/>
+      </w:pPr>
+      <w:r>
+        <w:rPr>
+          <w:rFonts w:hint="eastAsia"/>
+        </w:rPr>
+        <w:t>将</w:t>
+      </w:r>
+    </w:p>
+    <w:p>
+      <w:pPr>
+        <w:pStyle w:val="a5"/>
+        <w:ind w:left="360"/>
+      </w:pPr>
+      <w:r>
+        <w:t>[remote "origin"]</w:t>
+      </w:r>
+    </w:p>
+    <w:p>
+      <w:pPr>
+        <w:pStyle w:val="a5"/>
+        <w:ind w:left="360"/>
+      </w:pPr>
+      <w:r>
+        <w:rPr>
+          <w:rFonts w:hint="eastAsia"/>
+        </w:rPr>
+        <w:t>url = https://github.com/git</w:t>
+      </w:r>
+      <w:r>
+        <w:rPr>
+          <w:rFonts w:hint="eastAsia"/>
+        </w:rPr>
+        <w:t>的用户名</w:t>
+      </w:r>
+      <w:r>
+        <w:rPr>
+          <w:rFonts w:hint="eastAsia"/>
+        </w:rPr>
         <w:t>/</w:t>
       </w:r>
-      <w:proofErr w:type="spellStart"/>
-      <w:r>
-        <w:t>skill</w:t>
-      </w:r>
-      <w:r>
-        <w:t>Map.git</w:t>
-      </w:r>
-      <w:proofErr w:type="spellEnd"/>
-      <w:r>
-        <w:t xml:space="preserve"> denied to </w:t>
-      </w:r>
-      <w:r>
-        <w:rPr>
-          <w:rFonts w:hint="eastAsia"/>
-        </w:rPr>
-        <w:t>XXX</w:t>
-      </w:r>
-      <w:r>
-        <w:t>.</w:t>
-      </w:r>
-    </w:p>
-    <w:p>
-      <w:pPr>
-        <w:pStyle w:val="a5"/>
-        <w:ind w:left="360" w:firstLineChars="0" w:firstLine="0"/>
-      </w:pPr>
-      <w:r>
-        <w:rPr>
-          <w:rFonts w:hint="eastAsia"/>
-        </w:rPr>
-        <w:t>原因电脑记了两个账号，要</w:t>
-      </w:r>
-      <w:proofErr w:type="spellStart"/>
-      <w:r>
-        <w:rPr>
-          <w:rFonts w:hint="eastAsia"/>
-        </w:rPr>
-        <w:t>ssh</w:t>
-      </w:r>
-      <w:proofErr w:type="spellEnd"/>
-      <w:r>
-        <w:rPr>
-          <w:rFonts w:hint="eastAsia"/>
-        </w:rPr>
-        <w:t>到另一个，</w:t>
-      </w:r>
-      <w:r>
-        <w:rPr>
-          <w:rFonts w:hint="eastAsia"/>
-        </w:rPr>
-        <w:t>修改</w:t>
-      </w:r>
-      <w:r>
-        <w:rPr>
-          <w:rFonts w:hint="eastAsia"/>
-        </w:rPr>
-        <w:t>.</w:t>
-      </w:r>
-      <w:proofErr w:type="spellStart"/>
-      <w:r>
-        <w:rPr>
-          <w:rFonts w:hint="eastAsia"/>
-        </w:rPr>
-        <w:t>git</w:t>
-      </w:r>
-      <w:proofErr w:type="spellEnd"/>
+      <w:r>
+        <w:rPr>
+          <w:rFonts w:hint="eastAsia"/>
+        </w:rPr>
+        <w:t>项目名称</w:t>
+      </w:r>
+    </w:p>
+    <w:p>
+      <w:pPr>
+        <w:pStyle w:val="a5"/>
+        <w:ind w:left="360"/>
+      </w:pPr>
+      <w:r>
+        <w:rPr>
+          <w:rFonts w:hint="eastAsia"/>
+        </w:rPr>
+        <w:t>的</w:t>
+      </w:r>
+      <w:r>
+        <w:rPr>
+          <w:rFonts w:hint="eastAsia"/>
+        </w:rPr>
+        <w:t>url</w:t>
+      </w:r>
+      <w:r>
+        <w:rPr>
+          <w:rFonts w:hint="eastAsia"/>
+        </w:rPr>
+        <w:t>改为</w:t>
+      </w:r>
+    </w:p>
+    <w:p>
+      <w:pPr>
+        <w:pStyle w:val="a5"/>
+        <w:ind w:left="360"/>
+      </w:pPr>
+      <w:r>
+        <w:rPr>
+          <w:rFonts w:hint="eastAsia"/>
+        </w:rPr>
+        <w:t>url = https://git</w:t>
+      </w:r>
+      <w:r>
+        <w:rPr>
+          <w:rFonts w:hint="eastAsia"/>
+        </w:rPr>
+        <w:t>的用户名</w:t>
+      </w:r>
+      <w:r>
+        <w:rPr>
+          <w:rFonts w:hint="eastAsia"/>
+        </w:rPr>
+        <w:t>@github.com/git</w:t>
+      </w:r>
+      <w:r>
+        <w:rPr>
+          <w:rFonts w:hint="eastAsia"/>
+        </w:rPr>
+        <w:t>的用户名</w:t>
+      </w:r>
       <w:r>
         <w:rPr>
           <w:rFonts w:hint="eastAsia"/>
         </w:rPr>
         <w:t>/</w:t>
       </w:r>
-      <w:proofErr w:type="spellStart"/>
-      <w:r>
-        <w:rPr>
-          <w:rFonts w:hint="eastAsia"/>
-        </w:rPr>
-        <w:t>cofig</w:t>
-      </w:r>
-      <w:proofErr w:type="spellEnd"/>
-      <w:r>
-        <w:rPr>
-          <w:rFonts w:hint="eastAsia"/>
-        </w:rPr>
-        <w:t>中的</w:t>
-      </w:r>
-      <w:proofErr w:type="spellStart"/>
-      <w:r>
-        <w:rPr>
-          <w:rFonts w:hint="eastAsia"/>
-        </w:rPr>
-        <w:t>url</w:t>
-      </w:r>
-      <w:proofErr w:type="spellEnd"/>
+      <w:r>
+        <w:rPr>
+          <w:rFonts w:hint="eastAsia"/>
+        </w:rPr>
+        <w:t>项目名称</w:t>
+      </w:r>
     </w:p>
     <w:p>
       <w:pPr>
@@ -1650,253 +1552,10 @@
         <w:rPr>
           <w:rFonts w:hint="eastAsia"/>
         </w:rPr>
-        <w:t xml:space="preserve">cd </w:t>
-      </w:r>
-      <w:r>
-        <w:rPr>
-          <w:rFonts w:hint="eastAsia"/>
-        </w:rPr>
-        <w:t>到项目中，编辑</w:t>
-      </w:r>
-      <w:r>
-        <w:rPr>
-          <w:rFonts w:hint="eastAsia"/>
-        </w:rPr>
-        <w:t xml:space="preserve"> .</w:t>
-      </w:r>
-      <w:proofErr w:type="spellStart"/>
-      <w:r>
-        <w:rPr>
-          <w:rFonts w:hint="eastAsia"/>
-        </w:rPr>
-        <w:t>git</w:t>
-      </w:r>
-      <w:proofErr w:type="spellEnd"/>
-      <w:r>
-        <w:rPr>
-          <w:rFonts w:hint="eastAsia"/>
-        </w:rPr>
-        <w:t>/</w:t>
-      </w:r>
-      <w:proofErr w:type="spellStart"/>
-      <w:r>
-        <w:rPr>
-          <w:rFonts w:hint="eastAsia"/>
-        </w:rPr>
-        <w:t>cofig</w:t>
-      </w:r>
-      <w:proofErr w:type="spellEnd"/>
-      <w:r>
-        <w:rPr>
-          <w:rFonts w:hint="eastAsia"/>
-        </w:rPr>
-        <w:t>中的</w:t>
-      </w:r>
-      <w:proofErr w:type="spellStart"/>
-      <w:r>
-        <w:rPr>
-          <w:rFonts w:hint="eastAsia"/>
-        </w:rPr>
-        <w:t>url</w:t>
-      </w:r>
-      <w:proofErr w:type="spellEnd"/>
-    </w:p>
-    <w:p>
-      <w:pPr>
-        <w:pStyle w:val="a5"/>
-        <w:ind w:left="360"/>
-      </w:pPr>
-      <w:proofErr w:type="gramStart"/>
-      <w:r>
-        <w:t>vim</w:t>
-      </w:r>
-      <w:proofErr w:type="gramEnd"/>
-      <w:r>
-        <w:t xml:space="preserve"> .</w:t>
-      </w:r>
-      <w:proofErr w:type="spellStart"/>
-      <w:r>
-        <w:t>git</w:t>
-      </w:r>
-      <w:proofErr w:type="spellEnd"/>
-      <w:r>
-        <w:t>/</w:t>
-      </w:r>
-      <w:proofErr w:type="spellStart"/>
-      <w:r>
-        <w:t>config</w:t>
-      </w:r>
-      <w:proofErr w:type="spellEnd"/>
-    </w:p>
-    <w:p>
-      <w:pPr>
-        <w:pStyle w:val="a5"/>
-        <w:ind w:left="360"/>
-      </w:pPr>
-      <w:r>
-        <w:rPr>
-          <w:rFonts w:hint="eastAsia"/>
-        </w:rPr>
-        <w:t>将</w:t>
-      </w:r>
-    </w:p>
-    <w:p>
-      <w:pPr>
-        <w:pStyle w:val="a5"/>
-        <w:ind w:left="360"/>
-      </w:pPr>
-      <w:r>
-        <w:t>[</w:t>
-      </w:r>
-      <w:proofErr w:type="gramStart"/>
-      <w:r>
-        <w:t>remote</w:t>
-      </w:r>
-      <w:proofErr w:type="gramEnd"/>
-      <w:r>
-        <w:t xml:space="preserve"> "origin"]</w:t>
-      </w:r>
-    </w:p>
-    <w:p>
-      <w:pPr>
-        <w:pStyle w:val="a5"/>
-        <w:ind w:left="360"/>
-      </w:pPr>
-      <w:proofErr w:type="spellStart"/>
-      <w:r>
-        <w:rPr>
-          <w:rFonts w:hint="eastAsia"/>
-        </w:rPr>
-        <w:t>url</w:t>
-      </w:r>
-      <w:proofErr w:type="spellEnd"/>
-      <w:r>
-        <w:rPr>
-          <w:rFonts w:hint="eastAsia"/>
-        </w:rPr>
-        <w:t xml:space="preserve"> = https://github.com/git</w:t>
-      </w:r>
-      <w:r>
-        <w:rPr>
-          <w:rFonts w:hint="eastAsia"/>
-        </w:rPr>
-        <w:t>的用户名</w:t>
-      </w:r>
-      <w:r>
-        <w:rPr>
-          <w:rFonts w:hint="eastAsia"/>
-        </w:rPr>
-        <w:t>/</w:t>
-      </w:r>
-      <w:r>
-        <w:rPr>
-          <w:rFonts w:hint="eastAsia"/>
-        </w:rPr>
-        <w:t>项目名称</w:t>
-      </w:r>
-    </w:p>
-    <w:p>
-      <w:pPr>
-        <w:pStyle w:val="a5"/>
-        <w:ind w:left="360"/>
-      </w:pPr>
-      <w:r>
-        <w:rPr>
-          <w:rFonts w:hint="eastAsia"/>
-        </w:rPr>
-        <w:t>的</w:t>
-      </w:r>
-      <w:proofErr w:type="spellStart"/>
-      <w:r>
-        <w:rPr>
-          <w:rFonts w:hint="eastAsia"/>
-        </w:rPr>
-        <w:t>url</w:t>
-      </w:r>
-      <w:proofErr w:type="spellEnd"/>
-      <w:r>
-        <w:rPr>
-          <w:rFonts w:hint="eastAsia"/>
-        </w:rPr>
-        <w:t>改为</w:t>
-      </w:r>
-    </w:p>
-    <w:p>
-      <w:pPr>
-        <w:pStyle w:val="a5"/>
-        <w:ind w:left="360"/>
-      </w:pPr>
-      <w:proofErr w:type="spellStart"/>
-      <w:r>
-        <w:rPr>
-          <w:rFonts w:hint="eastAsia"/>
-        </w:rPr>
-        <w:t>url</w:t>
-      </w:r>
-      <w:proofErr w:type="spellEnd"/>
-      <w:r>
-        <w:rPr>
-          <w:rFonts w:hint="eastAsia"/>
-        </w:rPr>
-        <w:t xml:space="preserve"> = https://git</w:t>
-      </w:r>
-      <w:r>
-        <w:rPr>
-          <w:rFonts w:hint="eastAsia"/>
-        </w:rPr>
-        <w:t>的用户名</w:t>
-      </w:r>
-      <w:r>
-        <w:rPr>
-          <w:rFonts w:hint="eastAsia"/>
-        </w:rPr>
-        <w:t>@github.com/</w:t>
-      </w:r>
-      <w:proofErr w:type="spellStart"/>
-      <w:r>
-        <w:rPr>
-          <w:rFonts w:hint="eastAsia"/>
-        </w:rPr>
-        <w:t>git</w:t>
-      </w:r>
-      <w:proofErr w:type="spellEnd"/>
-      <w:r>
-        <w:rPr>
-          <w:rFonts w:hint="eastAsia"/>
-        </w:rPr>
-        <w:t>的用户名</w:t>
-      </w:r>
-      <w:r>
-        <w:rPr>
-          <w:rFonts w:hint="eastAsia"/>
-        </w:rPr>
-        <w:t>/</w:t>
-      </w:r>
-      <w:r>
-        <w:rPr>
-          <w:rFonts w:hint="eastAsia"/>
-        </w:rPr>
-        <w:t>项目名称</w:t>
-      </w:r>
-    </w:p>
-    <w:p>
-      <w:pPr>
-        <w:pStyle w:val="a5"/>
-        <w:ind w:left="360"/>
-      </w:pPr>
-      <w:r>
-        <w:rPr>
-          <w:rFonts w:hint="eastAsia"/>
-        </w:rPr>
         <w:t>即</w:t>
       </w:r>
-      <w:proofErr w:type="spellStart"/>
-      <w:r>
-        <w:t>url</w:t>
-      </w:r>
-      <w:proofErr w:type="spellEnd"/>
-      <w:r>
-        <w:t xml:space="preserve"> = </w:t>
+      <w:r>
+        <w:t xml:space="preserve">url = </w:t>
       </w:r>
       <w:hyperlink r:id="rId15" w:history="1">
         <w:r>
@@ -1924,21 +1583,7 @@
         <w:rPr>
           <w:rFonts w:hint="eastAsia"/>
         </w:rPr>
-        <w:t xml:space="preserve"> </w:t>
-      </w:r>
-      <w:proofErr w:type="spellStart"/>
-      <w:r>
-        <w:rPr>
-          <w:rFonts w:hint="eastAsia"/>
-        </w:rPr>
-        <w:t>git</w:t>
-      </w:r>
-      <w:proofErr w:type="spellEnd"/>
-      <w:r>
-        <w:rPr>
-          <w:rFonts w:hint="eastAsia"/>
-        </w:rPr>
-        <w:t xml:space="preserve"> push </w:t>
+        <w:t xml:space="preserve"> git push </w:t>
       </w:r>
       <w:r>
         <w:t>-u origin master</w:t>
@@ -1970,14 +1615,12 @@
         </w:rPr>
         <w:t>查看</w:t>
       </w:r>
-      <w:proofErr w:type="spellStart"/>
       <w:r>
         <w:rPr>
           <w:rFonts w:hint="eastAsia"/>
         </w:rPr>
         <w:t>github</w:t>
       </w:r>
-      <w:proofErr w:type="spellEnd"/>
       <w:r>
         <w:rPr>
           <w:rFonts w:hint="eastAsia"/>
@@ -1994,9 +1637,6 @@
     <w:p>
       <w:pPr>
         <w:pStyle w:val="1"/>
-        <w:rPr>
-          <w:rFonts w:hint="eastAsia"/>
-        </w:rPr>
       </w:pPr>
       <w:r>
         <w:rPr>
@@ -2004,14 +1644,12 @@
         </w:rPr>
         <w:t>撤销</w:t>
       </w:r>
-      <w:proofErr w:type="spellStart"/>
       <w:r>
         <w:rPr>
           <w:rFonts w:hint="eastAsia"/>
         </w:rPr>
         <w:t>commit&amp;push</w:t>
       </w:r>
-      <w:proofErr w:type="spellEnd"/>
       <w:r>
         <w:rPr>
           <w:rFonts w:hint="eastAsia"/>
@@ -2034,7 +1672,6 @@
         </w:rPr>
         <w:t>撤销</w:t>
       </w:r>
-      <w:proofErr w:type="spellStart"/>
       <w:r>
         <w:rPr>
           <w:rFonts w:hint="eastAsia"/>
@@ -2044,7 +1681,6 @@
       <w:r>
         <w:t>&amp;push</w:t>
       </w:r>
-      <w:proofErr w:type="spellEnd"/>
       <w:r>
         <w:rPr>
           <w:rFonts w:hint="eastAsia"/>
@@ -2073,15 +1709,8 @@
         <w:pStyle w:val="a5"/>
         <w:ind w:left="1080" w:firstLineChars="0" w:firstLine="0"/>
       </w:pPr>
-      <w:proofErr w:type="spellStart"/>
-      <w:proofErr w:type="gramStart"/>
-      <w:r>
-        <w:t>git</w:t>
-      </w:r>
-      <w:proofErr w:type="spellEnd"/>
-      <w:proofErr w:type="gramEnd"/>
-      <w:r>
-        <w:t xml:space="preserve"> add .</w:t>
+      <w:r>
+        <w:t>git add .</w:t>
       </w:r>
     </w:p>
     <w:p>
@@ -2089,19 +1718,11 @@
         <w:pStyle w:val="a5"/>
         <w:ind w:left="1080" w:firstLineChars="0" w:firstLine="0"/>
       </w:pPr>
-      <w:proofErr w:type="spellStart"/>
-      <w:r>
-        <w:rPr>
-          <w:rFonts w:hint="eastAsia"/>
-        </w:rPr>
-        <w:t>git</w:t>
-      </w:r>
-      <w:proofErr w:type="spellEnd"/>
-      <w:r>
-        <w:rPr>
-          <w:rFonts w:hint="eastAsia"/>
-        </w:rPr>
-        <w:t xml:space="preserve"> commit -m '</w:t>
+      <w:r>
+        <w:rPr>
+          <w:rFonts w:hint="eastAsia"/>
+        </w:rPr>
+        <w:t>git commit -m '</w:t>
       </w:r>
       <w:r>
         <w:rPr>
@@ -2121,15 +1742,8 @@
         <w:pStyle w:val="a5"/>
         <w:ind w:left="1080" w:firstLineChars="0" w:firstLine="0"/>
       </w:pPr>
-      <w:proofErr w:type="spellStart"/>
-      <w:proofErr w:type="gramStart"/>
-      <w:r>
-        <w:t>git</w:t>
-      </w:r>
-      <w:proofErr w:type="spellEnd"/>
-      <w:proofErr w:type="gramEnd"/>
-      <w:r>
-        <w:t xml:space="preserve"> push origin master</w:t>
+      <w:r>
+        <w:t>git push origin master</w:t>
       </w:r>
     </w:p>
     <w:p>
@@ -2159,15 +1773,8 @@
         <w:pStyle w:val="a5"/>
         <w:ind w:left="1080" w:firstLineChars="0" w:firstLine="0"/>
       </w:pPr>
-      <w:proofErr w:type="spellStart"/>
-      <w:proofErr w:type="gramStart"/>
-      <w:r>
-        <w:t>git</w:t>
-      </w:r>
-      <w:proofErr w:type="spellEnd"/>
-      <w:proofErr w:type="gramEnd"/>
-      <w:r>
-        <w:t xml:space="preserve"> log</w:t>
+      <w:r>
+        <w:t>git log</w:t>
       </w:r>
     </w:p>
     <w:tbl>
@@ -2200,15 +1807,7 @@
               <w:jc w:val="left"/>
             </w:pPr>
             <w:r>
-              <w:t xml:space="preserve">Author: </w:t>
-            </w:r>
-            <w:proofErr w:type="spellStart"/>
-            <w:r>
-              <w:t>sunasitA</w:t>
-            </w:r>
-            <w:proofErr w:type="spellEnd"/>
-            <w:r>
-              <w:t xml:space="preserve"> &lt;sunnana.fnst@cn.fujitsu.com&gt;</w:t>
+              <w:t>Author: sunasitA &lt;sunnana.fnst@cn.fujitsu.com&gt;</w:t>
             </w:r>
           </w:p>
           <w:p>
@@ -2266,15 +1865,7 @@
             </w:pPr>
             <w:r>
               <w:lastRenderedPageBreak/>
-              <w:t xml:space="preserve">Author: </w:t>
-            </w:r>
-            <w:proofErr w:type="spellStart"/>
-            <w:r>
-              <w:t>sunasitA</w:t>
-            </w:r>
-            <w:proofErr w:type="spellEnd"/>
-            <w:r>
-              <w:t xml:space="preserve"> &lt;sunnana.fnst@cn.fujitsu.com&gt;</w:t>
+              <w:t>Author: sunasitA &lt;sunnana.fnst@cn.fujitsu.com&gt;</w:t>
             </w:r>
           </w:p>
           <w:p>
@@ -2350,15 +1941,8 @@
         <w:tab/>
         <w:t xml:space="preserve">  </w:t>
       </w:r>
-      <w:proofErr w:type="spellStart"/>
-      <w:proofErr w:type="gramStart"/>
-      <w:r>
-        <w:t>git</w:t>
-      </w:r>
-      <w:proofErr w:type="spellEnd"/>
-      <w:proofErr w:type="gramEnd"/>
-      <w:r>
-        <w:t xml:space="preserve"> reset --hard e51bb4de709f321c72c4dc8ab348c18665247959</w:t>
+      <w:r>
+        <w:t>git reset --hard e51bb4de709f321c72c4dc8ab348c18665247959</w:t>
       </w:r>
     </w:p>
     <w:p>
@@ -2369,15 +1953,8 @@
         <w:tab/>
         <w:t xml:space="preserve">  </w:t>
       </w:r>
-      <w:proofErr w:type="spellStart"/>
-      <w:proofErr w:type="gramStart"/>
-      <w:r>
-        <w:t>git</w:t>
-      </w:r>
-      <w:proofErr w:type="spellEnd"/>
-      <w:proofErr w:type="gramEnd"/>
-      <w:r>
-        <w:t xml:space="preserve"> log</w:t>
+      <w:r>
+        <w:t>git log</w:t>
       </w:r>
     </w:p>
     <w:tbl>
@@ -2402,15 +1979,7 @@
           </w:p>
           <w:p>
             <w:r>
-              <w:t xml:space="preserve">Author: </w:t>
-            </w:r>
-            <w:proofErr w:type="spellStart"/>
-            <w:r>
-              <w:t>sunasitA</w:t>
-            </w:r>
-            <w:proofErr w:type="spellEnd"/>
-            <w:r>
-              <w:t xml:space="preserve"> &lt;sunnana.fnst@cn.fujitsu.com&gt;</w:t>
+              <w:t>Author: sunasitA &lt;sunnana.fnst@cn.fujitsu.com&gt;</w:t>
             </w:r>
           </w:p>
           <w:p>
@@ -2466,47 +2035,38 @@
         <w:pStyle w:val="a5"/>
         <w:ind w:left="1080" w:firstLineChars="0" w:firstLine="0"/>
       </w:pPr>
-      <w:proofErr w:type="spellStart"/>
-      <w:proofErr w:type="gramStart"/>
-      <w:r>
+      <w:r>
+        <w:t xml:space="preserve">git push origin master </w:t>
+      </w:r>
+      <w:r>
+        <w:t>–</w:t>
+      </w:r>
+      <w:r>
+        <w:t>force</w:t>
+      </w:r>
+    </w:p>
+    <w:p>
+      <w:pPr>
+        <w:pStyle w:val="a5"/>
+        <w:ind w:left="1080" w:firstLineChars="0" w:firstLine="0"/>
+      </w:pPr>
+    </w:p>
+    <w:p>
+      <w:pPr>
+        <w:pStyle w:val="1"/>
+      </w:pPr>
+      <w:r>
+        <w:rPr>
+          <w:rFonts w:hint="eastAsia"/>
+        </w:rPr>
+        <w:t>找回</w:t>
+      </w:r>
+      <w:r>
+        <w:rPr>
+          <w:rFonts w:hint="eastAsia"/>
+        </w:rPr>
         <w:t>git</w:t>
       </w:r>
-      <w:proofErr w:type="spellEnd"/>
-      <w:proofErr w:type="gramEnd"/>
-      <w:r>
-        <w:t xml:space="preserve"> push origin master </w:t>
-      </w:r>
-      <w:r>
-        <w:t>–</w:t>
-      </w:r>
-      <w:r>
-        <w:t>force</w:t>
-      </w:r>
-    </w:p>
-    <w:p>
-      <w:pPr>
-        <w:pStyle w:val="a5"/>
-        <w:ind w:left="1080" w:firstLineChars="0" w:firstLine="0"/>
-      </w:pPr>
-    </w:p>
-    <w:p>
-      <w:pPr>
-        <w:pStyle w:val="1"/>
-      </w:pPr>
-      <w:r>
-        <w:rPr>
-          <w:rFonts w:hint="eastAsia"/>
-        </w:rPr>
-        <w:t>找回</w:t>
-      </w:r>
-      <w:proofErr w:type="spellStart"/>
-      <w:r>
-        <w:rPr>
-          <w:rFonts w:hint="eastAsia"/>
-        </w:rPr>
-        <w:t>git</w:t>
-      </w:r>
-      <w:proofErr w:type="spellEnd"/>
       <w:r>
         <w:t xml:space="preserve"> </w:t>
       </w:r>
@@ -2547,14 +2107,12 @@
         </w:rPr>
         <w:t>对于</w:t>
       </w:r>
-      <w:proofErr w:type="spellStart"/>
       <w:r>
         <w:rPr>
           <w:rFonts w:hint="eastAsia"/>
         </w:rPr>
         <w:t>git</w:t>
       </w:r>
-      <w:proofErr w:type="spellEnd"/>
       <w:r>
         <w:t xml:space="preserve"> </w:t>
       </w:r>
@@ -2589,25 +2147,21 @@
         </w:numPr>
         <w:ind w:firstLineChars="0"/>
       </w:pPr>
-      <w:proofErr w:type="spellStart"/>
       <w:r>
         <w:rPr>
           <w:rFonts w:hint="eastAsia"/>
         </w:rPr>
         <w:t>git</w:t>
       </w:r>
-      <w:proofErr w:type="spellEnd"/>
       <w:r>
         <w:t xml:space="preserve"> </w:t>
       </w:r>
-      <w:proofErr w:type="spellStart"/>
       <w:r>
         <w:rPr>
           <w:rFonts w:hint="eastAsia"/>
         </w:rPr>
         <w:t>reflog</w:t>
       </w:r>
-      <w:proofErr w:type="spellEnd"/>
       <w:r>
         <w:t xml:space="preserve"> </w:t>
       </w:r>
@@ -2617,14 +2171,12 @@
         </w:rPr>
         <w:t>找到</w:t>
       </w:r>
-      <w:proofErr w:type="spellStart"/>
       <w:r>
         <w:rPr>
           <w:rFonts w:hint="eastAsia"/>
         </w:rPr>
         <w:t>git</w:t>
       </w:r>
-      <w:proofErr w:type="spellEnd"/>
       <w:r>
         <w:t xml:space="preserve"> </w:t>
       </w:r>
@@ -2659,14 +2211,12 @@
         </w:numPr>
         <w:ind w:firstLineChars="0"/>
       </w:pPr>
-      <w:proofErr w:type="spellStart"/>
       <w:r>
         <w:rPr>
           <w:rFonts w:hint="eastAsia"/>
         </w:rPr>
         <w:t>git</w:t>
       </w:r>
-      <w:proofErr w:type="spellEnd"/>
       <w:r>
         <w:t xml:space="preserve"> reset –hard (1)</w:t>
       </w:r>
@@ -2724,15 +2274,8 @@
         </w:numPr>
         <w:ind w:firstLineChars="0"/>
       </w:pPr>
-      <w:proofErr w:type="spellStart"/>
-      <w:proofErr w:type="gramStart"/>
-      <w:r>
-        <w:t>git</w:t>
-      </w:r>
-      <w:proofErr w:type="spellEnd"/>
-      <w:proofErr w:type="gramEnd"/>
-      <w:r>
-        <w:t xml:space="preserve"> add . </w:t>
+      <w:r>
+        <w:t xml:space="preserve">git add . </w:t>
       </w:r>
     </w:p>
     <w:p>
@@ -2740,15 +2283,8 @@
         <w:pStyle w:val="a5"/>
         <w:ind w:left="1080" w:firstLineChars="0" w:firstLine="0"/>
       </w:pPr>
-      <w:proofErr w:type="spellStart"/>
-      <w:proofErr w:type="gramStart"/>
-      <w:r>
-        <w:t>git</w:t>
-      </w:r>
-      <w:proofErr w:type="spellEnd"/>
-      <w:proofErr w:type="gramEnd"/>
-      <w:r>
-        <w:t xml:space="preserve"> commit –m ‘’</w:t>
+      <w:r>
+        <w:t>git commit –m ‘’</w:t>
       </w:r>
     </w:p>
     <w:p>
@@ -2756,15 +2292,8 @@
         <w:pStyle w:val="a5"/>
         <w:ind w:left="1080" w:firstLineChars="0" w:firstLine="0"/>
       </w:pPr>
-      <w:proofErr w:type="spellStart"/>
-      <w:proofErr w:type="gramStart"/>
-      <w:r>
-        <w:t>git</w:t>
-      </w:r>
-      <w:proofErr w:type="spellEnd"/>
-      <w:proofErr w:type="gramEnd"/>
-      <w:r>
-        <w:t xml:space="preserve"> push origin master</w:t>
+      <w:r>
+        <w:t>git push origin master</w:t>
       </w:r>
     </w:p>
     <w:p>
@@ -2897,7 +2426,6 @@
         <w:pStyle w:val="a5"/>
         <w:ind w:left="360" w:firstLineChars="0" w:firstLine="0"/>
       </w:pPr>
-      <w:proofErr w:type="spellStart"/>
       <w:r>
         <w:t>M</w:t>
       </w:r>
@@ -2907,7 +2435,6 @@
         </w:rPr>
         <w:t>ster</w:t>
       </w:r>
-      <w:proofErr w:type="spellEnd"/>
       <w:r>
         <w:rPr>
           <w:rFonts w:hint="eastAsia"/>
@@ -2948,36 +2475,17 @@
         <w:pStyle w:val="a5"/>
         <w:ind w:left="1080" w:firstLineChars="0" w:firstLine="0"/>
       </w:pPr>
-      <w:proofErr w:type="spellStart"/>
-      <w:proofErr w:type="gramStart"/>
-      <w:r>
-        <w:t>git</w:t>
-      </w:r>
-      <w:proofErr w:type="spellEnd"/>
-      <w:proofErr w:type="gramEnd"/>
-      <w:r>
-        <w:t xml:space="preserve"> branch </w:t>
-      </w:r>
-      <w:proofErr w:type="spellStart"/>
-      <w:r>
-        <w:t>newBranch</w:t>
-      </w:r>
-      <w:proofErr w:type="spellEnd"/>
+      <w:r>
+        <w:t>git branch newBranch</w:t>
+      </w:r>
     </w:p>
     <w:p>
       <w:pPr>
         <w:pStyle w:val="a5"/>
         <w:ind w:left="1080" w:firstLineChars="0" w:firstLine="0"/>
       </w:pPr>
-      <w:proofErr w:type="spellStart"/>
-      <w:proofErr w:type="gramStart"/>
-      <w:r>
-        <w:t>git</w:t>
-      </w:r>
-      <w:proofErr w:type="spellEnd"/>
-      <w:proofErr w:type="gramEnd"/>
-      <w:r>
-        <w:t xml:space="preserve"> branch </w:t>
+      <w:r>
+        <w:t xml:space="preserve">git branch </w:t>
       </w:r>
       <w:r>
         <w:t>–</w:t>
@@ -2990,25 +2498,10 @@
       <w:pPr>
         <w:pStyle w:val="a5"/>
         <w:ind w:left="1080" w:firstLineChars="0" w:firstLine="0"/>
-        <w:rPr>
-          <w:rFonts w:hint="eastAsia"/>
-        </w:rPr>
-      </w:pPr>
-      <w:proofErr w:type="spellStart"/>
-      <w:proofErr w:type="gramStart"/>
-      <w:r>
-        <w:t>git</w:t>
-      </w:r>
-      <w:proofErr w:type="spellEnd"/>
-      <w:proofErr w:type="gramEnd"/>
-      <w:r>
-        <w:t xml:space="preserve"> checkout </w:t>
-      </w:r>
-      <w:proofErr w:type="spellStart"/>
-      <w:r>
-        <w:t>newBranch</w:t>
-      </w:r>
-      <w:proofErr w:type="spellEnd"/>
+      </w:pPr>
+      <w:r>
+        <w:t>git checkout newBranch</w:t>
+      </w:r>
     </w:p>
     <w:p>
       <w:pPr>
@@ -3030,9 +2523,6 @@
       <w:pPr>
         <w:pStyle w:val="a5"/>
         <w:ind w:left="1080" w:firstLineChars="0" w:firstLine="0"/>
-        <w:rPr>
-          <w:rFonts w:hint="eastAsia"/>
-        </w:rPr>
       </w:pPr>
       <w:r>
         <w:rPr>
@@ -3062,16 +2552,12 @@
         <w:pStyle w:val="a5"/>
         <w:ind w:left="1080" w:firstLineChars="0" w:firstLine="0"/>
       </w:pPr>
-      <w:proofErr w:type="spellStart"/>
-      <w:proofErr w:type="gramStart"/>
       <w:r>
         <w:rPr>
           <w:rFonts w:hint="eastAsia"/>
         </w:rPr>
         <w:t>git</w:t>
       </w:r>
-      <w:proofErr w:type="spellEnd"/>
-      <w:proofErr w:type="gramEnd"/>
       <w:r>
         <w:t xml:space="preserve"> </w:t>
       </w:r>
@@ -3084,49 +2570,25 @@
       <w:r>
         <w:t xml:space="preserve"> . </w:t>
       </w:r>
-      <w:bookmarkStart w:id="0" w:name="_GoBack"/>
-      <w:bookmarkEnd w:id="0"/>
     </w:p>
     <w:p>
       <w:pPr>
         <w:pStyle w:val="a5"/>
         <w:ind w:left="1080" w:firstLineChars="0" w:firstLine="0"/>
       </w:pPr>
-      <w:proofErr w:type="spellStart"/>
-      <w:proofErr w:type="gramStart"/>
       <w:r>
         <w:lastRenderedPageBreak/>
-        <w:t>git</w:t>
-      </w:r>
-      <w:proofErr w:type="spellEnd"/>
-      <w:proofErr w:type="gramEnd"/>
-      <w:r>
-        <w:t xml:space="preserve"> commit </w:t>
+        <w:t xml:space="preserve">git commit </w:t>
       </w:r>
     </w:p>
     <w:p>
       <w:pPr>
         <w:pStyle w:val="a5"/>
         <w:ind w:left="1080" w:firstLineChars="0" w:firstLine="0"/>
-        <w:rPr>
-          <w:rFonts w:hint="eastAsia"/>
-        </w:rPr>
-      </w:pPr>
-      <w:proofErr w:type="spellStart"/>
-      <w:proofErr w:type="gramStart"/>
-      <w:r>
-        <w:t>git</w:t>
-      </w:r>
-      <w:proofErr w:type="spellEnd"/>
-      <w:proofErr w:type="gramEnd"/>
-      <w:r>
-        <w:t xml:space="preserve"> push origin </w:t>
-      </w:r>
-      <w:proofErr w:type="spellStart"/>
-      <w:r>
-        <w:t>newBranch</w:t>
-      </w:r>
-      <w:proofErr w:type="spellEnd"/>
+      </w:pPr>
+      <w:r>
+        <w:t>git push origin newBranch</w:t>
+      </w:r>
     </w:p>
     <w:p>
       <w:pPr>
@@ -3136,9 +2598,6 @@
           <w:numId w:val="4"/>
         </w:numPr>
         <w:ind w:firstLineChars="0"/>
-        <w:rPr>
-          <w:rFonts w:hint="eastAsia"/>
-        </w:rPr>
       </w:pPr>
       <w:r>
         <w:rPr>
@@ -3167,9 +2626,6 @@
           <w:numId w:val="4"/>
         </w:numPr>
         <w:ind w:firstLineChars="0"/>
-        <w:rPr>
-          <w:rFonts w:hint="eastAsia"/>
-        </w:rPr>
       </w:pPr>
       <w:r>
         <w:rPr>
@@ -3246,18 +2702,83 @@
       <w:pPr>
         <w:pStyle w:val="a5"/>
         <w:ind w:left="1080" w:firstLineChars="0" w:firstLine="0"/>
-        <w:rPr>
-          <w:rFonts w:hint="eastAsia"/>
-        </w:rPr>
-      </w:pPr>
+      </w:pPr>
+      <w:r>
+        <w:t>git merge newBranch</w:t>
+      </w:r>
     </w:p>
     <w:p>
       <w:pPr>
         <w:pStyle w:val="a5"/>
         <w:ind w:left="1080" w:firstLineChars="0" w:firstLine="0"/>
-        <w:rPr>
-          <w:rFonts w:hint="eastAsia"/>
-        </w:rPr>
+      </w:pPr>
+      <w:r>
+        <w:t>git status</w:t>
+      </w:r>
+    </w:p>
+    <w:p>
+      <w:pPr>
+        <w:pStyle w:val="a5"/>
+        <w:ind w:left="1080" w:firstLineChars="0" w:firstLine="0"/>
+      </w:pPr>
+      <w:r>
+        <w:t>git push origin master</w:t>
+      </w:r>
+    </w:p>
+    <w:p>
+      <w:pPr>
+        <w:pStyle w:val="a5"/>
+        <w:ind w:left="1080" w:firstLineChars="0" w:firstLine="0"/>
+      </w:pPr>
+      <w:r>
+        <w:t>git log</w:t>
+      </w:r>
+    </w:p>
+    <w:p>
+      <w:pPr>
+        <w:pStyle w:val="a5"/>
+        <w:ind w:left="1080" w:firstLineChars="0" w:firstLine="0"/>
+      </w:pPr>
+      <w:r>
+        <w:t>newBranch</w:t>
+      </w:r>
+      <w:r>
+        <w:rPr>
+          <w:rFonts w:hint="eastAsia"/>
+        </w:rPr>
+        <w:t>的修改已经</w:t>
+      </w:r>
+      <w:r>
+        <w:rPr>
+          <w:rFonts w:hint="eastAsia"/>
+        </w:rPr>
+        <w:t>merge</w:t>
+      </w:r>
+      <w:r>
+        <w:rPr>
+          <w:rFonts w:hint="eastAsia"/>
+        </w:rPr>
+        <w:t>到</w:t>
+      </w:r>
+      <w:r>
+        <w:rPr>
+          <w:rFonts w:hint="eastAsia"/>
+        </w:rPr>
+        <w:t>master</w:t>
+      </w:r>
+      <w:r>
+        <w:rPr>
+          <w:rFonts w:hint="eastAsia"/>
+        </w:rPr>
+        <w:t>分支</w:t>
+      </w:r>
+      <w:bookmarkStart w:id="0" w:name="_GoBack"/>
+      <w:bookmarkEnd w:id="0"/>
+    </w:p>
+    <w:p>
+      <w:pPr>
+        <w:pStyle w:val="a5"/>
+        <w:ind w:left="1080" w:firstLineChars="0" w:firstLine="0"/>
       </w:pPr>
     </w:p>
     <w:sectPr>

--- a/git安装和使用/学习笔记.docx
+++ b/git安装和使用/学习笔记.docx
@@ -2771,6 +2771,21 @@
           <w:rFonts w:hint="eastAsia"/>
         </w:rPr>
         <w:t>分支</w:t>
+      </w:r>
+    </w:p>
+    <w:p>
+      <w:pPr>
+        <w:pStyle w:val="a5"/>
+        <w:ind w:left="1080" w:firstLineChars="0" w:firstLine="0"/>
+        <w:rPr>
+          <w:rFonts w:hint="eastAsia"/>
+        </w:rPr>
+      </w:pPr>
+      <w:r>
+        <w:rPr>
+          <w:rFonts w:hint="eastAsia"/>
+        </w:rPr>
+        <w:t>结束</w:t>
       </w:r>
       <w:bookmarkStart w:id="0" w:name="_GoBack"/>
       <w:bookmarkEnd w:id="0"/>

--- a/git安装和使用/学习笔记.docx
+++ b/git安装和使用/学习笔记.docx
@@ -1807,7 +1807,13 @@
               <w:jc w:val="left"/>
             </w:pPr>
             <w:r>
-              <w:t>Author: sunasitA &lt;sunnana.fnst@cn.fujitsu.com&gt;</w:t>
+              <w:t>Author: sunasitA &lt;</w:t>
+            </w:r>
+            <w:r>
+              <w:t>XXXX@XXXX</w:t>
+            </w:r>
+            <w:r>
+              <w:t>.com&gt;</w:t>
             </w:r>
           </w:p>
           <w:p>
@@ -1865,7 +1871,19 @@
             </w:pPr>
             <w:r>
               <w:lastRenderedPageBreak/>
-              <w:t>Author: sunasitA &lt;sunnana.fnst@cn.fujitsu.com&gt;</w:t>
+              <w:t>Author: sunasitA &lt;</w:t>
+            </w:r>
+            <w:r>
+              <w:t>XXXX</w:t>
+            </w:r>
+            <w:r>
+              <w:t>@</w:t>
+            </w:r>
+            <w:r>
+              <w:t>XXXX</w:t>
+            </w:r>
+            <w:r>
+              <w:t>.com&gt;</w:t>
             </w:r>
           </w:p>
           <w:p>
@@ -1979,7 +1997,21 @@
           </w:p>
           <w:p>
             <w:r>
-              <w:t>Author: sunasitA &lt;sunnana.fnst@cn.fujitsu.com&gt;</w:t>
+              <w:t>Author: sunasitA &lt;</w:t>
+            </w:r>
+            <w:r>
+              <w:t>XXXX</w:t>
+            </w:r>
+            <w:r>
+              <w:t>@</w:t>
+            </w:r>
+            <w:bookmarkStart w:id="0" w:name="_GoBack"/>
+            <w:bookmarkEnd w:id="0"/>
+            <w:r>
+              <w:t>XXXX</w:t>
+            </w:r>
+            <w:r>
+              <w:t>.com&gt;</w:t>
             </w:r>
           </w:p>
           <w:p>
@@ -2777,9 +2809,6 @@
       <w:pPr>
         <w:pStyle w:val="a5"/>
         <w:ind w:left="1080" w:firstLineChars="0" w:firstLine="0"/>
-        <w:rPr>
-          <w:rFonts w:hint="eastAsia"/>
-        </w:rPr>
       </w:pPr>
       <w:r>
         <w:rPr>
@@ -2787,8 +2816,6 @@
         </w:rPr>
         <w:t>结束</w:t>
       </w:r>
-      <w:bookmarkStart w:id="0" w:name="_GoBack"/>
-      <w:bookmarkEnd w:id="0"/>
     </w:p>
     <w:p>
       <w:pPr>

--- a/git安装和使用/学习笔记.docx
+++ b/git安装和使用/学习笔记.docx
@@ -2005,8 +2005,6 @@
             <w:r>
               <w:t>@</w:t>
             </w:r>
-            <w:bookmarkStart w:id="0" w:name="_GoBack"/>
-            <w:bookmarkEnd w:id="0"/>
             <w:r>
               <w:t>XXXX</w:t>
             </w:r>
@@ -2821,6 +2819,2474 @@
       <w:pPr>
         <w:pStyle w:val="a5"/>
         <w:ind w:left="1080" w:firstLineChars="0" w:firstLine="0"/>
+      </w:pPr>
+    </w:p>
+    <w:p>
+      <w:pPr>
+        <w:pStyle w:val="a5"/>
+        <w:ind w:left="1080" w:firstLineChars="0" w:firstLine="0"/>
+      </w:pPr>
+    </w:p>
+    <w:p>
+      <w:pPr>
+        <w:pStyle w:val="1"/>
+      </w:pPr>
+      <w:r>
+        <w:rPr>
+          <w:rFonts w:hint="eastAsia"/>
+        </w:rPr>
+        <w:t>GIT</w:t>
+      </w:r>
+      <w:r>
+        <w:rPr>
+          <w:rFonts w:hint="eastAsia"/>
+        </w:rPr>
+        <w:t>暂存区</w:t>
+      </w:r>
+    </w:p>
+    <w:p>
+      <w:pPr>
+        <w:rPr>
+          <w:sz w:val="30"/>
+          <w:szCs w:val="30"/>
+        </w:rPr>
+      </w:pPr>
+      <w:r>
+        <w:rPr>
+          <w:sz w:val="30"/>
+          <w:szCs w:val="30"/>
+          <w:highlight w:val="lightGray"/>
+        </w:rPr>
+        <w:t>g</w:t>
+      </w:r>
+      <w:r>
+        <w:rPr>
+          <w:rFonts w:hint="eastAsia"/>
+          <w:sz w:val="30"/>
+          <w:szCs w:val="30"/>
+          <w:highlight w:val="lightGray"/>
+        </w:rPr>
+        <w:t>it</w:t>
+      </w:r>
+      <w:r>
+        <w:rPr>
+          <w:sz w:val="30"/>
+          <w:szCs w:val="30"/>
+          <w:highlight w:val="lightGray"/>
+        </w:rPr>
+        <w:t xml:space="preserve"> </w:t>
+      </w:r>
+      <w:r>
+        <w:rPr>
+          <w:rFonts w:hint="eastAsia"/>
+          <w:sz w:val="30"/>
+          <w:szCs w:val="30"/>
+          <w:highlight w:val="lightGray"/>
+        </w:rPr>
+        <w:t>log</w:t>
+      </w:r>
+      <w:r>
+        <w:rPr>
+          <w:sz w:val="30"/>
+          <w:szCs w:val="30"/>
+          <w:highlight w:val="lightGray"/>
+        </w:rPr>
+        <w:t xml:space="preserve"> –</w:t>
+      </w:r>
+      <w:r>
+        <w:rPr>
+          <w:rFonts w:hint="eastAsia"/>
+          <w:sz w:val="30"/>
+          <w:szCs w:val="30"/>
+          <w:highlight w:val="lightGray"/>
+        </w:rPr>
+        <w:t>stat</w:t>
+      </w:r>
+      <w:r>
+        <w:rPr>
+          <w:rFonts w:hint="eastAsia"/>
+          <w:sz w:val="30"/>
+          <w:szCs w:val="30"/>
+        </w:rPr>
+        <w:t xml:space="preserve"> </w:t>
+      </w:r>
+      <w:r>
+        <w:rPr>
+          <w:rFonts w:hint="eastAsia"/>
+          <w:sz w:val="30"/>
+          <w:szCs w:val="30"/>
+        </w:rPr>
+        <w:t>看到提交的文件变更统计</w:t>
+      </w:r>
+    </w:p>
+    <w:tbl>
+      <w:tblPr>
+        <w:tblStyle w:val="a7"/>
+        <w:tblW w:w="10348" w:type="dxa"/>
+        <w:tblInd w:w="-1139" w:type="dxa"/>
+        <w:tblLook w:val="04A0" w:firstRow="1" w:lastRow="0" w:firstColumn="1" w:lastColumn="0" w:noHBand="0" w:noVBand="1"/>
+      </w:tblPr>
+      <w:tblGrid>
+        <w:gridCol w:w="10348"/>
+      </w:tblGrid>
+      <w:tr>
+        <w:tc>
+          <w:tcPr>
+            <w:tcW w:w="10348" w:type="dxa"/>
+          </w:tcPr>
+          <w:p>
+            <w:pPr>
+              <w:autoSpaceDE w:val="0"/>
+              <w:autoSpaceDN w:val="0"/>
+              <w:adjustRightInd w:val="0"/>
+              <w:jc w:val="left"/>
+              <w:rPr>
+                <w:rFonts w:ascii="Lucida Console" w:hAnsi="Lucida Console" w:cs="Lucida Console"/>
+                <w:color w:val="BFBF00"/>
+                <w:kern w:val="0"/>
+                <w:sz w:val="18"/>
+                <w:szCs w:val="18"/>
+              </w:rPr>
+            </w:pPr>
+            <w:r>
+              <w:rPr>
+                <w:rFonts w:ascii="Lucida Console" w:hAnsi="Lucida Console" w:cs="Lucida Console"/>
+                <w:color w:val="BFBF00"/>
+                <w:kern w:val="0"/>
+                <w:sz w:val="18"/>
+                <w:szCs w:val="18"/>
+              </w:rPr>
+              <w:t>commit b7ac0a8761703b6b262f9dad5b4861f1a5955b8b (</w:t>
+            </w:r>
+            <w:r>
+              <w:rPr>
+                <w:rFonts w:ascii="Lucida Console" w:hAnsi="Lucida Console" w:cs="Lucida Console"/>
+                <w:color w:val="40FFFF"/>
+                <w:kern w:val="0"/>
+                <w:sz w:val="18"/>
+                <w:szCs w:val="18"/>
+              </w:rPr>
+              <w:t>HEAD</w:t>
+            </w:r>
+            <w:r>
+              <w:rPr>
+                <w:rFonts w:ascii="Lucida Console" w:hAnsi="Lucida Console" w:cs="Lucida Console"/>
+                <w:color w:val="BFBF00"/>
+                <w:kern w:val="0"/>
+                <w:sz w:val="18"/>
+                <w:szCs w:val="18"/>
+              </w:rPr>
+              <w:t>)</w:t>
+            </w:r>
+          </w:p>
+          <w:p>
+            <w:pPr>
+              <w:autoSpaceDE w:val="0"/>
+              <w:autoSpaceDN w:val="0"/>
+              <w:adjustRightInd w:val="0"/>
+              <w:jc w:val="left"/>
+              <w:rPr>
+                <w:rFonts w:ascii="Lucida Console" w:hAnsi="Lucida Console" w:cs="Lucida Console"/>
+                <w:kern w:val="0"/>
+                <w:sz w:val="18"/>
+                <w:szCs w:val="18"/>
+              </w:rPr>
+            </w:pPr>
+            <w:r>
+              <w:rPr>
+                <w:rFonts w:ascii="Lucida Console" w:hAnsi="Lucida Console" w:cs="Lucida Console"/>
+                <w:kern w:val="0"/>
+                <w:sz w:val="18"/>
+                <w:szCs w:val="18"/>
+              </w:rPr>
+              <w:t>Author: sunasitA &lt;sunnana.fnst@cn.fujitsu.com&gt;</w:t>
+            </w:r>
+          </w:p>
+          <w:p>
+            <w:pPr>
+              <w:autoSpaceDE w:val="0"/>
+              <w:autoSpaceDN w:val="0"/>
+              <w:adjustRightInd w:val="0"/>
+              <w:jc w:val="left"/>
+              <w:rPr>
+                <w:rFonts w:ascii="Lucida Console" w:hAnsi="Lucida Console" w:cs="Lucida Console"/>
+                <w:kern w:val="0"/>
+                <w:sz w:val="18"/>
+                <w:szCs w:val="18"/>
+              </w:rPr>
+            </w:pPr>
+            <w:r>
+              <w:rPr>
+                <w:rFonts w:ascii="Lucida Console" w:hAnsi="Lucida Console" w:cs="Lucida Console"/>
+                <w:kern w:val="0"/>
+                <w:sz w:val="18"/>
+                <w:szCs w:val="18"/>
+              </w:rPr>
+              <w:t>Date:   Wed Nov 13 18:14:59 2019 +0800</w:t>
+            </w:r>
+          </w:p>
+          <w:p>
+            <w:pPr>
+              <w:autoSpaceDE w:val="0"/>
+              <w:autoSpaceDN w:val="0"/>
+              <w:adjustRightInd w:val="0"/>
+              <w:jc w:val="left"/>
+              <w:rPr>
+                <w:rFonts w:ascii="Lucida Console" w:hAnsi="Lucida Console" w:cs="Lucida Console"/>
+                <w:kern w:val="0"/>
+                <w:sz w:val="18"/>
+                <w:szCs w:val="18"/>
+              </w:rPr>
+            </w:pPr>
+          </w:p>
+          <w:p>
+            <w:pPr>
+              <w:autoSpaceDE w:val="0"/>
+              <w:autoSpaceDN w:val="0"/>
+              <w:adjustRightInd w:val="0"/>
+              <w:jc w:val="left"/>
+              <w:rPr>
+                <w:rFonts w:ascii="Lucida Console" w:hAnsi="Lucida Console" w:cs="Lucida Console"/>
+                <w:kern w:val="0"/>
+                <w:sz w:val="18"/>
+                <w:szCs w:val="18"/>
+              </w:rPr>
+            </w:pPr>
+            <w:r>
+              <w:rPr>
+                <w:rFonts w:ascii="Lucida Console" w:hAnsi="Lucida Console" w:cs="Lucida Console"/>
+                <w:kern w:val="0"/>
+                <w:sz w:val="18"/>
+                <w:szCs w:val="18"/>
+              </w:rPr>
+              <w:t xml:space="preserve">    </w:t>
+            </w:r>
+            <w:r>
+              <w:rPr>
+                <w:rFonts w:ascii="Lucida Console" w:hAnsi="Lucida Console" w:cs="Lucida Console"/>
+                <w:kern w:val="0"/>
+                <w:sz w:val="18"/>
+                <w:szCs w:val="18"/>
+              </w:rPr>
+              <w:t>冲突解决后提交</w:t>
+            </w:r>
+          </w:p>
+          <w:p>
+            <w:pPr>
+              <w:autoSpaceDE w:val="0"/>
+              <w:autoSpaceDN w:val="0"/>
+              <w:adjustRightInd w:val="0"/>
+              <w:jc w:val="left"/>
+              <w:rPr>
+                <w:rFonts w:ascii="Lucida Console" w:hAnsi="Lucida Console" w:cs="Lucida Console"/>
+                <w:kern w:val="0"/>
+                <w:sz w:val="18"/>
+                <w:szCs w:val="18"/>
+              </w:rPr>
+            </w:pPr>
+          </w:p>
+          <w:p>
+            <w:pPr>
+              <w:autoSpaceDE w:val="0"/>
+              <w:autoSpaceDN w:val="0"/>
+              <w:adjustRightInd w:val="0"/>
+              <w:jc w:val="left"/>
+              <w:rPr>
+                <w:rFonts w:ascii="Lucida Console" w:hAnsi="Lucida Console" w:cs="Lucida Console"/>
+                <w:kern w:val="0"/>
+                <w:sz w:val="18"/>
+                <w:szCs w:val="18"/>
+              </w:rPr>
+            </w:pPr>
+            <w:r>
+              <w:rPr>
+                <w:rFonts w:ascii="Lucida Console" w:hAnsi="Lucida Console" w:cs="Lucida Console"/>
+                <w:kern w:val="0"/>
+                <w:sz w:val="18"/>
+                <w:szCs w:val="18"/>
+              </w:rPr>
+              <w:t xml:space="preserve"> "vue/\347\254\224\350\256\260.docx" | Bin </w:t>
+            </w:r>
+            <w:r>
+              <w:rPr>
+                <w:rFonts w:ascii="Lucida Console" w:hAnsi="Lucida Console" w:cs="Lucida Console"/>
+                <w:color w:val="BF0000"/>
+                <w:kern w:val="0"/>
+                <w:sz w:val="18"/>
+                <w:szCs w:val="18"/>
+              </w:rPr>
+              <w:t>253785</w:t>
+            </w:r>
+            <w:r>
+              <w:rPr>
+                <w:rFonts w:ascii="Lucida Console" w:hAnsi="Lucida Console" w:cs="Lucida Console"/>
+                <w:kern w:val="0"/>
+                <w:sz w:val="18"/>
+                <w:szCs w:val="18"/>
+              </w:rPr>
+              <w:t xml:space="preserve"> -&gt; </w:t>
+            </w:r>
+            <w:r>
+              <w:rPr>
+                <w:rFonts w:ascii="Lucida Console" w:hAnsi="Lucida Console" w:cs="Lucida Console"/>
+                <w:color w:val="00BF00"/>
+                <w:kern w:val="0"/>
+                <w:sz w:val="18"/>
+                <w:szCs w:val="18"/>
+              </w:rPr>
+              <w:t>253706</w:t>
+            </w:r>
+            <w:r>
+              <w:rPr>
+                <w:rFonts w:ascii="Lucida Console" w:hAnsi="Lucida Console" w:cs="Lucida Console"/>
+                <w:kern w:val="0"/>
+                <w:sz w:val="18"/>
+                <w:szCs w:val="18"/>
+              </w:rPr>
+              <w:t xml:space="preserve"> bytes</w:t>
+            </w:r>
+          </w:p>
+          <w:p>
+            <w:pPr>
+              <w:autoSpaceDE w:val="0"/>
+              <w:autoSpaceDN w:val="0"/>
+              <w:adjustRightInd w:val="0"/>
+              <w:jc w:val="left"/>
+              <w:rPr>
+                <w:rFonts w:ascii="Lucida Console" w:hAnsi="Lucida Console" w:cs="Lucida Console" w:hint="eastAsia"/>
+                <w:kern w:val="0"/>
+                <w:sz w:val="18"/>
+                <w:szCs w:val="18"/>
+              </w:rPr>
+            </w:pPr>
+            <w:r>
+              <w:rPr>
+                <w:rFonts w:ascii="Lucida Console" w:hAnsi="Lucida Console" w:cs="Lucida Console"/>
+                <w:kern w:val="0"/>
+                <w:sz w:val="18"/>
+                <w:szCs w:val="18"/>
+              </w:rPr>
+              <w:t xml:space="preserve"> 1 file changed, </w:t>
+            </w:r>
+            <w:r>
+              <w:rPr>
+                <w:rFonts w:ascii="Lucida Console" w:hAnsi="Lucida Console" w:cs="Lucida Console"/>
+                <w:kern w:val="0"/>
+                <w:sz w:val="18"/>
+                <w:szCs w:val="18"/>
+              </w:rPr>
+              <w:t>0 insertions(+), 0 deletions(-)</w:t>
+            </w:r>
+          </w:p>
+        </w:tc>
+      </w:tr>
+    </w:tbl>
+    <w:p>
+      <w:pPr>
+        <w:rPr>
+          <w:rFonts w:eastAsia="MS Mincho"/>
+          <w:sz w:val="30"/>
+          <w:szCs w:val="30"/>
+          <w:lang w:eastAsia="ja-JP"/>
+        </w:rPr>
+      </w:pPr>
+    </w:p>
+    <w:p>
+      <w:pPr>
+        <w:rPr>
+          <w:sz w:val="30"/>
+          <w:szCs w:val="30"/>
+        </w:rPr>
+      </w:pPr>
+      <w:r>
+        <w:rPr>
+          <w:sz w:val="30"/>
+          <w:szCs w:val="30"/>
+        </w:rPr>
+        <w:t>g</w:t>
+      </w:r>
+      <w:r>
+        <w:rPr>
+          <w:rFonts w:hint="eastAsia"/>
+          <w:sz w:val="30"/>
+          <w:szCs w:val="30"/>
+        </w:rPr>
+        <w:t xml:space="preserve">it </w:t>
+      </w:r>
+      <w:r>
+        <w:rPr>
+          <w:sz w:val="30"/>
+          <w:szCs w:val="30"/>
+        </w:rPr>
+        <w:t xml:space="preserve">log –pretty=oneline </w:t>
+      </w:r>
+      <w:r>
+        <w:rPr>
+          <w:rFonts w:hint="eastAsia"/>
+          <w:sz w:val="30"/>
+          <w:szCs w:val="30"/>
+        </w:rPr>
+        <w:t>日志在一行</w:t>
+      </w:r>
+    </w:p>
+    <w:tbl>
+      <w:tblPr>
+        <w:tblStyle w:val="a7"/>
+        <w:tblW w:w="10348" w:type="dxa"/>
+        <w:tblInd w:w="-1139" w:type="dxa"/>
+        <w:tblLook w:val="04A0" w:firstRow="1" w:lastRow="0" w:firstColumn="1" w:lastColumn="0" w:noHBand="0" w:noVBand="1"/>
+      </w:tblPr>
+      <w:tblGrid>
+        <w:gridCol w:w="10348"/>
+      </w:tblGrid>
+      <w:tr>
+        <w:tc>
+          <w:tcPr>
+            <w:tcW w:w="10348" w:type="dxa"/>
+          </w:tcPr>
+          <w:p>
+            <w:pPr>
+              <w:autoSpaceDE w:val="0"/>
+              <w:autoSpaceDN w:val="0"/>
+              <w:adjustRightInd w:val="0"/>
+              <w:jc w:val="left"/>
+              <w:rPr>
+                <w:rFonts w:ascii="Lucida Console" w:hAnsi="Lucida Console" w:cs="Lucida Console"/>
+                <w:color w:val="00BFBF"/>
+                <w:kern w:val="0"/>
+                <w:sz w:val="18"/>
+                <w:szCs w:val="18"/>
+              </w:rPr>
+            </w:pPr>
+            <w:r>
+              <w:rPr>
+                <w:rFonts w:ascii="Lucida Console" w:hAnsi="Lucida Console" w:cs="Lucida Console"/>
+                <w:color w:val="00BF00"/>
+                <w:kern w:val="0"/>
+                <w:sz w:val="18"/>
+                <w:szCs w:val="18"/>
+              </w:rPr>
+              <w:t xml:space="preserve">sunnana.fnst@G08FNSTD160024 </w:t>
+            </w:r>
+            <w:r>
+              <w:rPr>
+                <w:rFonts w:ascii="Lucida Console" w:hAnsi="Lucida Console" w:cs="Lucida Console"/>
+                <w:color w:val="BF00BF"/>
+                <w:kern w:val="0"/>
+                <w:sz w:val="18"/>
+                <w:szCs w:val="18"/>
+              </w:rPr>
+              <w:t xml:space="preserve">MINGW64 </w:t>
+            </w:r>
+            <w:r>
+              <w:rPr>
+                <w:rFonts w:ascii="Lucida Console" w:hAnsi="Lucida Console" w:cs="Lucida Console"/>
+                <w:color w:val="BFBF00"/>
+                <w:kern w:val="0"/>
+                <w:sz w:val="18"/>
+                <w:szCs w:val="18"/>
+              </w:rPr>
+              <w:t>/d/skillmap</w:t>
+            </w:r>
+            <w:r>
+              <w:rPr>
+                <w:rFonts w:ascii="Lucida Console" w:hAnsi="Lucida Console" w:cs="Lucida Console"/>
+                <w:color w:val="00BFBF"/>
+                <w:kern w:val="0"/>
+                <w:sz w:val="18"/>
+                <w:szCs w:val="18"/>
+              </w:rPr>
+              <w:t xml:space="preserve"> (master|REBASE 1/2)</w:t>
+            </w:r>
+          </w:p>
+          <w:p>
+            <w:pPr>
+              <w:autoSpaceDE w:val="0"/>
+              <w:autoSpaceDN w:val="0"/>
+              <w:adjustRightInd w:val="0"/>
+              <w:jc w:val="left"/>
+              <w:rPr>
+                <w:rFonts w:ascii="Lucida Console" w:hAnsi="Lucida Console" w:cs="Lucida Console"/>
+                <w:kern w:val="0"/>
+                <w:sz w:val="18"/>
+                <w:szCs w:val="18"/>
+              </w:rPr>
+            </w:pPr>
+            <w:r>
+              <w:rPr>
+                <w:rFonts w:ascii="Lucida Console" w:hAnsi="Lucida Console" w:cs="Lucida Console"/>
+                <w:kern w:val="0"/>
+                <w:sz w:val="18"/>
+                <w:szCs w:val="18"/>
+              </w:rPr>
+              <w:t>$ git log --pretty=oneline</w:t>
+            </w:r>
+          </w:p>
+          <w:p>
+            <w:pPr>
+              <w:autoSpaceDE w:val="0"/>
+              <w:autoSpaceDN w:val="0"/>
+              <w:adjustRightInd w:val="0"/>
+              <w:jc w:val="left"/>
+              <w:rPr>
+                <w:rFonts w:ascii="Lucida Console" w:hAnsi="Lucida Console" w:cs="Lucida Console"/>
+                <w:kern w:val="0"/>
+                <w:sz w:val="18"/>
+                <w:szCs w:val="18"/>
+              </w:rPr>
+            </w:pPr>
+            <w:r>
+              <w:rPr>
+                <w:rFonts w:ascii="Lucida Console" w:hAnsi="Lucida Console" w:cs="Lucida Console"/>
+                <w:color w:val="BFBF00"/>
+                <w:kern w:val="0"/>
+                <w:sz w:val="18"/>
+                <w:szCs w:val="18"/>
+              </w:rPr>
+              <w:t>8908d0c0ba2a67a2ee6c64a760b3d26c5d4e8577 (</w:t>
+            </w:r>
+            <w:r>
+              <w:rPr>
+                <w:rFonts w:ascii="Lucida Console" w:hAnsi="Lucida Console" w:cs="Lucida Console"/>
+                <w:color w:val="40FFFF"/>
+                <w:kern w:val="0"/>
+                <w:sz w:val="18"/>
+                <w:szCs w:val="18"/>
+              </w:rPr>
+              <w:t>HEAD</w:t>
+            </w:r>
+            <w:r>
+              <w:rPr>
+                <w:rFonts w:ascii="Lucida Console" w:hAnsi="Lucida Console" w:cs="Lucida Console"/>
+                <w:color w:val="BFBF00"/>
+                <w:kern w:val="0"/>
+                <w:sz w:val="18"/>
+                <w:szCs w:val="18"/>
+              </w:rPr>
+              <w:t>)</w:t>
+            </w:r>
+            <w:r>
+              <w:rPr>
+                <w:rFonts w:ascii="Lucida Console" w:hAnsi="Lucida Console" w:cs="Lucida Console"/>
+                <w:kern w:val="0"/>
+                <w:sz w:val="18"/>
+                <w:szCs w:val="18"/>
+              </w:rPr>
+              <w:t xml:space="preserve"> test2</w:t>
+            </w:r>
+          </w:p>
+          <w:p>
+            <w:pPr>
+              <w:autoSpaceDE w:val="0"/>
+              <w:autoSpaceDN w:val="0"/>
+              <w:adjustRightInd w:val="0"/>
+              <w:jc w:val="left"/>
+              <w:rPr>
+                <w:rFonts w:ascii="Lucida Console" w:hAnsi="Lucida Console" w:cs="Lucida Console"/>
+                <w:kern w:val="0"/>
+                <w:sz w:val="18"/>
+                <w:szCs w:val="18"/>
+              </w:rPr>
+            </w:pPr>
+            <w:r>
+              <w:rPr>
+                <w:rFonts w:ascii="Lucida Console" w:hAnsi="Lucida Console" w:cs="Lucida Console"/>
+                <w:color w:val="BFBF00"/>
+                <w:kern w:val="0"/>
+                <w:sz w:val="18"/>
+                <w:szCs w:val="18"/>
+              </w:rPr>
+              <w:t>b7ac0a8761703b6b262f9dad5b4861f1a5955b8b</w:t>
+            </w:r>
+            <w:r>
+              <w:rPr>
+                <w:rFonts w:ascii="Lucida Console" w:hAnsi="Lucida Console" w:cs="Lucida Console"/>
+                <w:kern w:val="0"/>
+                <w:sz w:val="18"/>
+                <w:szCs w:val="18"/>
+              </w:rPr>
+              <w:t xml:space="preserve"> </w:t>
+            </w:r>
+            <w:r>
+              <w:rPr>
+                <w:rFonts w:ascii="Lucida Console" w:hAnsi="Lucida Console" w:cs="Lucida Console"/>
+                <w:kern w:val="0"/>
+                <w:sz w:val="18"/>
+                <w:szCs w:val="18"/>
+              </w:rPr>
+              <w:t>冲突解决后提交</w:t>
+            </w:r>
+          </w:p>
+          <w:p>
+            <w:pPr>
+              <w:autoSpaceDE w:val="0"/>
+              <w:autoSpaceDN w:val="0"/>
+              <w:adjustRightInd w:val="0"/>
+              <w:jc w:val="left"/>
+              <w:rPr>
+                <w:rFonts w:ascii="Lucida Console" w:hAnsi="Lucida Console" w:cs="Lucida Console"/>
+                <w:kern w:val="0"/>
+                <w:sz w:val="18"/>
+                <w:szCs w:val="18"/>
+              </w:rPr>
+            </w:pPr>
+            <w:r>
+              <w:rPr>
+                <w:rFonts w:ascii="Lucida Console" w:hAnsi="Lucida Console" w:cs="Lucida Console"/>
+                <w:color w:val="BFBF00"/>
+                <w:kern w:val="0"/>
+                <w:sz w:val="18"/>
+                <w:szCs w:val="18"/>
+              </w:rPr>
+              <w:t>a7fe513a1b943efd8d34be8fa8dfe3e4535648d8</w:t>
+            </w:r>
+            <w:r>
+              <w:rPr>
+                <w:rFonts w:ascii="Lucida Console" w:hAnsi="Lucida Console" w:cs="Lucida Console"/>
+                <w:kern w:val="0"/>
+                <w:sz w:val="18"/>
+                <w:szCs w:val="18"/>
+              </w:rPr>
+              <w:t xml:space="preserve"> vue</w:t>
+            </w:r>
+            <w:r>
+              <w:rPr>
+                <w:rFonts w:ascii="Lucida Console" w:hAnsi="Lucida Console" w:cs="Lucida Console"/>
+                <w:kern w:val="0"/>
+                <w:sz w:val="18"/>
+                <w:szCs w:val="18"/>
+              </w:rPr>
+              <w:t>笔记修改</w:t>
+            </w:r>
+          </w:p>
+          <w:p>
+            <w:pPr>
+              <w:autoSpaceDE w:val="0"/>
+              <w:autoSpaceDN w:val="0"/>
+              <w:adjustRightInd w:val="0"/>
+              <w:jc w:val="left"/>
+              <w:rPr>
+                <w:rFonts w:ascii="Lucida Console" w:hAnsi="Lucida Console" w:cs="Lucida Console"/>
+                <w:kern w:val="0"/>
+                <w:sz w:val="18"/>
+                <w:szCs w:val="18"/>
+              </w:rPr>
+            </w:pPr>
+            <w:r>
+              <w:rPr>
+                <w:rFonts w:ascii="Lucida Console" w:hAnsi="Lucida Console" w:cs="Lucida Console"/>
+                <w:color w:val="BFBF00"/>
+                <w:kern w:val="0"/>
+                <w:sz w:val="18"/>
+                <w:szCs w:val="18"/>
+              </w:rPr>
+              <w:t>f26b57d5851d98419794eb61ad62668df0564ce3</w:t>
+            </w:r>
+            <w:r>
+              <w:rPr>
+                <w:rFonts w:ascii="Lucida Console" w:hAnsi="Lucida Console" w:cs="Lucida Console"/>
+                <w:kern w:val="0"/>
+                <w:sz w:val="18"/>
+                <w:szCs w:val="18"/>
+              </w:rPr>
+              <w:t xml:space="preserve"> vue demo</w:t>
+            </w:r>
+            <w:r>
+              <w:rPr>
+                <w:rFonts w:ascii="Lucida Console" w:hAnsi="Lucida Console" w:cs="Lucida Console"/>
+                <w:kern w:val="0"/>
+                <w:sz w:val="18"/>
+                <w:szCs w:val="18"/>
+              </w:rPr>
+              <w:t>的提交：左右布局</w:t>
+            </w:r>
+            <w:r>
+              <w:rPr>
+                <w:rFonts w:ascii="Lucida Console" w:hAnsi="Lucida Console" w:cs="Lucida Console"/>
+                <w:kern w:val="0"/>
+                <w:sz w:val="18"/>
+                <w:szCs w:val="18"/>
+              </w:rPr>
+              <w:t>+</w:t>
+            </w:r>
+            <w:r>
+              <w:rPr>
+                <w:rFonts w:ascii="Lucida Console" w:hAnsi="Lucida Console" w:cs="Lucida Console"/>
+                <w:kern w:val="0"/>
+                <w:sz w:val="18"/>
+                <w:szCs w:val="18"/>
+              </w:rPr>
+              <w:t>路由</w:t>
+            </w:r>
+            <w:r>
+              <w:rPr>
+                <w:rFonts w:ascii="Lucida Console" w:hAnsi="Lucida Console" w:cs="Lucida Console"/>
+                <w:kern w:val="0"/>
+                <w:sz w:val="18"/>
+                <w:szCs w:val="18"/>
+              </w:rPr>
+              <w:t>+</w:t>
+            </w:r>
+            <w:r>
+              <w:rPr>
+                <w:rFonts w:ascii="Lucida Console" w:hAnsi="Lucida Console" w:cs="Lucida Console"/>
+                <w:kern w:val="0"/>
+                <w:sz w:val="18"/>
+                <w:szCs w:val="18"/>
+              </w:rPr>
+              <w:t>父子组件间传值</w:t>
+            </w:r>
+            <w:r>
+              <w:rPr>
+                <w:rFonts w:ascii="Lucida Console" w:hAnsi="Lucida Console" w:cs="Lucida Console"/>
+                <w:kern w:val="0"/>
+                <w:sz w:val="18"/>
+                <w:szCs w:val="18"/>
+              </w:rPr>
+              <w:t>+</w:t>
+            </w:r>
+            <w:r>
+              <w:rPr>
+                <w:rFonts w:ascii="Lucida Console" w:hAnsi="Lucida Console" w:cs="Lucida Console"/>
+                <w:kern w:val="0"/>
+                <w:sz w:val="18"/>
+                <w:szCs w:val="18"/>
+              </w:rPr>
+              <w:t>兄弟组件间传值</w:t>
+            </w:r>
+          </w:p>
+          <w:p>
+            <w:pPr>
+              <w:rPr>
+                <w:rFonts w:hint="eastAsia"/>
+                <w:sz w:val="30"/>
+                <w:szCs w:val="30"/>
+              </w:rPr>
+            </w:pPr>
+            <w:r>
+              <w:rPr>
+                <w:rFonts w:ascii="Lucida Console" w:hAnsi="Lucida Console" w:cs="Lucida Console"/>
+                <w:color w:val="BFBF00"/>
+                <w:kern w:val="0"/>
+                <w:sz w:val="18"/>
+                <w:szCs w:val="18"/>
+              </w:rPr>
+              <w:t>6acc0baf3bc43d20926072f8c9a1f9f56ff22b15</w:t>
+            </w:r>
+            <w:r>
+              <w:rPr>
+                <w:rFonts w:ascii="Lucida Console" w:hAnsi="Lucida Console" w:cs="Lucida Console"/>
+                <w:kern w:val="0"/>
+                <w:sz w:val="18"/>
+                <w:szCs w:val="18"/>
+              </w:rPr>
+              <w:t xml:space="preserve"> </w:t>
+            </w:r>
+            <w:r>
+              <w:rPr>
+                <w:rFonts w:ascii="Lucida Console" w:hAnsi="Lucida Console" w:cs="Lucida Console"/>
+                <w:kern w:val="0"/>
+                <w:sz w:val="18"/>
+                <w:szCs w:val="18"/>
+              </w:rPr>
+              <w:t>解决冲突</w:t>
+            </w:r>
+          </w:p>
+        </w:tc>
+      </w:tr>
+    </w:tbl>
+    <w:p>
+      <w:pPr>
+        <w:rPr>
+          <w:rFonts w:eastAsia="MS Mincho" w:hint="eastAsia"/>
+          <w:sz w:val="30"/>
+          <w:szCs w:val="30"/>
+          <w:lang w:eastAsia="ja-JP"/>
+        </w:rPr>
+      </w:pPr>
+    </w:p>
+    <w:p>
+      <w:pPr>
+        <w:rPr>
+          <w:sz w:val="30"/>
+          <w:szCs w:val="30"/>
+        </w:rPr>
+      </w:pPr>
+      <w:r>
+        <w:rPr>
+          <w:rFonts w:eastAsia="MS Mincho"/>
+          <w:sz w:val="30"/>
+          <w:szCs w:val="30"/>
+          <w:lang w:eastAsia="ja-JP"/>
+        </w:rPr>
+        <w:t>g</w:t>
+      </w:r>
+      <w:r>
+        <w:rPr>
+          <w:rFonts w:eastAsia="MS Mincho" w:hint="eastAsia"/>
+          <w:sz w:val="30"/>
+          <w:szCs w:val="30"/>
+          <w:lang w:eastAsia="ja-JP"/>
+        </w:rPr>
+        <w:t xml:space="preserve">it </w:t>
+      </w:r>
+      <w:r>
+        <w:rPr>
+          <w:rFonts w:eastAsia="MS Mincho"/>
+          <w:sz w:val="30"/>
+          <w:szCs w:val="30"/>
+          <w:lang w:eastAsia="ja-JP"/>
+        </w:rPr>
+        <w:t xml:space="preserve">status –s </w:t>
+      </w:r>
+      <w:r>
+        <w:rPr>
+          <w:rFonts w:hint="eastAsia"/>
+          <w:sz w:val="30"/>
+          <w:szCs w:val="30"/>
+        </w:rPr>
+        <w:t>精简形式输出</w:t>
+      </w:r>
+    </w:p>
+    <w:p>
+      <w:pPr>
+        <w:rPr>
+          <w:sz w:val="30"/>
+          <w:szCs w:val="30"/>
+        </w:rPr>
+      </w:pPr>
+    </w:p>
+    <w:tbl>
+      <w:tblPr>
+        <w:tblStyle w:val="a7"/>
+        <w:tblW w:w="0" w:type="auto"/>
+        <w:tblLook w:val="04A0" w:firstRow="1" w:lastRow="0" w:firstColumn="1" w:lastColumn="0" w:noHBand="0" w:noVBand="1"/>
+      </w:tblPr>
+      <w:tblGrid>
+        <w:gridCol w:w="8296"/>
+      </w:tblGrid>
+      <w:tr>
+        <w:tc>
+          <w:tcPr>
+            <w:tcW w:w="8296" w:type="dxa"/>
+          </w:tcPr>
+          <w:p>
+            <w:pPr>
+              <w:autoSpaceDE w:val="0"/>
+              <w:autoSpaceDN w:val="0"/>
+              <w:adjustRightInd w:val="0"/>
+              <w:jc w:val="left"/>
+              <w:rPr>
+                <w:rFonts w:ascii="Lucida Console" w:hAnsi="Lucida Console" w:cs="Lucida Console"/>
+                <w:color w:val="00BFBF"/>
+                <w:kern w:val="0"/>
+                <w:sz w:val="18"/>
+                <w:szCs w:val="18"/>
+              </w:rPr>
+            </w:pPr>
+            <w:r>
+              <w:rPr>
+                <w:rFonts w:ascii="Lucida Console" w:hAnsi="Lucida Console" w:cs="Lucida Console"/>
+                <w:color w:val="00BF00"/>
+                <w:kern w:val="0"/>
+                <w:sz w:val="18"/>
+                <w:szCs w:val="18"/>
+              </w:rPr>
+              <w:lastRenderedPageBreak/>
+              <w:t xml:space="preserve">sunnana.fnst@G08FNSTD160024 </w:t>
+            </w:r>
+            <w:r>
+              <w:rPr>
+                <w:rFonts w:ascii="Lucida Console" w:hAnsi="Lucida Console" w:cs="Lucida Console"/>
+                <w:color w:val="BF00BF"/>
+                <w:kern w:val="0"/>
+                <w:sz w:val="18"/>
+                <w:szCs w:val="18"/>
+              </w:rPr>
+              <w:t xml:space="preserve">MINGW64 </w:t>
+            </w:r>
+            <w:r>
+              <w:rPr>
+                <w:rFonts w:ascii="Lucida Console" w:hAnsi="Lucida Console" w:cs="Lucida Console"/>
+                <w:color w:val="BFBF00"/>
+                <w:kern w:val="0"/>
+                <w:sz w:val="18"/>
+                <w:szCs w:val="18"/>
+              </w:rPr>
+              <w:t>/d/skillmap</w:t>
+            </w:r>
+            <w:r>
+              <w:rPr>
+                <w:rFonts w:ascii="Lucida Console" w:hAnsi="Lucida Console" w:cs="Lucida Console"/>
+                <w:color w:val="00BFBF"/>
+                <w:kern w:val="0"/>
+                <w:sz w:val="18"/>
+                <w:szCs w:val="18"/>
+              </w:rPr>
+              <w:t xml:space="preserve"> (master|REBASE 1/2)</w:t>
+            </w:r>
+          </w:p>
+          <w:p>
+            <w:pPr>
+              <w:autoSpaceDE w:val="0"/>
+              <w:autoSpaceDN w:val="0"/>
+              <w:adjustRightInd w:val="0"/>
+              <w:jc w:val="left"/>
+              <w:rPr>
+                <w:rFonts w:ascii="Lucida Console" w:hAnsi="Lucida Console" w:cs="Lucida Console"/>
+                <w:kern w:val="0"/>
+                <w:sz w:val="18"/>
+                <w:szCs w:val="18"/>
+              </w:rPr>
+            </w:pPr>
+            <w:r>
+              <w:rPr>
+                <w:rFonts w:ascii="Lucida Console" w:hAnsi="Lucida Console" w:cs="Lucida Console"/>
+                <w:kern w:val="0"/>
+                <w:sz w:val="18"/>
+                <w:szCs w:val="18"/>
+              </w:rPr>
+              <w:t>$ git status -s</w:t>
+            </w:r>
+          </w:p>
+          <w:p>
+            <w:pPr>
+              <w:autoSpaceDE w:val="0"/>
+              <w:autoSpaceDN w:val="0"/>
+              <w:adjustRightInd w:val="0"/>
+              <w:jc w:val="left"/>
+              <w:rPr>
+                <w:rFonts w:ascii="Lucida Console" w:hAnsi="Lucida Console" w:cs="Lucida Console"/>
+                <w:kern w:val="0"/>
+                <w:sz w:val="18"/>
+                <w:szCs w:val="18"/>
+              </w:rPr>
+            </w:pPr>
+            <w:r>
+              <w:rPr>
+                <w:rFonts w:ascii="Lucida Console" w:hAnsi="Lucida Console" w:cs="Lucida Console"/>
+                <w:color w:val="00BF00"/>
+                <w:kern w:val="0"/>
+                <w:sz w:val="18"/>
+                <w:szCs w:val="18"/>
+              </w:rPr>
+              <w:t>A</w:t>
+            </w:r>
+            <w:r>
+              <w:rPr>
+                <w:rFonts w:ascii="Lucida Console" w:hAnsi="Lucida Console" w:cs="Lucida Console"/>
+                <w:kern w:val="0"/>
+                <w:sz w:val="18"/>
+                <w:szCs w:val="18"/>
+              </w:rPr>
+              <w:t xml:space="preserve">  "git\345\256\211\350\243\205\345\222\214\344\275\277\347\224\250/~$\345\255\246\344\271\240\347\254\224\350\256\260.docx"</w:t>
+            </w:r>
+          </w:p>
+          <w:p>
+            <w:pPr>
+              <w:autoSpaceDE w:val="0"/>
+              <w:autoSpaceDN w:val="0"/>
+              <w:adjustRightInd w:val="0"/>
+              <w:jc w:val="left"/>
+              <w:rPr>
+                <w:rFonts w:ascii="Lucida Console" w:hAnsi="Lucida Console" w:cs="Lucida Console" w:hint="eastAsia"/>
+                <w:kern w:val="0"/>
+                <w:sz w:val="18"/>
+                <w:szCs w:val="18"/>
+              </w:rPr>
+            </w:pPr>
+            <w:r>
+              <w:rPr>
+                <w:rFonts w:ascii="Lucida Console" w:hAnsi="Lucida Console" w:cs="Lucida Console"/>
+                <w:color w:val="00BF00"/>
+                <w:kern w:val="0"/>
+                <w:sz w:val="18"/>
+                <w:szCs w:val="18"/>
+              </w:rPr>
+              <w:t>M</w:t>
+            </w:r>
+            <w:r>
+              <w:rPr>
+                <w:rFonts w:ascii="Lucida Console" w:hAnsi="Lucida Console" w:cs="Lucida Console"/>
+                <w:color w:val="BF0000"/>
+                <w:kern w:val="0"/>
+                <w:sz w:val="18"/>
+                <w:szCs w:val="18"/>
+              </w:rPr>
+              <w:t>M</w:t>
+            </w:r>
+            <w:r>
+              <w:rPr>
+                <w:rFonts w:ascii="Lucida Console" w:hAnsi="Lucida Console" w:cs="Lucida Console"/>
+                <w:kern w:val="0"/>
+                <w:sz w:val="18"/>
+                <w:szCs w:val="18"/>
+              </w:rPr>
+              <w:t xml:space="preserve"> "git\345\256\211\350\243\205\345\222\214\344\275\277\347\224\250/\345\255\246\344\271\24</w:t>
+            </w:r>
+            <w:r>
+              <w:rPr>
+                <w:rFonts w:ascii="Lucida Console" w:hAnsi="Lucida Console" w:cs="Lucida Console"/>
+                <w:kern w:val="0"/>
+                <w:sz w:val="18"/>
+                <w:szCs w:val="18"/>
+              </w:rPr>
+              <w:t>0\347\254\224\350\256\260.docx"</w:t>
+            </w:r>
+          </w:p>
+        </w:tc>
+      </w:tr>
+    </w:tbl>
+    <w:p>
+      <w:pPr>
+        <w:rPr>
+          <w:sz w:val="30"/>
+          <w:szCs w:val="30"/>
+        </w:rPr>
+      </w:pPr>
+      <w:r>
+        <w:rPr>
+          <w:rFonts w:hint="eastAsia"/>
+          <w:sz w:val="30"/>
+          <w:szCs w:val="30"/>
+        </w:rPr>
+        <w:t>第一列</w:t>
+      </w:r>
+      <w:r>
+        <w:rPr>
+          <w:rFonts w:hint="eastAsia"/>
+          <w:sz w:val="30"/>
+          <w:szCs w:val="30"/>
+        </w:rPr>
+        <w:t>M</w:t>
+      </w:r>
+      <w:r>
+        <w:rPr>
+          <w:sz w:val="30"/>
+          <w:szCs w:val="30"/>
+        </w:rPr>
+        <w:t xml:space="preserve"> </w:t>
+      </w:r>
+      <w:r>
+        <w:rPr>
+          <w:rFonts w:hint="eastAsia"/>
+          <w:sz w:val="30"/>
+          <w:szCs w:val="30"/>
+        </w:rPr>
+        <w:t>版本库和缓存区的差异</w:t>
+      </w:r>
+    </w:p>
+    <w:p>
+      <w:pPr>
+        <w:rPr>
+          <w:sz w:val="30"/>
+          <w:szCs w:val="30"/>
+        </w:rPr>
+      </w:pPr>
+      <w:r>
+        <w:rPr>
+          <w:rFonts w:hint="eastAsia"/>
+          <w:sz w:val="30"/>
+          <w:szCs w:val="30"/>
+        </w:rPr>
+        <w:t>第二列</w:t>
+      </w:r>
+      <w:r>
+        <w:rPr>
+          <w:rFonts w:hint="eastAsia"/>
+          <w:sz w:val="30"/>
+          <w:szCs w:val="30"/>
+        </w:rPr>
+        <w:t>M</w:t>
+      </w:r>
+      <w:r>
+        <w:rPr>
+          <w:sz w:val="30"/>
+          <w:szCs w:val="30"/>
+        </w:rPr>
+        <w:t xml:space="preserve"> </w:t>
+      </w:r>
+      <w:r>
+        <w:rPr>
+          <w:rFonts w:hint="eastAsia"/>
+          <w:sz w:val="30"/>
+          <w:szCs w:val="30"/>
+        </w:rPr>
+        <w:t>工作区和缓存区的差异</w:t>
+      </w:r>
+    </w:p>
+    <w:p>
+      <w:pPr>
+        <w:rPr>
+          <w:sz w:val="30"/>
+          <w:szCs w:val="30"/>
+        </w:rPr>
+      </w:pPr>
+    </w:p>
+    <w:p>
+      <w:pPr>
+        <w:rPr>
+          <w:rFonts w:hint="eastAsia"/>
+          <w:sz w:val="30"/>
+          <w:szCs w:val="30"/>
+        </w:rPr>
+      </w:pPr>
+      <w:r>
+        <w:rPr>
+          <w:sz w:val="30"/>
+          <w:szCs w:val="30"/>
+        </w:rPr>
+        <w:t>g</w:t>
+      </w:r>
+      <w:r>
+        <w:rPr>
+          <w:rFonts w:hint="eastAsia"/>
+          <w:sz w:val="30"/>
+          <w:szCs w:val="30"/>
+        </w:rPr>
+        <w:t>it</w:t>
+      </w:r>
+      <w:r>
+        <w:rPr>
+          <w:sz w:val="30"/>
+          <w:szCs w:val="30"/>
+        </w:rPr>
+        <w:t xml:space="preserve"> </w:t>
+      </w:r>
+      <w:r>
+        <w:rPr>
+          <w:rFonts w:hint="eastAsia"/>
+          <w:sz w:val="30"/>
+          <w:szCs w:val="30"/>
+        </w:rPr>
+        <w:t>diff</w:t>
+      </w:r>
+      <w:r>
+        <w:rPr>
+          <w:sz w:val="30"/>
+          <w:szCs w:val="30"/>
+        </w:rPr>
+        <w:t xml:space="preserve"> </w:t>
+      </w:r>
+      <w:r>
+        <w:rPr>
+          <w:rFonts w:hint="eastAsia"/>
+          <w:sz w:val="30"/>
+          <w:szCs w:val="30"/>
+        </w:rPr>
+        <w:t>显示工作区和缓存区的差异</w:t>
+      </w:r>
+    </w:p>
+    <w:p>
+      <w:pPr>
+        <w:rPr>
+          <w:rFonts w:hint="eastAsia"/>
+          <w:sz w:val="30"/>
+          <w:szCs w:val="30"/>
+        </w:rPr>
+      </w:pPr>
+      <w:r>
+        <w:rPr>
+          <w:rFonts w:hint="eastAsia"/>
+          <w:sz w:val="30"/>
+          <w:szCs w:val="30"/>
+        </w:rPr>
+        <w:t>git</w:t>
+      </w:r>
+      <w:r>
+        <w:rPr>
+          <w:sz w:val="30"/>
+          <w:szCs w:val="30"/>
+        </w:rPr>
+        <w:t xml:space="preserve"> </w:t>
+      </w:r>
+      <w:r>
+        <w:rPr>
+          <w:rFonts w:hint="eastAsia"/>
+          <w:sz w:val="30"/>
+          <w:szCs w:val="30"/>
+        </w:rPr>
+        <w:t>diff</w:t>
+      </w:r>
+      <w:r>
+        <w:rPr>
+          <w:sz w:val="30"/>
+          <w:szCs w:val="30"/>
+        </w:rPr>
+        <w:t xml:space="preserve"> HEAD </w:t>
+      </w:r>
+      <w:r>
+        <w:rPr>
+          <w:rFonts w:hint="eastAsia"/>
+          <w:sz w:val="30"/>
+          <w:szCs w:val="30"/>
+        </w:rPr>
+        <w:t>显示工作区和版本库的差异</w:t>
+      </w:r>
+    </w:p>
+    <w:p>
+      <w:pPr>
+        <w:rPr>
+          <w:sz w:val="30"/>
+          <w:szCs w:val="30"/>
+        </w:rPr>
+      </w:pPr>
+      <w:r>
+        <w:rPr>
+          <w:rFonts w:hint="eastAsia"/>
+          <w:sz w:val="30"/>
+          <w:szCs w:val="30"/>
+        </w:rPr>
+        <w:t>git</w:t>
+      </w:r>
+      <w:r>
+        <w:rPr>
+          <w:sz w:val="30"/>
+          <w:szCs w:val="30"/>
+        </w:rPr>
+        <w:t xml:space="preserve"> </w:t>
+      </w:r>
+      <w:r>
+        <w:rPr>
+          <w:rFonts w:hint="eastAsia"/>
+          <w:sz w:val="30"/>
+          <w:szCs w:val="30"/>
+        </w:rPr>
+        <w:t>diff</w:t>
+      </w:r>
+      <w:r>
+        <w:rPr>
+          <w:sz w:val="30"/>
+          <w:szCs w:val="30"/>
+        </w:rPr>
+        <w:t xml:space="preserve"> –</w:t>
+      </w:r>
+      <w:r>
+        <w:rPr>
+          <w:rFonts w:hint="eastAsia"/>
+          <w:sz w:val="30"/>
+          <w:szCs w:val="30"/>
+        </w:rPr>
+        <w:t>cached</w:t>
+      </w:r>
+      <w:r>
+        <w:rPr>
+          <w:sz w:val="30"/>
+          <w:szCs w:val="30"/>
+        </w:rPr>
+        <w:t xml:space="preserve"> </w:t>
+      </w:r>
+      <w:r>
+        <w:rPr>
+          <w:rFonts w:hint="eastAsia"/>
+          <w:sz w:val="30"/>
+          <w:szCs w:val="30"/>
+        </w:rPr>
+        <w:t>显示缓存区和版本库的差异</w:t>
+      </w:r>
+    </w:p>
+    <w:p>
+      <w:pPr>
+        <w:rPr>
+          <w:sz w:val="30"/>
+          <w:szCs w:val="30"/>
+        </w:rPr>
+      </w:pPr>
+      <w:r>
+        <w:rPr>
+          <w:noProof/>
+          <w:sz w:val="30"/>
+          <w:szCs w:val="30"/>
+        </w:rPr>
+        <mc:AlternateContent>
+          <mc:Choice Requires="wps">
+            <w:drawing>
+              <wp:anchor distT="0" distB="0" distL="114300" distR="114300" simplePos="0" relativeHeight="251660288" behindDoc="0" locked="0" layoutInCell="1" allowOverlap="1">
+                <wp:simplePos x="0" y="0"/>
+                <wp:positionH relativeFrom="column">
+                  <wp:posOffset>1834116</wp:posOffset>
+                </wp:positionH>
+                <wp:positionV relativeFrom="paragraph">
+                  <wp:posOffset>309821</wp:posOffset>
+                </wp:positionV>
+                <wp:extent cx="935665" cy="542260"/>
+                <wp:effectExtent l="0" t="0" r="17145" b="10795"/>
+                <wp:wrapNone/>
+                <wp:docPr id="9" name="圆角矩形 9"/>
+                <wp:cNvGraphicFramePr/>
+                <a:graphic xmlns:a="http://schemas.openxmlformats.org/drawingml/2006/main">
+                  <a:graphicData uri="http://schemas.microsoft.com/office/word/2010/wordprocessingShape">
+                    <wps:wsp>
+                      <wps:cNvSpPr/>
+                      <wps:spPr>
+                        <a:xfrm>
+                          <a:off x="0" y="0"/>
+                          <a:ext cx="935665" cy="542260"/>
+                        </a:xfrm>
+                        <a:prstGeom prst="roundRect">
+                          <a:avLst/>
+                        </a:prstGeom>
+                      </wps:spPr>
+                      <wps:style>
+                        <a:lnRef idx="2">
+                          <a:schemeClr val="accent1">
+                            <a:shade val="50000"/>
+                          </a:schemeClr>
+                        </a:lnRef>
+                        <a:fillRef idx="1">
+                          <a:schemeClr val="accent1"/>
+                        </a:fillRef>
+                        <a:effectRef idx="0">
+                          <a:schemeClr val="accent1"/>
+                        </a:effectRef>
+                        <a:fontRef idx="minor">
+                          <a:schemeClr val="lt1"/>
+                        </a:fontRef>
+                      </wps:style>
+                      <wps:txbx>
+                        <w:txbxContent>
+                          <w:p>
+                            <w:pPr>
+                              <w:jc w:val="center"/>
+                              <w:rPr>
+                                <w:rFonts w:hint="eastAsia"/>
+                              </w:rPr>
+                            </w:pPr>
+                            <w:r>
+                              <w:t>缓存区</w:t>
+                            </w:r>
+                          </w:p>
+                        </w:txbxContent>
+                      </wps:txbx>
+                      <wps:bodyPr rot="0" spcFirstLastPara="0" vertOverflow="overflow" horzOverflow="overflow" vert="horz" wrap="square" lIns="91440" tIns="45720" rIns="91440" bIns="45720" numCol="1" spcCol="0" rtlCol="0" fromWordArt="0" anchor="ctr" anchorCtr="0" forceAA="0" compatLnSpc="1">
+                        <a:prstTxWarp prst="textNoShape">
+                          <a:avLst/>
+                        </a:prstTxWarp>
+                        <a:noAutofit/>
+                      </wps:bodyPr>
+                    </wps:wsp>
+                  </a:graphicData>
+                </a:graphic>
+              </wp:anchor>
+            </w:drawing>
+          </mc:Choice>
+          <mc:Fallback>
+            <w:pict>
+              <v:roundrect id="圆角矩形 9" o:spid="_x0000_s1026" style="position:absolute;left:0;text-align:left;margin-left:144.4pt;margin-top:24.4pt;width:73.65pt;height:42.7pt;z-index:251660288;visibility:visible;mso-wrap-style:square;mso-wrap-distance-left:9pt;mso-wrap-distance-top:0;mso-wrap-distance-right:9pt;mso-wrap-distance-bottom:0;mso-position-horizontal:absolute;mso-position-horizontal-relative:text;mso-position-vertical:absolute;mso-position-vertical-relative:text;v-text-anchor:middle" arcsize="10923f" o:gfxdata="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" fillcolor="#5b9bd5 [3204]" strokecolor="#1f4d78 [1604]" strokeweight="1pt">
+                <v:stroke joinstyle="miter"/>
+                <v:textbox>
+                  <w:txbxContent>
+                    <w:p>
+                      <w:pPr>
+                        <w:jc w:val="center"/>
+                        <w:rPr>
+                          <w:rFonts w:hint="eastAsia"/>
+                        </w:rPr>
+                      </w:pPr>
+                      <w:r>
+                        <w:t>缓存区</w:t>
+                      </w:r>
+                    </w:p>
+                  </w:txbxContent>
+                </v:textbox>
+              </v:roundrect>
+            </w:pict>
+          </mc:Fallback>
+        </mc:AlternateContent>
+      </w:r>
+    </w:p>
+    <w:p>
+      <w:pPr>
+        <w:rPr>
+          <w:sz w:val="30"/>
+          <w:szCs w:val="30"/>
+        </w:rPr>
+      </w:pPr>
+      <w:r>
+        <w:rPr>
+          <w:noProof/>
+          <w:sz w:val="30"/>
+          <w:szCs w:val="30"/>
+        </w:rPr>
+        <mc:AlternateContent>
+          <mc:Choice Requires="wps">
+            <w:drawing>
+              <wp:anchor distT="0" distB="0" distL="114300" distR="114300" simplePos="0" relativeHeight="251662336" behindDoc="0" locked="0" layoutInCell="1" allowOverlap="1" wp14:anchorId="13F3CE6E" wp14:editId="0B431B65">
+                <wp:simplePos x="0" y="0"/>
+                <wp:positionH relativeFrom="column">
+                  <wp:posOffset>302260</wp:posOffset>
+                </wp:positionH>
+                <wp:positionV relativeFrom="paragraph">
+                  <wp:posOffset>916305</wp:posOffset>
+                </wp:positionV>
+                <wp:extent cx="935355" cy="541655"/>
+                <wp:effectExtent l="0" t="0" r="17145" b="10795"/>
+                <wp:wrapNone/>
+                <wp:docPr id="10" name="圆角矩形 10"/>
+                <wp:cNvGraphicFramePr/>
+                <a:graphic xmlns:a="http://schemas.openxmlformats.org/drawingml/2006/main">
+                  <a:graphicData uri="http://schemas.microsoft.com/office/word/2010/wordprocessingShape">
+                    <wps:wsp>
+                      <wps:cNvSpPr/>
+                      <wps:spPr>
+                        <a:xfrm>
+                          <a:off x="0" y="0"/>
+                          <a:ext cx="935355" cy="541655"/>
+                        </a:xfrm>
+                        <a:prstGeom prst="roundRect">
+                          <a:avLst/>
+                        </a:prstGeom>
+                      </wps:spPr>
+                      <wps:style>
+                        <a:lnRef idx="2">
+                          <a:schemeClr val="accent1">
+                            <a:shade val="50000"/>
+                          </a:schemeClr>
+                        </a:lnRef>
+                        <a:fillRef idx="1">
+                          <a:schemeClr val="accent1"/>
+                        </a:fillRef>
+                        <a:effectRef idx="0">
+                          <a:schemeClr val="accent1"/>
+                        </a:effectRef>
+                        <a:fontRef idx="minor">
+                          <a:schemeClr val="lt1"/>
+                        </a:fontRef>
+                      </wps:style>
+                      <wps:txbx>
+                        <w:txbxContent>
+                          <w:p>
+                            <w:pPr>
+                              <w:jc w:val="center"/>
+                              <w:rPr>
+                                <w:rFonts w:hint="eastAsia"/>
+                              </w:rPr>
+                            </w:pPr>
+                            <w:r>
+                              <w:t>工作区</w:t>
+                            </w:r>
+                          </w:p>
+                        </w:txbxContent>
+                      </wps:txbx>
+                      <wps:bodyPr rot="0" spcFirstLastPara="0" vertOverflow="overflow" horzOverflow="overflow" vert="horz" wrap="square" lIns="91440" tIns="45720" rIns="91440" bIns="45720" numCol="1" spcCol="0" rtlCol="0" fromWordArt="0" anchor="ctr" anchorCtr="0" forceAA="0" compatLnSpc="1">
+                        <a:prstTxWarp prst="textNoShape">
+                          <a:avLst/>
+                        </a:prstTxWarp>
+                        <a:noAutofit/>
+                      </wps:bodyPr>
+                    </wps:wsp>
+                  </a:graphicData>
+                </a:graphic>
+              </wp:anchor>
+            </w:drawing>
+          </mc:Choice>
+          <mc:Fallback>
+            <w:pict>
+              <v:roundrect w14:anchorId="13F3CE6E" id="圆角矩形 10" o:spid="_x0000_s1027" style="position:absolute;left:0;text-align:left;margin-left:23.8pt;margin-top:72.15pt;width:73.65pt;height:42.65pt;z-index:251662336;visibility:visible;mso-wrap-style:square;mso-wrap-distance-left:9pt;mso-wrap-distance-top:0;mso-wrap-distance-right:9pt;mso-wrap-distance-bottom:0;mso-position-horizontal:absolute;mso-position-horizontal-relative:text;mso-position-vertical:absolute;mso-position-vertical-relative:text;v-text-anchor:middle" arcsize="10923f" o:gfxdata="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" fillcolor="#5b9bd5 [3204]" strokecolor="#1f4d78 [1604]" strokeweight="1pt">
+                <v:stroke joinstyle="miter"/>
+                <v:textbox>
+                  <w:txbxContent>
+                    <w:p>
+                      <w:pPr>
+                        <w:jc w:val="center"/>
+                        <w:rPr>
+                          <w:rFonts w:hint="eastAsia"/>
+                        </w:rPr>
+                      </w:pPr>
+                      <w:r>
+                        <w:t>工作区</w:t>
+                      </w:r>
+                    </w:p>
+                  </w:txbxContent>
+                </v:textbox>
+              </v:roundrect>
+            </w:pict>
+          </mc:Fallback>
+        </mc:AlternateContent>
+      </w:r>
+      <w:r>
+        <w:rPr>
+          <w:noProof/>
+          <w:sz w:val="30"/>
+          <w:szCs w:val="30"/>
+        </w:rPr>
+        <mc:AlternateContent>
+          <mc:Choice Requires="wps">
+            <w:drawing>
+              <wp:anchor distT="0" distB="0" distL="114300" distR="114300" simplePos="0" relativeHeight="251674624" behindDoc="0" locked="0" layoutInCell="1" allowOverlap="1">
+                <wp:simplePos x="0" y="0"/>
+                <wp:positionH relativeFrom="column">
+                  <wp:posOffset>866140</wp:posOffset>
+                </wp:positionH>
+                <wp:positionV relativeFrom="paragraph">
+                  <wp:posOffset>332105</wp:posOffset>
+                </wp:positionV>
+                <wp:extent cx="967105" cy="584200"/>
+                <wp:effectExtent l="38100" t="38100" r="61595" b="63500"/>
+                <wp:wrapNone/>
+                <wp:docPr id="12" name="直接箭头连接符 12"/>
+                <wp:cNvGraphicFramePr/>
+                <a:graphic xmlns:a="http://schemas.openxmlformats.org/drawingml/2006/main">
+                  <a:graphicData uri="http://schemas.microsoft.com/office/word/2010/wordprocessingShape">
+                    <wps:wsp>
+                      <wps:cNvCnPr/>
+                      <wps:spPr>
+                        <a:xfrm flipV="1">
+                          <a:off x="0" y="0"/>
+                          <a:ext cx="967105" cy="584200"/>
+                        </a:xfrm>
+                        <a:prstGeom prst="straightConnector1">
+                          <a:avLst/>
+                        </a:prstGeom>
+                        <a:ln>
+                          <a:headEnd type="triangle"/>
+                          <a:tailEnd type="triangle"/>
+                        </a:ln>
+                      </wps:spPr>
+                      <wps:style>
+                        <a:lnRef idx="1">
+                          <a:schemeClr val="accent1"/>
+                        </a:lnRef>
+                        <a:fillRef idx="0">
+                          <a:schemeClr val="accent1"/>
+                        </a:fillRef>
+                        <a:effectRef idx="0">
+                          <a:schemeClr val="accent1"/>
+                        </a:effectRef>
+                        <a:fontRef idx="minor">
+                          <a:schemeClr val="tx1"/>
+                        </a:fontRef>
+                      </wps:style>
+                      <wps:bodyPr/>
+                    </wps:wsp>
+                  </a:graphicData>
+                </a:graphic>
+              </wp:anchor>
+            </w:drawing>
+          </mc:Choice>
+          <mc:Fallback>
+            <w:pict>
+              <v:shapetype w14:anchorId="31F8E91A" id="_x0000_t32" coordsize="21600,21600" o:spt="32" o:oned="t" path="m,l21600,21600e" filled="f">
+                <v:path arrowok="t" fillok="f" o:connecttype="none"/>
+                <o:lock v:ext="edit" shapetype="t"/>
+              </v:shapetype>
+              <v:shape id="直接箭头连接符 12" o:spid="_x0000_s1026" type="#_x0000_t32" style="position:absolute;left:0;text-align:left;margin-left:68.2pt;margin-top:26.15pt;width:76.15pt;height:46pt;flip:y;z-index:251674624;visibility:visible;mso-wrap-style:square;mso-wrap-distance-left:9pt;mso-wrap-distance-top:0;mso-wrap-distance-right:9pt;mso-wrap-distance-bottom:0;mso-position-horizontal:absolute;mso-position-horizontal-relative:text;mso-position-vertical:absolute;mso-position-vertical-relative:text" o:gfxdata="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" strokecolor="#5b9bd5 [3204]" strokeweight=".5pt">
+                <v:stroke startarrow="block" endarrow="block" joinstyle="miter"/>
+              </v:shape>
+            </w:pict>
+          </mc:Fallback>
+        </mc:AlternateContent>
+      </w:r>
+      <w:r>
+        <w:rPr>
+          <w:noProof/>
+          <w:sz w:val="30"/>
+          <w:szCs w:val="30"/>
+        </w:rPr>
+        <mc:AlternateContent>
+          <mc:Choice Requires="wps">
+            <w:drawing>
+              <wp:anchor distT="0" distB="0" distL="114300" distR="114300" simplePos="0" relativeHeight="251664384" behindDoc="0" locked="0" layoutInCell="1" allowOverlap="1" wp14:anchorId="452CBFCF" wp14:editId="60C732D3">
+                <wp:simplePos x="0" y="0"/>
+                <wp:positionH relativeFrom="column">
+                  <wp:posOffset>3288665</wp:posOffset>
+                </wp:positionH>
+                <wp:positionV relativeFrom="paragraph">
+                  <wp:posOffset>914400</wp:posOffset>
+                </wp:positionV>
+                <wp:extent cx="935355" cy="541655"/>
+                <wp:effectExtent l="0" t="0" r="17145" b="10795"/>
+                <wp:wrapNone/>
+                <wp:docPr id="11" name="圆角矩形 11"/>
+                <wp:cNvGraphicFramePr/>
+                <a:graphic xmlns:a="http://schemas.openxmlformats.org/drawingml/2006/main">
+                  <a:graphicData uri="http://schemas.microsoft.com/office/word/2010/wordprocessingShape">
+                    <wps:wsp>
+                      <wps:cNvSpPr/>
+                      <wps:spPr>
+                        <a:xfrm>
+                          <a:off x="0" y="0"/>
+                          <a:ext cx="935355" cy="541655"/>
+                        </a:xfrm>
+                        <a:prstGeom prst="roundRect">
+                          <a:avLst/>
+                        </a:prstGeom>
+                      </wps:spPr>
+                      <wps:style>
+                        <a:lnRef idx="2">
+                          <a:schemeClr val="accent1">
+                            <a:shade val="50000"/>
+                          </a:schemeClr>
+                        </a:lnRef>
+                        <a:fillRef idx="1">
+                          <a:schemeClr val="accent1"/>
+                        </a:fillRef>
+                        <a:effectRef idx="0">
+                          <a:schemeClr val="accent1"/>
+                        </a:effectRef>
+                        <a:fontRef idx="minor">
+                          <a:schemeClr val="lt1"/>
+                        </a:fontRef>
+                      </wps:style>
+                      <wps:txbx>
+                        <w:txbxContent>
+                          <w:p>
+                            <w:pPr>
+                              <w:jc w:val="center"/>
+                              <w:rPr>
+                                <w:rFonts w:hint="eastAsia"/>
+                              </w:rPr>
+                            </w:pPr>
+                            <w:r>
+                              <w:t>版本库</w:t>
+                            </w:r>
+                          </w:p>
+                        </w:txbxContent>
+                      </wps:txbx>
+                      <wps:bodyPr rot="0" spcFirstLastPara="0" vertOverflow="overflow" horzOverflow="overflow" vert="horz" wrap="square" lIns="91440" tIns="45720" rIns="91440" bIns="45720" numCol="1" spcCol="0" rtlCol="0" fromWordArt="0" anchor="ctr" anchorCtr="0" forceAA="0" compatLnSpc="1">
+                        <a:prstTxWarp prst="textNoShape">
+                          <a:avLst/>
+                        </a:prstTxWarp>
+                        <a:noAutofit/>
+                      </wps:bodyPr>
+                    </wps:wsp>
+                  </a:graphicData>
+                </a:graphic>
+              </wp:anchor>
+            </w:drawing>
+          </mc:Choice>
+          <mc:Fallback>
+            <w:pict>
+              <v:roundrect w14:anchorId="452CBFCF" id="圆角矩形 11" o:spid="_x0000_s1028" style="position:absolute;left:0;text-align:left;margin-left:258.95pt;margin-top:1in;width:73.65pt;height:42.65pt;z-index:251664384;visibility:visible;mso-wrap-style:square;mso-wrap-distance-left:9pt;mso-wrap-distance-top:0;mso-wrap-distance-right:9pt;mso-wrap-distance-bottom:0;mso-position-horizontal:absolute;mso-position-horizontal-relative:text;mso-position-vertical:absolute;mso-position-vertical-relative:text;v-text-anchor:middle" arcsize="10923f" o:gfxdata="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" fillcolor="#5b9bd5 [3204]" strokecolor="#1f4d78 [1604]" strokeweight="1pt">
+                <v:stroke joinstyle="miter"/>
+                <v:textbox>
+                  <w:txbxContent>
+                    <w:p>
+                      <w:pPr>
+                        <w:jc w:val="center"/>
+                        <w:rPr>
+                          <w:rFonts w:hint="eastAsia"/>
+                        </w:rPr>
+                      </w:pPr>
+                      <w:r>
+                        <w:t>版本库</w:t>
+                      </w:r>
+                    </w:p>
+                  </w:txbxContent>
+                </v:textbox>
+              </v:roundrect>
+            </w:pict>
+          </mc:Fallback>
+        </mc:AlternateContent>
+      </w:r>
+      <w:r>
+        <w:rPr>
+          <w:noProof/>
+          <w:sz w:val="30"/>
+          <w:szCs w:val="30"/>
+        </w:rPr>
+        <mc:AlternateContent>
+          <mc:Choice Requires="wps">
+            <w:drawing>
+              <wp:anchor distT="0" distB="0" distL="114300" distR="114300" simplePos="0" relativeHeight="251673600" behindDoc="0" locked="0" layoutInCell="1" allowOverlap="1">
+                <wp:simplePos x="0" y="0"/>
+                <wp:positionH relativeFrom="column">
+                  <wp:posOffset>1259840</wp:posOffset>
+                </wp:positionH>
+                <wp:positionV relativeFrom="paragraph">
+                  <wp:posOffset>1203960</wp:posOffset>
+                </wp:positionV>
+                <wp:extent cx="2009140" cy="10160"/>
+                <wp:effectExtent l="38100" t="76200" r="10160" b="104140"/>
+                <wp:wrapNone/>
+                <wp:docPr id="13" name="直接箭头连接符 13"/>
+                <wp:cNvGraphicFramePr/>
+                <a:graphic xmlns:a="http://schemas.openxmlformats.org/drawingml/2006/main">
+                  <a:graphicData uri="http://schemas.microsoft.com/office/word/2010/wordprocessingShape">
+                    <wps:wsp>
+                      <wps:cNvCnPr/>
+                      <wps:spPr>
+                        <a:xfrm flipV="1">
+                          <a:off x="0" y="0"/>
+                          <a:ext cx="2009140" cy="10160"/>
+                        </a:xfrm>
+                        <a:prstGeom prst="straightConnector1">
+                          <a:avLst/>
+                        </a:prstGeom>
+                        <a:ln>
+                          <a:headEnd type="triangle"/>
+                          <a:tailEnd type="triangle"/>
+                        </a:ln>
+                      </wps:spPr>
+                      <wps:style>
+                        <a:lnRef idx="1">
+                          <a:schemeClr val="accent1"/>
+                        </a:lnRef>
+                        <a:fillRef idx="0">
+                          <a:schemeClr val="accent1"/>
+                        </a:fillRef>
+                        <a:effectRef idx="0">
+                          <a:schemeClr val="accent1"/>
+                        </a:effectRef>
+                        <a:fontRef idx="minor">
+                          <a:schemeClr val="tx1"/>
+                        </a:fontRef>
+                      </wps:style>
+                      <wps:bodyPr/>
+                    </wps:wsp>
+                  </a:graphicData>
+                </a:graphic>
+              </wp:anchor>
+            </w:drawing>
+          </mc:Choice>
+          <mc:Fallback>
+            <w:pict>
+              <v:shape w14:anchorId="16F317B2" id="直接箭头连接符 13" o:spid="_x0000_s1026" type="#_x0000_t32" style="position:absolute;left:0;text-align:left;margin-left:99.2pt;margin-top:94.8pt;width:158.2pt;height:.8pt;flip:y;z-index:251673600;visibility:visible;mso-wrap-style:square;mso-wrap-distance-left:9pt;mso-wrap-distance-top:0;mso-wrap-distance-right:9pt;mso-wrap-distance-bottom:0;mso-position-horizontal:absolute;mso-position-horizontal-relative:text;mso-position-vertical:absolute;mso-position-vertical-relative:text" o:gfxdata="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" strokecolor="#5b9bd5 [3204]" strokeweight=".5pt">
+                <v:stroke startarrow="block" endarrow="block" joinstyle="miter"/>
+              </v:shape>
+            </w:pict>
+          </mc:Fallback>
+        </mc:AlternateContent>
+      </w:r>
+      <w:r>
+        <w:rPr>
+          <w:noProof/>
+          <w:sz w:val="30"/>
+          <w:szCs w:val="30"/>
+        </w:rPr>
+        <mc:AlternateContent>
+          <mc:Choice Requires="wps">
+            <w:drawing>
+              <wp:anchor distT="0" distB="0" distL="114300" distR="114300" simplePos="0" relativeHeight="251675648" behindDoc="0" locked="0" layoutInCell="1" allowOverlap="1">
+                <wp:simplePos x="0" y="0"/>
+                <wp:positionH relativeFrom="column">
+                  <wp:posOffset>2811780</wp:posOffset>
+                </wp:positionH>
+                <wp:positionV relativeFrom="paragraph">
+                  <wp:posOffset>267970</wp:posOffset>
+                </wp:positionV>
+                <wp:extent cx="914400" cy="626745"/>
+                <wp:effectExtent l="38100" t="38100" r="76200" b="59055"/>
+                <wp:wrapNone/>
+                <wp:docPr id="14" name="直接箭头连接符 14"/>
+                <wp:cNvGraphicFramePr/>
+                <a:graphic xmlns:a="http://schemas.openxmlformats.org/drawingml/2006/main">
+                  <a:graphicData uri="http://schemas.microsoft.com/office/word/2010/wordprocessingShape">
+                    <wps:wsp>
+                      <wps:cNvCnPr/>
+                      <wps:spPr>
+                        <a:xfrm>
+                          <a:off x="0" y="0"/>
+                          <a:ext cx="914400" cy="626745"/>
+                        </a:xfrm>
+                        <a:prstGeom prst="straightConnector1">
+                          <a:avLst/>
+                        </a:prstGeom>
+                        <a:ln>
+                          <a:headEnd type="triangle"/>
+                          <a:tailEnd type="triangle"/>
+                        </a:ln>
+                      </wps:spPr>
+                      <wps:style>
+                        <a:lnRef idx="1">
+                          <a:schemeClr val="accent1"/>
+                        </a:lnRef>
+                        <a:fillRef idx="0">
+                          <a:schemeClr val="accent1"/>
+                        </a:fillRef>
+                        <a:effectRef idx="0">
+                          <a:schemeClr val="accent1"/>
+                        </a:effectRef>
+                        <a:fontRef idx="minor">
+                          <a:schemeClr val="tx1"/>
+                        </a:fontRef>
+                      </wps:style>
+                      <wps:bodyPr/>
+                    </wps:wsp>
+                  </a:graphicData>
+                </a:graphic>
+              </wp:anchor>
+            </w:drawing>
+          </mc:Choice>
+          <mc:Fallback>
+            <w:pict>
+              <v:shape w14:anchorId="70CEAF2C" id="直接箭头连接符 14" o:spid="_x0000_s1026" type="#_x0000_t32" style="position:absolute;left:0;text-align:left;margin-left:221.4pt;margin-top:21.1pt;width:1in;height:49.35pt;z-index:251675648;visibility:visible;mso-wrap-style:square;mso-wrap-distance-left:9pt;mso-wrap-distance-top:0;mso-wrap-distance-right:9pt;mso-wrap-distance-bottom:0;mso-position-horizontal:absolute;mso-position-horizontal-relative:text;mso-position-vertical:absolute;mso-position-vertical-relative:text" o:gfxdata="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" strokecolor="#5b9bd5 [3204]" strokeweight=".5pt">
+                <v:stroke startarrow="block" endarrow="block" joinstyle="miter"/>
+              </v:shape>
+            </w:pict>
+          </mc:Fallback>
+        </mc:AlternateContent>
+      </w:r>
+      <w:r>
+        <w:rPr>
+          <w:noProof/>
+          <w:sz w:val="30"/>
+          <w:szCs w:val="30"/>
+        </w:rPr>
+        <mc:AlternateContent>
+          <mc:Choice Requires="wps">
+            <w:drawing>
+              <wp:anchor distT="0" distB="0" distL="114300" distR="114300" simplePos="0" relativeHeight="251672576" behindDoc="0" locked="0" layoutInCell="1" allowOverlap="1" wp14:anchorId="70FEF699" wp14:editId="0047323D">
+                <wp:simplePos x="0" y="0"/>
+                <wp:positionH relativeFrom="column">
+                  <wp:posOffset>1577975</wp:posOffset>
+                </wp:positionH>
+                <wp:positionV relativeFrom="paragraph">
+                  <wp:posOffset>1118235</wp:posOffset>
+                </wp:positionV>
+                <wp:extent cx="1488440" cy="393065"/>
+                <wp:effectExtent l="0" t="0" r="0" b="6985"/>
+                <wp:wrapNone/>
+                <wp:docPr id="17" name="文本框 17"/>
+                <wp:cNvGraphicFramePr/>
+                <a:graphic xmlns:a="http://schemas.openxmlformats.org/drawingml/2006/main">
+                  <a:graphicData uri="http://schemas.microsoft.com/office/word/2010/wordprocessingShape">
+                    <wps:wsp>
+                      <wps:cNvSpPr txBox="1"/>
+                      <wps:spPr>
+                        <a:xfrm>
+                          <a:off x="0" y="0"/>
+                          <a:ext cx="1488440" cy="393065"/>
+                        </a:xfrm>
+                        <a:prstGeom prst="rect">
+                          <a:avLst/>
+                        </a:prstGeom>
+                        <a:solidFill>
+                          <a:schemeClr val="lt1"/>
+                        </a:solidFill>
+                        <a:ln w="6350">
+                          <a:noFill/>
+                        </a:ln>
+                        <a:effectLst/>
+                      </wps:spPr>
+                      <wps:style>
+                        <a:lnRef idx="0">
+                          <a:schemeClr val="accent1"/>
+                        </a:lnRef>
+                        <a:fillRef idx="0">
+                          <a:schemeClr val="accent1"/>
+                        </a:fillRef>
+                        <a:effectRef idx="0">
+                          <a:schemeClr val="accent1"/>
+                        </a:effectRef>
+                        <a:fontRef idx="minor">
+                          <a:schemeClr val="dk1"/>
+                        </a:fontRef>
+                      </wps:style>
+                      <wps:txbx>
+                        <w:txbxContent>
+                          <w:p>
+                            <w:pPr>
+                              <w:rPr>
+                                <w:rFonts w:hint="eastAsia"/>
+                                <w:sz w:val="28"/>
+                                <w:szCs w:val="28"/>
+                              </w:rPr>
+                            </w:pPr>
+                            <w:r>
+                              <w:rPr>
+                                <w:sz w:val="28"/>
+                                <w:szCs w:val="28"/>
+                              </w:rPr>
+                              <w:t>git diff</w:t>
+                            </w:r>
+                            <w:r>
+                              <w:rPr>
+                                <w:sz w:val="28"/>
+                                <w:szCs w:val="28"/>
+                              </w:rPr>
+                              <w:t xml:space="preserve"> HEAD</w:t>
+                            </w:r>
+                          </w:p>
+                        </w:txbxContent>
+                      </wps:txbx>
+                      <wps:bodyPr rot="0" spcFirstLastPara="0" vertOverflow="overflow" horzOverflow="overflow" vert="horz" wrap="square" lIns="91440" tIns="45720" rIns="91440" bIns="45720" numCol="1" spcCol="0" rtlCol="0" fromWordArt="0" anchor="t" anchorCtr="0" forceAA="0" compatLnSpc="1">
+                        <a:prstTxWarp prst="textNoShape">
+                          <a:avLst/>
+                        </a:prstTxWarp>
+                        <a:noAutofit/>
+                      </wps:bodyPr>
+                    </wps:wsp>
+                  </a:graphicData>
+                </a:graphic>
+                <wp14:sizeRelH relativeFrom="margin">
+                  <wp14:pctWidth>0</wp14:pctWidth>
+                </wp14:sizeRelH>
+                <wp14:sizeRelV relativeFrom="margin">
+                  <wp14:pctHeight>0</wp14:pctHeight>
+                </wp14:sizeRelV>
+              </wp:anchor>
+            </w:drawing>
+          </mc:Choice>
+          <mc:Fallback>
+            <w:pict>
+              <v:shapetype w14:anchorId="70FEF699" id="_x0000_t202" coordsize="21600,21600" o:spt="202" path="m,l,21600r21600,l21600,xe">
+                <v:stroke joinstyle="miter"/>
+                <v:path gradientshapeok="t" o:connecttype="rect"/>
+              </v:shapetype>
+              <v:shape id="文本框 17" o:spid="_x0000_s1029" type="#_x0000_t202" style="position:absolute;left:0;text-align:left;margin-left:124.25pt;margin-top:88.05pt;width:117.2pt;height:30.95pt;z-index:251672576;visibility:visible;mso-wrap-style:square;mso-width-percent:0;mso-height-percent:0;mso-wrap-distance-left:9pt;mso-wrap-distance-top:0;mso-wrap-distance-right:9pt;mso-wrap-distance-bottom:0;mso-position-horizontal:absolute;mso-position-horizontal-relative:text;mso-position-vertical:absolute;mso-position-vertical-relative:text;mso-width-percent:0;mso-height-percent:0;mso-width-relative:margin;mso-height-relative:margin;v-text-anchor:top" o:gfxdata="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" fillcolor="white [3201]" stroked="f" strokeweight=".5pt">
+                <v:textbox>
+                  <w:txbxContent>
+                    <w:p>
+                      <w:pPr>
+                        <w:rPr>
+                          <w:rFonts w:hint="eastAsia"/>
+                          <w:sz w:val="28"/>
+                          <w:szCs w:val="28"/>
+                        </w:rPr>
+                      </w:pPr>
+                      <w:r>
+                        <w:rPr>
+                          <w:sz w:val="28"/>
+                          <w:szCs w:val="28"/>
+                        </w:rPr>
+                        <w:t>git diff</w:t>
+                      </w:r>
+                      <w:r>
+                        <w:rPr>
+                          <w:sz w:val="28"/>
+                          <w:szCs w:val="28"/>
+                        </w:rPr>
+                        <w:t xml:space="preserve"> HEAD</w:t>
+                      </w:r>
+                    </w:p>
+                  </w:txbxContent>
+                </v:textbox>
+              </v:shape>
+            </w:pict>
+          </mc:Fallback>
+        </mc:AlternateContent>
+      </w:r>
+      <w:r>
+        <w:rPr>
+          <w:noProof/>
+          <w:sz w:val="30"/>
+          <w:szCs w:val="30"/>
+        </w:rPr>
+        <mc:AlternateContent>
+          <mc:Choice Requires="wps">
+            <w:drawing>
+              <wp:anchor distT="0" distB="0" distL="114300" distR="114300" simplePos="0" relativeHeight="251668480" behindDoc="0" locked="0" layoutInCell="1" allowOverlap="1">
+                <wp:simplePos x="0" y="0"/>
+                <wp:positionH relativeFrom="column">
+                  <wp:posOffset>866140</wp:posOffset>
+                </wp:positionH>
+                <wp:positionV relativeFrom="paragraph">
+                  <wp:posOffset>236220</wp:posOffset>
+                </wp:positionV>
+                <wp:extent cx="765175" cy="393065"/>
+                <wp:effectExtent l="0" t="0" r="0" b="6985"/>
+                <wp:wrapNone/>
+                <wp:docPr id="15" name="文本框 15"/>
+                <wp:cNvGraphicFramePr/>
+                <a:graphic xmlns:a="http://schemas.openxmlformats.org/drawingml/2006/main">
+                  <a:graphicData uri="http://schemas.microsoft.com/office/word/2010/wordprocessingShape">
+                    <wps:wsp>
+                      <wps:cNvSpPr txBox="1"/>
+                      <wps:spPr>
+                        <a:xfrm>
+                          <a:off x="0" y="0"/>
+                          <a:ext cx="765175" cy="393065"/>
+                        </a:xfrm>
+                        <a:prstGeom prst="rect">
+                          <a:avLst/>
+                        </a:prstGeom>
+                        <a:solidFill>
+                          <a:schemeClr val="lt1"/>
+                        </a:solidFill>
+                        <a:ln w="6350">
+                          <a:noFill/>
+                        </a:ln>
+                        <a:effectLst/>
+                      </wps:spPr>
+                      <wps:style>
+                        <a:lnRef idx="0">
+                          <a:schemeClr val="accent1"/>
+                        </a:lnRef>
+                        <a:fillRef idx="0">
+                          <a:schemeClr val="accent1"/>
+                        </a:fillRef>
+                        <a:effectRef idx="0">
+                          <a:schemeClr val="accent1"/>
+                        </a:effectRef>
+                        <a:fontRef idx="minor">
+                          <a:schemeClr val="dk1"/>
+                        </a:fontRef>
+                      </wps:style>
+                      <wps:txbx>
+                        <w:txbxContent>
+                          <w:p>
+                            <w:pPr>
+                              <w:rPr>
+                                <w:rFonts w:hint="eastAsia"/>
+                                <w:sz w:val="28"/>
+                                <w:szCs w:val="28"/>
+                              </w:rPr>
+                            </w:pPr>
+                            <w:r>
+                              <w:rPr>
+                                <w:sz w:val="28"/>
+                                <w:szCs w:val="28"/>
+                              </w:rPr>
+                              <w:t>git diff</w:t>
+                            </w:r>
+                          </w:p>
+                        </w:txbxContent>
+                      </wps:txbx>
+                      <wps:bodyPr rot="0" spcFirstLastPara="0" vertOverflow="overflow" horzOverflow="overflow" vert="horz" wrap="square" lIns="91440" tIns="45720" rIns="91440" bIns="45720" numCol="1" spcCol="0" rtlCol="0" fromWordArt="0" anchor="t" anchorCtr="0" forceAA="0" compatLnSpc="1">
+                        <a:prstTxWarp prst="textNoShape">
+                          <a:avLst/>
+                        </a:prstTxWarp>
+                        <a:noAutofit/>
+                      </wps:bodyPr>
+                    </wps:wsp>
+                  </a:graphicData>
+                </a:graphic>
+                <wp14:sizeRelH relativeFrom="margin">
+                  <wp14:pctWidth>0</wp14:pctWidth>
+                </wp14:sizeRelH>
+                <wp14:sizeRelV relativeFrom="margin">
+                  <wp14:pctHeight>0</wp14:pctHeight>
+                </wp14:sizeRelV>
+              </wp:anchor>
+            </w:drawing>
+          </mc:Choice>
+          <mc:Fallback>
+            <w:pict>
+              <v:shape id="文本框 15" o:spid="_x0000_s1030" type="#_x0000_t202" style="position:absolute;left:0;text-align:left;margin-left:68.2pt;margin-top:18.6pt;width:60.25pt;height:30.95pt;z-index:251668480;visibility:visible;mso-wrap-style:square;mso-width-percent:0;mso-height-percent:0;mso-wrap-distance-left:9pt;mso-wrap-distance-top:0;mso-wrap-distance-right:9pt;mso-wrap-distance-bottom:0;mso-position-horizontal:absolute;mso-position-horizontal-relative:text;mso-position-vertical:absolute;mso-position-vertical-relative:text;mso-width-percent:0;mso-height-percent:0;mso-width-relative:margin;mso-height-relative:margin;v-text-anchor:top" o:gfxdata="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" fillcolor="white [3201]" stroked="f" strokeweight=".5pt">
+                <v:textbox>
+                  <w:txbxContent>
+                    <w:p>
+                      <w:pPr>
+                        <w:rPr>
+                          <w:rFonts w:hint="eastAsia"/>
+                          <w:sz w:val="28"/>
+                          <w:szCs w:val="28"/>
+                        </w:rPr>
+                      </w:pPr>
+                      <w:r>
+                        <w:rPr>
+                          <w:sz w:val="28"/>
+                          <w:szCs w:val="28"/>
+                        </w:rPr>
+                        <w:t>git diff</w:t>
+                      </w:r>
+                    </w:p>
+                  </w:txbxContent>
+                </v:textbox>
+              </v:shape>
+            </w:pict>
+          </mc:Fallback>
+        </mc:AlternateContent>
+      </w:r>
+      <w:r>
+        <w:rPr>
+          <w:noProof/>
+          <w:sz w:val="30"/>
+          <w:szCs w:val="30"/>
+        </w:rPr>
+        <mc:AlternateContent>
+          <mc:Choice Requires="wps">
+            <w:drawing>
+              <wp:anchor distT="0" distB="0" distL="114300" distR="114300" simplePos="0" relativeHeight="251670528" behindDoc="0" locked="0" layoutInCell="1" allowOverlap="1" wp14:anchorId="44634566" wp14:editId="2F6A3ACA">
+                <wp:simplePos x="0" y="0"/>
+                <wp:positionH relativeFrom="column">
+                  <wp:posOffset>3162300</wp:posOffset>
+                </wp:positionH>
+                <wp:positionV relativeFrom="paragraph">
+                  <wp:posOffset>236058</wp:posOffset>
+                </wp:positionV>
+                <wp:extent cx="1488440" cy="393065"/>
+                <wp:effectExtent l="0" t="0" r="0" b="6985"/>
+                <wp:wrapNone/>
+                <wp:docPr id="16" name="文本框 16"/>
+                <wp:cNvGraphicFramePr/>
+                <a:graphic xmlns:a="http://schemas.openxmlformats.org/drawingml/2006/main">
+                  <a:graphicData uri="http://schemas.microsoft.com/office/word/2010/wordprocessingShape">
+                    <wps:wsp>
+                      <wps:cNvSpPr txBox="1"/>
+                      <wps:spPr>
+                        <a:xfrm>
+                          <a:off x="0" y="0"/>
+                          <a:ext cx="1488440" cy="393065"/>
+                        </a:xfrm>
+                        <a:prstGeom prst="rect">
+                          <a:avLst/>
+                        </a:prstGeom>
+                        <a:solidFill>
+                          <a:schemeClr val="lt1"/>
+                        </a:solidFill>
+                        <a:ln w="6350">
+                          <a:noFill/>
+                        </a:ln>
+                        <a:effectLst/>
+                      </wps:spPr>
+                      <wps:style>
+                        <a:lnRef idx="0">
+                          <a:schemeClr val="accent1"/>
+                        </a:lnRef>
+                        <a:fillRef idx="0">
+                          <a:schemeClr val="accent1"/>
+                        </a:fillRef>
+                        <a:effectRef idx="0">
+                          <a:schemeClr val="accent1"/>
+                        </a:effectRef>
+                        <a:fontRef idx="minor">
+                          <a:schemeClr val="dk1"/>
+                        </a:fontRef>
+                      </wps:style>
+                      <wps:txbx>
+                        <w:txbxContent>
+                          <w:p>
+                            <w:pPr>
+                              <w:rPr>
+                                <w:rFonts w:hint="eastAsia"/>
+                                <w:sz w:val="28"/>
+                                <w:szCs w:val="28"/>
+                              </w:rPr>
+                            </w:pPr>
+                            <w:r>
+                              <w:rPr>
+                                <w:sz w:val="28"/>
+                                <w:szCs w:val="28"/>
+                              </w:rPr>
+                              <w:t>git diff</w:t>
+                            </w:r>
+                            <w:r>
+                              <w:rPr>
+                                <w:sz w:val="28"/>
+                                <w:szCs w:val="28"/>
+                              </w:rPr>
+                              <w:t xml:space="preserve"> --cached</w:t>
+                            </w:r>
+                          </w:p>
+                        </w:txbxContent>
+                      </wps:txbx>
+                      <wps:bodyPr rot="0" spcFirstLastPara="0" vertOverflow="overflow" horzOverflow="overflow" vert="horz" wrap="square" lIns="91440" tIns="45720" rIns="91440" bIns="45720" numCol="1" spcCol="0" rtlCol="0" fromWordArt="0" anchor="t" anchorCtr="0" forceAA="0" compatLnSpc="1">
+                        <a:prstTxWarp prst="textNoShape">
+                          <a:avLst/>
+                        </a:prstTxWarp>
+                        <a:noAutofit/>
+                      </wps:bodyPr>
+                    </wps:wsp>
+                  </a:graphicData>
+                </a:graphic>
+                <wp14:sizeRelH relativeFrom="margin">
+                  <wp14:pctWidth>0</wp14:pctWidth>
+                </wp14:sizeRelH>
+                <wp14:sizeRelV relativeFrom="margin">
+                  <wp14:pctHeight>0</wp14:pctHeight>
+                </wp14:sizeRelV>
+              </wp:anchor>
+            </w:drawing>
+          </mc:Choice>
+          <mc:Fallback>
+            <w:pict>
+              <v:shape w14:anchorId="44634566" id="文本框 16" o:spid="_x0000_s1031" type="#_x0000_t202" style="position:absolute;left:0;text-align:left;margin-left:249pt;margin-top:18.6pt;width:117.2pt;height:30.95pt;z-index:251670528;visibility:visible;mso-wrap-style:square;mso-width-percent:0;mso-height-percent:0;mso-wrap-distance-left:9pt;mso-wrap-distance-top:0;mso-wrap-distance-right:9pt;mso-wrap-distance-bottom:0;mso-position-horizontal:absolute;mso-position-horizontal-relative:text;mso-position-vertical:absolute;mso-position-vertical-relative:text;mso-width-percent:0;mso-height-percent:0;mso-width-relative:margin;mso-height-relative:margin;v-text-anchor:top" o:gfxdata="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" fillcolor="white [3201]" stroked="f" strokeweight=".5pt">
+                <v:textbox>
+                  <w:txbxContent>
+                    <w:p>
+                      <w:pPr>
+                        <w:rPr>
+                          <w:rFonts w:hint="eastAsia"/>
+                          <w:sz w:val="28"/>
+                          <w:szCs w:val="28"/>
+                        </w:rPr>
+                      </w:pPr>
+                      <w:r>
+                        <w:rPr>
+                          <w:sz w:val="28"/>
+                          <w:szCs w:val="28"/>
+                        </w:rPr>
+                        <w:t>git diff</w:t>
+                      </w:r>
+                      <w:r>
+                        <w:rPr>
+                          <w:sz w:val="28"/>
+                          <w:szCs w:val="28"/>
+                        </w:rPr>
+                        <w:t xml:space="preserve"> --cached</w:t>
+                      </w:r>
+                    </w:p>
+                  </w:txbxContent>
+                </v:textbox>
+              </v:shape>
+            </w:pict>
+          </mc:Fallback>
+        </mc:AlternateContent>
+      </w:r>
+    </w:p>
+    <w:p>
+      <w:pPr>
+        <w:rPr>
+          <w:sz w:val="30"/>
+          <w:szCs w:val="30"/>
+        </w:rPr>
+      </w:pPr>
+    </w:p>
+    <w:p>
+      <w:pPr>
+        <w:rPr>
+          <w:sz w:val="30"/>
+          <w:szCs w:val="30"/>
+        </w:rPr>
+      </w:pPr>
+    </w:p>
+    <w:p>
+      <w:pPr>
+        <w:rPr>
+          <w:sz w:val="30"/>
+          <w:szCs w:val="30"/>
+        </w:rPr>
+      </w:pPr>
+    </w:p>
+    <w:p>
+      <w:pPr>
+        <w:rPr>
+          <w:sz w:val="30"/>
+          <w:szCs w:val="30"/>
+        </w:rPr>
+      </w:pPr>
+      <w:bookmarkStart w:id="0" w:name="_GoBack"/>
+      <w:bookmarkEnd w:id="0"/>
+    </w:p>
+    <w:p>
+      <w:pPr>
+        <w:rPr>
+          <w:rFonts w:hint="eastAsia"/>
+          <w:sz w:val="30"/>
+          <w:szCs w:val="30"/>
+        </w:rPr>
+      </w:pPr>
+      <w:r>
+        <w:rPr>
+          <w:rFonts w:hint="eastAsia"/>
+          <w:sz w:val="30"/>
+          <w:szCs w:val="30"/>
+        </w:rPr>
+        <w:t>将最近一次</w:t>
+      </w:r>
+      <w:r>
+        <w:rPr>
+          <w:rFonts w:hint="eastAsia"/>
+          <w:sz w:val="30"/>
+          <w:szCs w:val="30"/>
+        </w:rPr>
+        <w:t>git</w:t>
+      </w:r>
+      <w:r>
+        <w:rPr>
+          <w:sz w:val="30"/>
+          <w:szCs w:val="30"/>
+        </w:rPr>
+        <w:t xml:space="preserve"> </w:t>
+      </w:r>
+      <w:r>
+        <w:rPr>
+          <w:rFonts w:hint="eastAsia"/>
+          <w:sz w:val="30"/>
+          <w:szCs w:val="30"/>
+        </w:rPr>
+        <w:t>commit</w:t>
+      </w:r>
+      <w:r>
+        <w:rPr>
+          <w:rFonts w:hint="eastAsia"/>
+          <w:sz w:val="30"/>
+          <w:szCs w:val="30"/>
+        </w:rPr>
+        <w:t>提交到缓存区的内容撤销</w:t>
+      </w:r>
+    </w:p>
+    <w:p>
+      <w:pPr>
+        <w:rPr>
+          <w:rFonts w:hint="eastAsia"/>
+          <w:sz w:val="30"/>
+          <w:szCs w:val="30"/>
+        </w:rPr>
+      </w:pPr>
+      <w:r>
+        <w:rPr>
+          <w:sz w:val="30"/>
+          <w:szCs w:val="30"/>
+        </w:rPr>
+        <w:t>g</w:t>
+      </w:r>
+      <w:r>
+        <w:rPr>
+          <w:rFonts w:hint="eastAsia"/>
+          <w:sz w:val="30"/>
+          <w:szCs w:val="30"/>
+        </w:rPr>
+        <w:t>it</w:t>
+      </w:r>
+      <w:r>
+        <w:rPr>
+          <w:sz w:val="30"/>
+          <w:szCs w:val="30"/>
+        </w:rPr>
+        <w:t xml:space="preserve"> </w:t>
+      </w:r>
+      <w:r>
+        <w:rPr>
+          <w:rFonts w:hint="eastAsia"/>
+          <w:sz w:val="30"/>
+          <w:szCs w:val="30"/>
+        </w:rPr>
+        <w:t>reset</w:t>
+      </w:r>
+      <w:r>
+        <w:rPr>
+          <w:sz w:val="30"/>
+          <w:szCs w:val="30"/>
+        </w:rPr>
+        <w:t xml:space="preserve"> </w:t>
+      </w:r>
+      <w:r>
+        <w:rPr>
+          <w:sz w:val="30"/>
+          <w:szCs w:val="30"/>
+        </w:rPr>
+        <w:t>[</w:t>
+      </w:r>
+      <w:r>
+        <w:rPr>
+          <w:rFonts w:hint="eastAsia"/>
+          <w:sz w:val="30"/>
+          <w:szCs w:val="30"/>
+        </w:rPr>
+        <w:t>filename</w:t>
+      </w:r>
+      <w:r>
+        <w:rPr>
+          <w:sz w:val="30"/>
+          <w:szCs w:val="30"/>
+        </w:rPr>
+        <w:t>]</w:t>
+      </w:r>
+    </w:p>
+    <w:p>
+      <w:pPr>
+        <w:rPr>
+          <w:sz w:val="30"/>
+          <w:szCs w:val="30"/>
+        </w:rPr>
+      </w:pPr>
+      <w:r>
+        <w:rPr>
+          <w:sz w:val="30"/>
+          <w:szCs w:val="30"/>
+        </w:rPr>
+        <w:t>git reset HEAD</w:t>
+      </w:r>
+      <w:r>
+        <w:rPr>
+          <w:sz w:val="30"/>
+          <w:szCs w:val="30"/>
+        </w:rPr>
+        <w:t xml:space="preserve"> [</w:t>
+      </w:r>
+      <w:r>
+        <w:rPr>
+          <w:rFonts w:hint="eastAsia"/>
+          <w:sz w:val="30"/>
+          <w:szCs w:val="30"/>
+        </w:rPr>
+        <w:t>filename</w:t>
+      </w:r>
+      <w:r>
+        <w:rPr>
+          <w:sz w:val="30"/>
+          <w:szCs w:val="30"/>
+        </w:rPr>
+        <w:t>]</w:t>
+      </w:r>
+    </w:p>
+    <w:p>
+      <w:pPr>
+        <w:rPr>
+          <w:sz w:val="30"/>
+          <w:szCs w:val="30"/>
+        </w:rPr>
+      </w:pPr>
+    </w:p>
+    <w:p>
+      <w:pPr>
+        <w:rPr>
+          <w:sz w:val="30"/>
+          <w:szCs w:val="30"/>
+        </w:rPr>
+      </w:pPr>
+      <w:r>
+        <w:rPr>
+          <w:rFonts w:hint="eastAsia"/>
+          <w:sz w:val="30"/>
+          <w:szCs w:val="30"/>
+        </w:rPr>
+        <w:t>将暂存区回退到上一次的提交前</w:t>
+      </w:r>
+    </w:p>
+    <w:p>
+      <w:pPr>
+        <w:rPr>
+          <w:rFonts w:hint="eastAsia"/>
+          <w:sz w:val="30"/>
+          <w:szCs w:val="30"/>
+        </w:rPr>
+      </w:pPr>
+      <w:r>
+        <w:rPr>
+          <w:sz w:val="30"/>
+          <w:szCs w:val="30"/>
+        </w:rPr>
+        <w:t xml:space="preserve">git reset </w:t>
+      </w:r>
+      <w:r>
+        <w:rPr>
+          <w:sz w:val="30"/>
+          <w:szCs w:val="30"/>
+        </w:rPr>
+        <w:t>--</w:t>
+      </w:r>
+      <w:r>
+        <w:rPr>
+          <w:rFonts w:hint="eastAsia"/>
+          <w:sz w:val="30"/>
+          <w:szCs w:val="30"/>
+        </w:rPr>
+        <w:t>hard</w:t>
+      </w:r>
+      <w:r>
+        <w:rPr>
+          <w:sz w:val="30"/>
+          <w:szCs w:val="30"/>
+        </w:rPr>
+        <w:t xml:space="preserve"> HEAD</w:t>
+      </w:r>
+      <w:r>
+        <w:rPr>
+          <w:sz w:val="30"/>
+          <w:szCs w:val="30"/>
+        </w:rPr>
+        <w:t>^</w:t>
+      </w:r>
+    </w:p>
+    <w:p>
+      <w:pPr>
+        <w:rPr>
+          <w:sz w:val="30"/>
+          <w:szCs w:val="30"/>
+        </w:rPr>
+      </w:pPr>
+    </w:p>
+    <w:p>
+      <w:pPr>
+        <w:rPr>
+          <w:rFonts w:hint="eastAsia"/>
+          <w:sz w:val="30"/>
+          <w:szCs w:val="30"/>
+        </w:rPr>
       </w:pPr>
     </w:p>
     <w:sectPr>

--- a/git安装和使用/学习笔记.docx
+++ b/git安装和使用/学习笔记.docx
@@ -2841,20 +2841,15 @@
         <w:rPr>
           <w:rFonts w:hint="eastAsia"/>
         </w:rPr>
-        <w:t>暂存区</w:t>
-      </w:r>
-    </w:p>
-    <w:p>
-      <w:pPr>
-        <w:rPr>
-          <w:sz w:val="30"/>
-          <w:szCs w:val="30"/>
-        </w:rPr>
-      </w:pPr>
-      <w:r>
-        <w:rPr>
-          <w:sz w:val="30"/>
-          <w:szCs w:val="30"/>
+        <w:t>常用操作</w:t>
+      </w:r>
+    </w:p>
+    <w:p>
+      <w:pPr>
+        <w:pStyle w:val="2"/>
+      </w:pPr>
+      <w:r>
+        <w:rPr>
           <w:highlight w:val="lightGray"/>
         </w:rPr>
         <w:t>g</w:t>
@@ -2862,16 +2857,12 @@
       <w:r>
         <w:rPr>
           <w:rFonts w:hint="eastAsia"/>
-          <w:sz w:val="30"/>
-          <w:szCs w:val="30"/>
           <w:highlight w:val="lightGray"/>
         </w:rPr>
         <w:t>it</w:t>
       </w:r>
       <w:r>
         <w:rPr>
-          <w:sz w:val="30"/>
-          <w:szCs w:val="30"/>
           <w:highlight w:val="lightGray"/>
         </w:rPr>
         <w:t xml:space="preserve"> </w:t>
@@ -2879,16 +2870,12 @@
       <w:r>
         <w:rPr>
           <w:rFonts w:hint="eastAsia"/>
-          <w:sz w:val="30"/>
-          <w:szCs w:val="30"/>
           <w:highlight w:val="lightGray"/>
         </w:rPr>
         <w:t>log</w:t>
       </w:r>
       <w:r>
         <w:rPr>
-          <w:sz w:val="30"/>
-          <w:szCs w:val="30"/>
           <w:highlight w:val="lightGray"/>
         </w:rPr>
         <w:t xml:space="preserve"> –</w:t>
@@ -2896,8 +2883,6 @@
       <w:r>
         <w:rPr>
           <w:rFonts w:hint="eastAsia"/>
-          <w:sz w:val="30"/>
-          <w:szCs w:val="30"/>
           <w:highlight w:val="lightGray"/>
         </w:rPr>
         <w:t>stat</w:t>
@@ -2905,16 +2890,12 @@
       <w:r>
         <w:rPr>
           <w:rFonts w:hint="eastAsia"/>
-          <w:sz w:val="30"/>
-          <w:szCs w:val="30"/>
         </w:rPr>
         <w:t xml:space="preserve"> </w:t>
       </w:r>
       <w:r>
         <w:rPr>
           <w:rFonts w:hint="eastAsia"/>
-          <w:sz w:val="30"/>
-          <w:szCs w:val="30"/>
         </w:rPr>
         <w:t>看到提交的文件变更统计</w:t>
       </w:r>
@@ -3153,7 +3134,7 @@
               <w:adjustRightInd w:val="0"/>
               <w:jc w:val="left"/>
               <w:rPr>
-                <w:rFonts w:ascii="Lucida Console" w:hAnsi="Lucida Console" w:cs="Lucida Console" w:hint="eastAsia"/>
+                <w:rFonts w:ascii="Lucida Console" w:hAnsi="Lucida Console" w:cs="Lucida Console"/>
                 <w:kern w:val="0"/>
                 <w:sz w:val="18"/>
                 <w:szCs w:val="18"/>
@@ -3558,7 +3539,6 @@
           <w:p>
             <w:pPr>
               <w:rPr>
-                <w:rFonts w:hint="eastAsia"/>
                 <w:sz w:val="30"/>
                 <w:szCs w:val="30"/>
               </w:rPr>
@@ -3598,7 +3578,7 @@
     <w:p>
       <w:pPr>
         <w:rPr>
-          <w:rFonts w:eastAsia="MS Mincho" w:hint="eastAsia"/>
+          <w:rFonts w:eastAsia="MS Mincho"/>
           <w:sz w:val="30"/>
           <w:szCs w:val="30"/>
           <w:lang w:eastAsia="ja-JP"/>
@@ -3692,7 +3672,6 @@
                 <w:sz w:val="18"/>
                 <w:szCs w:val="18"/>
               </w:rPr>
-              <w:lastRenderedPageBreak/>
               <w:t xml:space="preserve">sunnana.fnst@G08FNSTD160024 </w:t>
             </w:r>
             <w:r>
@@ -3789,7 +3768,7 @@
               <w:adjustRightInd w:val="0"/>
               <w:jc w:val="left"/>
               <w:rPr>
-                <w:rFonts w:ascii="Lucida Console" w:hAnsi="Lucida Console" w:cs="Lucida Console" w:hint="eastAsia"/>
+                <w:rFonts w:ascii="Lucida Console" w:hAnsi="Lucida Console" w:cs="Lucida Console"/>
                 <w:kern w:val="0"/>
                 <w:sz w:val="18"/>
                 <w:szCs w:val="18"/>
@@ -3925,54 +3904,32 @@
     </w:p>
     <w:p>
       <w:pPr>
-        <w:rPr>
-          <w:rFonts w:hint="eastAsia"/>
-          <w:sz w:val="30"/>
-          <w:szCs w:val="30"/>
-        </w:rPr>
-      </w:pPr>
-      <w:r>
-        <w:rPr>
-          <w:sz w:val="30"/>
-          <w:szCs w:val="30"/>
-        </w:rPr>
+        <w:pStyle w:val="2"/>
+      </w:pPr>
+      <w:r>
         <w:t>g</w:t>
       </w:r>
       <w:r>
         <w:rPr>
           <w:rFonts w:hint="eastAsia"/>
-          <w:sz w:val="30"/>
-          <w:szCs w:val="30"/>
         </w:rPr>
         <w:t>it</w:t>
       </w:r>
       <w:r>
-        <w:rPr>
-          <w:sz w:val="30"/>
-          <w:szCs w:val="30"/>
-        </w:rPr>
         <w:t xml:space="preserve"> </w:t>
       </w:r>
       <w:r>
         <w:rPr>
           <w:rFonts w:hint="eastAsia"/>
-          <w:sz w:val="30"/>
-          <w:szCs w:val="30"/>
         </w:rPr>
         <w:t>diff</w:t>
       </w:r>
       <w:r>
-        <w:rPr>
-          <w:sz w:val="30"/>
-          <w:szCs w:val="30"/>
-        </w:rPr>
         <w:t xml:space="preserve"> </w:t>
       </w:r>
       <w:r>
         <w:rPr>
           <w:rFonts w:hint="eastAsia"/>
-          <w:sz w:val="30"/>
-          <w:szCs w:val="30"/>
         </w:rPr>
         <w:t>显示工作区和缓存区的差异</w:t>
       </w:r>
@@ -3980,46 +3937,98 @@
     <w:p>
       <w:pPr>
         <w:rPr>
-          <w:rFonts w:hint="eastAsia"/>
-          <w:sz w:val="30"/>
-          <w:szCs w:val="30"/>
-        </w:rPr>
-      </w:pPr>
-      <w:r>
-        <w:rPr>
-          <w:rFonts w:hint="eastAsia"/>
-          <w:sz w:val="30"/>
-          <w:szCs w:val="30"/>
+          <w:sz w:val="24"/>
+          <w:szCs w:val="24"/>
+        </w:rPr>
+      </w:pPr>
+      <w:r>
+        <w:rPr>
+          <w:sz w:val="24"/>
+          <w:szCs w:val="24"/>
+        </w:rPr>
+        <w:t>g</w:t>
+      </w:r>
+      <w:r>
+        <w:rPr>
+          <w:rFonts w:hint="eastAsia"/>
+          <w:sz w:val="24"/>
+          <w:szCs w:val="24"/>
+        </w:rPr>
+        <w:t>it</w:t>
+      </w:r>
+      <w:r>
+        <w:rPr>
+          <w:sz w:val="24"/>
+          <w:szCs w:val="24"/>
+        </w:rPr>
+        <w:t xml:space="preserve"> </w:t>
+      </w:r>
+      <w:r>
+        <w:rPr>
+          <w:rFonts w:hint="eastAsia"/>
+          <w:sz w:val="24"/>
+          <w:szCs w:val="24"/>
+        </w:rPr>
+        <w:t>diff</w:t>
+      </w:r>
+      <w:r>
+        <w:rPr>
+          <w:sz w:val="24"/>
+          <w:szCs w:val="24"/>
+        </w:rPr>
+        <w:t xml:space="preserve"> </w:t>
+      </w:r>
+      <w:r>
+        <w:rPr>
+          <w:rFonts w:hint="eastAsia"/>
+          <w:sz w:val="24"/>
+          <w:szCs w:val="24"/>
+        </w:rPr>
+        <w:t>显示工作区和缓存区的差异</w:t>
+      </w:r>
+    </w:p>
+    <w:p>
+      <w:pPr>
+        <w:rPr>
+          <w:sz w:val="24"/>
+          <w:szCs w:val="24"/>
+        </w:rPr>
+      </w:pPr>
+      <w:r>
+        <w:rPr>
+          <w:rFonts w:hint="eastAsia"/>
+          <w:sz w:val="24"/>
+          <w:szCs w:val="24"/>
         </w:rPr>
         <w:t>git</w:t>
       </w:r>
       <w:r>
         <w:rPr>
-          <w:sz w:val="30"/>
-          <w:szCs w:val="30"/>
+          <w:sz w:val="24"/>
+          <w:szCs w:val="24"/>
         </w:rPr>
         <w:t xml:space="preserve"> </w:t>
       </w:r>
       <w:r>
         <w:rPr>
           <w:rFonts w:hint="eastAsia"/>
-          <w:sz w:val="30"/>
-          <w:szCs w:val="30"/>
+          <w:sz w:val="24"/>
+          <w:szCs w:val="24"/>
         </w:rPr>
         <w:t>diff</w:t>
       </w:r>
       <w:r>
         <w:rPr>
-          <w:sz w:val="30"/>
-          <w:szCs w:val="30"/>
+          <w:sz w:val="24"/>
+          <w:szCs w:val="24"/>
         </w:rPr>
         <w:t xml:space="preserve"> HEAD </w:t>
       </w:r>
       <w:r>
         <w:rPr>
           <w:rFonts w:hint="eastAsia"/>
-          <w:sz w:val="30"/>
-          <w:szCs w:val="30"/>
+          <w:sz w:val="24"/>
+          <w:szCs w:val="24"/>
         </w:rPr>
         <w:t>显示工作区和版本库的差异</w:t>
       </w:r>
@@ -4027,60 +4036,60 @@
     <w:p>
       <w:pPr>
         <w:rPr>
-          <w:sz w:val="30"/>
-          <w:szCs w:val="30"/>
-        </w:rPr>
-      </w:pPr>
-      <w:r>
-        <w:rPr>
-          <w:rFonts w:hint="eastAsia"/>
-          <w:sz w:val="30"/>
-          <w:szCs w:val="30"/>
+          <w:sz w:val="24"/>
+          <w:szCs w:val="24"/>
+        </w:rPr>
+      </w:pPr>
+      <w:r>
+        <w:rPr>
+          <w:rFonts w:hint="eastAsia"/>
+          <w:sz w:val="24"/>
+          <w:szCs w:val="24"/>
         </w:rPr>
         <w:t>git</w:t>
       </w:r>
       <w:r>
         <w:rPr>
-          <w:sz w:val="30"/>
-          <w:szCs w:val="30"/>
+          <w:sz w:val="24"/>
+          <w:szCs w:val="24"/>
         </w:rPr>
         <w:t xml:space="preserve"> </w:t>
       </w:r>
       <w:r>
         <w:rPr>
           <w:rFonts w:hint="eastAsia"/>
-          <w:sz w:val="30"/>
-          <w:szCs w:val="30"/>
+          <w:sz w:val="24"/>
+          <w:szCs w:val="24"/>
         </w:rPr>
         <w:t>diff</w:t>
       </w:r>
       <w:r>
         <w:rPr>
-          <w:sz w:val="30"/>
-          <w:szCs w:val="30"/>
+          <w:sz w:val="24"/>
+          <w:szCs w:val="24"/>
         </w:rPr>
         <w:t xml:space="preserve"> –</w:t>
       </w:r>
       <w:r>
         <w:rPr>
           <w:rFonts w:hint="eastAsia"/>
-          <w:sz w:val="30"/>
-          <w:szCs w:val="30"/>
+          <w:sz w:val="24"/>
+          <w:szCs w:val="24"/>
         </w:rPr>
         <w:t>cached</w:t>
       </w:r>
       <w:r>
         <w:rPr>
-          <w:sz w:val="30"/>
-          <w:szCs w:val="30"/>
+          <w:sz w:val="24"/>
+          <w:szCs w:val="24"/>
         </w:rPr>
         <w:t xml:space="preserve"> </w:t>
       </w:r>
       <w:r>
         <w:rPr>
           <w:rFonts w:hint="eastAsia"/>
-          <w:sz w:val="30"/>
-          <w:szCs w:val="30"/>
+          <w:sz w:val="24"/>
+          <w:szCs w:val="24"/>
         </w:rPr>
         <w:t>显示缓存区和版本库的差异</w:t>
       </w:r>
@@ -4148,9 +4157,6 @@
                           <w:p>
                             <w:pPr>
                               <w:jc w:val="center"/>
-                              <w:rPr>
-                                <w:rFonts w:hint="eastAsia"/>
-                              </w:rPr>
                             </w:pPr>
                             <w:r>
                               <w:t>缓存区</w:t>
@@ -4179,9 +4185,6 @@
                     <w:p>
                       <w:pPr>
                         <w:jc w:val="center"/>
-                        <w:rPr>
-                          <w:rFonts w:hint="eastAsia"/>
-                        </w:rPr>
                       </w:pPr>
                       <w:r>
                         <w:t>缓存区</w:t>
@@ -4258,9 +4261,6 @@
                           <w:p>
                             <w:pPr>
                               <w:jc w:val="center"/>
-                              <w:rPr>
-                                <w:rFonts w:hint="eastAsia"/>
-                              </w:rPr>
                             </w:pPr>
                             <w:r>
                               <w:t>工作区</w:t>
@@ -4289,9 +4289,6 @@
                     <w:p>
                       <w:pPr>
                         <w:jc w:val="center"/>
-                        <w:rPr>
-                          <w:rFonts w:hint="eastAsia"/>
-                        </w:rPr>
                       </w:pPr>
                       <w:r>
                         <w:t>工作区</w:t>
@@ -4433,9 +4430,6 @@
                           <w:p>
                             <w:pPr>
                               <w:jc w:val="center"/>
-                              <w:rPr>
-                                <w:rFonts w:hint="eastAsia"/>
-                              </w:rPr>
                             </w:pPr>
                             <w:r>
                               <w:t>版本库</w:t>
@@ -4464,9 +4458,6 @@
                     <w:p>
                       <w:pPr>
                         <w:jc w:val="center"/>
-                        <w:rPr>
-                          <w:rFonts w:hint="eastAsia"/>
-                        </w:rPr>
                       </w:pPr>
                       <w:r>
                         <w:t>版本库</w:t>
@@ -4678,7 +4669,6 @@
                           <w:p>
                             <w:pPr>
                               <w:rPr>
-                                <w:rFonts w:hint="eastAsia"/>
                                 <w:sz w:val="28"/>
                                 <w:szCs w:val="28"/>
                               </w:rPr>
@@ -4730,7 +4720,6 @@
                     <w:p>
                       <w:pPr>
                         <w:rPr>
-                          <w:rFonts w:hint="eastAsia"/>
                           <w:sz w:val="28"/>
                           <w:szCs w:val="28"/>
                         </w:rPr>
@@ -4818,7 +4807,6 @@
                           <w:p>
                             <w:pPr>
                               <w:rPr>
-                                <w:rFonts w:hint="eastAsia"/>
                                 <w:sz w:val="28"/>
                                 <w:szCs w:val="28"/>
                               </w:rPr>
@@ -4859,7 +4847,6 @@
                     <w:p>
                       <w:pPr>
                         <w:rPr>
-                          <w:rFonts w:hint="eastAsia"/>
                           <w:sz w:val="28"/>
                           <w:szCs w:val="28"/>
                         </w:rPr>
@@ -4940,7 +4927,6 @@
                           <w:p>
                             <w:pPr>
                               <w:rPr>
-                                <w:rFonts w:hint="eastAsia"/>
                                 <w:sz w:val="28"/>
                                 <w:szCs w:val="28"/>
                               </w:rPr>
@@ -4988,7 +4974,6 @@
                     <w:p>
                       <w:pPr>
                         <w:rPr>
-                          <w:rFonts w:hint="eastAsia"/>
                           <w:sz w:val="28"/>
                           <w:szCs w:val="28"/>
                         </w:rPr>
@@ -5047,247 +5032,6305 @@
           <w:szCs w:val="30"/>
         </w:rPr>
       </w:pPr>
+    </w:p>
+    <w:p>
+      <w:pPr>
+        <w:pStyle w:val="2"/>
+      </w:pPr>
+      <w:r>
+        <w:rPr>
+          <w:rFonts w:hint="eastAsia"/>
+        </w:rPr>
+        <w:t>git</w:t>
+      </w:r>
+      <w:r>
+        <w:t xml:space="preserve"> </w:t>
+      </w:r>
+      <w:r>
+        <w:rPr>
+          <w:rFonts w:hint="eastAsia"/>
+        </w:rPr>
+        <w:t>reset</w:t>
+      </w:r>
+      <w:r>
+        <w:rPr>
+          <w:rFonts w:hint="eastAsia"/>
+        </w:rPr>
+        <w:t>重置</w:t>
+      </w:r>
+      <w:r>
+        <w:rPr>
+          <w:rFonts w:hint="eastAsia"/>
+        </w:rPr>
+        <w:t>缓存区</w:t>
+      </w:r>
+      <w:r>
+        <w:rPr>
+          <w:rFonts w:hint="eastAsia"/>
+        </w:rPr>
+        <w:t>提交</w:t>
+      </w:r>
+      <w:r>
+        <w:t>—</w:t>
+      </w:r>
+      <w:r>
+        <w:rPr>
+          <w:rFonts w:hint="eastAsia"/>
+        </w:rPr>
+        <w:t>》</w:t>
+      </w:r>
+      <w:r>
+        <w:rPr>
+          <w:rFonts w:hint="eastAsia"/>
+          <w:color w:val="FF0000"/>
+        </w:rPr>
+        <w:t>很危险，会导致文件丢失，做之前保存好本地修改</w:t>
+      </w:r>
+    </w:p>
+    <w:p>
+      <w:pPr>
+        <w:rPr>
+          <w:sz w:val="24"/>
+          <w:szCs w:val="24"/>
+        </w:rPr>
+      </w:pPr>
+      <w:r>
+        <w:rPr>
+          <w:rFonts w:hint="eastAsia"/>
+          <w:sz w:val="24"/>
+          <w:szCs w:val="24"/>
+        </w:rPr>
+        <w:t>将暂存区回退到上一次的提交前</w:t>
+      </w:r>
+    </w:p>
+    <w:p>
+      <w:pPr>
+        <w:rPr>
+          <w:sz w:val="24"/>
+          <w:szCs w:val="24"/>
+        </w:rPr>
+      </w:pPr>
+      <w:r>
+        <w:rPr>
+          <w:sz w:val="24"/>
+          <w:szCs w:val="24"/>
+        </w:rPr>
+        <w:t xml:space="preserve">git reset </w:t>
+      </w:r>
+      <w:r>
+        <w:rPr>
+          <w:sz w:val="24"/>
+          <w:szCs w:val="24"/>
+        </w:rPr>
+        <w:t>--</w:t>
+      </w:r>
+      <w:r>
+        <w:rPr>
+          <w:rFonts w:hint="eastAsia"/>
+          <w:sz w:val="24"/>
+          <w:szCs w:val="24"/>
+        </w:rPr>
+        <w:t>hard</w:t>
+      </w:r>
+      <w:r>
+        <w:rPr>
+          <w:sz w:val="24"/>
+          <w:szCs w:val="24"/>
+        </w:rPr>
+        <w:t xml:space="preserve"> HEAD</w:t>
+      </w:r>
+      <w:r>
+        <w:rPr>
+          <w:sz w:val="24"/>
+          <w:szCs w:val="24"/>
+        </w:rPr>
+        <w:t>^</w:t>
+      </w:r>
+    </w:p>
+    <w:p>
+      <w:pPr>
+        <w:rPr>
+          <w:sz w:val="30"/>
+          <w:szCs w:val="30"/>
+        </w:rPr>
+      </w:pPr>
+      <w:r>
+        <w:rPr>
+          <w:rFonts w:hint="eastAsia"/>
+          <w:sz w:val="24"/>
+          <w:szCs w:val="24"/>
+        </w:rPr>
+        <w:t>master</w:t>
+      </w:r>
+      <w:r>
+        <w:rPr>
+          <w:rFonts w:hint="eastAsia"/>
+          <w:sz w:val="24"/>
+          <w:szCs w:val="24"/>
+        </w:rPr>
+        <w:t>分支指向的提交</w:t>
+      </w:r>
+      <w:r>
+        <w:rPr>
+          <w:rFonts w:hint="eastAsia"/>
+          <w:sz w:val="24"/>
+          <w:szCs w:val="24"/>
+        </w:rPr>
+        <w:t>ID</w:t>
+      </w:r>
+      <w:r>
+        <w:rPr>
+          <w:rFonts w:hint="eastAsia"/>
+          <w:sz w:val="24"/>
+          <w:szCs w:val="24"/>
+        </w:rPr>
+        <w:t>查看</w:t>
+      </w:r>
+    </w:p>
+    <w:p>
+      <w:pPr>
+        <w:autoSpaceDE w:val="0"/>
+        <w:autoSpaceDN w:val="0"/>
+        <w:adjustRightInd w:val="0"/>
+        <w:jc w:val="left"/>
+        <w:rPr>
+          <w:rFonts w:ascii="Lucida Console" w:hAnsi="Lucida Console" w:cs="Lucida Console"/>
+          <w:color w:val="00BFBF"/>
+          <w:kern w:val="0"/>
+          <w:sz w:val="18"/>
+          <w:szCs w:val="18"/>
+        </w:rPr>
+      </w:pPr>
+      <w:r>
+        <w:rPr>
+          <w:rFonts w:ascii="Lucida Console" w:hAnsi="Lucida Console" w:cs="Lucida Console"/>
+          <w:color w:val="00BF00"/>
+          <w:kern w:val="0"/>
+          <w:sz w:val="18"/>
+          <w:szCs w:val="18"/>
+        </w:rPr>
+        <w:t xml:space="preserve">sunnana.fnst@G08FNSTD160024 </w:t>
+      </w:r>
+      <w:r>
+        <w:rPr>
+          <w:rFonts w:ascii="Lucida Console" w:hAnsi="Lucida Console" w:cs="Lucida Console"/>
+          <w:color w:val="BF00BF"/>
+          <w:kern w:val="0"/>
+          <w:sz w:val="18"/>
+          <w:szCs w:val="18"/>
+        </w:rPr>
+        <w:t xml:space="preserve">MINGW64 </w:t>
+      </w:r>
+      <w:r>
+        <w:rPr>
+          <w:rFonts w:ascii="Lucida Console" w:hAnsi="Lucida Console" w:cs="Lucida Console"/>
+          <w:color w:val="BFBF00"/>
+          <w:kern w:val="0"/>
+          <w:sz w:val="18"/>
+          <w:szCs w:val="18"/>
+        </w:rPr>
+        <w:t>/d/skillmap</w:t>
+      </w:r>
+      <w:r>
+        <w:rPr>
+          <w:rFonts w:ascii="Lucida Console" w:hAnsi="Lucida Console" w:cs="Lucida Console"/>
+          <w:color w:val="00BFBF"/>
+          <w:kern w:val="0"/>
+          <w:sz w:val="18"/>
+          <w:szCs w:val="18"/>
+        </w:rPr>
+        <w:t xml:space="preserve"> (master)</w:t>
+      </w:r>
+    </w:p>
+    <w:p>
+      <w:pPr>
+        <w:autoSpaceDE w:val="0"/>
+        <w:autoSpaceDN w:val="0"/>
+        <w:adjustRightInd w:val="0"/>
+        <w:jc w:val="left"/>
+        <w:rPr>
+          <w:rFonts w:ascii="Lucida Console" w:hAnsi="Lucida Console" w:cs="Lucida Console"/>
+          <w:kern w:val="0"/>
+          <w:sz w:val="18"/>
+          <w:szCs w:val="18"/>
+        </w:rPr>
+      </w:pPr>
+      <w:r>
+        <w:rPr>
+          <w:rFonts w:ascii="Lucida Console" w:hAnsi="Lucida Console" w:cs="Lucida Console"/>
+          <w:kern w:val="0"/>
+          <w:sz w:val="18"/>
+          <w:szCs w:val="18"/>
+        </w:rPr>
+        <w:lastRenderedPageBreak/>
+        <w:t>$ cat .git/refs/heads/master</w:t>
+      </w:r>
+    </w:p>
+    <w:p>
+      <w:pPr>
+        <w:autoSpaceDE w:val="0"/>
+        <w:autoSpaceDN w:val="0"/>
+        <w:adjustRightInd w:val="0"/>
+        <w:jc w:val="left"/>
+        <w:rPr>
+          <w:rFonts w:ascii="Lucida Console" w:hAnsi="Lucida Console" w:cs="Lucida Console"/>
+          <w:kern w:val="0"/>
+          <w:sz w:val="18"/>
+          <w:szCs w:val="18"/>
+        </w:rPr>
+      </w:pPr>
+      <w:r>
+        <w:rPr>
+          <w:rFonts w:ascii="Lucida Console" w:hAnsi="Lucida Console" w:cs="Lucida Console"/>
+          <w:kern w:val="0"/>
+          <w:sz w:val="18"/>
+          <w:szCs w:val="18"/>
+        </w:rPr>
+        <w:t>3836331263f78f035fd8d3b25e70489fcacc4ba7</w:t>
+      </w:r>
+    </w:p>
+    <w:p>
+      <w:pPr>
+        <w:rPr>
+          <w:rFonts w:ascii="Lucida Console" w:hAnsi="Lucida Console" w:cs="Lucida Console"/>
+          <w:kern w:val="0"/>
+          <w:sz w:val="18"/>
+          <w:szCs w:val="18"/>
+        </w:rPr>
+      </w:pPr>
+    </w:p>
+    <w:p>
+      <w:pPr>
+        <w:rPr>
+          <w:sz w:val="30"/>
+          <w:szCs w:val="30"/>
+        </w:rPr>
+      </w:pPr>
+      <w:r>
+        <w:rPr>
+          <w:sz w:val="30"/>
+          <w:szCs w:val="30"/>
+        </w:rPr>
+        <w:t>refs/heads/master</w:t>
+      </w:r>
+      <w:r>
+        <w:rPr>
+          <w:rFonts w:hint="eastAsia"/>
+          <w:sz w:val="30"/>
+          <w:szCs w:val="30"/>
+        </w:rPr>
+        <w:t>可看作一个游标</w:t>
+      </w:r>
+      <w:r>
+        <w:rPr>
+          <w:rFonts w:hint="eastAsia"/>
+          <w:sz w:val="30"/>
+          <w:szCs w:val="30"/>
+        </w:rPr>
+        <w:t>，有新提交发生时，指向新提交。或通过</w:t>
+      </w:r>
+      <w:r>
+        <w:rPr>
+          <w:sz w:val="24"/>
+          <w:szCs w:val="24"/>
+        </w:rPr>
+        <w:t>git reset</w:t>
+      </w:r>
+      <w:r>
+        <w:rPr>
+          <w:rFonts w:hint="eastAsia"/>
+          <w:sz w:val="30"/>
+          <w:szCs w:val="30"/>
+        </w:rPr>
+        <w:t>设置游标的</w:t>
+      </w:r>
+      <w:r>
+        <w:rPr>
+          <w:rFonts w:hint="eastAsia"/>
+          <w:sz w:val="30"/>
+          <w:szCs w:val="30"/>
+        </w:rPr>
+        <w:t>任意</w:t>
+      </w:r>
+      <w:r>
+        <w:rPr>
+          <w:rFonts w:hint="eastAsia"/>
+          <w:sz w:val="30"/>
+          <w:szCs w:val="30"/>
+        </w:rPr>
+        <w:t>位置</w:t>
+      </w:r>
+    </w:p>
+    <w:p>
+      <w:pPr>
+        <w:rPr>
+          <w:sz w:val="30"/>
+          <w:szCs w:val="30"/>
+        </w:rPr>
+      </w:pPr>
+    </w:p>
+    <w:p>
+      <w:pPr>
+        <w:rPr>
+          <w:sz w:val="30"/>
+          <w:szCs w:val="30"/>
+        </w:rPr>
+      </w:pPr>
+      <w:r>
+        <w:rPr>
+          <w:rFonts w:hint="eastAsia"/>
+          <w:sz w:val="30"/>
+          <w:szCs w:val="30"/>
+        </w:rPr>
+        <w:t xml:space="preserve">git reset </w:t>
+      </w:r>
+      <w:r>
+        <w:rPr>
+          <w:sz w:val="30"/>
+          <w:szCs w:val="30"/>
+        </w:rPr>
+        <w:t>–</w:t>
+      </w:r>
+      <w:r>
+        <w:rPr>
+          <w:rFonts w:hint="eastAsia"/>
+          <w:sz w:val="30"/>
+          <w:szCs w:val="30"/>
+        </w:rPr>
+        <w:t xml:space="preserve">hard </w:t>
+      </w:r>
+      <w:r>
+        <w:rPr>
+          <w:sz w:val="30"/>
+          <w:szCs w:val="30"/>
+        </w:rPr>
+        <w:t>HEAD^</w:t>
+      </w:r>
+      <w:r>
+        <w:rPr>
+          <w:sz w:val="30"/>
+          <w:szCs w:val="30"/>
+        </w:rPr>
+        <w:t xml:space="preserve"> </w:t>
+      </w:r>
+      <w:r>
+        <w:rPr>
+          <w:rFonts w:hint="eastAsia"/>
+          <w:sz w:val="30"/>
+          <w:szCs w:val="30"/>
+        </w:rPr>
+        <w:t>将工作区回退到上一次提交</w:t>
+      </w:r>
+      <w:r>
+        <w:rPr>
+          <w:rFonts w:hint="eastAsia"/>
+          <w:sz w:val="30"/>
+          <w:szCs w:val="30"/>
+        </w:rPr>
+        <w:t>，可看到现在本地区的提交低于仓库一级</w:t>
+      </w:r>
+    </w:p>
+    <w:p>
+      <w:pPr>
+        <w:autoSpaceDE w:val="0"/>
+        <w:autoSpaceDN w:val="0"/>
+        <w:adjustRightInd w:val="0"/>
+        <w:jc w:val="left"/>
+        <w:rPr>
+          <w:rFonts w:ascii="Lucida Console" w:hAnsi="Lucida Console" w:cs="Lucida Console"/>
+          <w:color w:val="00BFBF"/>
+          <w:kern w:val="0"/>
+          <w:sz w:val="18"/>
+          <w:szCs w:val="18"/>
+        </w:rPr>
+      </w:pPr>
+      <w:r>
+        <w:rPr>
+          <w:rFonts w:ascii="Lucida Console" w:hAnsi="Lucida Console" w:cs="Lucida Console"/>
+          <w:color w:val="00BF00"/>
+          <w:kern w:val="0"/>
+          <w:sz w:val="18"/>
+          <w:szCs w:val="18"/>
+        </w:rPr>
+        <w:t xml:space="preserve">sunnana.fnst@G08FNSTD160024 </w:t>
+      </w:r>
+      <w:r>
+        <w:rPr>
+          <w:rFonts w:ascii="Lucida Console" w:hAnsi="Lucida Console" w:cs="Lucida Console"/>
+          <w:color w:val="BF00BF"/>
+          <w:kern w:val="0"/>
+          <w:sz w:val="18"/>
+          <w:szCs w:val="18"/>
+        </w:rPr>
+        <w:t xml:space="preserve">MINGW64 </w:t>
+      </w:r>
+      <w:r>
+        <w:rPr>
+          <w:rFonts w:ascii="Lucida Console" w:hAnsi="Lucida Console" w:cs="Lucida Console"/>
+          <w:color w:val="BFBF00"/>
+          <w:kern w:val="0"/>
+          <w:sz w:val="18"/>
+          <w:szCs w:val="18"/>
+        </w:rPr>
+        <w:t>/d/skillmap</w:t>
+      </w:r>
+      <w:r>
+        <w:rPr>
+          <w:rFonts w:ascii="Lucida Console" w:hAnsi="Lucida Console" w:cs="Lucida Console"/>
+          <w:color w:val="00BFBF"/>
+          <w:kern w:val="0"/>
+          <w:sz w:val="18"/>
+          <w:szCs w:val="18"/>
+        </w:rPr>
+        <w:t xml:space="preserve"> (master)</w:t>
+      </w:r>
+    </w:p>
+    <w:p>
+      <w:pPr>
+        <w:autoSpaceDE w:val="0"/>
+        <w:autoSpaceDN w:val="0"/>
+        <w:adjustRightInd w:val="0"/>
+        <w:jc w:val="left"/>
+        <w:rPr>
+          <w:rFonts w:ascii="Lucida Console" w:hAnsi="Lucida Console" w:cs="Lucida Console"/>
+          <w:kern w:val="0"/>
+          <w:sz w:val="18"/>
+          <w:szCs w:val="18"/>
+        </w:rPr>
+      </w:pPr>
+      <w:r>
+        <w:rPr>
+          <w:rFonts w:ascii="Lucida Console" w:hAnsi="Lucida Console" w:cs="Lucida Console"/>
+          <w:kern w:val="0"/>
+          <w:sz w:val="18"/>
+          <w:szCs w:val="18"/>
+        </w:rPr>
+        <w:t>$ git reset --hard HEAD^</w:t>
+      </w:r>
+    </w:p>
+    <w:p>
+      <w:pPr>
+        <w:autoSpaceDE w:val="0"/>
+        <w:autoSpaceDN w:val="0"/>
+        <w:adjustRightInd w:val="0"/>
+        <w:jc w:val="left"/>
+        <w:rPr>
+          <w:rFonts w:ascii="Lucida Console" w:hAnsi="Lucida Console" w:cs="Lucida Console"/>
+          <w:kern w:val="0"/>
+          <w:sz w:val="18"/>
+          <w:szCs w:val="18"/>
+        </w:rPr>
+      </w:pPr>
+      <w:r>
+        <w:rPr>
+          <w:rFonts w:ascii="Lucida Console" w:hAnsi="Lucida Console" w:cs="Lucida Console"/>
+          <w:kern w:val="0"/>
+          <w:sz w:val="18"/>
+          <w:szCs w:val="18"/>
+        </w:rPr>
+        <w:t>Unlink of file 'git</w:t>
+      </w:r>
+      <w:r>
+        <w:rPr>
+          <w:rFonts w:ascii="Lucida Console" w:hAnsi="Lucida Console" w:cs="Lucida Console"/>
+          <w:kern w:val="0"/>
+          <w:sz w:val="18"/>
+          <w:szCs w:val="18"/>
+        </w:rPr>
+        <w:t>安装和使用</w:t>
+      </w:r>
+      <w:r>
+        <w:rPr>
+          <w:rFonts w:ascii="Lucida Console" w:hAnsi="Lucida Console" w:cs="Lucida Console"/>
+          <w:kern w:val="0"/>
+          <w:sz w:val="18"/>
+          <w:szCs w:val="18"/>
+        </w:rPr>
+        <w:t>/</w:t>
+      </w:r>
+      <w:r>
+        <w:rPr>
+          <w:rFonts w:ascii="Lucida Console" w:hAnsi="Lucida Console" w:cs="Lucida Console"/>
+          <w:kern w:val="0"/>
+          <w:sz w:val="18"/>
+          <w:szCs w:val="18"/>
+        </w:rPr>
+        <w:t>学习笔记</w:t>
+      </w:r>
+      <w:r>
+        <w:rPr>
+          <w:rFonts w:ascii="Lucida Console" w:hAnsi="Lucida Console" w:cs="Lucida Console"/>
+          <w:kern w:val="0"/>
+          <w:sz w:val="18"/>
+          <w:szCs w:val="18"/>
+        </w:rPr>
+        <w:t>.docx' failed. Should I try again? (y/n) y</w:t>
+      </w:r>
+    </w:p>
+    <w:p>
+      <w:pPr>
+        <w:autoSpaceDE w:val="0"/>
+        <w:autoSpaceDN w:val="0"/>
+        <w:adjustRightInd w:val="0"/>
+        <w:jc w:val="left"/>
+        <w:rPr>
+          <w:rFonts w:ascii="Lucida Console" w:hAnsi="Lucida Console" w:cs="Lucida Console"/>
+          <w:kern w:val="0"/>
+          <w:sz w:val="18"/>
+          <w:szCs w:val="18"/>
+        </w:rPr>
+      </w:pPr>
+      <w:r>
+        <w:rPr>
+          <w:rFonts w:ascii="Lucida Console" w:hAnsi="Lucida Console" w:cs="Lucida Console"/>
+          <w:kern w:val="0"/>
+          <w:sz w:val="18"/>
+          <w:szCs w:val="18"/>
+        </w:rPr>
+        <w:t xml:space="preserve">HEAD is now at 3836331 </w:t>
+      </w:r>
+      <w:r>
+        <w:rPr>
+          <w:rFonts w:ascii="Lucida Console" w:hAnsi="Lucida Console" w:cs="Lucida Console"/>
+          <w:kern w:val="0"/>
+          <w:sz w:val="18"/>
+          <w:szCs w:val="18"/>
+        </w:rPr>
+        <w:t>提交文档</w:t>
+      </w:r>
+    </w:p>
+    <w:p>
+      <w:pPr>
+        <w:rPr>
+          <w:sz w:val="30"/>
+          <w:szCs w:val="30"/>
+        </w:rPr>
+      </w:pPr>
+    </w:p>
+    <w:p>
+      <w:pPr>
+        <w:autoSpaceDE w:val="0"/>
+        <w:autoSpaceDN w:val="0"/>
+        <w:adjustRightInd w:val="0"/>
+        <w:jc w:val="left"/>
+        <w:rPr>
+          <w:rFonts w:ascii="Lucida Console" w:hAnsi="Lucida Console" w:cs="Lucida Console"/>
+          <w:color w:val="00BFBF"/>
+          <w:kern w:val="0"/>
+          <w:sz w:val="18"/>
+          <w:szCs w:val="18"/>
+        </w:rPr>
+      </w:pPr>
+      <w:r>
+        <w:rPr>
+          <w:rFonts w:ascii="Lucida Console" w:hAnsi="Lucida Console" w:cs="Lucida Console"/>
+          <w:color w:val="00BF00"/>
+          <w:kern w:val="0"/>
+          <w:sz w:val="18"/>
+          <w:szCs w:val="18"/>
+        </w:rPr>
+        <w:t xml:space="preserve">sunnana.fnst@G08FNSTD160024 </w:t>
+      </w:r>
+      <w:r>
+        <w:rPr>
+          <w:rFonts w:ascii="Lucida Console" w:hAnsi="Lucida Console" w:cs="Lucida Console"/>
+          <w:color w:val="BF00BF"/>
+          <w:kern w:val="0"/>
+          <w:sz w:val="18"/>
+          <w:szCs w:val="18"/>
+        </w:rPr>
+        <w:t xml:space="preserve">MINGW64 </w:t>
+      </w:r>
+      <w:r>
+        <w:rPr>
+          <w:rFonts w:ascii="Lucida Console" w:hAnsi="Lucida Console" w:cs="Lucida Console"/>
+          <w:color w:val="BFBF00"/>
+          <w:kern w:val="0"/>
+          <w:sz w:val="18"/>
+          <w:szCs w:val="18"/>
+        </w:rPr>
+        <w:t>/d/skillmap</w:t>
+      </w:r>
+      <w:r>
+        <w:rPr>
+          <w:rFonts w:ascii="Lucida Console" w:hAnsi="Lucida Console" w:cs="Lucida Console"/>
+          <w:color w:val="00BFBF"/>
+          <w:kern w:val="0"/>
+          <w:sz w:val="18"/>
+          <w:szCs w:val="18"/>
+        </w:rPr>
+        <w:t xml:space="preserve"> (master)</w:t>
+      </w:r>
+    </w:p>
+    <w:p>
+      <w:pPr>
+        <w:autoSpaceDE w:val="0"/>
+        <w:autoSpaceDN w:val="0"/>
+        <w:adjustRightInd w:val="0"/>
+        <w:jc w:val="left"/>
+        <w:rPr>
+          <w:rFonts w:ascii="Lucida Console" w:hAnsi="Lucida Console" w:cs="Lucida Console"/>
+          <w:kern w:val="0"/>
+          <w:sz w:val="18"/>
+          <w:szCs w:val="18"/>
+        </w:rPr>
+      </w:pPr>
+      <w:r>
+        <w:rPr>
+          <w:rFonts w:ascii="Lucida Console" w:hAnsi="Lucida Console" w:cs="Lucida Console"/>
+          <w:kern w:val="0"/>
+          <w:sz w:val="18"/>
+          <w:szCs w:val="18"/>
+        </w:rPr>
+        <w:t>$ git reflog</w:t>
+      </w:r>
+    </w:p>
+    <w:p>
+      <w:pPr>
+        <w:autoSpaceDE w:val="0"/>
+        <w:autoSpaceDN w:val="0"/>
+        <w:adjustRightInd w:val="0"/>
+        <w:jc w:val="left"/>
+        <w:rPr>
+          <w:rFonts w:ascii="Lucida Console" w:hAnsi="Lucida Console" w:cs="Lucida Console"/>
+          <w:kern w:val="0"/>
+          <w:sz w:val="18"/>
+          <w:szCs w:val="18"/>
+        </w:rPr>
+      </w:pPr>
+      <w:r>
+        <w:rPr>
+          <w:rFonts w:ascii="Lucida Console" w:hAnsi="Lucida Console" w:cs="Lucida Console"/>
+          <w:color w:val="BFBF00"/>
+          <w:kern w:val="0"/>
+          <w:sz w:val="18"/>
+          <w:szCs w:val="18"/>
+        </w:rPr>
+        <w:t>3836331 (</w:t>
+      </w:r>
+      <w:r>
+        <w:rPr>
+          <w:rFonts w:ascii="Lucida Console" w:hAnsi="Lucida Console" w:cs="Lucida Console"/>
+          <w:color w:val="40FFFF"/>
+          <w:kern w:val="0"/>
+          <w:sz w:val="18"/>
+          <w:szCs w:val="18"/>
+        </w:rPr>
+        <w:t xml:space="preserve">HEAD -&gt; </w:t>
+      </w:r>
+      <w:r>
+        <w:rPr>
+          <w:rFonts w:ascii="Lucida Console" w:hAnsi="Lucida Console" w:cs="Lucida Console"/>
+          <w:color w:val="40FF40"/>
+          <w:kern w:val="0"/>
+          <w:sz w:val="18"/>
+          <w:szCs w:val="18"/>
+        </w:rPr>
+        <w:t>master</w:t>
+      </w:r>
+      <w:r>
+        <w:rPr>
+          <w:rFonts w:ascii="Lucida Console" w:hAnsi="Lucida Console" w:cs="Lucida Console"/>
+          <w:color w:val="BFBF00"/>
+          <w:kern w:val="0"/>
+          <w:sz w:val="18"/>
+          <w:szCs w:val="18"/>
+        </w:rPr>
+        <w:t>)</w:t>
+      </w:r>
+      <w:r>
+        <w:rPr>
+          <w:rFonts w:ascii="Lucida Console" w:hAnsi="Lucida Console" w:cs="Lucida Console"/>
+          <w:kern w:val="0"/>
+          <w:sz w:val="18"/>
+          <w:szCs w:val="18"/>
+        </w:rPr>
+        <w:t xml:space="preserve"> HEAD@{0}: reset: moving to HEAD^</w:t>
+      </w:r>
+    </w:p>
+    <w:p>
+      <w:pPr>
+        <w:autoSpaceDE w:val="0"/>
+        <w:autoSpaceDN w:val="0"/>
+        <w:adjustRightInd w:val="0"/>
+        <w:jc w:val="left"/>
+        <w:rPr>
+          <w:rFonts w:ascii="Lucida Console" w:hAnsi="Lucida Console" w:cs="Lucida Console"/>
+          <w:kern w:val="0"/>
+          <w:sz w:val="18"/>
+          <w:szCs w:val="18"/>
+        </w:rPr>
+      </w:pPr>
+      <w:r>
+        <w:rPr>
+          <w:rFonts w:ascii="Lucida Console" w:hAnsi="Lucida Console" w:cs="Lucida Console"/>
+          <w:noProof/>
+          <w:color w:val="BFBF00"/>
+          <w:kern w:val="0"/>
+          <w:sz w:val="18"/>
+          <w:szCs w:val="18"/>
+        </w:rPr>
+        <mc:AlternateContent>
+          <mc:Choice Requires="wps">
+            <w:drawing>
+              <wp:anchor distT="0" distB="0" distL="114300" distR="114300" simplePos="0" relativeHeight="251676672" behindDoc="0" locked="0" layoutInCell="1" allowOverlap="1">
+                <wp:simplePos x="0" y="0"/>
+                <wp:positionH relativeFrom="column">
+                  <wp:posOffset>3693322</wp:posOffset>
+                </wp:positionH>
+                <wp:positionV relativeFrom="paragraph">
+                  <wp:posOffset>195580</wp:posOffset>
+                </wp:positionV>
+                <wp:extent cx="435610" cy="212090"/>
+                <wp:effectExtent l="19050" t="19050" r="21590" b="35560"/>
+                <wp:wrapNone/>
+                <wp:docPr id="18" name="右箭头 18"/>
+                <wp:cNvGraphicFramePr/>
+                <a:graphic xmlns:a="http://schemas.openxmlformats.org/drawingml/2006/main">
+                  <a:graphicData uri="http://schemas.microsoft.com/office/word/2010/wordprocessingShape">
+                    <wps:wsp>
+                      <wps:cNvSpPr/>
+                      <wps:spPr>
+                        <a:xfrm rot="10800000">
+                          <a:off x="0" y="0"/>
+                          <a:ext cx="435610" cy="212090"/>
+                        </a:xfrm>
+                        <a:prstGeom prst="rightArrow">
+                          <a:avLst/>
+                        </a:prstGeom>
+                      </wps:spPr>
+                      <wps:style>
+                        <a:lnRef idx="2">
+                          <a:schemeClr val="accent1">
+                            <a:shade val="50000"/>
+                          </a:schemeClr>
+                        </a:lnRef>
+                        <a:fillRef idx="1">
+                          <a:schemeClr val="accent1"/>
+                        </a:fillRef>
+                        <a:effectRef idx="0">
+                          <a:schemeClr val="accent1"/>
+                        </a:effectRef>
+                        <a:fontRef idx="minor">
+                          <a:schemeClr val="lt1"/>
+                        </a:fontRef>
+                      </wps:style>
+                      <wps:bodyPr rot="0" spcFirstLastPara="0" vertOverflow="overflow" horzOverflow="overflow" vert="horz" wrap="square" lIns="91440" tIns="45720" rIns="91440" bIns="45720" numCol="1" spcCol="0" rtlCol="0" fromWordArt="0" anchor="ctr" anchorCtr="0" forceAA="0" compatLnSpc="1">
+                        <a:prstTxWarp prst="textNoShape">
+                          <a:avLst/>
+                        </a:prstTxWarp>
+                        <a:noAutofit/>
+                      </wps:bodyPr>
+                    </wps:wsp>
+                  </a:graphicData>
+                </a:graphic>
+              </wp:anchor>
+            </w:drawing>
+          </mc:Choice>
+          <mc:Fallback>
+            <w:pict>
+              <v:shapetype w14:anchorId="1A9AF6A0" id="_x0000_t13" coordsize="21600,21600" o:spt="13" adj="16200,5400" path="m@0,l@0@1,0@1,0@2@0@2@0,21600,21600,10800xe">
+                <v:stroke joinstyle="miter"/>
+                <v:formulas>
+                  <v:f eqn="val #0"/>
+                  <v:f eqn="val #1"/>
+                  <v:f eqn="sum height 0 #1"/>
+                  <v:f eqn="sum 10800 0 #1"/>
+                  <v:f eqn="sum width 0 #0"/>
+                  <v:f eqn="prod @4 @3 10800"/>
+                  <v:f eqn="sum width 0 @5"/>
+                </v:formulas>
+                <v:path o:connecttype="custom" o:connectlocs="@0,0;0,10800;@0,21600;21600,10800" o:connectangles="270,180,90,0" textboxrect="0,@1,@6,@2"/>
+                <v:handles>
+                  <v:h position="#0,#1" xrange="0,21600" yrange="0,10800"/>
+                </v:handles>
+              </v:shapetype>
+              <v:shape id="右箭头 18" o:spid="_x0000_s1026" type="#_x0000_t13" style="position:absolute;left:0;text-align:left;margin-left:290.8pt;margin-top:15.4pt;width:34.3pt;height:16.7pt;rotation:180;z-index:251676672;visibility:visible;mso-wrap-style:square;mso-wrap-distance-left:9pt;mso-wrap-distance-top:0;mso-wrap-distance-right:9pt;mso-wrap-distance-bottom:0;mso-position-horizontal:absolute;mso-position-horizontal-relative:text;mso-position-vertical:absolute;mso-position-vertical-relative:text;v-text-anchor:middle" o:gfxdata="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" adj="16342" fillcolor="#5b9bd5 [3204]" strokecolor="#1f4d78 [1604]" strokeweight="1pt"/>
+            </w:pict>
+          </mc:Fallback>
+        </mc:AlternateContent>
+      </w:r>
+      <w:r>
+        <w:rPr>
+          <w:rFonts w:ascii="Lucida Console" w:hAnsi="Lucida Console" w:cs="Lucida Console"/>
+          <w:color w:val="BFBF00"/>
+          <w:kern w:val="0"/>
+          <w:sz w:val="18"/>
+          <w:szCs w:val="18"/>
+        </w:rPr>
+        <w:t>1768ca8 (</w:t>
+      </w:r>
+      <w:r>
+        <w:rPr>
+          <w:rFonts w:ascii="Lucida Console" w:hAnsi="Lucida Console" w:cs="Lucida Console"/>
+          <w:color w:val="FF4040"/>
+          <w:kern w:val="0"/>
+          <w:sz w:val="18"/>
+          <w:szCs w:val="18"/>
+        </w:rPr>
+        <w:t>origin/master</w:t>
+      </w:r>
+      <w:r>
+        <w:rPr>
+          <w:rFonts w:ascii="Lucida Console" w:hAnsi="Lucida Console" w:cs="Lucida Console"/>
+          <w:color w:val="BFBF00"/>
+          <w:kern w:val="0"/>
+          <w:sz w:val="18"/>
+          <w:szCs w:val="18"/>
+        </w:rPr>
+        <w:t xml:space="preserve">, </w:t>
+      </w:r>
+      <w:r>
+        <w:rPr>
+          <w:rFonts w:ascii="Lucida Console" w:hAnsi="Lucida Console" w:cs="Lucida Console"/>
+          <w:color w:val="FF4040"/>
+          <w:kern w:val="0"/>
+          <w:sz w:val="18"/>
+          <w:szCs w:val="18"/>
+        </w:rPr>
+        <w:t>origin/HEAD</w:t>
+      </w:r>
+      <w:r>
+        <w:rPr>
+          <w:rFonts w:ascii="Lucida Console" w:hAnsi="Lucida Console" w:cs="Lucida Console"/>
+          <w:color w:val="BFBF00"/>
+          <w:kern w:val="0"/>
+          <w:sz w:val="18"/>
+          <w:szCs w:val="18"/>
+        </w:rPr>
+        <w:t>)</w:t>
+      </w:r>
+      <w:r>
+        <w:rPr>
+          <w:rFonts w:ascii="Lucida Console" w:hAnsi="Lucida Console" w:cs="Lucida Console"/>
+          <w:kern w:val="0"/>
+          <w:sz w:val="18"/>
+          <w:szCs w:val="18"/>
+        </w:rPr>
+        <w:t xml:space="preserve"> HEAD@{1}: commit: Doc[</w:t>
+      </w:r>
+      <w:r>
+        <w:rPr>
+          <w:rFonts w:ascii="Lucida Console" w:hAnsi="Lucida Console" w:cs="Lucida Console"/>
+          <w:kern w:val="0"/>
+          <w:sz w:val="18"/>
+          <w:szCs w:val="18"/>
+        </w:rPr>
+        <w:t>修改</w:t>
+      </w:r>
+      <w:r>
+        <w:rPr>
+          <w:rFonts w:ascii="Lucida Console" w:hAnsi="Lucida Console" w:cs="Lucida Console"/>
+          <w:kern w:val="0"/>
+          <w:sz w:val="18"/>
+          <w:szCs w:val="18"/>
+        </w:rPr>
+        <w:t>]</w:t>
+      </w:r>
+      <w:r>
+        <w:rPr>
+          <w:rFonts w:ascii="Lucida Console" w:hAnsi="Lucida Console" w:cs="Lucida Console"/>
+          <w:kern w:val="0"/>
+          <w:sz w:val="18"/>
+          <w:szCs w:val="18"/>
+        </w:rPr>
+        <w:t>：</w:t>
+      </w:r>
+      <w:r>
+        <w:rPr>
+          <w:rFonts w:ascii="Lucida Console" w:hAnsi="Lucida Console" w:cs="Lucida Console"/>
+          <w:kern w:val="0"/>
+          <w:sz w:val="18"/>
+          <w:szCs w:val="18"/>
+        </w:rPr>
+        <w:t>git</w:t>
+      </w:r>
+      <w:r>
+        <w:rPr>
+          <w:rFonts w:ascii="Lucida Console" w:hAnsi="Lucida Console" w:cs="Lucida Console"/>
+          <w:kern w:val="0"/>
+          <w:sz w:val="18"/>
+          <w:szCs w:val="18"/>
+        </w:rPr>
+        <w:t>学习笔记</w:t>
+      </w:r>
+    </w:p>
+    <w:p>
+      <w:pPr>
+        <w:autoSpaceDE w:val="0"/>
+        <w:autoSpaceDN w:val="0"/>
+        <w:adjustRightInd w:val="0"/>
+        <w:jc w:val="left"/>
+        <w:rPr>
+          <w:rFonts w:ascii="Lucida Console" w:hAnsi="Lucida Console" w:cs="Lucida Console"/>
+          <w:kern w:val="0"/>
+          <w:sz w:val="18"/>
+          <w:szCs w:val="18"/>
+        </w:rPr>
+      </w:pPr>
+      <w:r>
+        <w:rPr>
+          <w:rFonts w:ascii="Lucida Console" w:hAnsi="Lucida Console" w:cs="Lucida Console"/>
+          <w:color w:val="BFBF00"/>
+          <w:kern w:val="0"/>
+          <w:sz w:val="18"/>
+          <w:szCs w:val="18"/>
+        </w:rPr>
+        <w:t>3836331 (</w:t>
+      </w:r>
+      <w:r>
+        <w:rPr>
+          <w:rFonts w:ascii="Lucida Console" w:hAnsi="Lucida Console" w:cs="Lucida Console"/>
+          <w:color w:val="40FFFF"/>
+          <w:kern w:val="0"/>
+          <w:sz w:val="18"/>
+          <w:szCs w:val="18"/>
+        </w:rPr>
+        <w:t xml:space="preserve">HEAD -&gt; </w:t>
+      </w:r>
+      <w:r>
+        <w:rPr>
+          <w:rFonts w:ascii="Lucida Console" w:hAnsi="Lucida Console" w:cs="Lucida Console"/>
+          <w:color w:val="40FF40"/>
+          <w:kern w:val="0"/>
+          <w:sz w:val="18"/>
+          <w:szCs w:val="18"/>
+        </w:rPr>
+        <w:t>master</w:t>
+      </w:r>
+      <w:r>
+        <w:rPr>
+          <w:rFonts w:ascii="Lucida Console" w:hAnsi="Lucida Console" w:cs="Lucida Console"/>
+          <w:color w:val="BFBF00"/>
+          <w:kern w:val="0"/>
+          <w:sz w:val="18"/>
+          <w:szCs w:val="18"/>
+        </w:rPr>
+        <w:t>)</w:t>
+      </w:r>
+      <w:r>
+        <w:rPr>
+          <w:rFonts w:ascii="Lucida Console" w:hAnsi="Lucida Console" w:cs="Lucida Console"/>
+          <w:kern w:val="0"/>
+          <w:sz w:val="18"/>
+          <w:szCs w:val="18"/>
+        </w:rPr>
+        <w:t xml:space="preserve"> HEAD@{2}: commit: </w:t>
+      </w:r>
+      <w:r>
+        <w:rPr>
+          <w:rFonts w:ascii="Lucida Console" w:hAnsi="Lucida Console" w:cs="Lucida Console"/>
+          <w:kern w:val="0"/>
+          <w:sz w:val="18"/>
+          <w:szCs w:val="18"/>
+        </w:rPr>
+        <w:t>提交文档</w:t>
+      </w:r>
+    </w:p>
+    <w:p>
+      <w:pPr>
+        <w:rPr>
+          <w:sz w:val="30"/>
+          <w:szCs w:val="30"/>
+        </w:rPr>
+      </w:pPr>
+    </w:p>
+    <w:p>
+      <w:pPr>
+        <w:rPr>
+          <w:sz w:val="30"/>
+          <w:szCs w:val="30"/>
+        </w:rPr>
+      </w:pPr>
+      <w:r>
+        <w:rPr>
+          <w:rFonts w:hint="eastAsia"/>
+          <w:sz w:val="30"/>
+          <w:szCs w:val="30"/>
+        </w:rPr>
+        <w:t>重置游标到任何位置</w:t>
+      </w:r>
+    </w:p>
+    <w:p>
+      <w:pPr>
+        <w:autoSpaceDE w:val="0"/>
+        <w:autoSpaceDN w:val="0"/>
+        <w:adjustRightInd w:val="0"/>
+        <w:jc w:val="left"/>
+        <w:rPr>
+          <w:rFonts w:ascii="Lucida Console" w:hAnsi="Lucida Console" w:cs="Lucida Console"/>
+          <w:color w:val="00BFBF"/>
+          <w:kern w:val="0"/>
+          <w:sz w:val="18"/>
+          <w:szCs w:val="18"/>
+        </w:rPr>
+      </w:pPr>
+      <w:r>
+        <w:rPr>
+          <w:rFonts w:ascii="Lucida Console" w:hAnsi="Lucida Console" w:cs="Lucida Console"/>
+          <w:color w:val="00BF00"/>
+          <w:kern w:val="0"/>
+          <w:sz w:val="18"/>
+          <w:szCs w:val="18"/>
+        </w:rPr>
+        <w:t xml:space="preserve">sunnana.fnst@G08FNSTD160024 </w:t>
+      </w:r>
+      <w:r>
+        <w:rPr>
+          <w:rFonts w:ascii="Lucida Console" w:hAnsi="Lucida Console" w:cs="Lucida Console"/>
+          <w:color w:val="BF00BF"/>
+          <w:kern w:val="0"/>
+          <w:sz w:val="18"/>
+          <w:szCs w:val="18"/>
+        </w:rPr>
+        <w:t xml:space="preserve">MINGW64 </w:t>
+      </w:r>
+      <w:r>
+        <w:rPr>
+          <w:rFonts w:ascii="Lucida Console" w:hAnsi="Lucida Console" w:cs="Lucida Console"/>
+          <w:color w:val="BFBF00"/>
+          <w:kern w:val="0"/>
+          <w:sz w:val="18"/>
+          <w:szCs w:val="18"/>
+        </w:rPr>
+        <w:t>/d/skillmap</w:t>
+      </w:r>
+      <w:r>
+        <w:rPr>
+          <w:rFonts w:ascii="Lucida Console" w:hAnsi="Lucida Console" w:cs="Lucida Console"/>
+          <w:color w:val="00BFBF"/>
+          <w:kern w:val="0"/>
+          <w:sz w:val="18"/>
+          <w:szCs w:val="18"/>
+        </w:rPr>
+        <w:t xml:space="preserve"> (master)</w:t>
+      </w:r>
+    </w:p>
+    <w:p>
+      <w:pPr>
+        <w:autoSpaceDE w:val="0"/>
+        <w:autoSpaceDN w:val="0"/>
+        <w:adjustRightInd w:val="0"/>
+        <w:jc w:val="left"/>
+        <w:rPr>
+          <w:rFonts w:ascii="Lucida Console" w:hAnsi="Lucida Console" w:cs="Lucida Console"/>
+          <w:kern w:val="0"/>
+          <w:sz w:val="18"/>
+          <w:szCs w:val="18"/>
+        </w:rPr>
+      </w:pPr>
+      <w:r>
+        <w:rPr>
+          <w:rFonts w:ascii="Lucida Console" w:hAnsi="Lucida Console" w:cs="Lucida Console"/>
+          <w:kern w:val="0"/>
+          <w:sz w:val="18"/>
+          <w:szCs w:val="18"/>
+        </w:rPr>
+        <w:t>$ git reflog</w:t>
+      </w:r>
+    </w:p>
+    <w:p>
+      <w:pPr>
+        <w:autoSpaceDE w:val="0"/>
+        <w:autoSpaceDN w:val="0"/>
+        <w:adjustRightInd w:val="0"/>
+        <w:jc w:val="left"/>
+        <w:rPr>
+          <w:rFonts w:ascii="Lucida Console" w:hAnsi="Lucida Console" w:cs="Lucida Console"/>
+          <w:kern w:val="0"/>
+          <w:sz w:val="18"/>
+          <w:szCs w:val="18"/>
+        </w:rPr>
+      </w:pPr>
+      <w:r>
+        <w:rPr>
+          <w:rFonts w:ascii="Lucida Console" w:hAnsi="Lucida Console" w:cs="Lucida Console"/>
+          <w:noProof/>
+          <w:color w:val="BFBF00"/>
+          <w:kern w:val="0"/>
+          <w:sz w:val="18"/>
+          <w:szCs w:val="18"/>
+        </w:rPr>
+        <mc:AlternateContent>
+          <mc:Choice Requires="wps">
+            <w:drawing>
+              <wp:anchor distT="0" distB="0" distL="114300" distR="114300" simplePos="0" relativeHeight="251678720" behindDoc="0" locked="0" layoutInCell="1" allowOverlap="1" wp14:anchorId="0A44EEBE" wp14:editId="1187AA5F">
+                <wp:simplePos x="0" y="0"/>
+                <wp:positionH relativeFrom="margin">
+                  <wp:align>right</wp:align>
+                </wp:positionH>
+                <wp:positionV relativeFrom="paragraph">
+                  <wp:posOffset>28295</wp:posOffset>
+                </wp:positionV>
+                <wp:extent cx="435610" cy="212090"/>
+                <wp:effectExtent l="19050" t="19050" r="21590" b="35560"/>
+                <wp:wrapNone/>
+                <wp:docPr id="19" name="右箭头 19"/>
+                <wp:cNvGraphicFramePr/>
+                <a:graphic xmlns:a="http://schemas.openxmlformats.org/drawingml/2006/main">
+                  <a:graphicData uri="http://schemas.microsoft.com/office/word/2010/wordprocessingShape">
+                    <wps:wsp>
+                      <wps:cNvSpPr/>
+                      <wps:spPr>
+                        <a:xfrm rot="10800000">
+                          <a:off x="0" y="0"/>
+                          <a:ext cx="435610" cy="212090"/>
+                        </a:xfrm>
+                        <a:prstGeom prst="rightArrow">
+                          <a:avLst/>
+                        </a:prstGeom>
+                      </wps:spPr>
+                      <wps:style>
+                        <a:lnRef idx="2">
+                          <a:schemeClr val="accent1">
+                            <a:shade val="50000"/>
+                          </a:schemeClr>
+                        </a:lnRef>
+                        <a:fillRef idx="1">
+                          <a:schemeClr val="accent1"/>
+                        </a:fillRef>
+                        <a:effectRef idx="0">
+                          <a:schemeClr val="accent1"/>
+                        </a:effectRef>
+                        <a:fontRef idx="minor">
+                          <a:schemeClr val="lt1"/>
+                        </a:fontRef>
+                      </wps:style>
+                      <wps:bodyPr rot="0" spcFirstLastPara="0" vertOverflow="overflow" horzOverflow="overflow" vert="horz" wrap="square" lIns="91440" tIns="45720" rIns="91440" bIns="45720" numCol="1" spcCol="0" rtlCol="0" fromWordArt="0" anchor="ctr" anchorCtr="0" forceAA="0" compatLnSpc="1">
+                        <a:prstTxWarp prst="textNoShape">
+                          <a:avLst/>
+                        </a:prstTxWarp>
+                        <a:noAutofit/>
+                      </wps:bodyPr>
+                    </wps:wsp>
+                  </a:graphicData>
+                </a:graphic>
+              </wp:anchor>
+            </w:drawing>
+          </mc:Choice>
+          <mc:Fallback>
+            <w:pict>
+              <v:shape w14:anchorId="046F0A18" id="右箭头 19" o:spid="_x0000_s1026" type="#_x0000_t13" style="position:absolute;left:0;text-align:left;margin-left:-16.9pt;margin-top:2.25pt;width:34.3pt;height:16.7pt;rotation:180;z-index:251678720;visibility:visible;mso-wrap-style:square;mso-wrap-distance-left:9pt;mso-wrap-distance-top:0;mso-wrap-distance-right:9pt;mso-wrap-distance-bottom:0;mso-position-horizontal:right;mso-position-horizontal-relative:margin;mso-position-vertical:absolute;mso-position-vertical-relative:text;v-text-anchor:middle" o:gfxdata="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" adj="16342" fillcolor="#5b9bd5 [3204]" strokecolor="#1f4d78 [1604]" strokeweight="1pt">
+                <w10:wrap anchorx="margin"/>
+              </v:shape>
+            </w:pict>
+          </mc:Fallback>
+        </mc:AlternateContent>
+      </w:r>
+      <w:r>
+        <w:rPr>
+          <w:rFonts w:ascii="Lucida Console" w:hAnsi="Lucida Console" w:cs="Lucida Console"/>
+          <w:color w:val="BFBF00"/>
+          <w:kern w:val="0"/>
+          <w:sz w:val="18"/>
+          <w:szCs w:val="18"/>
+        </w:rPr>
+        <w:t>8c49904 (</w:t>
+      </w:r>
+      <w:r>
+        <w:rPr>
+          <w:rFonts w:ascii="Lucida Console" w:hAnsi="Lucida Console" w:cs="Lucida Console"/>
+          <w:color w:val="40FFFF"/>
+          <w:kern w:val="0"/>
+          <w:sz w:val="18"/>
+          <w:szCs w:val="18"/>
+        </w:rPr>
+        <w:t xml:space="preserve">HEAD -&gt; </w:t>
+      </w:r>
+      <w:r>
+        <w:rPr>
+          <w:rFonts w:ascii="Lucida Console" w:hAnsi="Lucida Console" w:cs="Lucida Console"/>
+          <w:color w:val="40FF40"/>
+          <w:kern w:val="0"/>
+          <w:sz w:val="18"/>
+          <w:szCs w:val="18"/>
+        </w:rPr>
+        <w:t>master</w:t>
+      </w:r>
+      <w:r>
+        <w:rPr>
+          <w:rFonts w:ascii="Lucida Console" w:hAnsi="Lucida Console" w:cs="Lucida Console"/>
+          <w:color w:val="BFBF00"/>
+          <w:kern w:val="0"/>
+          <w:sz w:val="18"/>
+          <w:szCs w:val="18"/>
+        </w:rPr>
+        <w:t xml:space="preserve">, </w:t>
+      </w:r>
+      <w:r>
+        <w:rPr>
+          <w:rFonts w:ascii="Lucida Console" w:hAnsi="Lucida Console" w:cs="Lucida Console"/>
+          <w:color w:val="FF4040"/>
+          <w:kern w:val="0"/>
+          <w:sz w:val="18"/>
+          <w:szCs w:val="18"/>
+        </w:rPr>
+        <w:t>origin/master</w:t>
+      </w:r>
+      <w:r>
+        <w:rPr>
+          <w:rFonts w:ascii="Lucida Console" w:hAnsi="Lucida Console" w:cs="Lucida Console"/>
+          <w:color w:val="BFBF00"/>
+          <w:kern w:val="0"/>
+          <w:sz w:val="18"/>
+          <w:szCs w:val="18"/>
+        </w:rPr>
+        <w:t xml:space="preserve">, </w:t>
+      </w:r>
+      <w:r>
+        <w:rPr>
+          <w:rFonts w:ascii="Lucida Console" w:hAnsi="Lucida Console" w:cs="Lucida Console"/>
+          <w:color w:val="FF4040"/>
+          <w:kern w:val="0"/>
+          <w:sz w:val="18"/>
+          <w:szCs w:val="18"/>
+        </w:rPr>
+        <w:t>origin/HEAD</w:t>
+      </w:r>
+      <w:r>
+        <w:rPr>
+          <w:rFonts w:ascii="Lucida Console" w:hAnsi="Lucida Console" w:cs="Lucida Console"/>
+          <w:color w:val="BFBF00"/>
+          <w:kern w:val="0"/>
+          <w:sz w:val="18"/>
+          <w:szCs w:val="18"/>
+        </w:rPr>
+        <w:t>)</w:t>
+      </w:r>
+      <w:r>
+        <w:rPr>
+          <w:rFonts w:ascii="Lucida Console" w:hAnsi="Lucida Console" w:cs="Lucida Console"/>
+          <w:kern w:val="0"/>
+          <w:sz w:val="18"/>
+          <w:szCs w:val="18"/>
+        </w:rPr>
+        <w:t xml:space="preserve"> HEAD@{0}: commit: Doc[</w:t>
+      </w:r>
+      <w:r>
+        <w:rPr>
+          <w:rFonts w:ascii="Lucida Console" w:hAnsi="Lucida Console" w:cs="Lucida Console"/>
+          <w:kern w:val="0"/>
+          <w:sz w:val="18"/>
+          <w:szCs w:val="18"/>
+        </w:rPr>
+        <w:t>修改</w:t>
+      </w:r>
+      <w:r>
+        <w:rPr>
+          <w:rFonts w:ascii="Lucida Console" w:hAnsi="Lucida Console" w:cs="Lucida Console"/>
+          <w:kern w:val="0"/>
+          <w:sz w:val="18"/>
+          <w:szCs w:val="18"/>
+        </w:rPr>
+        <w:t>]</w:t>
+      </w:r>
+      <w:r>
+        <w:rPr>
+          <w:rFonts w:ascii="Lucida Console" w:hAnsi="Lucida Console" w:cs="Lucida Console"/>
+          <w:kern w:val="0"/>
+          <w:sz w:val="18"/>
+          <w:szCs w:val="18"/>
+        </w:rPr>
+        <w:t>：</w:t>
+      </w:r>
+      <w:r>
+        <w:rPr>
+          <w:rFonts w:ascii="Lucida Console" w:hAnsi="Lucida Console" w:cs="Lucida Console"/>
+          <w:kern w:val="0"/>
+          <w:sz w:val="18"/>
+          <w:szCs w:val="18"/>
+        </w:rPr>
+        <w:t>git</w:t>
+      </w:r>
+      <w:r>
+        <w:rPr>
+          <w:rFonts w:ascii="Lucida Console" w:hAnsi="Lucida Console" w:cs="Lucida Console"/>
+          <w:kern w:val="0"/>
+          <w:sz w:val="18"/>
+          <w:szCs w:val="18"/>
+        </w:rPr>
+        <w:t>学习笔记</w:t>
+      </w:r>
+    </w:p>
+    <w:p>
+      <w:pPr>
+        <w:autoSpaceDE w:val="0"/>
+        <w:autoSpaceDN w:val="0"/>
+        <w:adjustRightInd w:val="0"/>
+        <w:jc w:val="left"/>
+        <w:rPr>
+          <w:rFonts w:ascii="Lucida Console" w:hAnsi="Lucida Console" w:cs="Lucida Console"/>
+          <w:kern w:val="0"/>
+          <w:sz w:val="18"/>
+          <w:szCs w:val="18"/>
+        </w:rPr>
+      </w:pPr>
+      <w:r>
+        <w:rPr>
+          <w:rFonts w:ascii="Lucida Console" w:hAnsi="Lucida Console" w:cs="Lucida Console"/>
+          <w:color w:val="BFBF00"/>
+          <w:kern w:val="0"/>
+          <w:sz w:val="18"/>
+          <w:szCs w:val="18"/>
+        </w:rPr>
+        <w:t>1768ca8</w:t>
+      </w:r>
+      <w:r>
+        <w:rPr>
+          <w:rFonts w:ascii="Lucida Console" w:hAnsi="Lucida Console" w:cs="Lucida Console"/>
+          <w:kern w:val="0"/>
+          <w:sz w:val="18"/>
+          <w:szCs w:val="18"/>
+        </w:rPr>
+        <w:t xml:space="preserve"> HEAD@{1}: pull origin master: Fast-forward</w:t>
+      </w:r>
+    </w:p>
+    <w:p>
+      <w:pPr>
+        <w:autoSpaceDE w:val="0"/>
+        <w:autoSpaceDN w:val="0"/>
+        <w:adjustRightInd w:val="0"/>
+        <w:jc w:val="left"/>
+        <w:rPr>
+          <w:rFonts w:ascii="Lucida Console" w:hAnsi="Lucida Console" w:cs="Lucida Console"/>
+          <w:kern w:val="0"/>
+          <w:sz w:val="18"/>
+          <w:szCs w:val="18"/>
+        </w:rPr>
+      </w:pPr>
+      <w:r>
+        <w:rPr>
+          <w:rFonts w:ascii="Lucida Console" w:hAnsi="Lucida Console" w:cs="Lucida Console"/>
+          <w:color w:val="BFBF00"/>
+          <w:kern w:val="0"/>
+          <w:sz w:val="18"/>
+          <w:szCs w:val="18"/>
+        </w:rPr>
+        <w:t>3836331</w:t>
+      </w:r>
+      <w:r>
+        <w:rPr>
+          <w:rFonts w:ascii="Lucida Console" w:hAnsi="Lucida Console" w:cs="Lucida Console"/>
+          <w:kern w:val="0"/>
+          <w:sz w:val="18"/>
+          <w:szCs w:val="18"/>
+        </w:rPr>
+        <w:t xml:space="preserve"> HEAD@{2}: reset: moving to HEAD^</w:t>
+      </w:r>
+    </w:p>
+    <w:p>
+      <w:pPr>
+        <w:autoSpaceDE w:val="0"/>
+        <w:autoSpaceDN w:val="0"/>
+        <w:adjustRightInd w:val="0"/>
+        <w:jc w:val="left"/>
+        <w:rPr>
+          <w:rFonts w:ascii="Lucida Console" w:hAnsi="Lucida Console" w:cs="Lucida Console"/>
+          <w:kern w:val="0"/>
+          <w:sz w:val="18"/>
+          <w:szCs w:val="18"/>
+        </w:rPr>
+      </w:pPr>
+      <w:r>
+        <w:rPr>
+          <w:rFonts w:ascii="Lucida Console" w:hAnsi="Lucida Console" w:cs="Lucida Console"/>
+          <w:color w:val="BFBF00"/>
+          <w:kern w:val="0"/>
+          <w:sz w:val="18"/>
+          <w:szCs w:val="18"/>
+        </w:rPr>
+        <w:t>1768ca8</w:t>
+      </w:r>
+      <w:r>
+        <w:rPr>
+          <w:rFonts w:ascii="Lucida Console" w:hAnsi="Lucida Console" w:cs="Lucida Console"/>
+          <w:kern w:val="0"/>
+          <w:sz w:val="18"/>
+          <w:szCs w:val="18"/>
+        </w:rPr>
+        <w:t xml:space="preserve"> HEAD@{3}: pull origin master: Fast-forward</w:t>
+      </w:r>
+    </w:p>
+    <w:p>
+      <w:pPr>
+        <w:autoSpaceDE w:val="0"/>
+        <w:autoSpaceDN w:val="0"/>
+        <w:adjustRightInd w:val="0"/>
+        <w:jc w:val="left"/>
+        <w:rPr>
+          <w:rFonts w:ascii="Lucida Console" w:hAnsi="Lucida Console" w:cs="Lucida Console"/>
+          <w:kern w:val="0"/>
+          <w:sz w:val="18"/>
+          <w:szCs w:val="18"/>
+        </w:rPr>
+      </w:pPr>
+      <w:r>
+        <w:rPr>
+          <w:rFonts w:ascii="Lucida Console" w:hAnsi="Lucida Console" w:cs="Lucida Console"/>
+          <w:color w:val="BFBF00"/>
+          <w:kern w:val="0"/>
+          <w:sz w:val="18"/>
+          <w:szCs w:val="18"/>
+        </w:rPr>
+        <w:t>3836331</w:t>
+      </w:r>
+      <w:r>
+        <w:rPr>
+          <w:rFonts w:ascii="Lucida Console" w:hAnsi="Lucida Console" w:cs="Lucida Console"/>
+          <w:kern w:val="0"/>
+          <w:sz w:val="18"/>
+          <w:szCs w:val="18"/>
+        </w:rPr>
+        <w:t xml:space="preserve"> HEAD@{4}: reset: moving to HEAD^</w:t>
+      </w:r>
+    </w:p>
+    <w:p>
+      <w:pPr>
+        <w:autoSpaceDE w:val="0"/>
+        <w:autoSpaceDN w:val="0"/>
+        <w:adjustRightInd w:val="0"/>
+        <w:jc w:val="left"/>
+        <w:rPr>
+          <w:rFonts w:ascii="Lucida Console" w:hAnsi="Lucida Console" w:cs="Lucida Console"/>
+          <w:kern w:val="0"/>
+          <w:sz w:val="18"/>
+          <w:szCs w:val="18"/>
+        </w:rPr>
+      </w:pPr>
+      <w:r>
+        <w:rPr>
+          <w:rFonts w:ascii="Lucida Console" w:hAnsi="Lucida Console" w:cs="Lucida Console"/>
+          <w:color w:val="BFBF00"/>
+          <w:kern w:val="0"/>
+          <w:sz w:val="18"/>
+          <w:szCs w:val="18"/>
+        </w:rPr>
+        <w:t>1768ca8</w:t>
+      </w:r>
+      <w:r>
+        <w:rPr>
+          <w:rFonts w:ascii="Lucida Console" w:hAnsi="Lucida Console" w:cs="Lucida Console"/>
+          <w:kern w:val="0"/>
+          <w:sz w:val="18"/>
+          <w:szCs w:val="18"/>
+        </w:rPr>
+        <w:t xml:space="preserve"> HEAD@{5}: commit: Doc[</w:t>
+      </w:r>
+      <w:r>
+        <w:rPr>
+          <w:rFonts w:ascii="Lucida Console" w:hAnsi="Lucida Console" w:cs="Lucida Console"/>
+          <w:kern w:val="0"/>
+          <w:sz w:val="18"/>
+          <w:szCs w:val="18"/>
+        </w:rPr>
+        <w:t>修改</w:t>
+      </w:r>
+      <w:r>
+        <w:rPr>
+          <w:rFonts w:ascii="Lucida Console" w:hAnsi="Lucida Console" w:cs="Lucida Console"/>
+          <w:kern w:val="0"/>
+          <w:sz w:val="18"/>
+          <w:szCs w:val="18"/>
+        </w:rPr>
+        <w:t>]</w:t>
+      </w:r>
+      <w:r>
+        <w:rPr>
+          <w:rFonts w:ascii="Lucida Console" w:hAnsi="Lucida Console" w:cs="Lucida Console"/>
+          <w:kern w:val="0"/>
+          <w:sz w:val="18"/>
+          <w:szCs w:val="18"/>
+        </w:rPr>
+        <w:t>：</w:t>
+      </w:r>
+      <w:r>
+        <w:rPr>
+          <w:rFonts w:ascii="Lucida Console" w:hAnsi="Lucida Console" w:cs="Lucida Console"/>
+          <w:kern w:val="0"/>
+          <w:sz w:val="18"/>
+          <w:szCs w:val="18"/>
+        </w:rPr>
+        <w:t>git</w:t>
+      </w:r>
+      <w:r>
+        <w:rPr>
+          <w:rFonts w:ascii="Lucida Console" w:hAnsi="Lucida Console" w:cs="Lucida Console"/>
+          <w:kern w:val="0"/>
+          <w:sz w:val="18"/>
+          <w:szCs w:val="18"/>
+        </w:rPr>
+        <w:t>学习笔记</w:t>
+      </w:r>
+    </w:p>
+    <w:p>
+      <w:pPr>
+        <w:autoSpaceDE w:val="0"/>
+        <w:autoSpaceDN w:val="0"/>
+        <w:adjustRightInd w:val="0"/>
+        <w:jc w:val="left"/>
+        <w:rPr>
+          <w:rFonts w:ascii="Lucida Console" w:hAnsi="Lucida Console" w:cs="Lucida Console"/>
+          <w:kern w:val="0"/>
+          <w:sz w:val="18"/>
+          <w:szCs w:val="18"/>
+        </w:rPr>
+      </w:pPr>
+      <w:r>
+        <w:rPr>
+          <w:rFonts w:ascii="Lucida Console" w:hAnsi="Lucida Console" w:cs="Lucida Console"/>
+          <w:color w:val="BFBF00"/>
+          <w:kern w:val="0"/>
+          <w:sz w:val="18"/>
+          <w:szCs w:val="18"/>
+        </w:rPr>
+        <w:t>3836331</w:t>
+      </w:r>
+      <w:r>
+        <w:rPr>
+          <w:rFonts w:ascii="Lucida Console" w:hAnsi="Lucida Console" w:cs="Lucida Console"/>
+          <w:kern w:val="0"/>
+          <w:sz w:val="18"/>
+          <w:szCs w:val="18"/>
+        </w:rPr>
+        <w:t xml:space="preserve"> HEAD@{6}: commit: </w:t>
+      </w:r>
+      <w:r>
+        <w:rPr>
+          <w:rFonts w:ascii="Lucida Console" w:hAnsi="Lucida Console" w:cs="Lucida Console"/>
+          <w:kern w:val="0"/>
+          <w:sz w:val="18"/>
+          <w:szCs w:val="18"/>
+        </w:rPr>
+        <w:t>提交文档</w:t>
+      </w:r>
+    </w:p>
+    <w:p>
+      <w:pPr>
+        <w:autoSpaceDE w:val="0"/>
+        <w:autoSpaceDN w:val="0"/>
+        <w:adjustRightInd w:val="0"/>
+        <w:jc w:val="left"/>
+        <w:rPr>
+          <w:rFonts w:ascii="Lucida Console" w:hAnsi="Lucida Console" w:cs="Lucida Console"/>
+          <w:kern w:val="0"/>
+          <w:sz w:val="18"/>
+          <w:szCs w:val="18"/>
+        </w:rPr>
+      </w:pPr>
+      <w:r>
+        <w:rPr>
+          <w:rFonts w:ascii="Lucida Console" w:hAnsi="Lucida Console" w:cs="Lucida Console"/>
+          <w:color w:val="BFBF00"/>
+          <w:kern w:val="0"/>
+          <w:sz w:val="18"/>
+          <w:szCs w:val="18"/>
+        </w:rPr>
+        <w:t>f046f9e</w:t>
+      </w:r>
+      <w:r>
+        <w:rPr>
+          <w:rFonts w:ascii="Lucida Console" w:hAnsi="Lucida Console" w:cs="Lucida Console"/>
+          <w:kern w:val="0"/>
+          <w:sz w:val="18"/>
+          <w:szCs w:val="18"/>
+        </w:rPr>
+        <w:t xml:space="preserve"> HEAD@{7}: reset: moving to origin/master</w:t>
+      </w:r>
+    </w:p>
+    <w:p>
+      <w:pPr>
+        <w:autoSpaceDE w:val="0"/>
+        <w:autoSpaceDN w:val="0"/>
+        <w:adjustRightInd w:val="0"/>
+        <w:jc w:val="left"/>
+        <w:rPr>
+          <w:rFonts w:ascii="Lucida Console" w:hAnsi="Lucida Console" w:cs="Lucida Console"/>
+          <w:kern w:val="0"/>
+          <w:sz w:val="18"/>
+          <w:szCs w:val="18"/>
+        </w:rPr>
+      </w:pPr>
+      <w:r>
+        <w:rPr>
+          <w:rFonts w:ascii="Lucida Console" w:hAnsi="Lucida Console" w:cs="Lucida Console"/>
+          <w:color w:val="BFBF00"/>
+          <w:kern w:val="0"/>
+          <w:sz w:val="18"/>
+          <w:szCs w:val="18"/>
+        </w:rPr>
+        <w:t>1586a6e</w:t>
+      </w:r>
+      <w:r>
+        <w:rPr>
+          <w:rFonts w:ascii="Lucida Console" w:hAnsi="Lucida Console" w:cs="Lucida Console"/>
+          <w:kern w:val="0"/>
+          <w:sz w:val="18"/>
+          <w:szCs w:val="18"/>
+        </w:rPr>
+        <w:t xml:space="preserve"> HEAD@{8}: rebase finished: returning to refs/heads/master</w:t>
+      </w:r>
+    </w:p>
+    <w:p>
+      <w:pPr>
+        <w:autoSpaceDE w:val="0"/>
+        <w:autoSpaceDN w:val="0"/>
+        <w:adjustRightInd w:val="0"/>
+        <w:jc w:val="left"/>
+        <w:rPr>
+          <w:rFonts w:ascii="Lucida Console" w:hAnsi="Lucida Console" w:cs="Lucida Console"/>
+          <w:kern w:val="0"/>
+          <w:sz w:val="18"/>
+          <w:szCs w:val="18"/>
+        </w:rPr>
+      </w:pPr>
+      <w:r>
+        <w:rPr>
+          <w:rFonts w:ascii="Lucida Console" w:hAnsi="Lucida Console" w:cs="Lucida Console"/>
+          <w:color w:val="BFBF00"/>
+          <w:kern w:val="0"/>
+          <w:sz w:val="18"/>
+          <w:szCs w:val="18"/>
+        </w:rPr>
+        <w:t>1586a6e</w:t>
+      </w:r>
+      <w:r>
+        <w:rPr>
+          <w:rFonts w:ascii="Lucida Console" w:hAnsi="Lucida Console" w:cs="Lucida Console"/>
+          <w:kern w:val="0"/>
+          <w:sz w:val="18"/>
+          <w:szCs w:val="18"/>
+        </w:rPr>
+        <w:t xml:space="preserve"> HEAD@{9}: commit: test3</w:t>
+      </w:r>
+    </w:p>
+    <w:p>
+      <w:pPr>
+        <w:autoSpaceDE w:val="0"/>
+        <w:autoSpaceDN w:val="0"/>
+        <w:adjustRightInd w:val="0"/>
+        <w:jc w:val="left"/>
+        <w:rPr>
+          <w:rFonts w:ascii="Lucida Console" w:hAnsi="Lucida Console" w:cs="Lucida Console"/>
+          <w:kern w:val="0"/>
+          <w:sz w:val="18"/>
+          <w:szCs w:val="18"/>
+        </w:rPr>
+      </w:pPr>
+      <w:r>
+        <w:rPr>
+          <w:rFonts w:ascii="Lucida Console" w:hAnsi="Lucida Console" w:cs="Lucida Console"/>
+          <w:color w:val="BFBF00"/>
+          <w:kern w:val="0"/>
+          <w:sz w:val="18"/>
+          <w:szCs w:val="18"/>
+        </w:rPr>
+        <w:t>8908d0c</w:t>
+      </w:r>
+      <w:r>
+        <w:rPr>
+          <w:rFonts w:ascii="Lucida Console" w:hAnsi="Lucida Console" w:cs="Lucida Console"/>
+          <w:kern w:val="0"/>
+          <w:sz w:val="18"/>
+          <w:szCs w:val="18"/>
+        </w:rPr>
+        <w:t xml:space="preserve"> HEAD@{10}: commit: test2</w:t>
+      </w:r>
+    </w:p>
+    <w:p>
+      <w:pPr>
+        <w:autoSpaceDE w:val="0"/>
+        <w:autoSpaceDN w:val="0"/>
+        <w:adjustRightInd w:val="0"/>
+        <w:jc w:val="left"/>
+        <w:rPr>
+          <w:rFonts w:ascii="Lucida Console" w:hAnsi="Lucida Console" w:cs="Lucida Console"/>
+          <w:kern w:val="0"/>
+          <w:sz w:val="18"/>
+          <w:szCs w:val="18"/>
+        </w:rPr>
+      </w:pPr>
+      <w:r>
+        <w:rPr>
+          <w:rFonts w:ascii="Lucida Console" w:hAnsi="Lucida Console" w:cs="Lucida Console"/>
+          <w:color w:val="BFBF00"/>
+          <w:kern w:val="0"/>
+          <w:sz w:val="18"/>
+          <w:szCs w:val="18"/>
+        </w:rPr>
+        <w:t>b7ac0a8</w:t>
+      </w:r>
+      <w:r>
+        <w:rPr>
+          <w:rFonts w:ascii="Lucida Console" w:hAnsi="Lucida Console" w:cs="Lucida Console"/>
+          <w:kern w:val="0"/>
+          <w:sz w:val="18"/>
+          <w:szCs w:val="18"/>
+        </w:rPr>
+        <w:t xml:space="preserve"> HEAD@{11}: commit: </w:t>
+      </w:r>
+      <w:r>
+        <w:rPr>
+          <w:rFonts w:ascii="Lucida Console" w:hAnsi="Lucida Console" w:cs="Lucida Console"/>
+          <w:kern w:val="0"/>
+          <w:sz w:val="18"/>
+          <w:szCs w:val="18"/>
+        </w:rPr>
+        <w:t>冲突解决后提交</w:t>
+      </w:r>
+    </w:p>
+    <w:p>
+      <w:pPr>
+        <w:autoSpaceDE w:val="0"/>
+        <w:autoSpaceDN w:val="0"/>
+        <w:adjustRightInd w:val="0"/>
+        <w:jc w:val="left"/>
+        <w:rPr>
+          <w:rFonts w:ascii="Lucida Console" w:hAnsi="Lucida Console" w:cs="Lucida Console"/>
+          <w:kern w:val="0"/>
+          <w:sz w:val="18"/>
+          <w:szCs w:val="18"/>
+        </w:rPr>
+      </w:pPr>
+      <w:r>
+        <w:rPr>
+          <w:rFonts w:ascii="Lucida Console" w:hAnsi="Lucida Console" w:cs="Lucida Console"/>
+          <w:color w:val="BFBF00"/>
+          <w:kern w:val="0"/>
+          <w:sz w:val="18"/>
+          <w:szCs w:val="18"/>
+        </w:rPr>
+        <w:lastRenderedPageBreak/>
+        <w:t>a7fe513</w:t>
+      </w:r>
+      <w:r>
+        <w:rPr>
+          <w:rFonts w:ascii="Lucida Console" w:hAnsi="Lucida Console" w:cs="Lucida Console"/>
+          <w:kern w:val="0"/>
+          <w:sz w:val="18"/>
+          <w:szCs w:val="18"/>
+        </w:rPr>
+        <w:t xml:space="preserve"> HEAD@{12}: commit: vue</w:t>
+      </w:r>
+      <w:r>
+        <w:rPr>
+          <w:rFonts w:ascii="Lucida Console" w:hAnsi="Lucida Console" w:cs="Lucida Console"/>
+          <w:kern w:val="0"/>
+          <w:sz w:val="18"/>
+          <w:szCs w:val="18"/>
+        </w:rPr>
+        <w:t>笔记修改</w:t>
+      </w:r>
+    </w:p>
+    <w:p>
+      <w:pPr>
+        <w:autoSpaceDE w:val="0"/>
+        <w:autoSpaceDN w:val="0"/>
+        <w:adjustRightInd w:val="0"/>
+        <w:jc w:val="left"/>
+        <w:rPr>
+          <w:rFonts w:ascii="Lucida Console" w:hAnsi="Lucida Console" w:cs="Lucida Console"/>
+          <w:kern w:val="0"/>
+          <w:sz w:val="18"/>
+          <w:szCs w:val="18"/>
+        </w:rPr>
+      </w:pPr>
+      <w:r>
+        <w:rPr>
+          <w:rFonts w:ascii="Lucida Console" w:hAnsi="Lucida Console" w:cs="Lucida Console"/>
+          <w:color w:val="BFBF00"/>
+          <w:kern w:val="0"/>
+          <w:sz w:val="18"/>
+          <w:szCs w:val="18"/>
+        </w:rPr>
+        <w:t>f26b57d</w:t>
+      </w:r>
+      <w:r>
+        <w:rPr>
+          <w:rFonts w:ascii="Lucida Console" w:hAnsi="Lucida Console" w:cs="Lucida Console"/>
+          <w:kern w:val="0"/>
+          <w:sz w:val="18"/>
+          <w:szCs w:val="18"/>
+        </w:rPr>
+        <w:t xml:space="preserve"> HEAD@{13}: reset: moving to f26b57d</w:t>
+      </w:r>
+    </w:p>
+    <w:p>
+      <w:pPr>
+        <w:autoSpaceDE w:val="0"/>
+        <w:autoSpaceDN w:val="0"/>
+        <w:adjustRightInd w:val="0"/>
+        <w:jc w:val="left"/>
+        <w:rPr>
+          <w:rFonts w:ascii="Lucida Console" w:hAnsi="Lucida Console" w:cs="Lucida Console"/>
+          <w:kern w:val="0"/>
+          <w:sz w:val="18"/>
+          <w:szCs w:val="18"/>
+        </w:rPr>
+      </w:pPr>
+      <w:r>
+        <w:rPr>
+          <w:rFonts w:ascii="Lucida Console" w:hAnsi="Lucida Console" w:cs="Lucida Console"/>
+          <w:color w:val="BFBF00"/>
+          <w:kern w:val="0"/>
+          <w:sz w:val="18"/>
+          <w:szCs w:val="18"/>
+        </w:rPr>
+        <w:t>ab74dab</w:t>
+      </w:r>
+      <w:r>
+        <w:rPr>
+          <w:rFonts w:ascii="Lucida Console" w:hAnsi="Lucida Console" w:cs="Lucida Console"/>
+          <w:kern w:val="0"/>
+          <w:sz w:val="18"/>
+          <w:szCs w:val="18"/>
+        </w:rPr>
+        <w:t xml:space="preserve"> HEAD@{14}: rebase: checkout HEAD~2</w:t>
+      </w:r>
+    </w:p>
+    <w:p>
+      <w:pPr>
+        <w:autoSpaceDE w:val="0"/>
+        <w:autoSpaceDN w:val="0"/>
+        <w:adjustRightInd w:val="0"/>
+        <w:jc w:val="left"/>
+        <w:rPr>
+          <w:rFonts w:ascii="Lucida Console" w:hAnsi="Lucida Console" w:cs="Lucida Console"/>
+          <w:kern w:val="0"/>
+          <w:sz w:val="18"/>
+          <w:szCs w:val="18"/>
+        </w:rPr>
+      </w:pPr>
+      <w:r>
+        <w:rPr>
+          <w:rFonts w:ascii="Lucida Console" w:hAnsi="Lucida Console" w:cs="Lucida Console"/>
+          <w:color w:val="BFBF00"/>
+          <w:kern w:val="0"/>
+          <w:sz w:val="18"/>
+          <w:szCs w:val="18"/>
+        </w:rPr>
+        <w:t>f046f9e</w:t>
+      </w:r>
+      <w:r>
+        <w:rPr>
+          <w:rFonts w:ascii="Lucida Console" w:hAnsi="Lucida Console" w:cs="Lucida Console"/>
+          <w:kern w:val="0"/>
+          <w:sz w:val="18"/>
+          <w:szCs w:val="18"/>
+        </w:rPr>
+        <w:t xml:space="preserve"> HEAD@{15}: reset: moving to origin/master</w:t>
+      </w:r>
+    </w:p>
+    <w:p>
+      <w:pPr>
+        <w:autoSpaceDE w:val="0"/>
+        <w:autoSpaceDN w:val="0"/>
+        <w:adjustRightInd w:val="0"/>
+        <w:jc w:val="left"/>
+        <w:rPr>
+          <w:rFonts w:ascii="Lucida Console" w:hAnsi="Lucida Console" w:cs="Lucida Console"/>
+          <w:kern w:val="0"/>
+          <w:sz w:val="18"/>
+          <w:szCs w:val="18"/>
+        </w:rPr>
+      </w:pPr>
+      <w:r>
+        <w:rPr>
+          <w:rFonts w:ascii="Lucida Console" w:hAnsi="Lucida Console" w:cs="Lucida Console"/>
+          <w:color w:val="BFBF00"/>
+          <w:kern w:val="0"/>
+          <w:sz w:val="18"/>
+          <w:szCs w:val="18"/>
+        </w:rPr>
+        <w:t>1a165c8</w:t>
+      </w:r>
+      <w:r>
+        <w:rPr>
+          <w:rFonts w:ascii="Lucida Console" w:hAnsi="Lucida Console" w:cs="Lucida Console"/>
+          <w:kern w:val="0"/>
+          <w:sz w:val="18"/>
+          <w:szCs w:val="18"/>
+        </w:rPr>
+        <w:t xml:space="preserve"> HEAD@{16}: commit: </w:t>
+      </w:r>
+      <w:r>
+        <w:rPr>
+          <w:rFonts w:ascii="Lucida Console" w:hAnsi="Lucida Console" w:cs="Lucida Console"/>
+          <w:kern w:val="0"/>
+          <w:sz w:val="18"/>
+          <w:szCs w:val="18"/>
+        </w:rPr>
+        <w:t>又在提交</w:t>
+      </w:r>
+    </w:p>
+    <w:p>
+      <w:pPr>
+        <w:autoSpaceDE w:val="0"/>
+        <w:autoSpaceDN w:val="0"/>
+        <w:adjustRightInd w:val="0"/>
+        <w:jc w:val="left"/>
+        <w:rPr>
+          <w:rFonts w:ascii="Lucida Console" w:hAnsi="Lucida Console" w:cs="Lucida Console"/>
+          <w:kern w:val="0"/>
+          <w:sz w:val="18"/>
+          <w:szCs w:val="18"/>
+        </w:rPr>
+      </w:pPr>
+      <w:r>
+        <w:rPr>
+          <w:rFonts w:ascii="Lucida Console" w:hAnsi="Lucida Console" w:cs="Lucida Console"/>
+          <w:noProof/>
+          <w:color w:val="BFBF00"/>
+          <w:kern w:val="0"/>
+          <w:sz w:val="18"/>
+          <w:szCs w:val="18"/>
+        </w:rPr>
+        <mc:AlternateContent>
+          <mc:Choice Requires="wps">
+            <w:drawing>
+              <wp:anchor distT="0" distB="0" distL="114300" distR="114300" simplePos="0" relativeHeight="251680768" behindDoc="0" locked="0" layoutInCell="1" allowOverlap="1" wp14:anchorId="235AEDED" wp14:editId="72666F5E">
+                <wp:simplePos x="0" y="0"/>
+                <wp:positionH relativeFrom="margin">
+                  <wp:posOffset>3129841</wp:posOffset>
+                </wp:positionH>
+                <wp:positionV relativeFrom="paragraph">
+                  <wp:posOffset>375831</wp:posOffset>
+                </wp:positionV>
+                <wp:extent cx="435610" cy="212090"/>
+                <wp:effectExtent l="19050" t="19050" r="21590" b="35560"/>
+                <wp:wrapNone/>
+                <wp:docPr id="20" name="右箭头 20"/>
+                <wp:cNvGraphicFramePr/>
+                <a:graphic xmlns:a="http://schemas.openxmlformats.org/drawingml/2006/main">
+                  <a:graphicData uri="http://schemas.microsoft.com/office/word/2010/wordprocessingShape">
+                    <wps:wsp>
+                      <wps:cNvSpPr/>
+                      <wps:spPr>
+                        <a:xfrm rot="10800000">
+                          <a:off x="0" y="0"/>
+                          <a:ext cx="435610" cy="212090"/>
+                        </a:xfrm>
+                        <a:prstGeom prst="rightArrow">
+                          <a:avLst/>
+                        </a:prstGeom>
+                        <a:solidFill>
+                          <a:srgbClr val="FFC000"/>
+                        </a:solidFill>
+                      </wps:spPr>
+                      <wps:style>
+                        <a:lnRef idx="2">
+                          <a:schemeClr val="accent1">
+                            <a:shade val="50000"/>
+                          </a:schemeClr>
+                        </a:lnRef>
+                        <a:fillRef idx="1">
+                          <a:schemeClr val="accent1"/>
+                        </a:fillRef>
+                        <a:effectRef idx="0">
+                          <a:schemeClr val="accent1"/>
+                        </a:effectRef>
+                        <a:fontRef idx="minor">
+                          <a:schemeClr val="lt1"/>
+                        </a:fontRef>
+                      </wps:style>
+                      <wps:bodyPr rot="0" spcFirstLastPara="0" vertOverflow="overflow" horzOverflow="overflow" vert="horz" wrap="square" lIns="91440" tIns="45720" rIns="91440" bIns="45720" numCol="1" spcCol="0" rtlCol="0" fromWordArt="0" anchor="ctr" anchorCtr="0" forceAA="0" compatLnSpc="1">
+                        <a:prstTxWarp prst="textNoShape">
+                          <a:avLst/>
+                        </a:prstTxWarp>
+                        <a:noAutofit/>
+                      </wps:bodyPr>
+                    </wps:wsp>
+                  </a:graphicData>
+                </a:graphic>
+              </wp:anchor>
+            </w:drawing>
+          </mc:Choice>
+          <mc:Fallback>
+            <w:pict>
+              <v:shape w14:anchorId="0B43F2B6" id="右箭头 20" o:spid="_x0000_s1026" type="#_x0000_t13" style="position:absolute;left:0;text-align:left;margin-left:246.45pt;margin-top:29.6pt;width:34.3pt;height:16.7pt;rotation:180;z-index:251680768;visibility:visible;mso-wrap-style:square;mso-wrap-distance-left:9pt;mso-wrap-distance-top:0;mso-wrap-distance-right:9pt;mso-wrap-distance-bottom:0;mso-position-horizontal:absolute;mso-position-horizontal-relative:margin;mso-position-vertical:absolute;mso-position-vertical-relative:text;v-text-anchor:middle" o:gfxdata="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" adj="16342" fillcolor="#ffc000" strokecolor="#1f4d78 [1604]" strokeweight="1pt">
+                <w10:wrap anchorx="margin"/>
+              </v:shape>
+            </w:pict>
+          </mc:Fallback>
+        </mc:AlternateContent>
+      </w:r>
+      <w:r>
+        <w:rPr>
+          <w:rFonts w:ascii="Lucida Console" w:hAnsi="Lucida Console" w:cs="Lucida Console"/>
+          <w:color w:val="BFBF00"/>
+          <w:kern w:val="0"/>
+          <w:sz w:val="18"/>
+          <w:szCs w:val="18"/>
+        </w:rPr>
+        <w:t>f26b57d</w:t>
+      </w:r>
+      <w:r>
+        <w:rPr>
+          <w:rFonts w:ascii="Lucida Console" w:hAnsi="Lucida Console" w:cs="Lucida Console"/>
+          <w:kern w:val="0"/>
+          <w:sz w:val="18"/>
+          <w:szCs w:val="18"/>
+        </w:rPr>
+        <w:t xml:space="preserve"> HEAD@{17}: commit (amend): vue demo</w:t>
+      </w:r>
+      <w:r>
+        <w:rPr>
+          <w:rFonts w:ascii="Lucida Console" w:hAnsi="Lucida Console" w:cs="Lucida Console"/>
+          <w:kern w:val="0"/>
+          <w:sz w:val="18"/>
+          <w:szCs w:val="18"/>
+        </w:rPr>
+        <w:t>的提交：左右布局</w:t>
+      </w:r>
+      <w:r>
+        <w:rPr>
+          <w:rFonts w:ascii="Lucida Console" w:hAnsi="Lucida Console" w:cs="Lucida Console"/>
+          <w:kern w:val="0"/>
+          <w:sz w:val="18"/>
+          <w:szCs w:val="18"/>
+        </w:rPr>
+        <w:t>+</w:t>
+      </w:r>
+      <w:r>
+        <w:rPr>
+          <w:rFonts w:ascii="Lucida Console" w:hAnsi="Lucida Console" w:cs="Lucida Console"/>
+          <w:kern w:val="0"/>
+          <w:sz w:val="18"/>
+          <w:szCs w:val="18"/>
+        </w:rPr>
+        <w:t>路由</w:t>
+      </w:r>
+      <w:r>
+        <w:rPr>
+          <w:rFonts w:ascii="Lucida Console" w:hAnsi="Lucida Console" w:cs="Lucida Console"/>
+          <w:kern w:val="0"/>
+          <w:sz w:val="18"/>
+          <w:szCs w:val="18"/>
+        </w:rPr>
+        <w:t>+</w:t>
+      </w:r>
+      <w:r>
+        <w:rPr>
+          <w:rFonts w:ascii="Lucida Console" w:hAnsi="Lucida Console" w:cs="Lucida Console"/>
+          <w:kern w:val="0"/>
+          <w:sz w:val="18"/>
+          <w:szCs w:val="18"/>
+        </w:rPr>
+        <w:t>父子组件间传值</w:t>
+      </w:r>
+      <w:r>
+        <w:rPr>
+          <w:rFonts w:ascii="Lucida Console" w:hAnsi="Lucida Console" w:cs="Lucida Console"/>
+          <w:kern w:val="0"/>
+          <w:sz w:val="18"/>
+          <w:szCs w:val="18"/>
+        </w:rPr>
+        <w:t>+</w:t>
+      </w:r>
+      <w:r>
+        <w:rPr>
+          <w:rFonts w:ascii="Lucida Console" w:hAnsi="Lucida Console" w:cs="Lucida Console"/>
+          <w:kern w:val="0"/>
+          <w:sz w:val="18"/>
+          <w:szCs w:val="18"/>
+        </w:rPr>
+        <w:t>兄弟组件间传值</w:t>
+      </w:r>
+    </w:p>
+    <w:p>
+      <w:pPr>
+        <w:autoSpaceDE w:val="0"/>
+        <w:autoSpaceDN w:val="0"/>
+        <w:adjustRightInd w:val="0"/>
+        <w:jc w:val="left"/>
+        <w:rPr>
+          <w:rFonts w:ascii="Lucida Console" w:hAnsi="Lucida Console" w:cs="Lucida Console"/>
+          <w:kern w:val="0"/>
+          <w:sz w:val="18"/>
+          <w:szCs w:val="18"/>
+        </w:rPr>
+      </w:pPr>
+      <w:r>
+        <w:rPr>
+          <w:rFonts w:ascii="Lucida Console" w:hAnsi="Lucida Console" w:cs="Lucida Console"/>
+          <w:color w:val="BFBF00"/>
+          <w:kern w:val="0"/>
+          <w:sz w:val="18"/>
+          <w:szCs w:val="18"/>
+        </w:rPr>
+        <w:t>eb2b91c</w:t>
+      </w:r>
+      <w:r>
+        <w:rPr>
+          <w:rFonts w:ascii="Lucida Console" w:hAnsi="Lucida Console" w:cs="Lucida Console"/>
+          <w:kern w:val="0"/>
+          <w:sz w:val="18"/>
+          <w:szCs w:val="18"/>
+        </w:rPr>
+        <w:t xml:space="preserve"> HEAD@{18}: commit (amend): </w:t>
+      </w:r>
+      <w:r>
+        <w:rPr>
+          <w:rFonts w:ascii="Lucida Console" w:hAnsi="Lucida Console" w:cs="Lucida Console"/>
+          <w:kern w:val="0"/>
+          <w:sz w:val="18"/>
+          <w:szCs w:val="18"/>
+        </w:rPr>
+        <w:t>提交例子</w:t>
+      </w:r>
+      <w:r>
+        <w:rPr>
+          <w:rFonts w:ascii="Lucida Console" w:hAnsi="Lucida Console" w:cs="Lucida Console"/>
+          <w:kern w:val="0"/>
+          <w:sz w:val="18"/>
+          <w:szCs w:val="18"/>
+        </w:rPr>
+        <w:t>1</w:t>
+      </w:r>
+    </w:p>
+    <w:p>
+      <w:pPr>
+        <w:autoSpaceDE w:val="0"/>
+        <w:autoSpaceDN w:val="0"/>
+        <w:adjustRightInd w:val="0"/>
+        <w:jc w:val="left"/>
+        <w:rPr>
+          <w:rFonts w:ascii="Lucida Console" w:hAnsi="Lucida Console" w:cs="Lucida Console"/>
+          <w:kern w:val="0"/>
+          <w:sz w:val="18"/>
+          <w:szCs w:val="18"/>
+        </w:rPr>
+      </w:pPr>
+      <w:r>
+        <w:rPr>
+          <w:rFonts w:ascii="Lucida Console" w:hAnsi="Lucida Console" w:cs="Lucida Console"/>
+          <w:color w:val="BFBF00"/>
+          <w:kern w:val="0"/>
+          <w:sz w:val="18"/>
+          <w:szCs w:val="18"/>
+        </w:rPr>
+        <w:t>13670b7</w:t>
+      </w:r>
+      <w:r>
+        <w:rPr>
+          <w:rFonts w:ascii="Lucida Console" w:hAnsi="Lucida Console" w:cs="Lucida Console"/>
+          <w:kern w:val="0"/>
+          <w:sz w:val="18"/>
+          <w:szCs w:val="18"/>
+        </w:rPr>
+        <w:t xml:space="preserve"> HEAD@{19}: commit (amend): </w:t>
+      </w:r>
+      <w:r>
+        <w:rPr>
+          <w:rFonts w:ascii="Lucida Console" w:hAnsi="Lucida Console" w:cs="Lucida Console"/>
+          <w:kern w:val="0"/>
+          <w:sz w:val="18"/>
+          <w:szCs w:val="18"/>
+        </w:rPr>
+        <w:t>提交例子</w:t>
+      </w:r>
+      <w:r>
+        <w:rPr>
+          <w:rFonts w:ascii="Lucida Console" w:hAnsi="Lucida Console" w:cs="Lucida Console"/>
+          <w:kern w:val="0"/>
+          <w:sz w:val="18"/>
+          <w:szCs w:val="18"/>
+        </w:rPr>
+        <w:t>1</w:t>
+      </w:r>
+    </w:p>
+    <w:p>
+      <w:pPr>
+        <w:autoSpaceDE w:val="0"/>
+        <w:autoSpaceDN w:val="0"/>
+        <w:adjustRightInd w:val="0"/>
+        <w:jc w:val="left"/>
+        <w:rPr>
+          <w:rFonts w:ascii="Lucida Console" w:hAnsi="Lucida Console" w:cs="Lucida Console"/>
+          <w:kern w:val="0"/>
+          <w:sz w:val="18"/>
+          <w:szCs w:val="18"/>
+        </w:rPr>
+      </w:pPr>
+      <w:r>
+        <w:rPr>
+          <w:rFonts w:ascii="Lucida Console" w:hAnsi="Lucida Console" w:cs="Lucida Console"/>
+          <w:color w:val="BFBF00"/>
+          <w:kern w:val="0"/>
+          <w:sz w:val="18"/>
+          <w:szCs w:val="18"/>
+        </w:rPr>
+        <w:t>f046f9e</w:t>
+      </w:r>
+      <w:r>
+        <w:rPr>
+          <w:rFonts w:ascii="Lucida Console" w:hAnsi="Lucida Console" w:cs="Lucida Console"/>
+          <w:kern w:val="0"/>
+          <w:sz w:val="18"/>
+          <w:szCs w:val="18"/>
+        </w:rPr>
+        <w:t xml:space="preserve"> HEAD@{20}: commit: </w:t>
+      </w:r>
+      <w:r>
+        <w:rPr>
+          <w:rFonts w:ascii="Lucida Console" w:hAnsi="Lucida Console" w:cs="Lucida Console"/>
+          <w:kern w:val="0"/>
+          <w:sz w:val="18"/>
+          <w:szCs w:val="18"/>
+        </w:rPr>
+        <w:t>提交例子</w:t>
+      </w:r>
+      <w:r>
+        <w:rPr>
+          <w:rFonts w:ascii="Lucida Console" w:hAnsi="Lucida Console" w:cs="Lucida Console"/>
+          <w:kern w:val="0"/>
+          <w:sz w:val="18"/>
+          <w:szCs w:val="18"/>
+        </w:rPr>
+        <w:t>1</w:t>
+      </w:r>
+    </w:p>
+    <w:p>
+      <w:pPr>
+        <w:autoSpaceDE w:val="0"/>
+        <w:autoSpaceDN w:val="0"/>
+        <w:adjustRightInd w:val="0"/>
+        <w:jc w:val="left"/>
+        <w:rPr>
+          <w:rFonts w:ascii="Lucida Console" w:hAnsi="Lucida Console" w:cs="Lucida Console"/>
+          <w:kern w:val="0"/>
+          <w:sz w:val="18"/>
+          <w:szCs w:val="18"/>
+        </w:rPr>
+      </w:pPr>
+      <w:r>
+        <w:rPr>
+          <w:rFonts w:ascii="Lucida Console" w:hAnsi="Lucida Console" w:cs="Lucida Console"/>
+          <w:color w:val="BFBF00"/>
+          <w:kern w:val="0"/>
+          <w:sz w:val="18"/>
+          <w:szCs w:val="18"/>
+        </w:rPr>
+        <w:t>6acc0ba</w:t>
+      </w:r>
+      <w:r>
+        <w:rPr>
+          <w:rFonts w:ascii="Lucida Console" w:hAnsi="Lucida Console" w:cs="Lucida Console"/>
+          <w:kern w:val="0"/>
+          <w:sz w:val="18"/>
+          <w:szCs w:val="18"/>
+        </w:rPr>
+        <w:t xml:space="preserve"> HEAD@{21}: commit (merge): </w:t>
+      </w:r>
+      <w:r>
+        <w:rPr>
+          <w:rFonts w:ascii="Lucida Console" w:hAnsi="Lucida Console" w:cs="Lucida Console"/>
+          <w:kern w:val="0"/>
+          <w:sz w:val="18"/>
+          <w:szCs w:val="18"/>
+        </w:rPr>
+        <w:t>解决冲突</w:t>
+      </w:r>
+    </w:p>
+    <w:p>
+      <w:pPr>
+        <w:autoSpaceDE w:val="0"/>
+        <w:autoSpaceDN w:val="0"/>
+        <w:adjustRightInd w:val="0"/>
+        <w:jc w:val="left"/>
+        <w:rPr>
+          <w:rFonts w:ascii="Lucida Console" w:hAnsi="Lucida Console" w:cs="Lucida Console"/>
+          <w:kern w:val="0"/>
+          <w:sz w:val="18"/>
+          <w:szCs w:val="18"/>
+        </w:rPr>
+      </w:pPr>
+      <w:r>
+        <w:rPr>
+          <w:rFonts w:ascii="Lucida Console" w:hAnsi="Lucida Console" w:cs="Lucida Console"/>
+          <w:color w:val="BFBF00"/>
+          <w:kern w:val="0"/>
+          <w:sz w:val="18"/>
+          <w:szCs w:val="18"/>
+        </w:rPr>
+        <w:t>ab74dab</w:t>
+      </w:r>
+      <w:r>
+        <w:rPr>
+          <w:rFonts w:ascii="Lucida Console" w:hAnsi="Lucida Console" w:cs="Lucida Console"/>
+          <w:kern w:val="0"/>
+          <w:sz w:val="18"/>
+          <w:szCs w:val="18"/>
+        </w:rPr>
+        <w:t xml:space="preserve"> HEAD@{22}: commit: vue</w:t>
+      </w:r>
+      <w:r>
+        <w:rPr>
+          <w:rFonts w:ascii="Lucida Console" w:hAnsi="Lucida Console" w:cs="Lucida Console"/>
+          <w:kern w:val="0"/>
+          <w:sz w:val="18"/>
+          <w:szCs w:val="18"/>
+        </w:rPr>
+        <w:t>语法糖</w:t>
+      </w:r>
+      <w:r>
+        <w:rPr>
+          <w:rFonts w:ascii="Lucida Console" w:hAnsi="Lucida Console" w:cs="Lucida Console"/>
+          <w:kern w:val="0"/>
+          <w:sz w:val="18"/>
+          <w:szCs w:val="18"/>
+        </w:rPr>
+        <w:t>, vue-router, vue</w:t>
+      </w:r>
+    </w:p>
+    <w:p>
+      <w:pPr>
+        <w:autoSpaceDE w:val="0"/>
+        <w:autoSpaceDN w:val="0"/>
+        <w:adjustRightInd w:val="0"/>
+        <w:jc w:val="left"/>
+        <w:rPr>
+          <w:rFonts w:ascii="Lucida Console" w:hAnsi="Lucida Console" w:cs="Lucida Console"/>
+          <w:kern w:val="0"/>
+          <w:sz w:val="18"/>
+          <w:szCs w:val="18"/>
+        </w:rPr>
+      </w:pPr>
+      <w:r>
+        <w:rPr>
+          <w:rFonts w:ascii="Lucida Console" w:hAnsi="Lucida Console" w:cs="Lucida Console"/>
+          <w:color w:val="BFBF00"/>
+          <w:kern w:val="0"/>
+          <w:sz w:val="18"/>
+          <w:szCs w:val="18"/>
+        </w:rPr>
+        <w:t>cc9f9ca</w:t>
+      </w:r>
+      <w:r>
+        <w:rPr>
+          <w:rFonts w:ascii="Lucida Console" w:hAnsi="Lucida Console" w:cs="Lucida Console"/>
+          <w:kern w:val="0"/>
+          <w:sz w:val="18"/>
+          <w:szCs w:val="18"/>
+        </w:rPr>
+        <w:t xml:space="preserve"> HEAD@{23}: reset: moving to HEAD</w:t>
+      </w:r>
+    </w:p>
+    <w:p>
+      <w:pPr>
+        <w:autoSpaceDE w:val="0"/>
+        <w:autoSpaceDN w:val="0"/>
+        <w:adjustRightInd w:val="0"/>
+        <w:jc w:val="left"/>
+        <w:rPr>
+          <w:rFonts w:ascii="Lucida Console" w:hAnsi="Lucida Console" w:cs="Lucida Console"/>
+          <w:kern w:val="0"/>
+          <w:sz w:val="18"/>
+          <w:szCs w:val="18"/>
+        </w:rPr>
+      </w:pPr>
+      <w:r>
+        <w:rPr>
+          <w:rFonts w:ascii="Lucida Console" w:hAnsi="Lucida Console" w:cs="Lucida Console"/>
+          <w:color w:val="BFBF00"/>
+          <w:kern w:val="0"/>
+          <w:sz w:val="18"/>
+          <w:szCs w:val="18"/>
+        </w:rPr>
+        <w:t>cc9f9ca</w:t>
+      </w:r>
+      <w:r>
+        <w:rPr>
+          <w:rFonts w:ascii="Lucida Console" w:hAnsi="Lucida Console" w:cs="Lucida Console"/>
+          <w:kern w:val="0"/>
+          <w:sz w:val="18"/>
+          <w:szCs w:val="18"/>
+        </w:rPr>
+        <w:t xml:space="preserve"> HEAD@{24}: commit: </w:t>
+      </w:r>
+      <w:r>
+        <w:rPr>
+          <w:rFonts w:ascii="Lucida Console" w:hAnsi="Lucida Console" w:cs="Lucida Console"/>
+          <w:kern w:val="0"/>
+          <w:sz w:val="18"/>
+          <w:szCs w:val="18"/>
+        </w:rPr>
+        <w:t>提交</w:t>
+      </w:r>
+      <w:r>
+        <w:rPr>
+          <w:rFonts w:ascii="Lucida Console" w:hAnsi="Lucida Console" w:cs="Lucida Console"/>
+          <w:kern w:val="0"/>
+          <w:sz w:val="18"/>
+          <w:szCs w:val="18"/>
+        </w:rPr>
+        <w:t>vue</w:t>
+      </w:r>
+      <w:r>
+        <w:rPr>
+          <w:rFonts w:ascii="Lucida Console" w:hAnsi="Lucida Console" w:cs="Lucida Console"/>
+          <w:kern w:val="0"/>
+          <w:sz w:val="18"/>
+          <w:szCs w:val="18"/>
+        </w:rPr>
+        <w:t>项目修正</w:t>
+      </w:r>
+    </w:p>
+    <w:p>
+      <w:pPr>
+        <w:autoSpaceDE w:val="0"/>
+        <w:autoSpaceDN w:val="0"/>
+        <w:adjustRightInd w:val="0"/>
+        <w:jc w:val="left"/>
+        <w:rPr>
+          <w:rFonts w:ascii="Lucida Console" w:hAnsi="Lucida Console" w:cs="Lucida Console"/>
+          <w:kern w:val="0"/>
+          <w:sz w:val="18"/>
+          <w:szCs w:val="18"/>
+        </w:rPr>
+      </w:pPr>
+      <w:r>
+        <w:rPr>
+          <w:rFonts w:ascii="Lucida Console" w:hAnsi="Lucida Console" w:cs="Lucida Console"/>
+          <w:color w:val="BFBF00"/>
+          <w:kern w:val="0"/>
+          <w:sz w:val="18"/>
+          <w:szCs w:val="18"/>
+        </w:rPr>
+        <w:t>ceb3a4f</w:t>
+      </w:r>
+      <w:r>
+        <w:rPr>
+          <w:rFonts w:ascii="Lucida Console" w:hAnsi="Lucida Console" w:cs="Lucida Console"/>
+          <w:kern w:val="0"/>
+          <w:sz w:val="18"/>
+          <w:szCs w:val="18"/>
+        </w:rPr>
+        <w:t xml:space="preserve"> HEAD@{25}: reset: moving to ceb3a4f76a6fb70b99edf84be85c6505aa508ae8</w:t>
+      </w:r>
+    </w:p>
+    <w:p>
+      <w:pPr>
+        <w:autoSpaceDE w:val="0"/>
+        <w:autoSpaceDN w:val="0"/>
+        <w:adjustRightInd w:val="0"/>
+        <w:jc w:val="left"/>
+        <w:rPr>
+          <w:rFonts w:ascii="Lucida Console" w:hAnsi="Lucida Console" w:cs="Lucida Console"/>
+          <w:kern w:val="0"/>
+          <w:sz w:val="18"/>
+          <w:szCs w:val="18"/>
+        </w:rPr>
+      </w:pPr>
+      <w:r>
+        <w:rPr>
+          <w:rFonts w:ascii="Lucida Console" w:hAnsi="Lucida Console" w:cs="Lucida Console"/>
+          <w:color w:val="BFBF00"/>
+          <w:kern w:val="0"/>
+          <w:sz w:val="18"/>
+          <w:szCs w:val="18"/>
+        </w:rPr>
+        <w:t>e400e9d</w:t>
+      </w:r>
+      <w:r>
+        <w:rPr>
+          <w:rFonts w:ascii="Lucida Console" w:hAnsi="Lucida Console" w:cs="Lucida Console"/>
+          <w:kern w:val="0"/>
+          <w:sz w:val="18"/>
+          <w:szCs w:val="18"/>
+        </w:rPr>
+        <w:t xml:space="preserve"> HEAD@{26}: commit: </w:t>
+      </w:r>
+      <w:r>
+        <w:rPr>
+          <w:rFonts w:ascii="Lucida Console" w:hAnsi="Lucida Console" w:cs="Lucida Console"/>
+          <w:kern w:val="0"/>
+          <w:sz w:val="18"/>
+          <w:szCs w:val="18"/>
+        </w:rPr>
+        <w:t>提交</w:t>
+      </w:r>
+      <w:r>
+        <w:rPr>
+          <w:rFonts w:ascii="Lucida Console" w:hAnsi="Lucida Console" w:cs="Lucida Console"/>
+          <w:kern w:val="0"/>
+          <w:sz w:val="18"/>
+          <w:szCs w:val="18"/>
+        </w:rPr>
+        <w:t>vue</w:t>
+      </w:r>
+      <w:r>
+        <w:rPr>
+          <w:rFonts w:ascii="Lucida Console" w:hAnsi="Lucida Console" w:cs="Lucida Console"/>
+          <w:kern w:val="0"/>
+          <w:sz w:val="18"/>
+          <w:szCs w:val="18"/>
+        </w:rPr>
+        <w:t>项目相关内容</w:t>
+      </w:r>
+    </w:p>
+    <w:p>
+      <w:pPr>
+        <w:autoSpaceDE w:val="0"/>
+        <w:autoSpaceDN w:val="0"/>
+        <w:adjustRightInd w:val="0"/>
+        <w:jc w:val="left"/>
+        <w:rPr>
+          <w:rFonts w:ascii="Lucida Console" w:hAnsi="Lucida Console" w:cs="Lucida Console"/>
+          <w:kern w:val="0"/>
+          <w:sz w:val="18"/>
+          <w:szCs w:val="18"/>
+        </w:rPr>
+      </w:pPr>
+      <w:r>
+        <w:rPr>
+          <w:rFonts w:ascii="Lucida Console" w:hAnsi="Lucida Console" w:cs="Lucida Console"/>
+          <w:color w:val="BFBF00"/>
+          <w:kern w:val="0"/>
+          <w:sz w:val="18"/>
+          <w:szCs w:val="18"/>
+        </w:rPr>
+        <w:t>ceb3a4f</w:t>
+      </w:r>
+      <w:r>
+        <w:rPr>
+          <w:rFonts w:ascii="Lucida Console" w:hAnsi="Lucida Console" w:cs="Lucida Console"/>
+          <w:kern w:val="0"/>
+          <w:sz w:val="18"/>
+          <w:szCs w:val="18"/>
+        </w:rPr>
+        <w:t xml:space="preserve"> HEAD@{27}: commit: </w:t>
+      </w:r>
+      <w:r>
+        <w:rPr>
+          <w:rFonts w:ascii="Lucida Console" w:hAnsi="Lucida Console" w:cs="Lucida Console"/>
+          <w:kern w:val="0"/>
+          <w:sz w:val="18"/>
+          <w:szCs w:val="18"/>
+        </w:rPr>
+        <w:t>提交其他项目资料</w:t>
+      </w:r>
+    </w:p>
+    <w:p>
+      <w:pPr>
+        <w:autoSpaceDE w:val="0"/>
+        <w:autoSpaceDN w:val="0"/>
+        <w:adjustRightInd w:val="0"/>
+        <w:jc w:val="left"/>
+        <w:rPr>
+          <w:rFonts w:ascii="Lucida Console" w:hAnsi="Lucida Console" w:cs="Lucida Console"/>
+          <w:kern w:val="0"/>
+          <w:sz w:val="18"/>
+          <w:szCs w:val="18"/>
+        </w:rPr>
+      </w:pPr>
+      <w:r>
+        <w:rPr>
+          <w:rFonts w:ascii="Lucida Console" w:hAnsi="Lucida Console" w:cs="Lucida Console"/>
+          <w:color w:val="BFBF00"/>
+          <w:kern w:val="0"/>
+          <w:sz w:val="18"/>
+          <w:szCs w:val="18"/>
+        </w:rPr>
+        <w:t>b2bccb6</w:t>
+      </w:r>
+      <w:r>
+        <w:rPr>
+          <w:rFonts w:ascii="Lucida Console" w:hAnsi="Lucida Console" w:cs="Lucida Console"/>
+          <w:kern w:val="0"/>
+          <w:sz w:val="18"/>
+          <w:szCs w:val="18"/>
+        </w:rPr>
+        <w:t xml:space="preserve"> HEAD@{28}: commit: </w:t>
+      </w:r>
+      <w:r>
+        <w:rPr>
+          <w:rFonts w:ascii="Lucida Console" w:hAnsi="Lucida Console" w:cs="Lucida Console"/>
+          <w:kern w:val="0"/>
+          <w:sz w:val="18"/>
+          <w:szCs w:val="18"/>
+        </w:rPr>
+        <w:t>删除前端自动化构建多余文件</w:t>
+      </w:r>
+    </w:p>
+    <w:p>
+      <w:pPr>
+        <w:autoSpaceDE w:val="0"/>
+        <w:autoSpaceDN w:val="0"/>
+        <w:adjustRightInd w:val="0"/>
+        <w:jc w:val="left"/>
+        <w:rPr>
+          <w:rFonts w:ascii="Lucida Console" w:hAnsi="Lucida Console" w:cs="Lucida Console"/>
+          <w:kern w:val="0"/>
+          <w:sz w:val="18"/>
+          <w:szCs w:val="18"/>
+        </w:rPr>
+      </w:pPr>
+    </w:p>
+    <w:p>
+      <w:pPr>
+        <w:autoSpaceDE w:val="0"/>
+        <w:autoSpaceDN w:val="0"/>
+        <w:adjustRightInd w:val="0"/>
+        <w:jc w:val="left"/>
+        <w:rPr>
+          <w:rFonts w:ascii="Lucida Console" w:hAnsi="Lucida Console" w:cs="Lucida Console"/>
+          <w:color w:val="00BFBF"/>
+          <w:kern w:val="0"/>
+          <w:sz w:val="18"/>
+          <w:szCs w:val="18"/>
+        </w:rPr>
+      </w:pPr>
+      <w:r>
+        <w:rPr>
+          <w:rFonts w:ascii="Lucida Console" w:hAnsi="Lucida Console" w:cs="Lucida Console"/>
+          <w:color w:val="00BF00"/>
+          <w:kern w:val="0"/>
+          <w:sz w:val="18"/>
+          <w:szCs w:val="18"/>
+        </w:rPr>
+        <w:t xml:space="preserve">sunnana.fnst@G08FNSTD160024 </w:t>
+      </w:r>
+      <w:r>
+        <w:rPr>
+          <w:rFonts w:ascii="Lucida Console" w:hAnsi="Lucida Console" w:cs="Lucida Console"/>
+          <w:color w:val="BF00BF"/>
+          <w:kern w:val="0"/>
+          <w:sz w:val="18"/>
+          <w:szCs w:val="18"/>
+        </w:rPr>
+        <w:t xml:space="preserve">MINGW64 </w:t>
+      </w:r>
+      <w:r>
+        <w:rPr>
+          <w:rFonts w:ascii="Lucida Console" w:hAnsi="Lucida Console" w:cs="Lucida Console"/>
+          <w:color w:val="BFBF00"/>
+          <w:kern w:val="0"/>
+          <w:sz w:val="18"/>
+          <w:szCs w:val="18"/>
+        </w:rPr>
+        <w:t>/d/skillmap</w:t>
+      </w:r>
+      <w:r>
+        <w:rPr>
+          <w:rFonts w:ascii="Lucida Console" w:hAnsi="Lucida Console" w:cs="Lucida Console"/>
+          <w:color w:val="00BFBF"/>
+          <w:kern w:val="0"/>
+          <w:sz w:val="18"/>
+          <w:szCs w:val="18"/>
+        </w:rPr>
+        <w:t xml:space="preserve"> (master)</w:t>
+      </w:r>
+    </w:p>
+    <w:p>
+      <w:pPr>
+        <w:autoSpaceDE w:val="0"/>
+        <w:autoSpaceDN w:val="0"/>
+        <w:adjustRightInd w:val="0"/>
+        <w:jc w:val="left"/>
+        <w:rPr>
+          <w:rFonts w:ascii="Lucida Console" w:hAnsi="Lucida Console" w:cs="Lucida Console"/>
+          <w:kern w:val="0"/>
+          <w:sz w:val="18"/>
+          <w:szCs w:val="18"/>
+        </w:rPr>
+      </w:pPr>
+      <w:r>
+        <w:rPr>
+          <w:rFonts w:ascii="Lucida Console" w:hAnsi="Lucida Console" w:cs="Lucida Console"/>
+          <w:kern w:val="0"/>
+          <w:sz w:val="18"/>
+          <w:szCs w:val="18"/>
+        </w:rPr>
+        <w:t>$ git reset --hard f046f9e</w:t>
+      </w:r>
+    </w:p>
+    <w:p>
+      <w:pPr>
+        <w:autoSpaceDE w:val="0"/>
+        <w:autoSpaceDN w:val="0"/>
+        <w:adjustRightInd w:val="0"/>
+        <w:jc w:val="left"/>
+        <w:rPr>
+          <w:rFonts w:ascii="Lucida Console" w:hAnsi="Lucida Console" w:cs="Lucida Console"/>
+          <w:kern w:val="0"/>
+          <w:sz w:val="18"/>
+          <w:szCs w:val="18"/>
+        </w:rPr>
+      </w:pPr>
+      <w:r>
+        <w:rPr>
+          <w:rFonts w:ascii="Lucida Console" w:hAnsi="Lucida Console" w:cs="Lucida Console"/>
+          <w:kern w:val="0"/>
+          <w:sz w:val="18"/>
+          <w:szCs w:val="18"/>
+        </w:rPr>
+        <w:t xml:space="preserve">HEAD is now at f046f9e </w:t>
+      </w:r>
+      <w:r>
+        <w:rPr>
+          <w:rFonts w:ascii="Lucida Console" w:hAnsi="Lucida Console" w:cs="Lucida Console"/>
+          <w:kern w:val="0"/>
+          <w:sz w:val="18"/>
+          <w:szCs w:val="18"/>
+        </w:rPr>
+        <w:t>提交例子</w:t>
+      </w:r>
+      <w:r>
+        <w:rPr>
+          <w:rFonts w:ascii="Lucida Console" w:hAnsi="Lucida Console" w:cs="Lucida Console"/>
+          <w:kern w:val="0"/>
+          <w:sz w:val="18"/>
+          <w:szCs w:val="18"/>
+        </w:rPr>
+        <w:t>1</w:t>
+      </w:r>
+    </w:p>
+    <w:p>
+      <w:pPr>
+        <w:rPr>
+          <w:sz w:val="30"/>
+          <w:szCs w:val="30"/>
+        </w:rPr>
+      </w:pPr>
+    </w:p>
+    <w:p>
+      <w:pPr>
+        <w:rPr>
+          <w:sz w:val="30"/>
+          <w:szCs w:val="30"/>
+        </w:rPr>
+      </w:pPr>
+      <w:r>
+        <w:rPr>
+          <w:rFonts w:hint="eastAsia"/>
+          <w:noProof/>
+          <w:sz w:val="30"/>
+          <w:szCs w:val="30"/>
+        </w:rPr>
+        <mc:AlternateContent>
+          <mc:Choice Requires="wps">
+            <w:drawing>
+              <wp:anchor distT="0" distB="0" distL="114300" distR="114300" simplePos="0" relativeHeight="251681792" behindDoc="0" locked="0" layoutInCell="1" allowOverlap="1">
+                <wp:simplePos x="0" y="0"/>
+                <wp:positionH relativeFrom="column">
+                  <wp:posOffset>3631019</wp:posOffset>
+                </wp:positionH>
+                <wp:positionV relativeFrom="paragraph">
+                  <wp:posOffset>114832</wp:posOffset>
+                </wp:positionV>
+                <wp:extent cx="1509395" cy="669290"/>
+                <wp:effectExtent l="895350" t="19050" r="33655" b="16510"/>
+                <wp:wrapNone/>
+                <wp:docPr id="21" name="椭圆形标注 21"/>
+                <wp:cNvGraphicFramePr/>
+                <a:graphic xmlns:a="http://schemas.openxmlformats.org/drawingml/2006/main">
+                  <a:graphicData uri="http://schemas.microsoft.com/office/word/2010/wordprocessingShape">
+                    <wps:wsp>
+                      <wps:cNvSpPr/>
+                      <wps:spPr>
+                        <a:xfrm>
+                          <a:off x="0" y="0"/>
+                          <a:ext cx="1509395" cy="669290"/>
+                        </a:xfrm>
+                        <a:prstGeom prst="wedgeEllipseCallout">
+                          <a:avLst>
+                            <a:gd name="adj1" fmla="val -106773"/>
+                            <a:gd name="adj2" fmla="val 37082"/>
+                          </a:avLst>
+                        </a:prstGeom>
+                      </wps:spPr>
+                      <wps:style>
+                        <a:lnRef idx="2">
+                          <a:schemeClr val="accent1">
+                            <a:shade val="50000"/>
+                          </a:schemeClr>
+                        </a:lnRef>
+                        <a:fillRef idx="1">
+                          <a:schemeClr val="accent1"/>
+                        </a:fillRef>
+                        <a:effectRef idx="0">
+                          <a:schemeClr val="accent1"/>
+                        </a:effectRef>
+                        <a:fontRef idx="minor">
+                          <a:schemeClr val="lt1"/>
+                        </a:fontRef>
+                      </wps:style>
+                      <wps:txbx>
+                        <w:txbxContent>
+                          <w:p>
+                            <w:pPr>
+                              <w:jc w:val="center"/>
+                            </w:pPr>
+                            <w:r>
+                              <w:rPr>
+                                <w:rFonts w:hint="eastAsia"/>
+                              </w:rPr>
+                              <w:t>工作区有修正</w:t>
+                            </w:r>
+                          </w:p>
+                        </w:txbxContent>
+                      </wps:txbx>
+                      <wps:bodyPr rot="0" spcFirstLastPara="0" vertOverflow="overflow" horzOverflow="overflow" vert="horz" wrap="square" lIns="91440" tIns="45720" rIns="91440" bIns="45720" numCol="1" spcCol="0" rtlCol="0" fromWordArt="0" anchor="ctr" anchorCtr="0" forceAA="0" compatLnSpc="1">
+                        <a:prstTxWarp prst="textNoShape">
+                          <a:avLst/>
+                        </a:prstTxWarp>
+                        <a:noAutofit/>
+                      </wps:bodyPr>
+                    </wps:wsp>
+                  </a:graphicData>
+                </a:graphic>
+              </wp:anchor>
+            </w:drawing>
+          </mc:Choice>
+          <mc:Fallback>
+            <w:pict>
+              <v:shapetype id="_x0000_t63" coordsize="21600,21600" o:spt="63" adj="1350,25920" path="wr,,21600,21600@15@16@17@18l@21@22xe">
+                <v:stroke joinstyle="miter"/>
+                <v:formulas>
+                  <v:f eqn="val #0"/>
+                  <v:f eqn="val #1"/>
+                  <v:f eqn="sum 10800 0 #0"/>
+                  <v:f eqn="sum 10800 0 #1"/>
+                  <v:f eqn="atan2 @2 @3"/>
+                  <v:f eqn="sumangle @4 11 0"/>
+                  <v:f eqn="sumangle @4 0 11"/>
+                  <v:f eqn="cos 10800 @4"/>
+                  <v:f eqn="sin 10800 @4"/>
+                  <v:f eqn="cos 10800 @5"/>
+                  <v:f eqn="sin 10800 @5"/>
+                  <v:f eqn="cos 10800 @6"/>
+                  <v:f eqn="sin 10800 @6"/>
+                  <v:f eqn="sum 10800 0 @7"/>
+                  <v:f eqn="sum 10800 0 @8"/>
+                  <v:f eqn="sum 10800 0 @9"/>
+                  <v:f eqn="sum 10800 0 @10"/>
+                  <v:f eqn="sum 10800 0 @11"/>
+                  <v:f eqn="sum 10800 0 @12"/>
+                  <v:f eqn="mod @2 @3 0"/>
+                  <v:f eqn="sum @19 0 10800"/>
+                  <v:f eqn="if @20 #0 @13"/>
+                  <v:f eqn="if @20 #1 @14"/>
+                </v:formulas>
+                <v:path o:connecttype="custom" o:connectlocs="10800,0;3163,3163;0,10800;3163,18437;10800,21600;18437,18437;21600,10800;18437,3163;@21,@22" textboxrect="3163,3163,18437,18437"/>
+                <v:handles>
+                  <v:h position="#0,#1"/>
+                </v:handles>
+              </v:shapetype>
+              <v:shape id="椭圆形标注 21" o:spid="_x0000_s1032" type="#_x0000_t63" style="position:absolute;left:0;text-align:left;margin-left:285.9pt;margin-top:9.05pt;width:118.85pt;height:52.7pt;z-index:251681792;visibility:visible;mso-wrap-style:square;mso-wrap-distance-left:9pt;mso-wrap-distance-top:0;mso-wrap-distance-right:9pt;mso-wrap-distance-bottom:0;mso-position-horizontal:absolute;mso-position-horizontal-relative:text;mso-position-vertical:absolute;mso-position-vertical-relative:text;v-text-anchor:middle" o:gfxdata="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" adj="-12263,18810" fillcolor="#5b9bd5 [3204]" strokecolor="#1f4d78 [1604]" strokeweight="1pt">
+                <v:textbox>
+                  <w:txbxContent>
+                    <w:p>
+                      <w:pPr>
+                        <w:jc w:val="center"/>
+                      </w:pPr>
+                      <w:r>
+                        <w:rPr>
+                          <w:rFonts w:hint="eastAsia"/>
+                        </w:rPr>
+                        <w:t>工作区有修正</w:t>
+                      </w:r>
+                    </w:p>
+                  </w:txbxContent>
+                </v:textbox>
+              </v:shape>
+            </w:pict>
+          </mc:Fallback>
+        </mc:AlternateContent>
+      </w:r>
+      <w:r>
+        <w:rPr>
+          <w:rFonts w:hint="eastAsia"/>
+          <w:sz w:val="30"/>
+          <w:szCs w:val="30"/>
+        </w:rPr>
+        <w:t>撤销缓存区的内容，不改变工作</w:t>
+      </w:r>
+      <w:r>
+        <w:rPr>
+          <w:rFonts w:hint="eastAsia"/>
+          <w:sz w:val="30"/>
+          <w:szCs w:val="30"/>
+        </w:rPr>
+        <w:t>区</w:t>
+      </w:r>
+    </w:p>
+    <w:p>
+      <w:pPr>
+        <w:autoSpaceDE w:val="0"/>
+        <w:autoSpaceDN w:val="0"/>
+        <w:adjustRightInd w:val="0"/>
+        <w:jc w:val="left"/>
+        <w:rPr>
+          <w:rFonts w:ascii="Lucida Console" w:hAnsi="Lucida Console" w:cs="Lucida Console"/>
+          <w:color w:val="00BFBF"/>
+          <w:kern w:val="0"/>
+          <w:sz w:val="18"/>
+          <w:szCs w:val="18"/>
+        </w:rPr>
+      </w:pPr>
+      <w:r>
+        <w:rPr>
+          <w:rFonts w:ascii="Lucida Console" w:hAnsi="Lucida Console" w:cs="Lucida Console"/>
+          <w:color w:val="00BF00"/>
+          <w:kern w:val="0"/>
+          <w:sz w:val="18"/>
+          <w:szCs w:val="18"/>
+        </w:rPr>
+        <w:t xml:space="preserve">sunnana.fnst@G08FNSTD160024 </w:t>
+      </w:r>
+      <w:r>
+        <w:rPr>
+          <w:rFonts w:ascii="Lucida Console" w:hAnsi="Lucida Console" w:cs="Lucida Console"/>
+          <w:color w:val="BF00BF"/>
+          <w:kern w:val="0"/>
+          <w:sz w:val="18"/>
+          <w:szCs w:val="18"/>
+        </w:rPr>
+        <w:t xml:space="preserve">MINGW64 </w:t>
+      </w:r>
+      <w:r>
+        <w:rPr>
+          <w:rFonts w:ascii="Lucida Console" w:hAnsi="Lucida Console" w:cs="Lucida Console"/>
+          <w:color w:val="BFBF00"/>
+          <w:kern w:val="0"/>
+          <w:sz w:val="18"/>
+          <w:szCs w:val="18"/>
+        </w:rPr>
+        <w:t>/d/skillmap</w:t>
+      </w:r>
+      <w:r>
+        <w:rPr>
+          <w:rFonts w:ascii="Lucida Console" w:hAnsi="Lucida Console" w:cs="Lucida Console"/>
+          <w:color w:val="00BFBF"/>
+          <w:kern w:val="0"/>
+          <w:sz w:val="18"/>
+          <w:szCs w:val="18"/>
+        </w:rPr>
+        <w:t xml:space="preserve"> (master)</w:t>
+      </w:r>
+    </w:p>
+    <w:p>
+      <w:pPr>
+        <w:autoSpaceDE w:val="0"/>
+        <w:autoSpaceDN w:val="0"/>
+        <w:adjustRightInd w:val="0"/>
+        <w:jc w:val="left"/>
+        <w:rPr>
+          <w:rFonts w:ascii="Lucida Console" w:hAnsi="Lucida Console" w:cs="Lucida Console"/>
+          <w:kern w:val="0"/>
+          <w:sz w:val="18"/>
+          <w:szCs w:val="18"/>
+        </w:rPr>
+      </w:pPr>
+      <w:r>
+        <w:rPr>
+          <w:rFonts w:ascii="Lucida Console" w:hAnsi="Lucida Console" w:cs="Lucida Console"/>
+          <w:kern w:val="0"/>
+          <w:sz w:val="18"/>
+          <w:szCs w:val="18"/>
+        </w:rPr>
+        <w:t>$ git status -s</w:t>
+      </w:r>
+    </w:p>
+    <w:p>
+      <w:pPr>
+        <w:autoSpaceDE w:val="0"/>
+        <w:autoSpaceDN w:val="0"/>
+        <w:adjustRightInd w:val="0"/>
+        <w:jc w:val="left"/>
+        <w:rPr>
+          <w:rFonts w:ascii="Lucida Console" w:hAnsi="Lucida Console" w:cs="Lucida Console"/>
+          <w:kern w:val="0"/>
+          <w:sz w:val="18"/>
+          <w:szCs w:val="18"/>
+        </w:rPr>
+      </w:pPr>
+      <w:r>
+        <w:rPr>
+          <w:rFonts w:ascii="Lucida Console" w:hAnsi="Lucida Console" w:cs="Lucida Console"/>
+          <w:kern w:val="0"/>
+          <w:sz w:val="18"/>
+          <w:szCs w:val="18"/>
+        </w:rPr>
+        <w:t xml:space="preserve"> </w:t>
+      </w:r>
+      <w:r>
+        <w:rPr>
+          <w:rFonts w:ascii="Lucida Console" w:hAnsi="Lucida Console" w:cs="Lucida Console"/>
+          <w:color w:val="BF0000"/>
+          <w:kern w:val="0"/>
+          <w:sz w:val="18"/>
+          <w:szCs w:val="18"/>
+        </w:rPr>
+        <w:t>M</w:t>
+      </w:r>
+      <w:r>
+        <w:rPr>
+          <w:rFonts w:ascii="Lucida Console" w:hAnsi="Lucida Console" w:cs="Lucida Console"/>
+          <w:kern w:val="0"/>
+          <w:sz w:val="18"/>
+          <w:szCs w:val="18"/>
+        </w:rPr>
+        <w:t xml:space="preserve"> "git\345\256\211\350\243\205\345\222\214\344\275\277\347\224\250/\345\255\246\344\271\240\347\254\224\350\256\260.docx"</w:t>
+      </w:r>
+    </w:p>
+    <w:p>
+      <w:pPr>
+        <w:autoSpaceDE w:val="0"/>
+        <w:autoSpaceDN w:val="0"/>
+        <w:adjustRightInd w:val="0"/>
+        <w:jc w:val="left"/>
+        <w:rPr>
+          <w:rFonts w:ascii="Lucida Console" w:hAnsi="Lucida Console" w:cs="Lucida Console"/>
+          <w:kern w:val="0"/>
+          <w:sz w:val="18"/>
+          <w:szCs w:val="18"/>
+        </w:rPr>
+      </w:pPr>
+      <w:r>
+        <w:rPr>
+          <w:rFonts w:ascii="Lucida Console" w:hAnsi="Lucida Console" w:cs="Lucida Console"/>
+          <w:color w:val="BF0000"/>
+          <w:kern w:val="0"/>
+          <w:sz w:val="18"/>
+          <w:szCs w:val="18"/>
+        </w:rPr>
+        <w:t>??</w:t>
+      </w:r>
+      <w:r>
+        <w:rPr>
+          <w:rFonts w:ascii="Lucida Console" w:hAnsi="Lucida Console" w:cs="Lucida Console"/>
+          <w:kern w:val="0"/>
+          <w:sz w:val="18"/>
+          <w:szCs w:val="18"/>
+        </w:rPr>
+        <w:t xml:space="preserve"> "git\345\256\211\350\243\205\345\222\214\344\275\277\347\224\250/~$\345\255\246\344\271\240\347\254\224\350\256\260.docx"</w:t>
+      </w:r>
+    </w:p>
+    <w:p>
+      <w:pPr>
+        <w:autoSpaceDE w:val="0"/>
+        <w:autoSpaceDN w:val="0"/>
+        <w:adjustRightInd w:val="0"/>
+        <w:jc w:val="left"/>
+        <w:rPr>
+          <w:rFonts w:ascii="Lucida Console" w:hAnsi="Lucida Console" w:cs="Lucida Console"/>
+          <w:kern w:val="0"/>
+          <w:sz w:val="18"/>
+          <w:szCs w:val="18"/>
+        </w:rPr>
+      </w:pPr>
+      <w:r>
+        <w:rPr>
+          <w:rFonts w:hint="eastAsia"/>
+          <w:noProof/>
+          <w:sz w:val="30"/>
+          <w:szCs w:val="30"/>
+        </w:rPr>
+        <mc:AlternateContent>
+          <mc:Choice Requires="wps">
+            <w:drawing>
+              <wp:anchor distT="0" distB="0" distL="114300" distR="114300" simplePos="0" relativeHeight="251683840" behindDoc="0" locked="0" layoutInCell="1" allowOverlap="1" wp14:anchorId="297D0D96" wp14:editId="3D7EF641">
+                <wp:simplePos x="0" y="0"/>
+                <wp:positionH relativeFrom="column">
+                  <wp:posOffset>3875567</wp:posOffset>
+                </wp:positionH>
+                <wp:positionV relativeFrom="paragraph">
+                  <wp:posOffset>494060</wp:posOffset>
+                </wp:positionV>
+                <wp:extent cx="1509395" cy="669290"/>
+                <wp:effectExtent l="1390650" t="0" r="33655" b="16510"/>
+                <wp:wrapNone/>
+                <wp:docPr id="22" name="椭圆形标注 22"/>
+                <wp:cNvGraphicFramePr/>
+                <a:graphic xmlns:a="http://schemas.openxmlformats.org/drawingml/2006/main">
+                  <a:graphicData uri="http://schemas.microsoft.com/office/word/2010/wordprocessingShape">
+                    <wps:wsp>
+                      <wps:cNvSpPr/>
+                      <wps:spPr>
+                        <a:xfrm>
+                          <a:off x="0" y="0"/>
+                          <a:ext cx="1509395" cy="669290"/>
+                        </a:xfrm>
+                        <a:prstGeom prst="wedgeEllipseCallout">
+                          <a:avLst>
+                            <a:gd name="adj1" fmla="val -139176"/>
+                            <a:gd name="adj2" fmla="val 37082"/>
+                          </a:avLst>
+                        </a:prstGeom>
+                      </wps:spPr>
+                      <wps:style>
+                        <a:lnRef idx="2">
+                          <a:schemeClr val="accent1">
+                            <a:shade val="50000"/>
+                          </a:schemeClr>
+                        </a:lnRef>
+                        <a:fillRef idx="1">
+                          <a:schemeClr val="accent1"/>
+                        </a:fillRef>
+                        <a:effectRef idx="0">
+                          <a:schemeClr val="accent1"/>
+                        </a:effectRef>
+                        <a:fontRef idx="minor">
+                          <a:schemeClr val="lt1"/>
+                        </a:fontRef>
+                      </wps:style>
+                      <wps:txbx>
+                        <w:txbxContent>
+                          <w:p>
+                            <w:pPr>
+                              <w:jc w:val="center"/>
+                            </w:pPr>
+                            <w:r>
+                              <w:rPr>
+                                <w:rFonts w:hint="eastAsia"/>
+                              </w:rPr>
+                              <w:t>工作区提交到缓存区</w:t>
+                            </w:r>
+                          </w:p>
+                        </w:txbxContent>
+                      </wps:txbx>
+                      <wps:bodyPr rot="0" spcFirstLastPara="0" vertOverflow="overflow" horzOverflow="overflow" vert="horz" wrap="square" lIns="91440" tIns="45720" rIns="91440" bIns="45720" numCol="1" spcCol="0" rtlCol="0" fromWordArt="0" anchor="ctr" anchorCtr="0" forceAA="0" compatLnSpc="1">
+                        <a:prstTxWarp prst="textNoShape">
+                          <a:avLst/>
+                        </a:prstTxWarp>
+                        <a:noAutofit/>
+                      </wps:bodyPr>
+                    </wps:wsp>
+                  </a:graphicData>
+                </a:graphic>
+              </wp:anchor>
+            </w:drawing>
+          </mc:Choice>
+          <mc:Fallback>
+            <w:pict>
+              <v:shape w14:anchorId="297D0D96" id="椭圆形标注 22" o:spid="_x0000_s1033" type="#_x0000_t63" style="position:absolute;margin-left:305.15pt;margin-top:38.9pt;width:118.85pt;height:52.7pt;z-index:251683840;visibility:visible;mso-wrap-style:square;mso-wrap-distance-left:9pt;mso-wrap-distance-top:0;mso-wrap-distance-right:9pt;mso-wrap-distance-bottom:0;mso-position-horizontal:absolute;mso-position-horizontal-relative:text;mso-position-vertical:absolute;mso-position-vertical-relative:text;v-text-anchor:middle" o:gfxdata="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" adj="-19262,18810" fillcolor="#5b9bd5 [3204]" strokecolor="#1f4d78 [1604]" strokeweight="1pt">
+                <v:textbox>
+                  <w:txbxContent>
+                    <w:p>
+                      <w:pPr>
+                        <w:jc w:val="center"/>
+                      </w:pPr>
+                      <w:r>
+                        <w:rPr>
+                          <w:rFonts w:hint="eastAsia"/>
+                        </w:rPr>
+                        <w:t>工作区提交到缓存区</w:t>
+                      </w:r>
+                    </w:p>
+                  </w:txbxContent>
+                </v:textbox>
+              </v:shape>
+            </w:pict>
+          </mc:Fallback>
+        </mc:AlternateContent>
+      </w:r>
+      <w:r>
+        <w:rPr>
+          <w:rFonts w:ascii="Lucida Console" w:hAnsi="Lucida Console" w:cs="Lucida Console"/>
+          <w:color w:val="BF0000"/>
+          <w:kern w:val="0"/>
+          <w:sz w:val="18"/>
+          <w:szCs w:val="18"/>
+        </w:rPr>
+        <w:t>??</w:t>
+      </w:r>
+      <w:r>
+        <w:rPr>
+          <w:rFonts w:ascii="Lucida Console" w:hAnsi="Lucida Console" w:cs="Lucida Console"/>
+          <w:kern w:val="0"/>
+          <w:sz w:val="18"/>
+          <w:szCs w:val="18"/>
+        </w:rPr>
+        <w:t xml:space="preserve"> "git\345\256\211\350\243\205\345\222\214\344\275\277\347\224\250/~WRL2106.tmp"</w:t>
+      </w:r>
+    </w:p>
+    <w:p>
+      <w:pPr>
+        <w:autoSpaceDE w:val="0"/>
+        <w:autoSpaceDN w:val="0"/>
+        <w:adjustRightInd w:val="0"/>
+        <w:jc w:val="left"/>
+        <w:rPr>
+          <w:rFonts w:ascii="Lucida Console" w:hAnsi="Lucida Console" w:cs="Lucida Console"/>
+          <w:kern w:val="0"/>
+          <w:sz w:val="18"/>
+          <w:szCs w:val="18"/>
+        </w:rPr>
+      </w:pPr>
+    </w:p>
+    <w:p>
+      <w:pPr>
+        <w:autoSpaceDE w:val="0"/>
+        <w:autoSpaceDN w:val="0"/>
+        <w:adjustRightInd w:val="0"/>
+        <w:jc w:val="left"/>
+        <w:rPr>
+          <w:rFonts w:ascii="Lucida Console" w:hAnsi="Lucida Console" w:cs="Lucida Console"/>
+          <w:color w:val="00BFBF"/>
+          <w:kern w:val="0"/>
+          <w:sz w:val="18"/>
+          <w:szCs w:val="18"/>
+        </w:rPr>
+      </w:pPr>
+      <w:r>
+        <w:rPr>
+          <w:rFonts w:ascii="Lucida Console" w:hAnsi="Lucida Console" w:cs="Lucida Console"/>
+          <w:color w:val="00BF00"/>
+          <w:kern w:val="0"/>
+          <w:sz w:val="18"/>
+          <w:szCs w:val="18"/>
+        </w:rPr>
+        <w:t xml:space="preserve">sunnana.fnst@G08FNSTD160024 </w:t>
+      </w:r>
+      <w:r>
+        <w:rPr>
+          <w:rFonts w:ascii="Lucida Console" w:hAnsi="Lucida Console" w:cs="Lucida Console"/>
+          <w:color w:val="BF00BF"/>
+          <w:kern w:val="0"/>
+          <w:sz w:val="18"/>
+          <w:szCs w:val="18"/>
+        </w:rPr>
+        <w:t xml:space="preserve">MINGW64 </w:t>
+      </w:r>
+      <w:r>
+        <w:rPr>
+          <w:rFonts w:ascii="Lucida Console" w:hAnsi="Lucida Console" w:cs="Lucida Console"/>
+          <w:color w:val="BFBF00"/>
+          <w:kern w:val="0"/>
+          <w:sz w:val="18"/>
+          <w:szCs w:val="18"/>
+        </w:rPr>
+        <w:t>/d/skillmap</w:t>
+      </w:r>
+      <w:r>
+        <w:rPr>
+          <w:rFonts w:ascii="Lucida Console" w:hAnsi="Lucida Console" w:cs="Lucida Console"/>
+          <w:color w:val="00BFBF"/>
+          <w:kern w:val="0"/>
+          <w:sz w:val="18"/>
+          <w:szCs w:val="18"/>
+        </w:rPr>
+        <w:t xml:space="preserve"> (master)</w:t>
+      </w:r>
+    </w:p>
+    <w:p>
+      <w:pPr>
+        <w:autoSpaceDE w:val="0"/>
+        <w:autoSpaceDN w:val="0"/>
+        <w:adjustRightInd w:val="0"/>
+        <w:jc w:val="left"/>
+        <w:rPr>
+          <w:rFonts w:ascii="Lucida Console" w:hAnsi="Lucida Console" w:cs="Lucida Console"/>
+          <w:kern w:val="0"/>
+          <w:sz w:val="18"/>
+          <w:szCs w:val="18"/>
+        </w:rPr>
+      </w:pPr>
+      <w:r>
+        <w:rPr>
+          <w:rFonts w:ascii="Lucida Console" w:hAnsi="Lucida Console" w:cs="Lucida Console"/>
+          <w:kern w:val="0"/>
+          <w:sz w:val="18"/>
+          <w:szCs w:val="18"/>
+        </w:rPr>
+        <w:t>$ git add .</w:t>
+      </w:r>
+    </w:p>
+    <w:p>
+      <w:pPr>
+        <w:autoSpaceDE w:val="0"/>
+        <w:autoSpaceDN w:val="0"/>
+        <w:adjustRightInd w:val="0"/>
+        <w:jc w:val="left"/>
+        <w:rPr>
+          <w:rFonts w:ascii="Lucida Console" w:hAnsi="Lucida Console" w:cs="Lucida Console"/>
+          <w:kern w:val="0"/>
+          <w:sz w:val="18"/>
+          <w:szCs w:val="18"/>
+        </w:rPr>
+      </w:pPr>
+    </w:p>
+    <w:p>
+      <w:pPr>
+        <w:autoSpaceDE w:val="0"/>
+        <w:autoSpaceDN w:val="0"/>
+        <w:adjustRightInd w:val="0"/>
+        <w:jc w:val="left"/>
+        <w:rPr>
+          <w:rFonts w:ascii="Lucida Console" w:hAnsi="Lucida Console" w:cs="Lucida Console"/>
+          <w:color w:val="00BFBF"/>
+          <w:kern w:val="0"/>
+          <w:sz w:val="18"/>
+          <w:szCs w:val="18"/>
+        </w:rPr>
+      </w:pPr>
+      <w:r>
+        <w:rPr>
+          <w:rFonts w:ascii="Lucida Console" w:hAnsi="Lucida Console" w:cs="Lucida Console"/>
+          <w:color w:val="00BF00"/>
+          <w:kern w:val="0"/>
+          <w:sz w:val="18"/>
+          <w:szCs w:val="18"/>
+        </w:rPr>
+        <w:t xml:space="preserve">sunnana.fnst@G08FNSTD160024 </w:t>
+      </w:r>
+      <w:r>
+        <w:rPr>
+          <w:rFonts w:ascii="Lucida Console" w:hAnsi="Lucida Console" w:cs="Lucida Console"/>
+          <w:color w:val="BF00BF"/>
+          <w:kern w:val="0"/>
+          <w:sz w:val="18"/>
+          <w:szCs w:val="18"/>
+        </w:rPr>
+        <w:t xml:space="preserve">MINGW64 </w:t>
+      </w:r>
+      <w:r>
+        <w:rPr>
+          <w:rFonts w:ascii="Lucida Console" w:hAnsi="Lucida Console" w:cs="Lucida Console"/>
+          <w:color w:val="BFBF00"/>
+          <w:kern w:val="0"/>
+          <w:sz w:val="18"/>
+          <w:szCs w:val="18"/>
+        </w:rPr>
+        <w:t>/d/skillmap</w:t>
+      </w:r>
+      <w:r>
+        <w:rPr>
+          <w:rFonts w:ascii="Lucida Console" w:hAnsi="Lucida Console" w:cs="Lucida Console"/>
+          <w:color w:val="00BFBF"/>
+          <w:kern w:val="0"/>
+          <w:sz w:val="18"/>
+          <w:szCs w:val="18"/>
+        </w:rPr>
+        <w:t xml:space="preserve"> (master)</w:t>
+      </w:r>
+    </w:p>
+    <w:p>
+      <w:pPr>
+        <w:autoSpaceDE w:val="0"/>
+        <w:autoSpaceDN w:val="0"/>
+        <w:adjustRightInd w:val="0"/>
+        <w:jc w:val="left"/>
+        <w:rPr>
+          <w:rFonts w:ascii="Lucida Console" w:hAnsi="Lucida Console" w:cs="Lucida Console"/>
+          <w:kern w:val="0"/>
+          <w:sz w:val="18"/>
+          <w:szCs w:val="18"/>
+        </w:rPr>
+      </w:pPr>
+      <w:r>
+        <w:rPr>
+          <w:rFonts w:ascii="Lucida Console" w:hAnsi="Lucida Console" w:cs="Lucida Console"/>
+          <w:kern w:val="0"/>
+          <w:sz w:val="18"/>
+          <w:szCs w:val="18"/>
+        </w:rPr>
+        <w:t>$ git diff</w:t>
+      </w:r>
+    </w:p>
+    <w:p>
+      <w:pPr>
+        <w:autoSpaceDE w:val="0"/>
+        <w:autoSpaceDN w:val="0"/>
+        <w:adjustRightInd w:val="0"/>
+        <w:jc w:val="left"/>
+        <w:rPr>
+          <w:rFonts w:ascii="Lucida Console" w:hAnsi="Lucida Console" w:cs="Lucida Console"/>
+          <w:kern w:val="0"/>
+          <w:sz w:val="18"/>
+          <w:szCs w:val="18"/>
+        </w:rPr>
+      </w:pPr>
+      <w:r>
+        <w:rPr>
+          <w:rFonts w:hint="eastAsia"/>
+          <w:noProof/>
+          <w:sz w:val="30"/>
+          <w:szCs w:val="30"/>
+        </w:rPr>
+        <mc:AlternateContent>
+          <mc:Choice Requires="wps">
+            <w:drawing>
+              <wp:anchor distT="0" distB="0" distL="114300" distR="114300" simplePos="0" relativeHeight="251685888" behindDoc="0" locked="0" layoutInCell="1" allowOverlap="1" wp14:anchorId="19957FF3" wp14:editId="175A3CA3">
+                <wp:simplePos x="0" y="0"/>
+                <wp:positionH relativeFrom="margin">
+                  <wp:align>center</wp:align>
+                </wp:positionH>
+                <wp:positionV relativeFrom="paragraph">
+                  <wp:posOffset>28796</wp:posOffset>
+                </wp:positionV>
+                <wp:extent cx="1509395" cy="669290"/>
+                <wp:effectExtent l="990600" t="190500" r="14605" b="16510"/>
+                <wp:wrapNone/>
+                <wp:docPr id="23" name="椭圆形标注 23"/>
+                <wp:cNvGraphicFramePr/>
+                <a:graphic xmlns:a="http://schemas.openxmlformats.org/drawingml/2006/main">
+                  <a:graphicData uri="http://schemas.microsoft.com/office/word/2010/wordprocessingShape">
+                    <wps:wsp>
+                      <wps:cNvSpPr/>
+                      <wps:spPr>
+                        <a:xfrm>
+                          <a:off x="3019647" y="9462977"/>
+                          <a:ext cx="1509395" cy="669290"/>
+                        </a:xfrm>
+                        <a:prstGeom prst="wedgeEllipseCallout">
+                          <a:avLst>
+                            <a:gd name="adj1" fmla="val -112408"/>
+                            <a:gd name="adj2" fmla="val -75711"/>
+                          </a:avLst>
+                        </a:prstGeom>
+                      </wps:spPr>
+                      <wps:style>
+                        <a:lnRef idx="2">
+                          <a:schemeClr val="accent1">
+                            <a:shade val="50000"/>
+                          </a:schemeClr>
+                        </a:lnRef>
+                        <a:fillRef idx="1">
+                          <a:schemeClr val="accent1"/>
+                        </a:fillRef>
+                        <a:effectRef idx="0">
+                          <a:schemeClr val="accent1"/>
+                        </a:effectRef>
+                        <a:fontRef idx="minor">
+                          <a:schemeClr val="lt1"/>
+                        </a:fontRef>
+                      </wps:style>
+                      <wps:txbx>
+                        <w:txbxContent>
+                          <w:p>
+                            <w:pPr>
+                              <w:jc w:val="center"/>
+                            </w:pPr>
+                            <w:r>
+                              <w:rPr>
+                                <w:rFonts w:hint="eastAsia"/>
+                              </w:rPr>
+                              <w:t>工作区和缓存区无差异</w:t>
+                            </w:r>
+                          </w:p>
+                        </w:txbxContent>
+                      </wps:txbx>
+                      <wps:bodyPr rot="0" spcFirstLastPara="0" vertOverflow="overflow" horzOverflow="overflow" vert="horz" wrap="square" lIns="91440" tIns="45720" rIns="91440" bIns="45720" numCol="1" spcCol="0" rtlCol="0" fromWordArt="0" anchor="ctr" anchorCtr="0" forceAA="0" compatLnSpc="1">
+                        <a:prstTxWarp prst="textNoShape">
+                          <a:avLst/>
+                        </a:prstTxWarp>
+                        <a:noAutofit/>
+                      </wps:bodyPr>
+                    </wps:wsp>
+                  </a:graphicData>
+                </a:graphic>
+              </wp:anchor>
+            </w:drawing>
+          </mc:Choice>
+          <mc:Fallback>
+            <w:pict>
+              <v:shape w14:anchorId="19957FF3" id="椭圆形标注 23" o:spid="_x0000_s1034" type="#_x0000_t63" style="position:absolute;margin-left:0;margin-top:2.25pt;width:118.85pt;height:52.7pt;z-index:251685888;visibility:visible;mso-wrap-style:square;mso-wrap-distance-left:9pt;mso-wrap-distance-top:0;mso-wrap-distance-right:9pt;mso-wrap-distance-bottom:0;mso-position-horizontal:center;mso-position-horizontal-relative:margin;mso-position-vertical:absolute;mso-position-vertical-relative:text;v-text-anchor:middle" o:gfxdata="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" adj="-13480,-5554" fillcolor="#5b9bd5 [3204]" strokecolor="#1f4d78 [1604]" strokeweight="1pt">
+                <v:textbox>
+                  <w:txbxContent>
+                    <w:p>
+                      <w:pPr>
+                        <w:jc w:val="center"/>
+                      </w:pPr>
+                      <w:r>
+                        <w:rPr>
+                          <w:rFonts w:hint="eastAsia"/>
+                        </w:rPr>
+                        <w:t>工作区和缓存区无差异</w:t>
+                      </w:r>
+                    </w:p>
+                  </w:txbxContent>
+                </v:textbox>
+                <w10:wrap anchorx="margin"/>
+              </v:shape>
+            </w:pict>
+          </mc:Fallback>
+        </mc:AlternateContent>
+      </w:r>
+    </w:p>
+    <w:p>
+      <w:pPr>
+        <w:autoSpaceDE w:val="0"/>
+        <w:autoSpaceDN w:val="0"/>
+        <w:adjustRightInd w:val="0"/>
+        <w:jc w:val="left"/>
+        <w:rPr>
+          <w:rFonts w:ascii="Lucida Console" w:hAnsi="Lucida Console" w:cs="Lucida Console"/>
+          <w:color w:val="00BFBF"/>
+          <w:kern w:val="0"/>
+          <w:sz w:val="18"/>
+          <w:szCs w:val="18"/>
+        </w:rPr>
+      </w:pPr>
+      <w:r>
+        <w:rPr>
+          <w:rFonts w:ascii="Lucida Console" w:hAnsi="Lucida Console" w:cs="Lucida Console"/>
+          <w:color w:val="00BF00"/>
+          <w:kern w:val="0"/>
+          <w:sz w:val="18"/>
+          <w:szCs w:val="18"/>
+        </w:rPr>
+        <w:lastRenderedPageBreak/>
+        <w:t xml:space="preserve">sunnana.fnst@G08FNSTD160024 </w:t>
+      </w:r>
+      <w:r>
+        <w:rPr>
+          <w:rFonts w:ascii="Lucida Console" w:hAnsi="Lucida Console" w:cs="Lucida Console"/>
+          <w:color w:val="BF00BF"/>
+          <w:kern w:val="0"/>
+          <w:sz w:val="18"/>
+          <w:szCs w:val="18"/>
+        </w:rPr>
+        <w:t xml:space="preserve">MINGW64 </w:t>
+      </w:r>
+      <w:r>
+        <w:rPr>
+          <w:rFonts w:ascii="Lucida Console" w:hAnsi="Lucida Console" w:cs="Lucida Console"/>
+          <w:color w:val="BFBF00"/>
+          <w:kern w:val="0"/>
+          <w:sz w:val="18"/>
+          <w:szCs w:val="18"/>
+        </w:rPr>
+        <w:t>/d/skillmap</w:t>
+      </w:r>
+      <w:r>
+        <w:rPr>
+          <w:rFonts w:ascii="Lucida Console" w:hAnsi="Lucida Console" w:cs="Lucida Console"/>
+          <w:color w:val="00BFBF"/>
+          <w:kern w:val="0"/>
+          <w:sz w:val="18"/>
+          <w:szCs w:val="18"/>
+        </w:rPr>
+        <w:t xml:space="preserve"> (master)</w:t>
+      </w:r>
+    </w:p>
+    <w:p>
+      <w:pPr>
+        <w:autoSpaceDE w:val="0"/>
+        <w:autoSpaceDN w:val="0"/>
+        <w:adjustRightInd w:val="0"/>
+        <w:jc w:val="left"/>
+        <w:rPr>
+          <w:rFonts w:ascii="Lucida Console" w:hAnsi="Lucida Console" w:cs="Lucida Console"/>
+          <w:kern w:val="0"/>
+          <w:sz w:val="18"/>
+          <w:szCs w:val="18"/>
+        </w:rPr>
+      </w:pPr>
+      <w:r>
+        <w:rPr>
+          <w:rFonts w:ascii="Lucida Console" w:hAnsi="Lucida Console" w:cs="Lucida Console"/>
+          <w:kern w:val="0"/>
+          <w:sz w:val="18"/>
+          <w:szCs w:val="18"/>
+        </w:rPr>
+        <w:t>$ git diff HEAD</w:t>
+      </w:r>
+    </w:p>
+    <w:p>
+      <w:pPr>
+        <w:autoSpaceDE w:val="0"/>
+        <w:autoSpaceDN w:val="0"/>
+        <w:adjustRightInd w:val="0"/>
+        <w:jc w:val="left"/>
+        <w:rPr>
+          <w:rFonts w:ascii="Lucida Console" w:hAnsi="Lucida Console" w:cs="Lucida Console"/>
+          <w:kern w:val="0"/>
+          <w:sz w:val="18"/>
+          <w:szCs w:val="18"/>
+        </w:rPr>
+      </w:pPr>
+      <w:r>
+        <w:rPr>
+          <w:rFonts w:ascii="Lucida Console" w:hAnsi="Lucida Console" w:cs="Lucida Console"/>
+          <w:b/>
+          <w:bCs/>
+          <w:kern w:val="0"/>
+          <w:sz w:val="18"/>
+          <w:szCs w:val="18"/>
+        </w:rPr>
+        <w:t>。。</w:t>
+      </w:r>
+      <w:r>
+        <w:rPr>
+          <w:rFonts w:ascii="Lucida Console" w:hAnsi="Lucida Console" w:cs="Lucida Console"/>
+          <w:b/>
+          <w:bCs/>
+          <w:kern w:val="0"/>
+          <w:sz w:val="18"/>
+          <w:szCs w:val="18"/>
+        </w:rPr>
+        <w:t>。</w:t>
+      </w:r>
+      <w:r>
+        <w:rPr>
+          <w:rFonts w:ascii="Lucida Console" w:hAnsi="Lucida Console" w:cs="Lucida Console"/>
+          <w:b/>
+          <w:bCs/>
+          <w:kern w:val="0"/>
+          <w:sz w:val="18"/>
+          <w:szCs w:val="18"/>
+        </w:rPr>
+        <w:t xml:space="preserve"> </w:t>
+      </w:r>
+    </w:p>
+    <w:p>
+      <w:pPr>
+        <w:autoSpaceDE w:val="0"/>
+        <w:autoSpaceDN w:val="0"/>
+        <w:adjustRightInd w:val="0"/>
+        <w:jc w:val="left"/>
+        <w:rPr>
+          <w:rFonts w:ascii="Lucida Console" w:hAnsi="Lucida Console" w:cs="Lucida Console"/>
+          <w:kern w:val="0"/>
+          <w:sz w:val="18"/>
+          <w:szCs w:val="18"/>
+        </w:rPr>
+      </w:pPr>
+      <w:r>
+        <w:rPr>
+          <w:rFonts w:ascii="Lucida Console" w:hAnsi="Lucida Console" w:cs="Lucida Console"/>
+          <w:kern w:val="0"/>
+          <w:sz w:val="18"/>
+          <w:szCs w:val="18"/>
+        </w:rPr>
+        <w:t xml:space="preserve">      </w:t>
+      </w:r>
+      <w:r>
+        <w:rPr>
+          <w:rFonts w:ascii="Lucida Console" w:hAnsi="Lucida Console" w:cs="Lucida Console"/>
+          <w:kern w:val="0"/>
+          <w:sz w:val="18"/>
+          <w:szCs w:val="18"/>
+        </w:rPr>
+        <w:t>结束</w:t>
+      </w:r>
+    </w:p>
+    <w:p>
+      <w:pPr>
+        <w:autoSpaceDE w:val="0"/>
+        <w:autoSpaceDN w:val="0"/>
+        <w:adjustRightInd w:val="0"/>
+        <w:jc w:val="left"/>
+        <w:rPr>
+          <w:rFonts w:ascii="Lucida Console" w:hAnsi="Lucida Console" w:cs="Lucida Console"/>
+          <w:kern w:val="0"/>
+          <w:sz w:val="18"/>
+          <w:szCs w:val="18"/>
+        </w:rPr>
+      </w:pPr>
+    </w:p>
+    <w:p>
+      <w:pPr>
+        <w:autoSpaceDE w:val="0"/>
+        <w:autoSpaceDN w:val="0"/>
+        <w:adjustRightInd w:val="0"/>
+        <w:jc w:val="left"/>
+        <w:rPr>
+          <w:rFonts w:ascii="Lucida Console" w:hAnsi="Lucida Console" w:cs="Lucida Console"/>
+          <w:color w:val="BF0000"/>
+          <w:kern w:val="0"/>
+          <w:sz w:val="18"/>
+          <w:szCs w:val="18"/>
+        </w:rPr>
+      </w:pPr>
+      <w:r>
+        <w:rPr>
+          <w:rFonts w:ascii="Lucida Console" w:hAnsi="Lucida Console" w:cs="Lucida Console"/>
+          <w:color w:val="BF0000"/>
+          <w:kern w:val="0"/>
+          <w:sz w:val="18"/>
+          <w:szCs w:val="18"/>
+        </w:rPr>
+        <w:t>-GIT</w:t>
+      </w:r>
+      <w:r>
+        <w:rPr>
+          <w:rFonts w:ascii="Lucida Console" w:hAnsi="Lucida Console" w:cs="Lucida Console"/>
+          <w:color w:val="BF0000"/>
+          <w:kern w:val="0"/>
+          <w:sz w:val="18"/>
+          <w:szCs w:val="18"/>
+        </w:rPr>
+        <w:t>暂存区</w:t>
+      </w:r>
+    </w:p>
+    <w:p>
+      <w:pPr>
+        <w:autoSpaceDE w:val="0"/>
+        <w:autoSpaceDN w:val="0"/>
+        <w:adjustRightInd w:val="0"/>
+        <w:jc w:val="left"/>
+        <w:rPr>
+          <w:rFonts w:ascii="Lucida Console" w:hAnsi="Lucida Console" w:cs="Lucida Console"/>
+          <w:color w:val="00BF00"/>
+          <w:kern w:val="0"/>
+          <w:sz w:val="18"/>
+          <w:szCs w:val="18"/>
+        </w:rPr>
+      </w:pPr>
+      <w:r>
+        <w:rPr>
+          <w:rFonts w:ascii="Lucida Console" w:hAnsi="Lucida Console" w:cs="Lucida Console"/>
+          <w:color w:val="00BF00"/>
+          <w:kern w:val="0"/>
+          <w:sz w:val="18"/>
+          <w:szCs w:val="18"/>
+        </w:rPr>
+        <w:t>+GIT</w:t>
+      </w:r>
+      <w:r>
+        <w:rPr>
+          <w:rFonts w:ascii="Lucida Console" w:hAnsi="Lucida Console" w:cs="Lucida Console"/>
+          <w:color w:val="00BF00"/>
+          <w:kern w:val="0"/>
+          <w:sz w:val="18"/>
+          <w:szCs w:val="18"/>
+        </w:rPr>
+        <w:t>常用操作</w:t>
+      </w:r>
+    </w:p>
+    <w:p>
+      <w:pPr>
+        <w:autoSpaceDE w:val="0"/>
+        <w:autoSpaceDN w:val="0"/>
+        <w:adjustRightInd w:val="0"/>
+        <w:jc w:val="left"/>
+        <w:rPr>
+          <w:rFonts w:ascii="Lucida Console" w:hAnsi="Lucida Console" w:cs="Lucida Console"/>
+          <w:kern w:val="0"/>
+          <w:sz w:val="18"/>
+          <w:szCs w:val="18"/>
+        </w:rPr>
+      </w:pPr>
+      <w:r>
+        <w:rPr>
+          <w:rFonts w:ascii="Lucida Console" w:hAnsi="Lucida Console" w:cs="Lucida Console"/>
+          <w:kern w:val="0"/>
+          <w:sz w:val="18"/>
+          <w:szCs w:val="18"/>
+        </w:rPr>
+        <w:t xml:space="preserve"> git log  - stat </w:t>
+      </w:r>
+      <w:r>
+        <w:rPr>
+          <w:rFonts w:ascii="Lucida Console" w:hAnsi="Lucida Console" w:cs="Lucida Console"/>
+          <w:kern w:val="0"/>
+          <w:sz w:val="18"/>
+          <w:szCs w:val="18"/>
+        </w:rPr>
+        <w:t>看到提交的文件变更统计</w:t>
+      </w:r>
+    </w:p>
+    <w:p>
+      <w:pPr>
+        <w:autoSpaceDE w:val="0"/>
+        <w:autoSpaceDN w:val="0"/>
+        <w:adjustRightInd w:val="0"/>
+        <w:jc w:val="left"/>
+        <w:rPr>
+          <w:rFonts w:ascii="Lucida Console" w:hAnsi="Lucida Console" w:cs="Lucida Console"/>
+          <w:kern w:val="0"/>
+          <w:sz w:val="18"/>
+          <w:szCs w:val="18"/>
+        </w:rPr>
+      </w:pPr>
+      <w:r>
+        <w:rPr>
+          <w:rFonts w:ascii="Lucida Console" w:hAnsi="Lucida Console" w:cs="Lucida Console"/>
+          <w:kern w:val="0"/>
+          <w:sz w:val="18"/>
+          <w:szCs w:val="18"/>
+        </w:rPr>
+        <w:t xml:space="preserve"> commit b7ac0a8761703b6b262f9dad5b4861f1a5955b8b (HEAD)</w:t>
+      </w:r>
+    </w:p>
+    <w:p>
+      <w:pPr>
+        <w:autoSpaceDE w:val="0"/>
+        <w:autoSpaceDN w:val="0"/>
+        <w:adjustRightInd w:val="0"/>
+        <w:jc w:val="left"/>
+        <w:rPr>
+          <w:rFonts w:ascii="Lucida Console" w:hAnsi="Lucida Console" w:cs="Lucida Console"/>
+          <w:kern w:val="0"/>
+          <w:sz w:val="18"/>
+          <w:szCs w:val="18"/>
+        </w:rPr>
+      </w:pPr>
+      <w:r>
+        <w:rPr>
+          <w:rFonts w:ascii="Lucida Console" w:hAnsi="Lucida Console" w:cs="Lucida Console"/>
+          <w:kern w:val="0"/>
+          <w:sz w:val="18"/>
+          <w:szCs w:val="18"/>
+        </w:rPr>
+        <w:t xml:space="preserve"> Author: sunasitA &lt;sunnana.fnst@cn.fujitsu.com&gt;</w:t>
+      </w:r>
+    </w:p>
+    <w:p>
+      <w:pPr>
+        <w:autoSpaceDE w:val="0"/>
+        <w:autoSpaceDN w:val="0"/>
+        <w:adjustRightInd w:val="0"/>
+        <w:jc w:val="left"/>
+        <w:rPr>
+          <w:rFonts w:ascii="Lucida Console" w:hAnsi="Lucida Console" w:cs="Lucida Console"/>
+          <w:kern w:val="0"/>
+          <w:sz w:val="18"/>
+          <w:szCs w:val="18"/>
+        </w:rPr>
+      </w:pPr>
+      <w:r>
+        <w:rPr>
+          <w:rFonts w:ascii="Lucida Console" w:hAnsi="Lucida Console" w:cs="Lucida Console"/>
+          <w:color w:val="00BFBF"/>
+          <w:kern w:val="0"/>
+          <w:sz w:val="18"/>
+          <w:szCs w:val="18"/>
+        </w:rPr>
+        <w:t>@@ -149,6 +149,7 @@</w:t>
+      </w:r>
+      <w:r>
+        <w:rPr>
+          <w:rFonts w:ascii="Lucida Console" w:hAnsi="Lucida Console" w:cs="Lucida Console"/>
+          <w:kern w:val="0"/>
+          <w:sz w:val="18"/>
+          <w:szCs w:val="18"/>
+        </w:rPr>
+        <w:t xml:space="preserve"> MM "git\345\256\211\350\243\205\345\222\214\344\275\277\347\224\250/\345\255\246</w:t>
+      </w:r>
+    </w:p>
+    <w:p>
+      <w:pPr>
+        <w:autoSpaceDE w:val="0"/>
+        <w:autoSpaceDN w:val="0"/>
+        <w:adjustRightInd w:val="0"/>
+        <w:jc w:val="left"/>
+        <w:rPr>
+          <w:rFonts w:ascii="Lucida Console" w:hAnsi="Lucida Console" w:cs="Lucida Console"/>
+          <w:kern w:val="0"/>
+          <w:sz w:val="18"/>
+          <w:szCs w:val="18"/>
+        </w:rPr>
+      </w:pPr>
+    </w:p>
+    <w:p>
+      <w:pPr>
+        <w:autoSpaceDE w:val="0"/>
+        <w:autoSpaceDN w:val="0"/>
+        <w:adjustRightInd w:val="0"/>
+        <w:jc w:val="left"/>
+        <w:rPr>
+          <w:rFonts w:ascii="Lucida Console" w:hAnsi="Lucida Console" w:cs="Lucida Console"/>
+          <w:color w:val="00BFBF"/>
+          <w:kern w:val="0"/>
+          <w:sz w:val="18"/>
+          <w:szCs w:val="18"/>
+        </w:rPr>
+      </w:pPr>
+      <w:r>
+        <w:rPr>
+          <w:rFonts w:hint="eastAsia"/>
+          <w:noProof/>
+          <w:sz w:val="30"/>
+          <w:szCs w:val="30"/>
+        </w:rPr>
+        <mc:AlternateContent>
+          <mc:Choice Requires="wps">
+            <w:drawing>
+              <wp:anchor distT="0" distB="0" distL="114300" distR="114300" simplePos="0" relativeHeight="251687936" behindDoc="0" locked="0" layoutInCell="1" allowOverlap="1" wp14:anchorId="53AB56BD" wp14:editId="6F2B71D7">
+                <wp:simplePos x="0" y="0"/>
+                <wp:positionH relativeFrom="margin">
+                  <wp:posOffset>4066953</wp:posOffset>
+                </wp:positionH>
+                <wp:positionV relativeFrom="paragraph">
+                  <wp:posOffset>86478</wp:posOffset>
+                </wp:positionV>
+                <wp:extent cx="1509395" cy="669290"/>
+                <wp:effectExtent l="2457450" t="19050" r="33655" b="35560"/>
+                <wp:wrapNone/>
+                <wp:docPr id="24" name="椭圆形标注 24"/>
+                <wp:cNvGraphicFramePr/>
+                <a:graphic xmlns:a="http://schemas.openxmlformats.org/drawingml/2006/main">
+                  <a:graphicData uri="http://schemas.microsoft.com/office/word/2010/wordprocessingShape">
+                    <wps:wsp>
+                      <wps:cNvSpPr/>
+                      <wps:spPr>
+                        <a:xfrm>
+                          <a:off x="0" y="0"/>
+                          <a:ext cx="1509395" cy="669290"/>
+                        </a:xfrm>
+                        <a:prstGeom prst="wedgeEllipseCallout">
+                          <a:avLst>
+                            <a:gd name="adj1" fmla="val -210323"/>
+                            <a:gd name="adj2" fmla="val -18521"/>
+                          </a:avLst>
+                        </a:prstGeom>
+                      </wps:spPr>
+                      <wps:style>
+                        <a:lnRef idx="2">
+                          <a:schemeClr val="accent1">
+                            <a:shade val="50000"/>
+                          </a:schemeClr>
+                        </a:lnRef>
+                        <a:fillRef idx="1">
+                          <a:schemeClr val="accent1"/>
+                        </a:fillRef>
+                        <a:effectRef idx="0">
+                          <a:schemeClr val="accent1"/>
+                        </a:effectRef>
+                        <a:fontRef idx="minor">
+                          <a:schemeClr val="lt1"/>
+                        </a:fontRef>
+                      </wps:style>
+                      <wps:txbx>
+                        <w:txbxContent>
+                          <w:p>
+                            <w:pPr>
+                              <w:jc w:val="center"/>
+                            </w:pPr>
+                            <w:r>
+                              <w:rPr>
+                                <w:rFonts w:hint="eastAsia"/>
+                              </w:rPr>
+                              <w:t>撤销缓存区的这次提交</w:t>
+                            </w:r>
+                          </w:p>
+                        </w:txbxContent>
+                      </wps:txbx>
+                      <wps:bodyPr rot="0" spcFirstLastPara="0" vertOverflow="overflow" horzOverflow="overflow" vert="horz" wrap="square" lIns="91440" tIns="45720" rIns="91440" bIns="45720" numCol="1" spcCol="0" rtlCol="0" fromWordArt="0" anchor="ctr" anchorCtr="0" forceAA="0" compatLnSpc="1">
+                        <a:prstTxWarp prst="textNoShape">
+                          <a:avLst/>
+                        </a:prstTxWarp>
+                        <a:noAutofit/>
+                      </wps:bodyPr>
+                    </wps:wsp>
+                  </a:graphicData>
+                </a:graphic>
+              </wp:anchor>
+            </w:drawing>
+          </mc:Choice>
+          <mc:Fallback>
+            <w:pict>
+              <v:shape w14:anchorId="53AB56BD" id="椭圆形标注 24" o:spid="_x0000_s1035" type="#_x0000_t63" style="position:absolute;margin-left:320.25pt;margin-top:6.8pt;width:118.85pt;height:52.7pt;z-index:251687936;visibility:visible;mso-wrap-style:square;mso-wrap-distance-left:9pt;mso-wrap-distance-top:0;mso-wrap-distance-right:9pt;mso-wrap-distance-bottom:0;mso-position-horizontal:absolute;mso-position-horizontal-relative:margin;mso-position-vertical:absolute;mso-position-vertical-relative:text;v-text-anchor:middle" o:gfxdata="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" adj="-34630,6799" fillcolor="#5b9bd5 [3204]" strokecolor="#1f4d78 [1604]" strokeweight="1pt">
+                <v:textbox>
+                  <w:txbxContent>
+                    <w:p>
+                      <w:pPr>
+                        <w:jc w:val="center"/>
+                      </w:pPr>
+                      <w:r>
+                        <w:rPr>
+                          <w:rFonts w:hint="eastAsia"/>
+                        </w:rPr>
+                        <w:t>撤销缓存区的这次提交</w:t>
+                      </w:r>
+                    </w:p>
+                  </w:txbxContent>
+                </v:textbox>
+                <w10:wrap anchorx="margin"/>
+              </v:shape>
+            </w:pict>
+          </mc:Fallback>
+        </mc:AlternateContent>
+      </w:r>
+      <w:r>
+        <w:rPr>
+          <w:rFonts w:ascii="Lucida Console" w:hAnsi="Lucida Console" w:cs="Lucida Console"/>
+          <w:color w:val="00BF00"/>
+          <w:kern w:val="0"/>
+          <w:sz w:val="18"/>
+          <w:szCs w:val="18"/>
+        </w:rPr>
+        <w:t xml:space="preserve">sunnana.fnst@G08FNSTD160024 </w:t>
+      </w:r>
+      <w:r>
+        <w:rPr>
+          <w:rFonts w:ascii="Lucida Console" w:hAnsi="Lucida Console" w:cs="Lucida Console"/>
+          <w:color w:val="BF00BF"/>
+          <w:kern w:val="0"/>
+          <w:sz w:val="18"/>
+          <w:szCs w:val="18"/>
+        </w:rPr>
+        <w:t xml:space="preserve">MINGW64 </w:t>
+      </w:r>
+      <w:r>
+        <w:rPr>
+          <w:rFonts w:ascii="Lucida Console" w:hAnsi="Lucida Console" w:cs="Lucida Console"/>
+          <w:color w:val="BFBF00"/>
+          <w:kern w:val="0"/>
+          <w:sz w:val="18"/>
+          <w:szCs w:val="18"/>
+        </w:rPr>
+        <w:t>/d/skillmap</w:t>
+      </w:r>
+      <w:r>
+        <w:rPr>
+          <w:rFonts w:ascii="Lucida Console" w:hAnsi="Lucida Console" w:cs="Lucida Console"/>
+          <w:color w:val="00BFBF"/>
+          <w:kern w:val="0"/>
+          <w:sz w:val="18"/>
+          <w:szCs w:val="18"/>
+        </w:rPr>
+        <w:t xml:space="preserve"> (master)</w:t>
+      </w:r>
+    </w:p>
+    <w:p>
+      <w:pPr>
+        <w:autoSpaceDE w:val="0"/>
+        <w:autoSpaceDN w:val="0"/>
+        <w:adjustRightInd w:val="0"/>
+        <w:jc w:val="left"/>
+        <w:rPr>
+          <w:rFonts w:ascii="Lucida Console" w:hAnsi="Lucida Console" w:cs="Lucida Console"/>
+          <w:kern w:val="0"/>
+          <w:sz w:val="18"/>
+          <w:szCs w:val="18"/>
+        </w:rPr>
+      </w:pPr>
+      <w:r>
+        <w:rPr>
+          <w:rFonts w:ascii="Lucida Console" w:hAnsi="Lucida Console" w:cs="Lucida Console"/>
+          <w:kern w:val="0"/>
+          <w:sz w:val="18"/>
+          <w:szCs w:val="18"/>
+        </w:rPr>
+        <w:t>$ git reset</w:t>
+      </w:r>
+    </w:p>
+    <w:p>
+      <w:pPr>
+        <w:autoSpaceDE w:val="0"/>
+        <w:autoSpaceDN w:val="0"/>
+        <w:adjustRightInd w:val="0"/>
+        <w:jc w:val="left"/>
+        <w:rPr>
+          <w:rFonts w:ascii="Lucida Console" w:hAnsi="Lucida Console" w:cs="Lucida Console"/>
+          <w:kern w:val="0"/>
+          <w:sz w:val="18"/>
+          <w:szCs w:val="18"/>
+        </w:rPr>
+      </w:pPr>
+      <w:r>
+        <w:rPr>
+          <w:rFonts w:ascii="Lucida Console" w:hAnsi="Lucida Console" w:cs="Lucida Console"/>
+          <w:kern w:val="0"/>
+          <w:sz w:val="18"/>
+          <w:szCs w:val="18"/>
+        </w:rPr>
+        <w:t>Unstaged changes after reset:</w:t>
+      </w:r>
+    </w:p>
+    <w:p>
+      <w:pPr>
+        <w:autoSpaceDE w:val="0"/>
+        <w:autoSpaceDN w:val="0"/>
+        <w:adjustRightInd w:val="0"/>
+        <w:jc w:val="left"/>
+        <w:rPr>
+          <w:rFonts w:ascii="Lucida Console" w:hAnsi="Lucida Console" w:cs="Lucida Console"/>
+          <w:kern w:val="0"/>
+          <w:sz w:val="18"/>
+          <w:szCs w:val="18"/>
+        </w:rPr>
+      </w:pPr>
+      <w:r>
+        <w:rPr>
+          <w:rFonts w:ascii="Lucida Console" w:hAnsi="Lucida Console" w:cs="Lucida Console"/>
+          <w:kern w:val="0"/>
+          <w:sz w:val="18"/>
+          <w:szCs w:val="18"/>
+        </w:rPr>
+        <w:t>M       git</w:t>
+      </w:r>
+      <w:r>
+        <w:rPr>
+          <w:rFonts w:ascii="Lucida Console" w:hAnsi="Lucida Console" w:cs="Lucida Console"/>
+          <w:kern w:val="0"/>
+          <w:sz w:val="18"/>
+          <w:szCs w:val="18"/>
+        </w:rPr>
+        <w:t>安装和使用</w:t>
+      </w:r>
+      <w:r>
+        <w:rPr>
+          <w:rFonts w:ascii="Lucida Console" w:hAnsi="Lucida Console" w:cs="Lucida Console"/>
+          <w:kern w:val="0"/>
+          <w:sz w:val="18"/>
+          <w:szCs w:val="18"/>
+        </w:rPr>
+        <w:t>/</w:t>
+      </w:r>
+      <w:r>
+        <w:rPr>
+          <w:rFonts w:ascii="Lucida Console" w:hAnsi="Lucida Console" w:cs="Lucida Console"/>
+          <w:kern w:val="0"/>
+          <w:sz w:val="18"/>
+          <w:szCs w:val="18"/>
+        </w:rPr>
+        <w:t>学习笔记</w:t>
+      </w:r>
+      <w:r>
+        <w:rPr>
+          <w:rFonts w:ascii="Lucida Console" w:hAnsi="Lucida Console" w:cs="Lucida Console"/>
+          <w:kern w:val="0"/>
+          <w:sz w:val="18"/>
+          <w:szCs w:val="18"/>
+        </w:rPr>
+        <w:t>.docx</w:t>
+      </w:r>
+    </w:p>
+    <w:p>
+      <w:pPr>
+        <w:autoSpaceDE w:val="0"/>
+        <w:autoSpaceDN w:val="0"/>
+        <w:adjustRightInd w:val="0"/>
+        <w:jc w:val="left"/>
+        <w:rPr>
+          <w:rFonts w:ascii="Lucida Console" w:hAnsi="Lucida Console" w:cs="Lucida Console"/>
+          <w:kern w:val="0"/>
+          <w:sz w:val="18"/>
+          <w:szCs w:val="18"/>
+        </w:rPr>
+      </w:pPr>
+    </w:p>
+    <w:p>
+      <w:pPr>
+        <w:autoSpaceDE w:val="0"/>
+        <w:autoSpaceDN w:val="0"/>
+        <w:adjustRightInd w:val="0"/>
+        <w:jc w:val="left"/>
+        <w:rPr>
+          <w:rFonts w:ascii="Lucida Console" w:hAnsi="Lucida Console" w:cs="Lucida Console"/>
+          <w:color w:val="00BFBF"/>
+          <w:kern w:val="0"/>
+          <w:sz w:val="18"/>
+          <w:szCs w:val="18"/>
+        </w:rPr>
+      </w:pPr>
+      <w:r>
+        <w:rPr>
+          <w:rFonts w:ascii="Lucida Console" w:hAnsi="Lucida Console" w:cs="Lucida Console"/>
+          <w:color w:val="00BF00"/>
+          <w:kern w:val="0"/>
+          <w:sz w:val="18"/>
+          <w:szCs w:val="18"/>
+        </w:rPr>
+        <w:t xml:space="preserve">sunnana.fnst@G08FNSTD160024 </w:t>
+      </w:r>
+      <w:r>
+        <w:rPr>
+          <w:rFonts w:ascii="Lucida Console" w:hAnsi="Lucida Console" w:cs="Lucida Console"/>
+          <w:color w:val="BF00BF"/>
+          <w:kern w:val="0"/>
+          <w:sz w:val="18"/>
+          <w:szCs w:val="18"/>
+        </w:rPr>
+        <w:t xml:space="preserve">MINGW64 </w:t>
+      </w:r>
+      <w:r>
+        <w:rPr>
+          <w:rFonts w:ascii="Lucida Console" w:hAnsi="Lucida Console" w:cs="Lucida Console"/>
+          <w:color w:val="BFBF00"/>
+          <w:kern w:val="0"/>
+          <w:sz w:val="18"/>
+          <w:szCs w:val="18"/>
+        </w:rPr>
+        <w:t>/d/skillmap</w:t>
+      </w:r>
+      <w:r>
+        <w:rPr>
+          <w:rFonts w:ascii="Lucida Console" w:hAnsi="Lucida Console" w:cs="Lucida Console"/>
+          <w:color w:val="00BFBF"/>
+          <w:kern w:val="0"/>
+          <w:sz w:val="18"/>
+          <w:szCs w:val="18"/>
+        </w:rPr>
+        <w:t xml:space="preserve"> (master)</w:t>
+      </w:r>
+    </w:p>
+    <w:p>
+      <w:pPr>
+        <w:autoSpaceDE w:val="0"/>
+        <w:autoSpaceDN w:val="0"/>
+        <w:adjustRightInd w:val="0"/>
+        <w:jc w:val="left"/>
+        <w:rPr>
+          <w:rFonts w:ascii="Lucida Console" w:hAnsi="Lucida Console" w:cs="Lucida Console"/>
+          <w:kern w:val="0"/>
+          <w:sz w:val="18"/>
+          <w:szCs w:val="18"/>
+        </w:rPr>
+      </w:pPr>
+      <w:r>
+        <w:rPr>
+          <w:rFonts w:hint="eastAsia"/>
+          <w:noProof/>
+          <w:sz w:val="30"/>
+          <w:szCs w:val="30"/>
+        </w:rPr>
+        <mc:AlternateContent>
+          <mc:Choice Requires="wps">
+            <w:drawing>
+              <wp:anchor distT="0" distB="0" distL="114300" distR="114300" simplePos="0" relativeHeight="251689984" behindDoc="0" locked="0" layoutInCell="1" allowOverlap="1" wp14:anchorId="7124F98D" wp14:editId="32868E55">
+                <wp:simplePos x="0" y="0"/>
+                <wp:positionH relativeFrom="margin">
+                  <wp:posOffset>4556051</wp:posOffset>
+                </wp:positionH>
+                <wp:positionV relativeFrom="paragraph">
+                  <wp:posOffset>131135</wp:posOffset>
+                </wp:positionV>
+                <wp:extent cx="1509395" cy="669290"/>
+                <wp:effectExtent l="2495550" t="38100" r="33655" b="35560"/>
+                <wp:wrapNone/>
+                <wp:docPr id="25" name="椭圆形标注 25"/>
+                <wp:cNvGraphicFramePr/>
+                <a:graphic xmlns:a="http://schemas.openxmlformats.org/drawingml/2006/main">
+                  <a:graphicData uri="http://schemas.microsoft.com/office/word/2010/wordprocessingShape">
+                    <wps:wsp>
+                      <wps:cNvSpPr/>
+                      <wps:spPr>
+                        <a:xfrm>
+                          <a:off x="0" y="0"/>
+                          <a:ext cx="1509395" cy="669290"/>
+                        </a:xfrm>
+                        <a:prstGeom prst="wedgeEllipseCallout">
+                          <a:avLst>
+                            <a:gd name="adj1" fmla="val -212436"/>
+                            <a:gd name="adj2" fmla="val -53471"/>
+                          </a:avLst>
+                        </a:prstGeom>
+                      </wps:spPr>
+                      <wps:style>
+                        <a:lnRef idx="2">
+                          <a:schemeClr val="accent1">
+                            <a:shade val="50000"/>
+                          </a:schemeClr>
+                        </a:lnRef>
+                        <a:fillRef idx="1">
+                          <a:schemeClr val="accent1"/>
+                        </a:fillRef>
+                        <a:effectRef idx="0">
+                          <a:schemeClr val="accent1"/>
+                        </a:effectRef>
+                        <a:fontRef idx="minor">
+                          <a:schemeClr val="lt1"/>
+                        </a:fontRef>
+                      </wps:style>
+                      <wps:txbx>
+                        <w:txbxContent>
+                          <w:p>
+                            <w:pPr>
+                              <w:jc w:val="center"/>
+                            </w:pPr>
+                            <w:r>
+                              <w:rPr>
+                                <w:rFonts w:hint="eastAsia"/>
+                              </w:rPr>
+                              <w:t>本地又变成未提交</w:t>
+                            </w:r>
+                            <w:r>
+                              <w:rPr>
+                                <w:rFonts w:hint="eastAsia"/>
+                              </w:rPr>
+                              <w:t>状态</w:t>
+                            </w:r>
+                          </w:p>
+                        </w:txbxContent>
+                      </wps:txbx>
+                      <wps:bodyPr rot="0" spcFirstLastPara="0" vertOverflow="overflow" horzOverflow="overflow" vert="horz" wrap="square" lIns="91440" tIns="45720" rIns="91440" bIns="45720" numCol="1" spcCol="0" rtlCol="0" fromWordArt="0" anchor="ctr" anchorCtr="0" forceAA="0" compatLnSpc="1">
+                        <a:prstTxWarp prst="textNoShape">
+                          <a:avLst/>
+                        </a:prstTxWarp>
+                        <a:noAutofit/>
+                      </wps:bodyPr>
+                    </wps:wsp>
+                  </a:graphicData>
+                </a:graphic>
+              </wp:anchor>
+            </w:drawing>
+          </mc:Choice>
+          <mc:Fallback>
+            <w:pict>
+              <v:shape w14:anchorId="7124F98D" id="椭圆形标注 25" o:spid="_x0000_s1036" type="#_x0000_t63" style="position:absolute;margin-left:358.75pt;margin-top:10.35pt;width:118.85pt;height:52.7pt;z-index:251689984;visibility:visible;mso-wrap-style:square;mso-wrap-distance-left:9pt;mso-wrap-distance-top:0;mso-wrap-distance-right:9pt;mso-wrap-distance-bottom:0;mso-position-horizontal:absolute;mso-position-horizontal-relative:margin;mso-position-vertical:absolute;mso-position-vertical-relative:text;v-text-anchor:middle" o:gfxdata="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" adj="-35086,-750" fillcolor="#5b9bd5 [3204]" strokecolor="#1f4d78 [1604]" strokeweight="1pt">
+                <v:textbox>
+                  <w:txbxContent>
+                    <w:p>
+                      <w:pPr>
+                        <w:jc w:val="center"/>
+                      </w:pPr>
+                      <w:r>
+                        <w:rPr>
+                          <w:rFonts w:hint="eastAsia"/>
+                        </w:rPr>
+                        <w:t>本地又变成未提交</w:t>
+                      </w:r>
+                      <w:r>
+                        <w:rPr>
+                          <w:rFonts w:hint="eastAsia"/>
+                        </w:rPr>
+                        <w:t>状态</w:t>
+                      </w:r>
+                    </w:p>
+                  </w:txbxContent>
+                </v:textbox>
+                <w10:wrap anchorx="margin"/>
+              </v:shape>
+            </w:pict>
+          </mc:Fallback>
+        </mc:AlternateContent>
+      </w:r>
+      <w:r>
+        <w:rPr>
+          <w:rFonts w:ascii="Lucida Console" w:hAnsi="Lucida Console" w:cs="Lucida Console"/>
+          <w:kern w:val="0"/>
+          <w:sz w:val="18"/>
+          <w:szCs w:val="18"/>
+        </w:rPr>
+        <w:t>$ git status -s</w:t>
+      </w:r>
+    </w:p>
+    <w:p>
+      <w:pPr>
+        <w:autoSpaceDE w:val="0"/>
+        <w:autoSpaceDN w:val="0"/>
+        <w:adjustRightInd w:val="0"/>
+        <w:jc w:val="left"/>
+        <w:rPr>
+          <w:rFonts w:ascii="Lucida Console" w:hAnsi="Lucida Console" w:cs="Lucida Console"/>
+          <w:kern w:val="0"/>
+          <w:sz w:val="18"/>
+          <w:szCs w:val="18"/>
+        </w:rPr>
+      </w:pPr>
+      <w:r>
+        <w:rPr>
+          <w:rFonts w:ascii="Lucida Console" w:hAnsi="Lucida Console" w:cs="Lucida Console"/>
+          <w:kern w:val="0"/>
+          <w:sz w:val="18"/>
+          <w:szCs w:val="18"/>
+        </w:rPr>
+        <w:t xml:space="preserve"> </w:t>
+      </w:r>
+      <w:r>
+        <w:rPr>
+          <w:rFonts w:ascii="Lucida Console" w:hAnsi="Lucida Console" w:cs="Lucida Console"/>
+          <w:color w:val="BF0000"/>
+          <w:kern w:val="0"/>
+          <w:sz w:val="18"/>
+          <w:szCs w:val="18"/>
+        </w:rPr>
+        <w:t>M</w:t>
+      </w:r>
+      <w:r>
+        <w:rPr>
+          <w:rFonts w:ascii="Lucida Console" w:hAnsi="Lucida Console" w:cs="Lucida Console"/>
+          <w:kern w:val="0"/>
+          <w:sz w:val="18"/>
+          <w:szCs w:val="18"/>
+        </w:rPr>
+        <w:t xml:space="preserve"> "git\345\256\211\350\243\205\345\222\214\344\275\277\347\224\250/\345\255\246\344\271\240\347\254\224\350\256\260.docx"</w:t>
+      </w:r>
+    </w:p>
+    <w:p>
+      <w:pPr>
+        <w:autoSpaceDE w:val="0"/>
+        <w:autoSpaceDN w:val="0"/>
+        <w:adjustRightInd w:val="0"/>
+        <w:jc w:val="left"/>
+        <w:rPr>
+          <w:rFonts w:ascii="Lucida Console" w:hAnsi="Lucida Console" w:cs="Lucida Console"/>
+          <w:kern w:val="0"/>
+          <w:sz w:val="18"/>
+          <w:szCs w:val="18"/>
+        </w:rPr>
+      </w:pPr>
+      <w:r>
+        <w:rPr>
+          <w:rFonts w:ascii="Lucida Console" w:hAnsi="Lucida Console" w:cs="Lucida Console"/>
+          <w:color w:val="BF0000"/>
+          <w:kern w:val="0"/>
+          <w:sz w:val="18"/>
+          <w:szCs w:val="18"/>
+        </w:rPr>
+        <w:t>??</w:t>
+      </w:r>
+      <w:r>
+        <w:rPr>
+          <w:rFonts w:ascii="Lucida Console" w:hAnsi="Lucida Console" w:cs="Lucida Console"/>
+          <w:kern w:val="0"/>
+          <w:sz w:val="18"/>
+          <w:szCs w:val="18"/>
+        </w:rPr>
+        <w:t xml:space="preserve"> "git\345\256\211\350\243\205\345\222\214\344\275\277\347\224\250/~$\345\255\246\344\271\240\347\254\224\350\256\260.docx"</w:t>
+      </w:r>
+    </w:p>
+    <w:p>
+      <w:pPr>
+        <w:autoSpaceDE w:val="0"/>
+        <w:autoSpaceDN w:val="0"/>
+        <w:adjustRightInd w:val="0"/>
+        <w:jc w:val="left"/>
+        <w:rPr>
+          <w:rFonts w:ascii="Lucida Console" w:hAnsi="Lucida Console" w:cs="Lucida Console"/>
+          <w:kern w:val="0"/>
+          <w:sz w:val="18"/>
+          <w:szCs w:val="18"/>
+        </w:rPr>
+      </w:pPr>
+      <w:r>
+        <w:rPr>
+          <w:rFonts w:ascii="Lucida Console" w:hAnsi="Lucida Console" w:cs="Lucida Console"/>
+          <w:color w:val="BF0000"/>
+          <w:kern w:val="0"/>
+          <w:sz w:val="18"/>
+          <w:szCs w:val="18"/>
+        </w:rPr>
+        <w:t>??</w:t>
+      </w:r>
+      <w:r>
+        <w:rPr>
+          <w:rFonts w:ascii="Lucida Console" w:hAnsi="Lucida Console" w:cs="Lucida Console"/>
+          <w:kern w:val="0"/>
+          <w:sz w:val="18"/>
+          <w:szCs w:val="18"/>
+        </w:rPr>
+        <w:t xml:space="preserve"> "git\345\256\211\350\243\205\345\222\214\344\275\277\347\224\250/~WRL2106.tmp"</w:t>
+      </w:r>
+    </w:p>
+    <w:p>
+      <w:pPr>
+        <w:rPr>
+          <w:sz w:val="30"/>
+          <w:szCs w:val="30"/>
+        </w:rPr>
+      </w:pPr>
+    </w:p>
+    <w:p>
+      <w:pPr>
+        <w:rPr>
+          <w:sz w:val="30"/>
+          <w:szCs w:val="30"/>
+        </w:rPr>
+      </w:pPr>
+      <w:r>
+        <w:rPr>
+          <w:rFonts w:hint="eastAsia"/>
+          <w:sz w:val="30"/>
+          <w:szCs w:val="30"/>
+        </w:rPr>
+        <w:t>总结：</w:t>
+      </w:r>
+    </w:p>
+    <w:p>
+      <w:pPr>
+        <w:rPr>
+          <w:sz w:val="30"/>
+          <w:szCs w:val="30"/>
+        </w:rPr>
+      </w:pPr>
+      <w:r>
+        <w:rPr>
+          <w:rFonts w:hint="eastAsia"/>
+          <w:sz w:val="30"/>
+          <w:szCs w:val="30"/>
+        </w:rPr>
+        <w:t>本地</w:t>
+      </w:r>
+      <w:r>
+        <w:rPr>
+          <w:rFonts w:hint="eastAsia"/>
+          <w:sz w:val="30"/>
+          <w:szCs w:val="30"/>
+        </w:rPr>
+        <w:t>-</w:t>
+      </w:r>
+      <w:r>
+        <w:rPr>
+          <w:rFonts w:hint="eastAsia"/>
+          <w:sz w:val="30"/>
+          <w:szCs w:val="30"/>
+        </w:rPr>
+        <w:t>》缓存区，想撤销</w:t>
+      </w:r>
+    </w:p>
+    <w:p>
+      <w:pPr>
+        <w:pStyle w:val="a5"/>
+        <w:numPr>
+          <w:ilvl w:val="1"/>
+          <w:numId w:val="1"/>
+        </w:numPr>
+        <w:ind w:firstLineChars="0"/>
+        <w:rPr>
+          <w:rFonts w:eastAsia="MS Mincho"/>
+          <w:sz w:val="30"/>
+          <w:szCs w:val="30"/>
+          <w:lang w:eastAsia="ja-JP"/>
+        </w:rPr>
+      </w:pPr>
+      <w:r>
+        <w:rPr>
+          <w:sz w:val="30"/>
+          <w:szCs w:val="30"/>
+        </w:rPr>
+        <w:t>g</w:t>
+      </w:r>
+      <w:r>
+        <w:rPr>
+          <w:rFonts w:hint="eastAsia"/>
+          <w:sz w:val="30"/>
+          <w:szCs w:val="30"/>
+        </w:rPr>
+        <w:t>it</w:t>
+      </w:r>
+      <w:r>
+        <w:rPr>
+          <w:sz w:val="30"/>
+          <w:szCs w:val="30"/>
+        </w:rPr>
+        <w:t xml:space="preserve"> reset &lt;ID&gt;</w:t>
+      </w:r>
+    </w:p>
+    <w:p>
+      <w:pPr>
+        <w:pStyle w:val="a5"/>
+        <w:numPr>
+          <w:ilvl w:val="1"/>
+          <w:numId w:val="1"/>
+        </w:numPr>
+        <w:ind w:firstLineChars="0"/>
+        <w:rPr>
+          <w:rFonts w:eastAsia="MS Mincho"/>
+          <w:sz w:val="30"/>
+          <w:szCs w:val="30"/>
+          <w:lang w:eastAsia="ja-JP"/>
+        </w:rPr>
+      </w:pPr>
+      <w:r>
+        <w:rPr>
+          <w:sz w:val="30"/>
+          <w:szCs w:val="30"/>
+        </w:rPr>
+        <w:t xml:space="preserve">git add </w:t>
+      </w:r>
+      <w:r>
+        <w:rPr>
+          <w:sz w:val="30"/>
+          <w:szCs w:val="30"/>
+        </w:rPr>
+        <w:sym w:font="Wingdings" w:char="F0E0"/>
+      </w:r>
+      <w:r>
+        <w:rPr>
+          <w:sz w:val="30"/>
+          <w:szCs w:val="30"/>
+        </w:rPr>
+        <w:t xml:space="preserve"> git commit –m ‘’ </w:t>
+      </w:r>
+      <w:r>
+        <w:rPr>
+          <w:sz w:val="30"/>
+          <w:szCs w:val="30"/>
+        </w:rPr>
+        <w:sym w:font="Wingdings" w:char="F0E0"/>
+      </w:r>
+      <w:r>
+        <w:rPr>
+          <w:sz w:val="30"/>
+          <w:szCs w:val="30"/>
+        </w:rPr>
+        <w:t xml:space="preserve"> git push –u origin master</w:t>
+      </w:r>
+    </w:p>
+    <w:p>
+      <w:pPr>
+        <w:rPr>
+          <w:sz w:val="30"/>
+          <w:szCs w:val="30"/>
+        </w:rPr>
+      </w:pPr>
+      <w:r>
+        <w:rPr>
+          <w:rFonts w:hint="eastAsia"/>
+          <w:sz w:val="30"/>
+          <w:szCs w:val="30"/>
+        </w:rPr>
+        <w:t>本地</w:t>
+      </w:r>
+      <w:r>
+        <w:rPr>
+          <w:rFonts w:hint="eastAsia"/>
+          <w:sz w:val="30"/>
+          <w:szCs w:val="30"/>
+        </w:rPr>
+        <w:t>-</w:t>
+      </w:r>
+      <w:r>
+        <w:rPr>
+          <w:rFonts w:hint="eastAsia"/>
+          <w:sz w:val="30"/>
+          <w:szCs w:val="30"/>
+        </w:rPr>
+        <w:t>》缓存区</w:t>
+      </w:r>
+      <w:r>
+        <w:rPr>
+          <w:rFonts w:hint="eastAsia"/>
+          <w:sz w:val="30"/>
+          <w:szCs w:val="30"/>
+        </w:rPr>
+        <w:t>-</w:t>
+      </w:r>
+      <w:r>
+        <w:rPr>
+          <w:rFonts w:hint="eastAsia"/>
+          <w:sz w:val="30"/>
+          <w:szCs w:val="30"/>
+        </w:rPr>
+        <w:t>》版本库，</w:t>
+      </w:r>
+      <w:r>
+        <w:rPr>
+          <w:rFonts w:hint="eastAsia"/>
+          <w:sz w:val="30"/>
+          <w:szCs w:val="30"/>
+        </w:rPr>
+        <w:t>想</w:t>
+      </w:r>
+      <w:r>
+        <w:rPr>
+          <w:rFonts w:hint="eastAsia"/>
+          <w:sz w:val="30"/>
+          <w:szCs w:val="30"/>
+        </w:rPr>
+        <w:t>撤销</w:t>
+      </w:r>
+    </w:p>
+    <w:p>
+      <w:pPr>
+        <w:pStyle w:val="a5"/>
+        <w:numPr>
+          <w:ilvl w:val="0"/>
+          <w:numId w:val="5"/>
+        </w:numPr>
+        <w:ind w:firstLineChars="0"/>
+        <w:rPr>
+          <w:rFonts w:eastAsia="MS Mincho"/>
+          <w:sz w:val="30"/>
+          <w:szCs w:val="30"/>
+          <w:lang w:eastAsia="ja-JP"/>
+        </w:rPr>
+      </w:pPr>
+      <w:r>
+        <w:rPr>
+          <w:rFonts w:hint="eastAsia"/>
+          <w:sz w:val="30"/>
+          <w:szCs w:val="30"/>
+        </w:rPr>
+        <w:t>git</w:t>
+      </w:r>
+      <w:r>
+        <w:rPr>
+          <w:sz w:val="30"/>
+          <w:szCs w:val="30"/>
+        </w:rPr>
+        <w:t xml:space="preserve"> </w:t>
+      </w:r>
+      <w:r>
+        <w:rPr>
+          <w:rFonts w:hint="eastAsia"/>
+          <w:sz w:val="30"/>
+          <w:szCs w:val="30"/>
+        </w:rPr>
+        <w:t>log</w:t>
+      </w:r>
+      <w:r>
+        <w:rPr>
+          <w:rFonts w:hint="eastAsia"/>
+          <w:sz w:val="30"/>
+          <w:szCs w:val="30"/>
+        </w:rPr>
+        <w:t>查看要回退的版本号</w:t>
+      </w:r>
+    </w:p>
+    <w:p>
+      <w:pPr>
+        <w:pStyle w:val="a5"/>
+        <w:numPr>
+          <w:ilvl w:val="0"/>
+          <w:numId w:val="5"/>
+        </w:numPr>
+        <w:ind w:firstLineChars="0"/>
+        <w:rPr>
+          <w:rFonts w:eastAsia="MS Mincho"/>
+          <w:sz w:val="30"/>
+          <w:szCs w:val="30"/>
+          <w:lang w:eastAsia="ja-JP"/>
+        </w:rPr>
+      </w:pPr>
+      <w:r>
+        <w:rPr>
+          <w:sz w:val="30"/>
+          <w:szCs w:val="30"/>
+        </w:rPr>
+        <w:lastRenderedPageBreak/>
+        <w:t>g</w:t>
+      </w:r>
+      <w:r>
+        <w:rPr>
+          <w:rFonts w:hint="eastAsia"/>
+          <w:sz w:val="30"/>
+          <w:szCs w:val="30"/>
+        </w:rPr>
+        <w:t xml:space="preserve">it </w:t>
+      </w:r>
+      <w:r>
+        <w:rPr>
+          <w:sz w:val="30"/>
+          <w:szCs w:val="30"/>
+        </w:rPr>
+        <w:t>reset –</w:t>
+      </w:r>
+      <w:r>
+        <w:rPr>
+          <w:rFonts w:hint="eastAsia"/>
+          <w:sz w:val="30"/>
+          <w:szCs w:val="30"/>
+        </w:rPr>
+        <w:t>soft</w:t>
+      </w:r>
+      <w:r>
+        <w:rPr>
+          <w:sz w:val="30"/>
+          <w:szCs w:val="30"/>
+        </w:rPr>
+        <w:t xml:space="preserve"> &lt;ID&gt; </w:t>
+      </w:r>
+      <w:r>
+        <w:rPr>
+          <w:rFonts w:hint="eastAsia"/>
+          <w:sz w:val="30"/>
+          <w:szCs w:val="30"/>
+        </w:rPr>
+        <w:t>本地不变</w:t>
+      </w:r>
+    </w:p>
+    <w:p>
+      <w:pPr>
+        <w:pStyle w:val="a5"/>
+        <w:numPr>
+          <w:ilvl w:val="0"/>
+          <w:numId w:val="5"/>
+        </w:numPr>
+        <w:ind w:firstLineChars="0"/>
+        <w:rPr>
+          <w:rFonts w:eastAsia="MS Mincho"/>
+          <w:sz w:val="30"/>
+          <w:szCs w:val="30"/>
+          <w:lang w:eastAsia="ja-JP"/>
+        </w:rPr>
+      </w:pPr>
+      <w:r>
+        <w:rPr>
+          <w:sz w:val="30"/>
+          <w:szCs w:val="30"/>
+        </w:rPr>
+        <w:t>git push origin master –force</w:t>
+      </w:r>
+      <w:r>
+        <w:rPr>
+          <w:sz w:val="30"/>
+          <w:szCs w:val="30"/>
+        </w:rPr>
+        <w:t xml:space="preserve"> </w:t>
+      </w:r>
+      <w:r>
+        <w:rPr>
+          <w:rFonts w:hint="eastAsia"/>
+          <w:sz w:val="30"/>
+          <w:szCs w:val="30"/>
+        </w:rPr>
+        <w:t>将版本库的强制到现在的</w:t>
+      </w:r>
+      <w:r>
+        <w:rPr>
+          <w:rFonts w:hint="eastAsia"/>
+          <w:sz w:val="30"/>
+          <w:szCs w:val="30"/>
+        </w:rPr>
+        <w:t>要回退的版本号</w:t>
+      </w:r>
+    </w:p>
+    <w:p>
+      <w:pPr>
+        <w:pStyle w:val="a5"/>
+        <w:numPr>
+          <w:ilvl w:val="0"/>
+          <w:numId w:val="5"/>
+        </w:numPr>
+        <w:ind w:firstLineChars="0"/>
+        <w:rPr>
+          <w:rFonts w:eastAsia="MS Mincho"/>
+          <w:sz w:val="30"/>
+          <w:szCs w:val="30"/>
+        </w:rPr>
+      </w:pPr>
+      <w:r>
+        <w:rPr>
+          <w:rFonts w:hint="eastAsia"/>
+          <w:sz w:val="30"/>
+          <w:szCs w:val="30"/>
+        </w:rPr>
+        <w:t>重新修改本地到满意，提交</w:t>
+      </w:r>
+    </w:p>
+    <w:p>
+      <w:pPr>
+        <w:pStyle w:val="1"/>
+        <w:rPr>
+          <w:shd w:val="clear" w:color="auto" w:fill="FFFFFF"/>
+        </w:rPr>
+      </w:pPr>
+      <w:r>
+        <w:rPr>
+          <w:rFonts w:hint="eastAsia"/>
+          <w:shd w:val="clear" w:color="auto" w:fill="FFFFFF"/>
+        </w:rPr>
+        <w:t>案例</w:t>
+      </w:r>
+    </w:p>
+    <w:p>
+      <w:pPr>
+        <w:rPr>
+          <w:rFonts w:ascii="微软雅黑" w:eastAsia="微软雅黑" w:hAnsi="微软雅黑"/>
+          <w:color w:val="4D4D4D"/>
+          <w:shd w:val="clear" w:color="auto" w:fill="FFFFFF"/>
+        </w:rPr>
+      </w:pPr>
+      <w:r>
+        <w:rPr>
+          <w:rFonts w:ascii="微软雅黑" w:eastAsia="微软雅黑" w:hAnsi="微软雅黑" w:hint="eastAsia"/>
+          <w:color w:val="4D4D4D"/>
+          <w:shd w:val="clear" w:color="auto" w:fill="FFFFFF"/>
+        </w:rPr>
+        <w:t>问题：git</w:t>
+      </w:r>
+      <w:r>
+        <w:rPr>
+          <w:rFonts w:ascii="微软雅黑" w:eastAsia="微软雅黑" w:hAnsi="微软雅黑"/>
+          <w:color w:val="4D4D4D"/>
+          <w:shd w:val="clear" w:color="auto" w:fill="FFFFFF"/>
+        </w:rPr>
+        <w:t xml:space="preserve"> push –u origin master</w:t>
+      </w:r>
+      <w:r>
+        <w:rPr>
+          <w:rFonts w:ascii="微软雅黑" w:eastAsia="微软雅黑" w:hAnsi="微软雅黑" w:hint="eastAsia"/>
+          <w:color w:val="4D4D4D"/>
+          <w:shd w:val="clear" w:color="auto" w:fill="FFFFFF"/>
+        </w:rPr>
+        <w:t xml:space="preserve"> 报错</w:t>
+      </w:r>
+    </w:p>
+    <w:p>
+      <w:pPr>
+        <w:autoSpaceDE w:val="0"/>
+        <w:autoSpaceDN w:val="0"/>
+        <w:adjustRightInd w:val="0"/>
+        <w:jc w:val="left"/>
+        <w:rPr>
+          <w:rFonts w:ascii="Lucida Console" w:hAnsi="Lucida Console" w:cs="Lucida Console"/>
+          <w:color w:val="00BFBF"/>
+          <w:kern w:val="0"/>
+          <w:sz w:val="18"/>
+          <w:szCs w:val="18"/>
+        </w:rPr>
+      </w:pPr>
+      <w:r>
+        <w:rPr>
+          <w:rFonts w:ascii="Lucida Console" w:hAnsi="Lucida Console" w:cs="Lucida Console"/>
+          <w:color w:val="00BF00"/>
+          <w:kern w:val="0"/>
+          <w:sz w:val="18"/>
+          <w:szCs w:val="18"/>
+        </w:rPr>
+        <w:t xml:space="preserve">sunnana.fnst@G08FNSTD160024 </w:t>
+      </w:r>
+      <w:r>
+        <w:rPr>
+          <w:rFonts w:ascii="Lucida Console" w:hAnsi="Lucida Console" w:cs="Lucida Console"/>
+          <w:color w:val="BF00BF"/>
+          <w:kern w:val="0"/>
+          <w:sz w:val="18"/>
+          <w:szCs w:val="18"/>
+        </w:rPr>
+        <w:t xml:space="preserve">MINGW64 </w:t>
+      </w:r>
+      <w:r>
+        <w:rPr>
+          <w:rFonts w:ascii="Lucida Console" w:hAnsi="Lucida Console" w:cs="Lucida Console"/>
+          <w:color w:val="BFBF00"/>
+          <w:kern w:val="0"/>
+          <w:sz w:val="18"/>
+          <w:szCs w:val="18"/>
+        </w:rPr>
+        <w:t>/d/skillmap</w:t>
+      </w:r>
+      <w:r>
+        <w:rPr>
+          <w:rFonts w:ascii="Lucida Console" w:hAnsi="Lucida Console" w:cs="Lucida Console"/>
+          <w:color w:val="00BFBF"/>
+          <w:kern w:val="0"/>
+          <w:sz w:val="18"/>
+          <w:szCs w:val="18"/>
+        </w:rPr>
+        <w:t xml:space="preserve"> (master|MERGING)</w:t>
+      </w:r>
+    </w:p>
+    <w:p>
+      <w:pPr>
+        <w:autoSpaceDE w:val="0"/>
+        <w:autoSpaceDN w:val="0"/>
+        <w:adjustRightInd w:val="0"/>
+        <w:jc w:val="left"/>
+        <w:rPr>
+          <w:rFonts w:ascii="Lucida Console" w:hAnsi="Lucida Console" w:cs="Lucida Console"/>
+          <w:kern w:val="0"/>
+          <w:sz w:val="18"/>
+          <w:szCs w:val="18"/>
+        </w:rPr>
+      </w:pPr>
+      <w:r>
+        <w:rPr>
+          <w:rFonts w:ascii="Lucida Console" w:hAnsi="Lucida Console" w:cs="Lucida Console"/>
+          <w:kern w:val="0"/>
+          <w:sz w:val="18"/>
+          <w:szCs w:val="18"/>
+        </w:rPr>
+        <w:t>$ git push -u origin master</w:t>
+      </w:r>
+    </w:p>
+    <w:p>
+      <w:pPr>
+        <w:autoSpaceDE w:val="0"/>
+        <w:autoSpaceDN w:val="0"/>
+        <w:adjustRightInd w:val="0"/>
+        <w:jc w:val="left"/>
+        <w:rPr>
+          <w:rFonts w:ascii="Lucida Console" w:hAnsi="Lucida Console" w:cs="Lucida Console"/>
+          <w:kern w:val="0"/>
+          <w:sz w:val="18"/>
+          <w:szCs w:val="18"/>
+        </w:rPr>
+      </w:pPr>
+      <w:r>
+        <w:rPr>
+          <w:rFonts w:ascii="Lucida Console" w:hAnsi="Lucida Console" w:cs="Lucida Console"/>
+          <w:kern w:val="0"/>
+          <w:sz w:val="18"/>
+          <w:szCs w:val="18"/>
+        </w:rPr>
+        <w:t>fatal: HttpRequestException encountered.</w:t>
+      </w:r>
+    </w:p>
+    <w:p>
+      <w:pPr>
+        <w:autoSpaceDE w:val="0"/>
+        <w:autoSpaceDN w:val="0"/>
+        <w:adjustRightInd w:val="0"/>
+        <w:jc w:val="left"/>
+        <w:rPr>
+          <w:rFonts w:ascii="Lucida Console" w:hAnsi="Lucida Console" w:cs="Lucida Console"/>
+          <w:kern w:val="0"/>
+          <w:sz w:val="18"/>
+          <w:szCs w:val="18"/>
+        </w:rPr>
+      </w:pPr>
+      <w:r>
+        <w:rPr>
+          <w:rFonts w:ascii="Lucida Console" w:hAnsi="Lucida Console" w:cs="Lucida Console"/>
+          <w:kern w:val="0"/>
+          <w:sz w:val="18"/>
+          <w:szCs w:val="18"/>
+        </w:rPr>
+        <w:t xml:space="preserve">   ▒▒▒▒▒▒▒▒</w:t>
+      </w:r>
+      <w:r>
+        <w:rPr>
+          <w:rFonts w:ascii="Courier New" w:hAnsi="Courier New" w:cs="Courier New"/>
+          <w:kern w:val="0"/>
+          <w:sz w:val="18"/>
+          <w:szCs w:val="18"/>
+        </w:rPr>
+        <w:t>ʱ</w:t>
+      </w:r>
+      <w:r>
+        <w:rPr>
+          <w:rFonts w:ascii="Lucida Console" w:hAnsi="Lucida Console" w:cs="Lucida Console"/>
+          <w:kern w:val="0"/>
+          <w:sz w:val="18"/>
+          <w:szCs w:val="18"/>
+        </w:rPr>
+        <w:t>▒▒▒▒</w:t>
+      </w:r>
+    </w:p>
+    <w:p>
+      <w:pPr>
+        <w:autoSpaceDE w:val="0"/>
+        <w:autoSpaceDN w:val="0"/>
+        <w:adjustRightInd w:val="0"/>
+        <w:jc w:val="left"/>
+        <w:rPr>
+          <w:rFonts w:ascii="Lucida Console" w:hAnsi="Lucida Console" w:cs="Lucida Console"/>
+          <w:kern w:val="0"/>
+          <w:sz w:val="18"/>
+          <w:szCs w:val="18"/>
+        </w:rPr>
+      </w:pPr>
+      <w:r>
+        <w:rPr>
+          <w:rFonts w:ascii="Lucida Console" w:hAnsi="Lucida Console" w:cs="Lucida Console"/>
+          <w:kern w:val="0"/>
+          <w:sz w:val="18"/>
+          <w:szCs w:val="18"/>
+        </w:rPr>
+        <w:t>To https://github.com/sunasitA/skillMap.git</w:t>
+      </w:r>
+    </w:p>
+    <w:p>
+      <w:pPr>
+        <w:autoSpaceDE w:val="0"/>
+        <w:autoSpaceDN w:val="0"/>
+        <w:adjustRightInd w:val="0"/>
+        <w:jc w:val="left"/>
+        <w:rPr>
+          <w:rFonts w:ascii="Lucida Console" w:hAnsi="Lucida Console" w:cs="Lucida Console"/>
+          <w:kern w:val="0"/>
+          <w:sz w:val="18"/>
+          <w:szCs w:val="18"/>
+        </w:rPr>
+      </w:pPr>
+      <w:r>
+        <w:rPr>
+          <w:rFonts w:ascii="Lucida Console" w:hAnsi="Lucida Console" w:cs="Lucida Console"/>
+          <w:kern w:val="0"/>
+          <w:sz w:val="18"/>
+          <w:szCs w:val="18"/>
+        </w:rPr>
+        <w:t xml:space="preserve"> ! [rejected]        master -&gt; master (non-fast-forward)</w:t>
+      </w:r>
+    </w:p>
+    <w:p>
+      <w:pPr>
+        <w:autoSpaceDE w:val="0"/>
+        <w:autoSpaceDN w:val="0"/>
+        <w:adjustRightInd w:val="0"/>
+        <w:jc w:val="left"/>
+        <w:rPr>
+          <w:rFonts w:ascii="Lucida Console" w:hAnsi="Lucida Console" w:cs="Lucida Console"/>
+          <w:kern w:val="0"/>
+          <w:sz w:val="18"/>
+          <w:szCs w:val="18"/>
+        </w:rPr>
+      </w:pPr>
+      <w:r>
+        <w:rPr>
+          <w:rFonts w:ascii="Lucida Console" w:hAnsi="Lucida Console" w:cs="Lucida Console"/>
+          <w:kern w:val="0"/>
+          <w:sz w:val="18"/>
+          <w:szCs w:val="18"/>
+        </w:rPr>
+        <w:t>error: failed to push some refs to 'https://sunasitA@github.com/sunasitA/skillMap.git'</w:t>
+      </w:r>
+    </w:p>
+    <w:p>
+      <w:pPr>
+        <w:autoSpaceDE w:val="0"/>
+        <w:autoSpaceDN w:val="0"/>
+        <w:adjustRightInd w:val="0"/>
+        <w:jc w:val="left"/>
+        <w:rPr>
+          <w:rFonts w:ascii="Lucida Console" w:hAnsi="Lucida Console" w:cs="Lucida Console"/>
+          <w:kern w:val="0"/>
+          <w:sz w:val="18"/>
+          <w:szCs w:val="18"/>
+        </w:rPr>
+      </w:pPr>
+      <w:r>
+        <w:rPr>
+          <w:rFonts w:ascii="Lucida Console" w:hAnsi="Lucida Console" w:cs="Lucida Console"/>
+          <w:kern w:val="0"/>
+          <w:sz w:val="18"/>
+          <w:szCs w:val="18"/>
+        </w:rPr>
+        <w:t>hint: Updates were rejected because the tip of your current branch is behind</w:t>
+      </w:r>
+    </w:p>
+    <w:p>
+      <w:pPr>
+        <w:autoSpaceDE w:val="0"/>
+        <w:autoSpaceDN w:val="0"/>
+        <w:adjustRightInd w:val="0"/>
+        <w:jc w:val="left"/>
+        <w:rPr>
+          <w:rFonts w:ascii="Lucida Console" w:hAnsi="Lucida Console" w:cs="Lucida Console"/>
+          <w:kern w:val="0"/>
+          <w:sz w:val="18"/>
+          <w:szCs w:val="18"/>
+        </w:rPr>
+      </w:pPr>
+      <w:r>
+        <w:rPr>
+          <w:rFonts w:ascii="Lucida Console" w:hAnsi="Lucida Console" w:cs="Lucida Console"/>
+          <w:kern w:val="0"/>
+          <w:sz w:val="18"/>
+          <w:szCs w:val="18"/>
+        </w:rPr>
+        <w:t>hint: its remote counterpart. Integrate the remote changes (e.g.</w:t>
+      </w:r>
+    </w:p>
+    <w:p>
+      <w:pPr>
+        <w:autoSpaceDE w:val="0"/>
+        <w:autoSpaceDN w:val="0"/>
+        <w:adjustRightInd w:val="0"/>
+        <w:jc w:val="left"/>
+        <w:rPr>
+          <w:rFonts w:ascii="Lucida Console" w:hAnsi="Lucida Console" w:cs="Lucida Console"/>
+          <w:kern w:val="0"/>
+          <w:sz w:val="18"/>
+          <w:szCs w:val="18"/>
+        </w:rPr>
+      </w:pPr>
+      <w:r>
+        <w:rPr>
+          <w:rFonts w:ascii="Lucida Console" w:hAnsi="Lucida Console" w:cs="Lucida Console"/>
+          <w:kern w:val="0"/>
+          <w:sz w:val="18"/>
+          <w:szCs w:val="18"/>
+        </w:rPr>
+        <w:t>hint: 'git pull ...') before pushing again.</w:t>
+      </w:r>
+    </w:p>
+    <w:p>
+      <w:pPr>
+        <w:rPr>
+          <w:sz w:val="30"/>
+          <w:szCs w:val="30"/>
+        </w:rPr>
+      </w:pPr>
+    </w:p>
+    <w:p>
+      <w:pPr>
+        <w:rPr>
+          <w:rFonts w:ascii="Lucida Console" w:hAnsi="Lucida Console" w:cs="Lucida Console"/>
+          <w:kern w:val="0"/>
+          <w:sz w:val="18"/>
+          <w:szCs w:val="18"/>
+        </w:rPr>
+      </w:pPr>
+      <w:r>
+        <w:rPr>
+          <w:rFonts w:hint="eastAsia"/>
+          <w:sz w:val="30"/>
+          <w:szCs w:val="30"/>
+        </w:rPr>
+        <w:t>继续</w:t>
+      </w:r>
+      <w:r>
+        <w:rPr>
+          <w:sz w:val="30"/>
+          <w:szCs w:val="30"/>
+        </w:rPr>
+        <w:t>git pull --rebase origin master</w:t>
+      </w:r>
+      <w:r>
+        <w:rPr>
+          <w:rFonts w:ascii="Lucida Console" w:hAnsi="Lucida Console" w:cs="Lucida Console"/>
+          <w:kern w:val="0"/>
+          <w:sz w:val="18"/>
+          <w:szCs w:val="18"/>
+        </w:rPr>
+        <w:t xml:space="preserve"> </w:t>
+      </w:r>
+      <w:r>
+        <w:rPr>
+          <w:rFonts w:ascii="Lucida Console" w:hAnsi="Lucida Console" w:cs="Lucida Console" w:hint="eastAsia"/>
+          <w:kern w:val="0"/>
+          <w:sz w:val="18"/>
+          <w:szCs w:val="18"/>
+        </w:rPr>
+        <w:t>报错</w:t>
+      </w:r>
+    </w:p>
+    <w:p>
+      <w:pPr>
+        <w:autoSpaceDE w:val="0"/>
+        <w:autoSpaceDN w:val="0"/>
+        <w:adjustRightInd w:val="0"/>
+        <w:jc w:val="left"/>
+        <w:rPr>
+          <w:rFonts w:ascii="Lucida Console" w:hAnsi="Lucida Console" w:cs="Lucida Console"/>
+          <w:color w:val="00BFBF"/>
+          <w:kern w:val="0"/>
+          <w:sz w:val="18"/>
+          <w:szCs w:val="18"/>
+        </w:rPr>
+      </w:pPr>
+      <w:r>
+        <w:rPr>
+          <w:rFonts w:ascii="Lucida Console" w:hAnsi="Lucida Console" w:cs="Lucida Console"/>
+          <w:color w:val="00BF00"/>
+          <w:kern w:val="0"/>
+          <w:sz w:val="18"/>
+          <w:szCs w:val="18"/>
+        </w:rPr>
+        <w:t xml:space="preserve">sunnana.fnst@G08FNSTD160024 </w:t>
+      </w:r>
+      <w:r>
+        <w:rPr>
+          <w:rFonts w:ascii="Lucida Console" w:hAnsi="Lucida Console" w:cs="Lucida Console"/>
+          <w:color w:val="BF00BF"/>
+          <w:kern w:val="0"/>
+          <w:sz w:val="18"/>
+          <w:szCs w:val="18"/>
+        </w:rPr>
+        <w:t xml:space="preserve">MINGW64 </w:t>
+      </w:r>
+      <w:r>
+        <w:rPr>
+          <w:rFonts w:ascii="Lucida Console" w:hAnsi="Lucida Console" w:cs="Lucida Console"/>
+          <w:color w:val="BFBF00"/>
+          <w:kern w:val="0"/>
+          <w:sz w:val="18"/>
+          <w:szCs w:val="18"/>
+        </w:rPr>
+        <w:t>/d/skillmap</w:t>
+      </w:r>
+      <w:r>
+        <w:rPr>
+          <w:rFonts w:ascii="Lucida Console" w:hAnsi="Lucida Console" w:cs="Lucida Console"/>
+          <w:color w:val="00BFBF"/>
+          <w:kern w:val="0"/>
+          <w:sz w:val="18"/>
+          <w:szCs w:val="18"/>
+        </w:rPr>
+        <w:t xml:space="preserve"> (master|MERGING)</w:t>
+      </w:r>
+    </w:p>
+    <w:p>
+      <w:pPr>
+        <w:autoSpaceDE w:val="0"/>
+        <w:autoSpaceDN w:val="0"/>
+        <w:adjustRightInd w:val="0"/>
+        <w:jc w:val="left"/>
+        <w:rPr>
+          <w:rFonts w:ascii="Lucida Console" w:hAnsi="Lucida Console" w:cs="Lucida Console"/>
+          <w:kern w:val="0"/>
+          <w:sz w:val="18"/>
+          <w:szCs w:val="18"/>
+        </w:rPr>
+      </w:pPr>
+      <w:r>
+        <w:rPr>
+          <w:rFonts w:ascii="Lucida Console" w:hAnsi="Lucida Console" w:cs="Lucida Console"/>
+          <w:kern w:val="0"/>
+          <w:sz w:val="18"/>
+          <w:szCs w:val="18"/>
+        </w:rPr>
+        <w:t>$ git pull --rebase origin master</w:t>
+      </w:r>
+    </w:p>
+    <w:p>
+      <w:pPr>
+        <w:autoSpaceDE w:val="0"/>
+        <w:autoSpaceDN w:val="0"/>
+        <w:adjustRightInd w:val="0"/>
+        <w:jc w:val="left"/>
+        <w:rPr>
+          <w:rFonts w:ascii="Lucida Console" w:hAnsi="Lucida Console" w:cs="Lucida Console"/>
+          <w:kern w:val="0"/>
+          <w:sz w:val="18"/>
+          <w:szCs w:val="18"/>
+        </w:rPr>
+      </w:pPr>
+      <w:r>
+        <w:rPr>
+          <w:rFonts w:ascii="Lucida Console" w:hAnsi="Lucida Console" w:cs="Lucida Console"/>
+          <w:kern w:val="0"/>
+          <w:sz w:val="18"/>
+          <w:szCs w:val="18"/>
+        </w:rPr>
+        <w:t>error: You have not concluded your merge (MERGE_HEAD exists).</w:t>
+      </w:r>
+    </w:p>
+    <w:p>
+      <w:pPr>
+        <w:autoSpaceDE w:val="0"/>
+        <w:autoSpaceDN w:val="0"/>
+        <w:adjustRightInd w:val="0"/>
+        <w:jc w:val="left"/>
+        <w:rPr>
+          <w:rFonts w:ascii="Lucida Console" w:hAnsi="Lucida Console" w:cs="Lucida Console"/>
+          <w:kern w:val="0"/>
+          <w:sz w:val="18"/>
+          <w:szCs w:val="18"/>
+        </w:rPr>
+      </w:pPr>
+      <w:r>
+        <w:rPr>
+          <w:rFonts w:ascii="Lucida Console" w:hAnsi="Lucida Console" w:cs="Lucida Console"/>
+          <w:kern w:val="0"/>
+          <w:sz w:val="18"/>
+          <w:szCs w:val="18"/>
+        </w:rPr>
+        <w:t>hint: Please, commit your changes before merging.</w:t>
+      </w:r>
+    </w:p>
+    <w:p>
+      <w:pPr>
+        <w:autoSpaceDE w:val="0"/>
+        <w:autoSpaceDN w:val="0"/>
+        <w:adjustRightInd w:val="0"/>
+        <w:jc w:val="left"/>
+        <w:rPr>
+          <w:rFonts w:ascii="Lucida Console" w:hAnsi="Lucida Console" w:cs="Lucida Console"/>
+          <w:kern w:val="0"/>
+          <w:sz w:val="18"/>
+          <w:szCs w:val="18"/>
+        </w:rPr>
+      </w:pPr>
+      <w:r>
+        <w:rPr>
+          <w:rFonts w:ascii="Lucida Console" w:hAnsi="Lucida Console" w:cs="Lucida Console"/>
+          <w:kern w:val="0"/>
+          <w:sz w:val="18"/>
+          <w:szCs w:val="18"/>
+        </w:rPr>
+        <w:t>fatal: Exiting because of unfinished merge.</w:t>
+      </w:r>
+    </w:p>
+    <w:p>
+      <w:pPr>
+        <w:rPr>
+          <w:rFonts w:eastAsia="MS Mincho"/>
+          <w:sz w:val="30"/>
+          <w:szCs w:val="30"/>
+          <w:lang w:eastAsia="ja-JP"/>
+        </w:rPr>
+      </w:pPr>
+    </w:p>
+    <w:p>
+      <w:pPr>
+        <w:rPr>
+          <w:sz w:val="30"/>
+          <w:szCs w:val="30"/>
+        </w:rPr>
+      </w:pPr>
+      <w:r>
+        <w:rPr>
+          <w:rFonts w:hint="eastAsia"/>
+          <w:sz w:val="30"/>
+          <w:szCs w:val="30"/>
+        </w:rPr>
+        <w:t>解决办法</w:t>
+      </w:r>
+    </w:p>
+    <w:p>
+      <w:pPr>
+        <w:pStyle w:val="a5"/>
+        <w:numPr>
+          <w:ilvl w:val="1"/>
+          <w:numId w:val="1"/>
+        </w:numPr>
+        <w:ind w:firstLineChars="0"/>
+        <w:rPr>
+          <w:rFonts w:eastAsia="MS Mincho"/>
+          <w:sz w:val="30"/>
+          <w:szCs w:val="30"/>
+          <w:lang w:eastAsia="ja-JP"/>
+        </w:rPr>
+      </w:pPr>
+      <w:r>
+        <w:rPr>
+          <w:rFonts w:hint="eastAsia"/>
+          <w:sz w:val="30"/>
+          <w:szCs w:val="30"/>
+        </w:rPr>
+        <w:t>保存本地修改</w:t>
+      </w:r>
+    </w:p>
+    <w:p>
+      <w:pPr>
+        <w:pStyle w:val="a5"/>
+        <w:numPr>
+          <w:ilvl w:val="1"/>
+          <w:numId w:val="1"/>
+        </w:numPr>
+        <w:ind w:firstLineChars="0"/>
+        <w:rPr>
+          <w:rFonts w:eastAsia="MS Mincho"/>
+          <w:sz w:val="30"/>
+          <w:szCs w:val="30"/>
+          <w:lang w:eastAsia="ja-JP"/>
+        </w:rPr>
+      </w:pPr>
+      <w:r>
+        <w:rPr>
+          <w:rFonts w:ascii="微软雅黑" w:eastAsia="微软雅黑" w:hAnsi="微软雅黑" w:cs="微软雅黑" w:hint="eastAsia"/>
+          <w:sz w:val="30"/>
+          <w:szCs w:val="30"/>
+          <w:lang w:eastAsia="ja-JP"/>
+        </w:rPr>
+        <w:t>执</w:t>
+      </w:r>
+      <w:r>
+        <w:rPr>
+          <w:rFonts w:ascii="MS Mincho" w:eastAsia="MS Mincho" w:hAnsi="MS Mincho" w:cs="MS Mincho"/>
+          <w:sz w:val="30"/>
+          <w:szCs w:val="30"/>
+          <w:lang w:eastAsia="ja-JP"/>
+        </w:rPr>
+        <w:t>行</w:t>
+      </w:r>
+      <w:r>
+        <w:rPr>
+          <w:rFonts w:eastAsia="MS Mincho" w:hint="eastAsia"/>
+          <w:sz w:val="30"/>
+          <w:szCs w:val="30"/>
+          <w:lang w:eastAsia="ja-JP"/>
+        </w:rPr>
+        <w:t xml:space="preserve">git fetch </w:t>
+      </w:r>
+      <w:r>
+        <w:rPr>
+          <w:rFonts w:eastAsia="MS Mincho"/>
+          <w:sz w:val="30"/>
+          <w:szCs w:val="30"/>
+          <w:lang w:eastAsia="ja-JP"/>
+        </w:rPr>
+        <w:t>–</w:t>
+      </w:r>
+      <w:r>
+        <w:rPr>
+          <w:rFonts w:eastAsia="MS Mincho" w:hint="eastAsia"/>
+          <w:sz w:val="30"/>
+          <w:szCs w:val="30"/>
+          <w:lang w:eastAsia="ja-JP"/>
+        </w:rPr>
+        <w:t>all</w:t>
+      </w:r>
+      <w:r>
+        <w:rPr>
+          <w:rFonts w:ascii="微软雅黑" w:eastAsia="微软雅黑" w:hAnsi="微软雅黑" w:cs="微软雅黑"/>
+          <w:sz w:val="30"/>
+          <w:szCs w:val="30"/>
+          <w:lang w:eastAsia="ja-JP"/>
+        </w:rPr>
+        <w:t xml:space="preserve">  </w:t>
+      </w:r>
+      <w:r>
+        <w:rPr>
+          <w:rFonts w:ascii="微软雅黑" w:eastAsia="微软雅黑" w:hAnsi="微软雅黑" w:cs="微软雅黑" w:hint="eastAsia"/>
+          <w:sz w:val="30"/>
+          <w:szCs w:val="30"/>
+          <w:lang w:eastAsia="ja-JP"/>
+        </w:rPr>
+        <w:t>将主分支上的所有的代码都down下来，但不会自动合并</w:t>
+      </w:r>
+    </w:p>
+    <w:p>
+      <w:pPr>
+        <w:pStyle w:val="a5"/>
+        <w:numPr>
+          <w:ilvl w:val="1"/>
+          <w:numId w:val="1"/>
+        </w:numPr>
+        <w:ind w:firstLineChars="0"/>
+        <w:rPr>
+          <w:rFonts w:eastAsia="MS Mincho"/>
+          <w:sz w:val="30"/>
+          <w:szCs w:val="30"/>
+          <w:lang w:eastAsia="ja-JP"/>
+        </w:rPr>
+      </w:pPr>
+      <w:r>
+        <w:rPr>
+          <w:rFonts w:ascii="微软雅黑" w:eastAsia="微软雅黑" w:hAnsi="微软雅黑" w:cs="微软雅黑" w:hint="eastAsia"/>
+          <w:sz w:val="30"/>
+          <w:szCs w:val="30"/>
+          <w:lang w:eastAsia="ja-JP"/>
+        </w:rPr>
+        <w:lastRenderedPageBreak/>
+        <w:t>执</w:t>
+      </w:r>
+      <w:r>
+        <w:rPr>
+          <w:rFonts w:ascii="MS Mincho" w:eastAsia="MS Mincho" w:hAnsi="MS Mincho" w:cs="MS Mincho"/>
+          <w:sz w:val="30"/>
+          <w:szCs w:val="30"/>
+          <w:lang w:eastAsia="ja-JP"/>
+        </w:rPr>
+        <w:t>行</w:t>
+      </w:r>
+      <w:r>
+        <w:rPr>
+          <w:rFonts w:eastAsia="MS Mincho" w:hint="eastAsia"/>
+          <w:sz w:val="30"/>
+          <w:szCs w:val="30"/>
+          <w:lang w:eastAsia="ja-JP"/>
+        </w:rPr>
+        <w:t xml:space="preserve">git reset --hard origin/master ----&gt; git reset </w:t>
+      </w:r>
+      <w:r>
+        <w:rPr>
+          <w:rFonts w:eastAsia="MS Mincho" w:hint="eastAsia"/>
+          <w:sz w:val="30"/>
+          <w:szCs w:val="30"/>
+          <w:lang w:eastAsia="ja-JP"/>
+        </w:rPr>
+        <w:t>把</w:t>
+      </w:r>
+      <w:r>
+        <w:rPr>
+          <w:rFonts w:eastAsia="MS Mincho" w:hint="eastAsia"/>
+          <w:sz w:val="30"/>
+          <w:szCs w:val="30"/>
+          <w:lang w:eastAsia="ja-JP"/>
+        </w:rPr>
+        <w:t>HEAD</w:t>
+      </w:r>
+      <w:r>
+        <w:rPr>
+          <w:rFonts w:eastAsia="MS Mincho" w:hint="eastAsia"/>
+          <w:sz w:val="30"/>
+          <w:szCs w:val="30"/>
+          <w:lang w:eastAsia="ja-JP"/>
+        </w:rPr>
+        <w:t>指向</w:t>
+      </w:r>
+      <w:r>
+        <w:rPr>
+          <w:rFonts w:ascii="微软雅黑" w:eastAsia="微软雅黑" w:hAnsi="微软雅黑" w:cs="微软雅黑" w:hint="eastAsia"/>
+          <w:sz w:val="30"/>
+          <w:szCs w:val="30"/>
+          <w:lang w:eastAsia="ja-JP"/>
+        </w:rPr>
+        <w:t>刚刚</w:t>
+      </w:r>
+      <w:r>
+        <w:rPr>
+          <w:rFonts w:ascii="MS Mincho" w:eastAsia="MS Mincho" w:hAnsi="MS Mincho" w:cs="MS Mincho" w:hint="eastAsia"/>
+          <w:sz w:val="30"/>
+          <w:szCs w:val="30"/>
+          <w:lang w:eastAsia="ja-JP"/>
+        </w:rPr>
+        <w:t>下</w:t>
+      </w:r>
+      <w:r>
+        <w:rPr>
+          <w:rFonts w:ascii="微软雅黑" w:eastAsia="微软雅黑" w:hAnsi="微软雅黑" w:cs="微软雅黑" w:hint="eastAsia"/>
+          <w:sz w:val="30"/>
+          <w:szCs w:val="30"/>
+          <w:lang w:eastAsia="ja-JP"/>
+        </w:rPr>
+        <w:t>载</w:t>
+      </w:r>
+      <w:r>
+        <w:rPr>
+          <w:rFonts w:ascii="MS Mincho" w:eastAsia="MS Mincho" w:hAnsi="MS Mincho" w:cs="MS Mincho" w:hint="eastAsia"/>
+          <w:sz w:val="30"/>
+          <w:szCs w:val="30"/>
+          <w:lang w:eastAsia="ja-JP"/>
+        </w:rPr>
+        <w:t>的最新的版</w:t>
+      </w:r>
+      <w:r>
+        <w:rPr>
+          <w:rFonts w:eastAsia="MS Mincho" w:hint="eastAsia"/>
+          <w:sz w:val="30"/>
+          <w:szCs w:val="30"/>
+          <w:lang w:eastAsia="ja-JP"/>
+        </w:rPr>
+        <w:t>本</w:t>
+      </w:r>
+    </w:p>
+    <w:p>
+      <w:pPr>
+        <w:pStyle w:val="a5"/>
+        <w:numPr>
+          <w:ilvl w:val="1"/>
+          <w:numId w:val="1"/>
+        </w:numPr>
+        <w:ind w:firstLineChars="0"/>
+        <w:rPr>
+          <w:rFonts w:eastAsia="MS Mincho"/>
+          <w:sz w:val="30"/>
+          <w:szCs w:val="30"/>
+          <w:lang w:eastAsia="ja-JP"/>
+        </w:rPr>
+      </w:pPr>
+      <w:r>
+        <w:rPr>
+          <w:rFonts w:eastAsia="MS Mincho" w:hint="eastAsia"/>
+          <w:sz w:val="30"/>
+          <w:szCs w:val="30"/>
+          <w:lang w:eastAsia="ja-JP"/>
+        </w:rPr>
+        <w:t>pull</w:t>
+      </w:r>
+      <w:r>
+        <w:rPr>
+          <w:rFonts w:eastAsia="MS Mincho" w:hint="eastAsia"/>
+          <w:sz w:val="30"/>
+          <w:szCs w:val="30"/>
+          <w:lang w:eastAsia="ja-JP"/>
+        </w:rPr>
+        <w:t>主分支下的代</w:t>
+      </w:r>
+      <w:r>
+        <w:rPr>
+          <w:rFonts w:ascii="微软雅黑" w:eastAsia="微软雅黑" w:hAnsi="微软雅黑" w:cs="微软雅黑" w:hint="eastAsia"/>
+          <w:sz w:val="30"/>
+          <w:szCs w:val="30"/>
+          <w:lang w:eastAsia="ja-JP"/>
+        </w:rPr>
+        <w:t>码</w:t>
+      </w:r>
+    </w:p>
+    <w:p>
+      <w:pPr>
+        <w:pStyle w:val="a5"/>
+        <w:numPr>
+          <w:ilvl w:val="1"/>
+          <w:numId w:val="1"/>
+        </w:numPr>
+        <w:ind w:firstLineChars="0"/>
+        <w:rPr>
+          <w:rFonts w:eastAsia="MS Mincho"/>
+          <w:sz w:val="30"/>
+          <w:szCs w:val="30"/>
+        </w:rPr>
+      </w:pPr>
+      <w:r>
+        <w:rPr>
+          <w:rFonts w:eastAsia="MS Mincho" w:hint="eastAsia"/>
+          <w:sz w:val="30"/>
+          <w:szCs w:val="30"/>
+        </w:rPr>
+        <w:t>解决冲突，然后提交代</w:t>
+      </w:r>
+      <w:r>
+        <w:rPr>
+          <w:rFonts w:ascii="微软雅黑" w:eastAsia="微软雅黑" w:hAnsi="微软雅黑" w:cs="微软雅黑" w:hint="eastAsia"/>
+          <w:sz w:val="30"/>
+          <w:szCs w:val="30"/>
+        </w:rPr>
+        <w:t>码</w:t>
+      </w:r>
+      <w:r>
+        <w:rPr>
+          <w:rFonts w:ascii="MS Mincho" w:eastAsia="MS Mincho" w:hAnsi="MS Mincho" w:cs="MS Mincho"/>
+          <w:sz w:val="30"/>
+          <w:szCs w:val="30"/>
+        </w:rPr>
+        <w:t>到自己的分支那里</w:t>
+      </w:r>
+    </w:p>
+    <w:p>
+      <w:pPr>
+        <w:pStyle w:val="a5"/>
+        <w:ind w:left="780" w:firstLineChars="0" w:firstLine="0"/>
+        <w:rPr>
+          <w:rFonts w:eastAsia="MS Mincho"/>
+          <w:sz w:val="30"/>
+          <w:szCs w:val="30"/>
+        </w:rPr>
+      </w:pPr>
+      <w:r>
+        <w:rPr>
+          <w:rFonts w:eastAsia="MS Mincho"/>
+          <w:sz w:val="30"/>
+          <w:szCs w:val="30"/>
+        </w:rPr>
+        <w:t>git push -u origin master</w:t>
+      </w:r>
+    </w:p>
+    <w:p>
+      <w:pPr>
+        <w:pStyle w:val="a5"/>
+        <w:ind w:left="780" w:firstLineChars="0" w:firstLine="0"/>
+        <w:rPr>
+          <w:rFonts w:eastAsia="MS Mincho"/>
+          <w:sz w:val="30"/>
+          <w:szCs w:val="30"/>
+        </w:rPr>
+      </w:pPr>
+    </w:p>
+    <w:p>
+      <w:pPr>
+        <w:pStyle w:val="a5"/>
+        <w:ind w:left="780" w:firstLineChars="0" w:firstLine="0"/>
+        <w:rPr>
+          <w:rFonts w:eastAsia="MS Mincho"/>
+          <w:sz w:val="30"/>
+          <w:szCs w:val="30"/>
+        </w:rPr>
+      </w:pPr>
+    </w:p>
+    <w:p>
+      <w:pPr>
+        <w:pStyle w:val="2"/>
+      </w:pPr>
+      <w:r>
+        <w:rPr>
+          <w:rFonts w:hint="eastAsia"/>
+        </w:rPr>
+        <w:t>commit</w:t>
+      </w:r>
+      <w:r>
+        <w:rPr>
+          <w:rFonts w:hint="eastAsia"/>
+        </w:rPr>
+        <w:t>后悔，要改</w:t>
+      </w:r>
+      <w:r>
+        <w:rPr>
+          <w:rFonts w:hint="eastAsia"/>
+        </w:rPr>
+        <w:t>message</w:t>
+      </w:r>
+      <w:r>
+        <w:rPr>
+          <w:rFonts w:hint="eastAsia"/>
+        </w:rPr>
+        <w:t>或者提交少了</w:t>
+      </w:r>
+    </w:p>
+    <w:p>
+      <w:pPr>
+        <w:pStyle w:val="a5"/>
+        <w:numPr>
+          <w:ilvl w:val="0"/>
+          <w:numId w:val="6"/>
+        </w:numPr>
+        <w:ind w:firstLineChars="0"/>
+        <w:rPr>
+          <w:rFonts w:eastAsia="MS Mincho"/>
+          <w:sz w:val="30"/>
+          <w:szCs w:val="30"/>
+          <w:lang w:eastAsia="ja-JP"/>
+        </w:rPr>
+      </w:pPr>
+      <w:r>
+        <w:rPr>
+          <w:rFonts w:eastAsia="MS Mincho" w:hint="eastAsia"/>
+          <w:sz w:val="30"/>
+          <w:szCs w:val="30"/>
+          <w:lang w:eastAsia="ja-JP"/>
+        </w:rPr>
+        <w:t>git commit --amend -m 'DOC[</w:t>
+      </w:r>
+      <w:r>
+        <w:rPr>
+          <w:rFonts w:eastAsia="MS Mincho" w:hint="eastAsia"/>
+          <w:sz w:val="30"/>
+          <w:szCs w:val="30"/>
+          <w:lang w:eastAsia="ja-JP"/>
+        </w:rPr>
+        <w:t>修改</w:t>
+      </w:r>
+      <w:r>
+        <w:rPr>
+          <w:rFonts w:eastAsia="MS Mincho" w:hint="eastAsia"/>
+          <w:sz w:val="30"/>
+          <w:szCs w:val="30"/>
+          <w:lang w:eastAsia="ja-JP"/>
+        </w:rPr>
+        <w:t>]:git</w:t>
+      </w:r>
+      <w:r>
+        <w:rPr>
+          <w:rFonts w:eastAsia="MS Mincho" w:hint="eastAsia"/>
+          <w:sz w:val="30"/>
+          <w:szCs w:val="30"/>
+          <w:lang w:eastAsia="ja-JP"/>
+        </w:rPr>
+        <w:t>学</w:t>
+      </w:r>
+      <w:r>
+        <w:rPr>
+          <w:rFonts w:ascii="微软雅黑" w:eastAsia="微软雅黑" w:hAnsi="微软雅黑" w:cs="微软雅黑" w:hint="eastAsia"/>
+          <w:sz w:val="30"/>
+          <w:szCs w:val="30"/>
+          <w:lang w:eastAsia="ja-JP"/>
+        </w:rPr>
+        <w:t>习</w:t>
+      </w:r>
+      <w:r>
+        <w:rPr>
+          <w:rFonts w:ascii="MS Mincho" w:eastAsia="MS Mincho" w:hAnsi="MS Mincho" w:cs="MS Mincho"/>
+          <w:sz w:val="30"/>
+          <w:szCs w:val="30"/>
+          <w:lang w:eastAsia="ja-JP"/>
+        </w:rPr>
+        <w:t>笔</w:t>
+      </w:r>
+      <w:r>
+        <w:rPr>
+          <w:rFonts w:ascii="微软雅黑" w:eastAsia="微软雅黑" w:hAnsi="微软雅黑" w:cs="微软雅黑" w:hint="eastAsia"/>
+          <w:sz w:val="30"/>
+          <w:szCs w:val="30"/>
+          <w:lang w:eastAsia="ja-JP"/>
+        </w:rPr>
+        <w:t>记</w:t>
+      </w:r>
+      <w:r>
+        <w:rPr>
+          <w:rFonts w:eastAsia="MS Mincho" w:hint="eastAsia"/>
+          <w:sz w:val="30"/>
+          <w:szCs w:val="30"/>
+          <w:lang w:eastAsia="ja-JP"/>
+        </w:rPr>
+        <w:t>,</w:t>
+      </w:r>
+      <w:r>
+        <w:rPr>
+          <w:rFonts w:eastAsia="MS Mincho" w:hint="eastAsia"/>
+          <w:sz w:val="30"/>
+          <w:szCs w:val="30"/>
+          <w:lang w:eastAsia="ja-JP"/>
+        </w:rPr>
+        <w:t>添加撤</w:t>
+      </w:r>
+      <w:r>
+        <w:rPr>
+          <w:rFonts w:ascii="微软雅黑" w:eastAsia="微软雅黑" w:hAnsi="微软雅黑" w:cs="微软雅黑" w:hint="eastAsia"/>
+          <w:sz w:val="30"/>
+          <w:szCs w:val="30"/>
+          <w:lang w:eastAsia="ja-JP"/>
+        </w:rPr>
+        <w:t>销</w:t>
+      </w:r>
+      <w:r>
+        <w:rPr>
+          <w:rFonts w:ascii="MS Mincho" w:eastAsia="MS Mincho" w:hAnsi="MS Mincho" w:cs="MS Mincho"/>
+          <w:sz w:val="30"/>
+          <w:szCs w:val="30"/>
+          <w:lang w:eastAsia="ja-JP"/>
+        </w:rPr>
+        <w:t>版本</w:t>
+      </w:r>
+      <w:r>
+        <w:rPr>
+          <w:rFonts w:ascii="微软雅黑" w:eastAsia="微软雅黑" w:hAnsi="微软雅黑" w:cs="微软雅黑" w:hint="eastAsia"/>
+          <w:sz w:val="30"/>
+          <w:szCs w:val="30"/>
+          <w:lang w:eastAsia="ja-JP"/>
+        </w:rPr>
+        <w:t>库</w:t>
+      </w:r>
+      <w:r>
+        <w:rPr>
+          <w:rFonts w:ascii="MS Mincho" w:eastAsia="MS Mincho" w:hAnsi="MS Mincho" w:cs="MS Mincho"/>
+          <w:sz w:val="30"/>
+          <w:szCs w:val="30"/>
+          <w:lang w:eastAsia="ja-JP"/>
+        </w:rPr>
+        <w:t>的提交方法</w:t>
+      </w:r>
+      <w:r>
+        <w:rPr>
+          <w:rFonts w:eastAsia="MS Mincho" w:hint="eastAsia"/>
+          <w:sz w:val="30"/>
+          <w:szCs w:val="30"/>
+          <w:lang w:eastAsia="ja-JP"/>
+        </w:rPr>
+        <w:t>'</w:t>
+      </w:r>
+    </w:p>
+    <w:p>
+      <w:pPr>
+        <w:pStyle w:val="a5"/>
+        <w:numPr>
+          <w:ilvl w:val="0"/>
+          <w:numId w:val="6"/>
+        </w:numPr>
+        <w:ind w:firstLineChars="0"/>
+        <w:rPr>
+          <w:rFonts w:eastAsia="MS Mincho"/>
+          <w:sz w:val="30"/>
+          <w:szCs w:val="30"/>
+          <w:lang w:eastAsia="ja-JP"/>
+        </w:rPr>
+      </w:pPr>
+      <w:r>
+        <w:rPr>
+          <w:rFonts w:eastAsia="MS Mincho"/>
+          <w:sz w:val="30"/>
+          <w:szCs w:val="30"/>
+          <w:lang w:eastAsia="ja-JP"/>
+        </w:rPr>
+        <w:t>git push origin master</w:t>
+      </w:r>
+    </w:p>
+    <w:p>
+      <w:pPr>
+        <w:pStyle w:val="a5"/>
+        <w:ind w:left="1140" w:firstLineChars="0" w:firstLine="0"/>
+        <w:rPr>
+          <w:rFonts w:asciiTheme="minorEastAsia" w:hAnsiTheme="minorEastAsia"/>
+          <w:color w:val="FF0000"/>
+          <w:sz w:val="30"/>
+          <w:szCs w:val="30"/>
+        </w:rPr>
+      </w:pPr>
+      <w:r>
+        <w:rPr>
+          <w:rFonts w:asciiTheme="minorEastAsia" w:hAnsiTheme="minorEastAsia" w:hint="eastAsia"/>
+          <w:sz w:val="30"/>
+          <w:szCs w:val="30"/>
+        </w:rPr>
+        <w:t>报错</w:t>
+      </w:r>
+      <w:r>
+        <w:rPr>
+          <w:rFonts w:asciiTheme="minorEastAsia" w:hAnsiTheme="minorEastAsia"/>
+          <w:color w:val="FF0000"/>
+          <w:sz w:val="30"/>
+          <w:szCs w:val="30"/>
+        </w:rPr>
+        <w:t>error: You have not concluded your merge (MERGE_HEAD exists).</w:t>
+      </w:r>
+      <w:r>
+        <w:rPr>
+          <w:rFonts w:asciiTheme="minorEastAsia" w:hAnsiTheme="minorEastAsia" w:hint="eastAsia"/>
+          <w:sz w:val="30"/>
+          <w:szCs w:val="30"/>
+        </w:rPr>
+        <w:t>的话</w:t>
+      </w:r>
+    </w:p>
+    <w:p>
+      <w:pPr>
+        <w:pStyle w:val="a5"/>
+        <w:ind w:left="1140" w:firstLineChars="0" w:firstLine="0"/>
+        <w:rPr>
+          <w:rFonts w:asciiTheme="minorEastAsia" w:hAnsiTheme="minorEastAsia"/>
+          <w:sz w:val="30"/>
+          <w:szCs w:val="30"/>
+        </w:rPr>
+      </w:pPr>
+      <w:r>
+        <w:rPr>
+          <w:rFonts w:asciiTheme="minorEastAsia" w:hAnsiTheme="minorEastAsia" w:hint="eastAsia"/>
+          <w:sz w:val="30"/>
+          <w:szCs w:val="30"/>
+        </w:rPr>
+        <w:t>执行下面</w:t>
+      </w:r>
+      <w:r>
+        <w:rPr>
+          <w:rFonts w:asciiTheme="minorEastAsia" w:hAnsiTheme="minorEastAsia" w:hint="eastAsia"/>
+          <w:sz w:val="30"/>
+          <w:szCs w:val="30"/>
+        </w:rPr>
+        <w:t>的</w:t>
+      </w:r>
+    </w:p>
+    <w:p>
+      <w:pPr>
+        <w:pStyle w:val="a5"/>
+        <w:ind w:left="1140" w:firstLine="600"/>
+        <w:rPr>
+          <w:rFonts w:eastAsia="MS Mincho"/>
+          <w:sz w:val="30"/>
+          <w:szCs w:val="30"/>
+          <w:lang w:eastAsia="ja-JP"/>
+        </w:rPr>
+      </w:pPr>
+      <w:r>
+        <w:rPr>
+          <w:rFonts w:eastAsia="MS Mincho"/>
+          <w:sz w:val="30"/>
+          <w:szCs w:val="30"/>
+          <w:lang w:eastAsia="ja-JP"/>
+        </w:rPr>
+        <w:t>git merge --abort</w:t>
+      </w:r>
+    </w:p>
+    <w:p>
+      <w:pPr>
+        <w:pStyle w:val="a5"/>
+        <w:ind w:left="1140" w:firstLine="600"/>
+        <w:rPr>
+          <w:rFonts w:eastAsia="MS Mincho"/>
+          <w:sz w:val="30"/>
+          <w:szCs w:val="30"/>
+          <w:lang w:eastAsia="ja-JP"/>
+        </w:rPr>
+      </w:pPr>
+      <w:r>
+        <w:rPr>
+          <w:rFonts w:eastAsia="MS Mincho"/>
+          <w:sz w:val="30"/>
+          <w:szCs w:val="30"/>
+          <w:lang w:eastAsia="ja-JP"/>
+        </w:rPr>
+        <w:t>git reset --merge</w:t>
+      </w:r>
+    </w:p>
+    <w:p>
+      <w:pPr>
+        <w:pStyle w:val="a5"/>
+        <w:ind w:left="1620" w:firstLineChars="0" w:firstLine="120"/>
+        <w:rPr>
+          <w:rFonts w:eastAsia="MS Mincho"/>
+          <w:sz w:val="30"/>
+          <w:szCs w:val="30"/>
+          <w:lang w:eastAsia="ja-JP"/>
+        </w:rPr>
+      </w:pPr>
+      <w:r>
+        <w:rPr>
+          <w:rFonts w:eastAsia="MS Mincho"/>
+          <w:sz w:val="30"/>
+          <w:szCs w:val="30"/>
+          <w:lang w:eastAsia="ja-JP"/>
+        </w:rPr>
+        <w:t>git pull</w:t>
+      </w:r>
+    </w:p>
+    <w:p>
+      <w:pPr>
+        <w:rPr>
+          <w:rFonts w:eastAsia="MS Mincho"/>
+          <w:sz w:val="30"/>
+          <w:szCs w:val="30"/>
+          <w:lang w:eastAsia="ja-JP"/>
+        </w:rPr>
+      </w:pPr>
+    </w:p>
+    <w:p>
+      <w:pPr>
+        <w:pStyle w:val="2"/>
+      </w:pPr>
+      <w:r>
+        <w:rPr>
+          <w:rFonts w:hint="eastAsia"/>
+        </w:rPr>
+        <w:lastRenderedPageBreak/>
+        <w:t>Push</w:t>
+      </w:r>
+      <w:r>
+        <w:rPr>
+          <w:rFonts w:hint="eastAsia"/>
+        </w:rPr>
+        <w:t>到版本库了，但想</w:t>
+      </w:r>
+      <w:r>
+        <w:rPr>
+          <w:rFonts w:hint="eastAsia"/>
+        </w:rPr>
+        <w:t>把现在的撤回，合并本地的一起提交</w:t>
+      </w:r>
+    </w:p>
+    <w:p>
+      <w:pPr>
+        <w:pStyle w:val="2"/>
+      </w:pPr>
+      <w:r>
+        <w:rPr>
+          <w:rFonts w:hint="eastAsia"/>
+        </w:rPr>
+        <w:t>误删除本地文件，版本库还有</w:t>
+      </w:r>
+    </w:p>
+    <w:p>
+      <w:pPr>
+        <w:pStyle w:val="a5"/>
+        <w:numPr>
+          <w:ilvl w:val="0"/>
+          <w:numId w:val="7"/>
+        </w:numPr>
+        <w:ind w:firstLineChars="0"/>
+        <w:rPr>
+          <w:rFonts w:eastAsia="MS Mincho"/>
+          <w:sz w:val="24"/>
+          <w:szCs w:val="24"/>
+          <w:lang w:eastAsia="ja-JP"/>
+        </w:rPr>
+      </w:pPr>
+      <w:r>
+        <w:rPr>
+          <w:rFonts w:hint="eastAsia"/>
+          <w:sz w:val="24"/>
+          <w:szCs w:val="24"/>
+        </w:rPr>
+        <w:t>git</w:t>
+      </w:r>
+      <w:r>
+        <w:rPr>
+          <w:sz w:val="24"/>
+          <w:szCs w:val="24"/>
+        </w:rPr>
+        <w:t xml:space="preserve"> </w:t>
+      </w:r>
+      <w:r>
+        <w:rPr>
+          <w:rFonts w:hint="eastAsia"/>
+          <w:sz w:val="24"/>
+          <w:szCs w:val="24"/>
+        </w:rPr>
+        <w:t>checkout</w:t>
+      </w:r>
+      <w:r>
+        <w:rPr>
+          <w:sz w:val="24"/>
+          <w:szCs w:val="24"/>
+        </w:rPr>
+        <w:t xml:space="preserve"> – </w:t>
+      </w:r>
+      <w:r>
+        <w:rPr>
+          <w:rFonts w:hint="eastAsia"/>
+          <w:sz w:val="24"/>
+          <w:szCs w:val="24"/>
+        </w:rPr>
+        <w:t>路径</w:t>
+      </w:r>
+      <w:r>
+        <w:rPr>
+          <w:rFonts w:hint="eastAsia"/>
+          <w:sz w:val="24"/>
+          <w:szCs w:val="24"/>
+        </w:rPr>
+        <w:t>/</w:t>
+      </w:r>
+      <w:r>
+        <w:rPr>
+          <w:rFonts w:hint="eastAsia"/>
+          <w:sz w:val="24"/>
+          <w:szCs w:val="24"/>
+        </w:rPr>
+        <w:t>文件名</w:t>
+      </w:r>
+    </w:p>
+    <w:p>
+      <w:pPr>
+        <w:pStyle w:val="a5"/>
+        <w:autoSpaceDE w:val="0"/>
+        <w:autoSpaceDN w:val="0"/>
+        <w:adjustRightInd w:val="0"/>
+        <w:ind w:left="360" w:firstLineChars="0" w:firstLine="0"/>
+        <w:jc w:val="left"/>
+        <w:rPr>
+          <w:rFonts w:ascii="Lucida Console" w:hAnsi="Lucida Console" w:cs="Lucida Console"/>
+          <w:color w:val="00BFBF"/>
+          <w:kern w:val="0"/>
+          <w:szCs w:val="21"/>
+        </w:rPr>
+      </w:pPr>
+      <w:r>
+        <w:rPr>
+          <w:rFonts w:ascii="Lucida Console" w:hAnsi="Lucida Console" w:cs="Lucida Console"/>
+          <w:color w:val="00BF00"/>
+          <w:kern w:val="0"/>
+          <w:szCs w:val="21"/>
+        </w:rPr>
+        <w:t xml:space="preserve">sunnana.fnst@G08FNSTD160024 </w:t>
+      </w:r>
+      <w:r>
+        <w:rPr>
+          <w:rFonts w:ascii="Lucida Console" w:hAnsi="Lucida Console" w:cs="Lucida Console"/>
+          <w:color w:val="BF00BF"/>
+          <w:kern w:val="0"/>
+          <w:szCs w:val="21"/>
+        </w:rPr>
+        <w:t xml:space="preserve">MINGW64 </w:t>
+      </w:r>
+      <w:r>
+        <w:rPr>
+          <w:rFonts w:ascii="Lucida Console" w:hAnsi="Lucida Console" w:cs="Lucida Console"/>
+          <w:color w:val="BFBF00"/>
+          <w:kern w:val="0"/>
+          <w:szCs w:val="21"/>
+        </w:rPr>
+        <w:t>/d/skillmap</w:t>
+      </w:r>
+      <w:r>
+        <w:rPr>
+          <w:rFonts w:ascii="Lucida Console" w:hAnsi="Lucida Console" w:cs="Lucida Console"/>
+          <w:color w:val="00BFBF"/>
+          <w:kern w:val="0"/>
+          <w:szCs w:val="21"/>
+        </w:rPr>
+        <w:t xml:space="preserve"> (master)</w:t>
+      </w:r>
+    </w:p>
+    <w:p>
+      <w:pPr>
+        <w:pStyle w:val="a5"/>
+        <w:ind w:left="360" w:firstLineChars="0" w:firstLine="0"/>
+        <w:rPr>
+          <w:rFonts w:eastAsia="MS Mincho" w:hint="eastAsia"/>
+          <w:szCs w:val="21"/>
+          <w:lang w:eastAsia="ja-JP"/>
+        </w:rPr>
+      </w:pPr>
+      <w:r>
+        <w:rPr>
+          <w:rFonts w:ascii="Lucida Console" w:hAnsi="Lucida Console" w:cs="Lucida Console"/>
+          <w:kern w:val="0"/>
+          <w:szCs w:val="21"/>
+        </w:rPr>
+        <w:t>$ git checkout -- git</w:t>
+      </w:r>
+      <w:r>
+        <w:rPr>
+          <w:rFonts w:ascii="Lucida Console" w:hAnsi="Lucida Console" w:cs="Lucida Console"/>
+          <w:kern w:val="0"/>
+          <w:szCs w:val="21"/>
+        </w:rPr>
+        <w:t>安装和使用</w:t>
+      </w:r>
+      <w:r>
+        <w:rPr>
+          <w:rFonts w:ascii="Lucida Console" w:hAnsi="Lucida Console" w:cs="Lucida Console"/>
+          <w:kern w:val="0"/>
+          <w:szCs w:val="21"/>
+        </w:rPr>
+        <w:t>/</w:t>
+      </w:r>
+      <w:r>
+        <w:rPr>
+          <w:rFonts w:ascii="Lucida Console" w:hAnsi="Lucida Console" w:cs="Lucida Console"/>
+          <w:kern w:val="0"/>
+          <w:szCs w:val="21"/>
+        </w:rPr>
+        <w:t>学</w:t>
+      </w:r>
       <w:bookmarkStart w:id="0" w:name="_GoBack"/>
       <w:bookmarkEnd w:id="0"/>
-    </w:p>
-    <w:p>
-      <w:pPr>
-        <w:rPr>
-          <w:rFonts w:hint="eastAsia"/>
-          <w:sz w:val="30"/>
-          <w:szCs w:val="30"/>
-        </w:rPr>
-      </w:pPr>
-      <w:r>
-        <w:rPr>
-          <w:rFonts w:hint="eastAsia"/>
-          <w:sz w:val="30"/>
-          <w:szCs w:val="30"/>
-        </w:rPr>
-        <w:t>将最近一次</w:t>
-      </w:r>
-      <w:r>
-        <w:rPr>
-          <w:rFonts w:hint="eastAsia"/>
-          <w:sz w:val="30"/>
-          <w:szCs w:val="30"/>
-        </w:rPr>
-        <w:t>git</w:t>
-      </w:r>
-      <w:r>
-        <w:rPr>
-          <w:sz w:val="30"/>
-          <w:szCs w:val="30"/>
-        </w:rPr>
-        <w:t xml:space="preserve"> </w:t>
-      </w:r>
-      <w:r>
-        <w:rPr>
-          <w:rFonts w:hint="eastAsia"/>
-          <w:sz w:val="30"/>
-          <w:szCs w:val="30"/>
-        </w:rPr>
-        <w:t>commit</w:t>
-      </w:r>
-      <w:r>
-        <w:rPr>
-          <w:rFonts w:hint="eastAsia"/>
-          <w:sz w:val="30"/>
-          <w:szCs w:val="30"/>
-        </w:rPr>
-        <w:t>提交到缓存区的内容撤销</w:t>
-      </w:r>
-    </w:p>
-    <w:p>
-      <w:pPr>
-        <w:rPr>
-          <w:rFonts w:hint="eastAsia"/>
-          <w:sz w:val="30"/>
-          <w:szCs w:val="30"/>
-        </w:rPr>
-      </w:pPr>
-      <w:r>
-        <w:rPr>
-          <w:sz w:val="30"/>
-          <w:szCs w:val="30"/>
-        </w:rPr>
-        <w:t>g</w:t>
-      </w:r>
-      <w:r>
-        <w:rPr>
-          <w:rFonts w:hint="eastAsia"/>
-          <w:sz w:val="30"/>
-          <w:szCs w:val="30"/>
-        </w:rPr>
-        <w:t>it</w:t>
-      </w:r>
-      <w:r>
-        <w:rPr>
-          <w:sz w:val="30"/>
-          <w:szCs w:val="30"/>
-        </w:rPr>
-        <w:t xml:space="preserve"> </w:t>
-      </w:r>
-      <w:r>
-        <w:rPr>
-          <w:rFonts w:hint="eastAsia"/>
-          <w:sz w:val="30"/>
-          <w:szCs w:val="30"/>
-        </w:rPr>
-        <w:t>reset</w:t>
-      </w:r>
-      <w:r>
-        <w:rPr>
-          <w:sz w:val="30"/>
-          <w:szCs w:val="30"/>
-        </w:rPr>
-        <w:t xml:space="preserve"> </w:t>
-      </w:r>
-      <w:r>
-        <w:rPr>
-          <w:sz w:val="30"/>
-          <w:szCs w:val="30"/>
-        </w:rPr>
-        <w:t>[</w:t>
-      </w:r>
-      <w:r>
-        <w:rPr>
-          <w:rFonts w:hint="eastAsia"/>
-          <w:sz w:val="30"/>
-          <w:szCs w:val="30"/>
-        </w:rPr>
-        <w:t>filename</w:t>
-      </w:r>
-      <w:r>
-        <w:rPr>
-          <w:sz w:val="30"/>
-          <w:szCs w:val="30"/>
-        </w:rPr>
-        <w:t>]</w:t>
-      </w:r>
-    </w:p>
-    <w:p>
-      <w:pPr>
-        <w:rPr>
-          <w:sz w:val="30"/>
-          <w:szCs w:val="30"/>
-        </w:rPr>
-      </w:pPr>
-      <w:r>
-        <w:rPr>
-          <w:sz w:val="30"/>
-          <w:szCs w:val="30"/>
-        </w:rPr>
-        <w:t>git reset HEAD</w:t>
-      </w:r>
-      <w:r>
-        <w:rPr>
-          <w:sz w:val="30"/>
-          <w:szCs w:val="30"/>
-        </w:rPr>
-        <w:t xml:space="preserve"> [</w:t>
-      </w:r>
-      <w:r>
-        <w:rPr>
-          <w:rFonts w:hint="eastAsia"/>
-          <w:sz w:val="30"/>
-          <w:szCs w:val="30"/>
-        </w:rPr>
-        <w:t>filename</w:t>
-      </w:r>
-      <w:r>
-        <w:rPr>
-          <w:sz w:val="30"/>
-          <w:szCs w:val="30"/>
-        </w:rPr>
-        <w:t>]</w:t>
-      </w:r>
-    </w:p>
-    <w:p>
-      <w:pPr>
-        <w:rPr>
-          <w:sz w:val="30"/>
-          <w:szCs w:val="30"/>
-        </w:rPr>
-      </w:pPr>
-    </w:p>
-    <w:p>
-      <w:pPr>
-        <w:rPr>
-          <w:sz w:val="30"/>
-          <w:szCs w:val="30"/>
-        </w:rPr>
-      </w:pPr>
-      <w:r>
-        <w:rPr>
-          <w:rFonts w:hint="eastAsia"/>
-          <w:sz w:val="30"/>
-          <w:szCs w:val="30"/>
-        </w:rPr>
-        <w:t>将暂存区回退到上一次的提交前</w:t>
-      </w:r>
-    </w:p>
-    <w:p>
-      <w:pPr>
-        <w:rPr>
-          <w:rFonts w:hint="eastAsia"/>
-          <w:sz w:val="30"/>
-          <w:szCs w:val="30"/>
-        </w:rPr>
-      </w:pPr>
-      <w:r>
-        <w:rPr>
-          <w:sz w:val="30"/>
-          <w:szCs w:val="30"/>
-        </w:rPr>
-        <w:t xml:space="preserve">git reset </w:t>
-      </w:r>
-      <w:r>
-        <w:rPr>
-          <w:sz w:val="30"/>
-          <w:szCs w:val="30"/>
-        </w:rPr>
-        <w:t>--</w:t>
-      </w:r>
-      <w:r>
-        <w:rPr>
-          <w:rFonts w:hint="eastAsia"/>
-          <w:sz w:val="30"/>
-          <w:szCs w:val="30"/>
-        </w:rPr>
-        <w:t>hard</w:t>
-      </w:r>
-      <w:r>
-        <w:rPr>
-          <w:sz w:val="30"/>
-          <w:szCs w:val="30"/>
-        </w:rPr>
-        <w:t xml:space="preserve"> HEAD</w:t>
-      </w:r>
-      <w:r>
-        <w:rPr>
-          <w:sz w:val="30"/>
-          <w:szCs w:val="30"/>
-        </w:rPr>
-        <w:t>^</w:t>
-      </w:r>
-    </w:p>
-    <w:p>
-      <w:pPr>
-        <w:rPr>
-          <w:sz w:val="30"/>
-          <w:szCs w:val="30"/>
-        </w:rPr>
-      </w:pPr>
-    </w:p>
-    <w:p>
-      <w:pPr>
-        <w:rPr>
-          <w:rFonts w:hint="eastAsia"/>
-          <w:sz w:val="30"/>
-          <w:szCs w:val="30"/>
-        </w:rPr>
-      </w:pPr>
+      <w:r>
+        <w:rPr>
+          <w:rFonts w:ascii="Lucida Console" w:hAnsi="Lucida Console" w:cs="Lucida Console"/>
+          <w:kern w:val="0"/>
+          <w:szCs w:val="21"/>
+        </w:rPr>
+        <w:t>习笔记</w:t>
+      </w:r>
+      <w:r>
+        <w:rPr>
+          <w:rFonts w:ascii="Lucida Console" w:hAnsi="Lucida Console" w:cs="Lucida Console"/>
+          <w:kern w:val="0"/>
+          <w:szCs w:val="21"/>
+        </w:rPr>
+        <w:t>.docx</w:t>
+      </w:r>
     </w:p>
     <w:sectPr>
       <w:pgSz w:w="11906" w:h="16838"/>
@@ -5429,16 +11472,105 @@
     </w:lvl>
   </w:abstractNum>
   <w:abstractNum w:abstractNumId="1" w15:restartNumberingAfterBreak="0">
-    <w:nsid w:val="47570E6F"/>
+    <w:nsid w:val="22C511A0"/>
     <w:multiLevelType w:val="hybridMultilevel"/>
-    <w:tmpl w:val="52108456"/>
-    <w:lvl w:ilvl="0" w:tplc="61B00AA8">
+    <w:tmpl w:val="DA3828C8"/>
+    <w:lvl w:ilvl="0" w:tplc="DDC45082">
+      <w:start w:val="1"/>
+      <w:numFmt w:val="decimalEnclosedCircle"/>
+      <w:lvlText w:val="%1"/>
+      <w:lvlJc w:val="left"/>
+      <w:pPr>
+        <w:ind w:left="1140" w:hanging="360"/>
+      </w:pPr>
+      <w:rPr>
+        <w:rFonts w:asciiTheme="minorEastAsia" w:hAnsiTheme="minorEastAsia" w:hint="default"/>
+      </w:rPr>
+    </w:lvl>
+    <w:lvl w:ilvl="1" w:tplc="04090019" w:tentative="1">
+      <w:start w:val="1"/>
+      <w:numFmt w:val="lowerLetter"/>
+      <w:lvlText w:val="%2)"/>
+      <w:lvlJc w:val="left"/>
+      <w:pPr>
+        <w:ind w:left="1620" w:hanging="420"/>
+      </w:pPr>
+    </w:lvl>
+    <w:lvl w:ilvl="2" w:tplc="0409001B" w:tentative="1">
+      <w:start w:val="1"/>
+      <w:numFmt w:val="lowerRoman"/>
+      <w:lvlText w:val="%3."/>
+      <w:lvlJc w:val="right"/>
+      <w:pPr>
+        <w:ind w:left="2040" w:hanging="420"/>
+      </w:pPr>
+    </w:lvl>
+    <w:lvl w:ilvl="3" w:tplc="0409000F" w:tentative="1">
       <w:start w:val="1"/>
       <w:numFmt w:val="decimal"/>
-      <w:lvlText w:val="%1."/>
+      <w:lvlText w:val="%4."/>
       <w:lvlJc w:val="left"/>
       <w:pPr>
-        <w:ind w:left="360" w:hanging="360"/>
+        <w:ind w:left="2460" w:hanging="420"/>
+      </w:pPr>
+    </w:lvl>
+    <w:lvl w:ilvl="4" w:tplc="04090019" w:tentative="1">
+      <w:start w:val="1"/>
+      <w:numFmt w:val="lowerLetter"/>
+      <w:lvlText w:val="%5)"/>
+      <w:lvlJc w:val="left"/>
+      <w:pPr>
+        <w:ind w:left="2880" w:hanging="420"/>
+      </w:pPr>
+    </w:lvl>
+    <w:lvl w:ilvl="5" w:tplc="0409001B" w:tentative="1">
+      <w:start w:val="1"/>
+      <w:numFmt w:val="lowerRoman"/>
+      <w:lvlText w:val="%6."/>
+      <w:lvlJc w:val="right"/>
+      <w:pPr>
+        <w:ind w:left="3300" w:hanging="420"/>
+      </w:pPr>
+    </w:lvl>
+    <w:lvl w:ilvl="6" w:tplc="0409000F" w:tentative="1">
+      <w:start w:val="1"/>
+      <w:numFmt w:val="decimal"/>
+      <w:lvlText w:val="%7."/>
+      <w:lvlJc w:val="left"/>
+      <w:pPr>
+        <w:ind w:left="3720" w:hanging="420"/>
+      </w:pPr>
+    </w:lvl>
+    <w:lvl w:ilvl="7" w:tplc="04090019" w:tentative="1">
+      <w:start w:val="1"/>
+      <w:numFmt w:val="lowerLetter"/>
+      <w:lvlText w:val="%8)"/>
+      <w:lvlJc w:val="left"/>
+      <w:pPr>
+        <w:ind w:left="4140" w:hanging="420"/>
+      </w:pPr>
+    </w:lvl>
+    <w:lvl w:ilvl="8" w:tplc="0409001B" w:tentative="1">
+      <w:start w:val="1"/>
+      <w:numFmt w:val="lowerRoman"/>
+      <w:lvlText w:val="%9."/>
+      <w:lvlJc w:val="right"/>
+      <w:pPr>
+        <w:ind w:left="4560" w:hanging="420"/>
+      </w:pPr>
+    </w:lvl>
+  </w:abstractNum>
+  <w:abstractNum w:abstractNumId="2" w15:restartNumberingAfterBreak="0">
+    <w:nsid w:val="33447EEC"/>
+    <w:multiLevelType w:val="hybridMultilevel"/>
+    <w:tmpl w:val="BCD23D14"/>
+    <w:lvl w:ilvl="0" w:tplc="D6ECC128">
+      <w:start w:val="1"/>
+      <w:numFmt w:val="decimalEnclosedCircle"/>
+      <w:lvlText w:val="%1"/>
+      <w:lvlJc w:val="left"/>
+      <w:pPr>
+        <w:ind w:left="785" w:hanging="360"/>
       </w:pPr>
       <w:rPr>
         <w:rFonts w:hint="default"/>
@@ -5450,7 +11582,7 @@
       <w:lvlText w:val="%2)"/>
       <w:lvlJc w:val="left"/>
       <w:pPr>
-        <w:ind w:left="840" w:hanging="420"/>
+        <w:ind w:left="1265" w:hanging="420"/>
       </w:pPr>
     </w:lvl>
     <w:lvl w:ilvl="2" w:tplc="0409001B" w:tentative="1">
@@ -5459,7 +11591,7 @@
       <w:lvlText w:val="%3."/>
       <w:lvlJc w:val="right"/>
       <w:pPr>
-        <w:ind w:left="1260" w:hanging="420"/>
+        <w:ind w:left="1685" w:hanging="420"/>
       </w:pPr>
     </w:lvl>
     <w:lvl w:ilvl="3" w:tplc="0409000F" w:tentative="1">
@@ -5468,7 +11600,7 @@
       <w:lvlText w:val="%4."/>
       <w:lvlJc w:val="left"/>
       <w:pPr>
-        <w:ind w:left="1680" w:hanging="420"/>
+        <w:ind w:left="2105" w:hanging="420"/>
       </w:pPr>
     </w:lvl>
     <w:lvl w:ilvl="4" w:tplc="04090019" w:tentative="1">
@@ -5477,7 +11609,7 @@
       <w:lvlText w:val="%5)"/>
       <w:lvlJc w:val="left"/>
       <w:pPr>
-        <w:ind w:left="2100" w:hanging="420"/>
+        <w:ind w:left="2525" w:hanging="420"/>
       </w:pPr>
     </w:lvl>
     <w:lvl w:ilvl="5" w:tplc="0409001B" w:tentative="1">
@@ -5486,7 +11618,7 @@
       <w:lvlText w:val="%6."/>
       <w:lvlJc w:val="right"/>
       <w:pPr>
-        <w:ind w:left="2520" w:hanging="420"/>
+        <w:ind w:left="2945" w:hanging="420"/>
       </w:pPr>
     </w:lvl>
     <w:lvl w:ilvl="6" w:tplc="0409000F" w:tentative="1">
@@ -5495,7 +11627,7 @@
       <w:lvlText w:val="%7."/>
       <w:lvlJc w:val="left"/>
       <w:pPr>
-        <w:ind w:left="2940" w:hanging="420"/>
+        <w:ind w:left="3365" w:hanging="420"/>
       </w:pPr>
     </w:lvl>
     <w:lvl w:ilvl="7" w:tplc="04090019" w:tentative="1">
@@ -5504,7 +11636,7 @@
       <w:lvlText w:val="%8)"/>
       <w:lvlJc w:val="left"/>
       <w:pPr>
-        <w:ind w:left="3360" w:hanging="420"/>
+        <w:ind w:left="3785" w:hanging="420"/>
       </w:pPr>
     </w:lvl>
     <w:lvl w:ilvl="8" w:tplc="0409001B" w:tentative="1">
@@ -5513,21 +11645,21 @@
       <w:lvlText w:val="%9."/>
       <w:lvlJc w:val="right"/>
       <w:pPr>
-        <w:ind w:left="3780" w:hanging="420"/>
+        <w:ind w:left="4205" w:hanging="420"/>
       </w:pPr>
     </w:lvl>
   </w:abstractNum>
-  <w:abstractNum w:abstractNumId="2" w15:restartNumberingAfterBreak="0">
-    <w:nsid w:val="4F3D11E0"/>
+  <w:abstractNum w:abstractNumId="3" w15:restartNumberingAfterBreak="0">
+    <w:nsid w:val="43960CDB"/>
     <w:multiLevelType w:val="hybridMultilevel"/>
-    <w:tmpl w:val="25127074"/>
-    <w:lvl w:ilvl="0" w:tplc="0AFE0EE0">
+    <w:tmpl w:val="DA92A496"/>
+    <w:lvl w:ilvl="0" w:tplc="ED8824D8">
       <w:start w:val="1"/>
-      <w:numFmt w:val="decimal"/>
-      <w:lvlText w:val="（%1）"/>
+      <w:numFmt w:val="decimalEnclosedCircle"/>
+      <w:lvlText w:val="%1"/>
       <w:lvlJc w:val="left"/>
       <w:pPr>
-        <w:ind w:left="1080" w:hanging="720"/>
+        <w:ind w:left="360" w:hanging="360"/>
       </w:pPr>
       <w:rPr>
         <w:rFonts w:hint="default"/>
@@ -5539,7 +11671,7 @@
       <w:lvlText w:val="%2)"/>
       <w:lvlJc w:val="left"/>
       <w:pPr>
-        <w:ind w:left="1200" w:hanging="420"/>
+        <w:ind w:left="840" w:hanging="420"/>
       </w:pPr>
     </w:lvl>
     <w:lvl w:ilvl="2" w:tplc="0409001B" w:tentative="1">
@@ -5548,7 +11680,7 @@
       <w:lvlText w:val="%3."/>
       <w:lvlJc w:val="right"/>
       <w:pPr>
-        <w:ind w:left="1620" w:hanging="420"/>
+        <w:ind w:left="1260" w:hanging="420"/>
       </w:pPr>
     </w:lvl>
     <w:lvl w:ilvl="3" w:tplc="0409000F" w:tentative="1">
@@ -5557,7 +11689,7 @@
       <w:lvlText w:val="%4."/>
       <w:lvlJc w:val="left"/>
       <w:pPr>
-        <w:ind w:left="2040" w:hanging="420"/>
+        <w:ind w:left="1680" w:hanging="420"/>
       </w:pPr>
     </w:lvl>
     <w:lvl w:ilvl="4" w:tplc="04090019" w:tentative="1">
@@ -5566,7 +11698,7 @@
       <w:lvlText w:val="%5)"/>
       <w:lvlJc w:val="left"/>
       <w:pPr>
-        <w:ind w:left="2460" w:hanging="420"/>
+        <w:ind w:left="2100" w:hanging="420"/>
       </w:pPr>
     </w:lvl>
     <w:lvl w:ilvl="5" w:tplc="0409001B" w:tentative="1">
@@ -5575,7 +11707,7 @@
       <w:lvlText w:val="%6."/>
       <w:lvlJc w:val="right"/>
       <w:pPr>
-        <w:ind w:left="2880" w:hanging="420"/>
+        <w:ind w:left="2520" w:hanging="420"/>
       </w:pPr>
     </w:lvl>
     <w:lvl w:ilvl="6" w:tplc="0409000F" w:tentative="1">
@@ -5584,7 +11716,7 @@
       <w:lvlText w:val="%7."/>
       <w:lvlJc w:val="left"/>
       <w:pPr>
-        <w:ind w:left="3300" w:hanging="420"/>
+        <w:ind w:left="2940" w:hanging="420"/>
       </w:pPr>
     </w:lvl>
     <w:lvl w:ilvl="7" w:tplc="04090019" w:tentative="1">
@@ -5593,7 +11725,7 @@
       <w:lvlText w:val="%8)"/>
       <w:lvlJc w:val="left"/>
       <w:pPr>
-        <w:ind w:left="3720" w:hanging="420"/>
+        <w:ind w:left="3360" w:hanging="420"/>
       </w:pPr>
     </w:lvl>
     <w:lvl w:ilvl="8" w:tplc="0409001B" w:tentative="1">
@@ -5602,15 +11734,107 @@
       <w:lvlText w:val="%9."/>
       <w:lvlJc w:val="right"/>
       <w:pPr>
-        <w:ind w:left="4140" w:hanging="420"/>
+        <w:ind w:left="3780" w:hanging="420"/>
       </w:pPr>
     </w:lvl>
   </w:abstractNum>
-  <w:abstractNum w:abstractNumId="3" w15:restartNumberingAfterBreak="0">
-    <w:nsid w:val="721A2136"/>
+  <w:abstractNum w:abstractNumId="4" w15:restartNumberingAfterBreak="0">
+    <w:nsid w:val="47570E6F"/>
     <w:multiLevelType w:val="hybridMultilevel"/>
-    <w:tmpl w:val="D96E01D8"/>
-    <w:lvl w:ilvl="0" w:tplc="AAC6E940">
+    <w:tmpl w:val="AAA875C8"/>
+    <w:lvl w:ilvl="0" w:tplc="61B00AA8">
+      <w:start w:val="1"/>
+      <w:numFmt w:val="decimal"/>
+      <w:lvlText w:val="%1."/>
+      <w:lvlJc w:val="left"/>
+      <w:pPr>
+        <w:ind w:left="360" w:hanging="360"/>
+      </w:pPr>
+      <w:rPr>
+        <w:rFonts w:hint="default"/>
+      </w:rPr>
+    </w:lvl>
+    <w:lvl w:ilvl="1" w:tplc="09125FD0">
+      <w:start w:val="1"/>
+      <w:numFmt w:val="decimalEnclosedCircle"/>
+      <w:lvlText w:val="%2"/>
+      <w:lvlJc w:val="left"/>
+      <w:pPr>
+        <w:ind w:left="780" w:hanging="360"/>
+      </w:pPr>
+      <w:rPr>
+        <w:rFonts w:hint="default"/>
+      </w:rPr>
+    </w:lvl>
+    <w:lvl w:ilvl="2" w:tplc="0409001B" w:tentative="1">
+      <w:start w:val="1"/>
+      <w:numFmt w:val="lowerRoman"/>
+      <w:lvlText w:val="%3."/>
+      <w:lvlJc w:val="right"/>
+      <w:pPr>
+        <w:ind w:left="1260" w:hanging="420"/>
+      </w:pPr>
+    </w:lvl>
+    <w:lvl w:ilvl="3" w:tplc="0409000F" w:tentative="1">
+      <w:start w:val="1"/>
+      <w:numFmt w:val="decimal"/>
+      <w:lvlText w:val="%4."/>
+      <w:lvlJc w:val="left"/>
+      <w:pPr>
+        <w:ind w:left="1680" w:hanging="420"/>
+      </w:pPr>
+    </w:lvl>
+    <w:lvl w:ilvl="4" w:tplc="04090019" w:tentative="1">
+      <w:start w:val="1"/>
+      <w:numFmt w:val="lowerLetter"/>
+      <w:lvlText w:val="%5)"/>
+      <w:lvlJc w:val="left"/>
+      <w:pPr>
+        <w:ind w:left="2100" w:hanging="420"/>
+      </w:pPr>
+    </w:lvl>
+    <w:lvl w:ilvl="5" w:tplc="0409001B" w:tentative="1">
+      <w:start w:val="1"/>
+      <w:numFmt w:val="lowerRoman"/>
+      <w:lvlText w:val="%6."/>
+      <w:lvlJc w:val="right"/>
+      <w:pPr>
+        <w:ind w:left="2520" w:hanging="420"/>
+      </w:pPr>
+    </w:lvl>
+    <w:lvl w:ilvl="6" w:tplc="0409000F" w:tentative="1">
+      <w:start w:val="1"/>
+      <w:numFmt w:val="decimal"/>
+      <w:lvlText w:val="%7."/>
+      <w:lvlJc w:val="left"/>
+      <w:pPr>
+        <w:ind w:left="2940" w:hanging="420"/>
+      </w:pPr>
+    </w:lvl>
+    <w:lvl w:ilvl="7" w:tplc="04090019" w:tentative="1">
+      <w:start w:val="1"/>
+      <w:numFmt w:val="lowerLetter"/>
+      <w:lvlText w:val="%8)"/>
+      <w:lvlJc w:val="left"/>
+      <w:pPr>
+        <w:ind w:left="3360" w:hanging="420"/>
+      </w:pPr>
+    </w:lvl>
+    <w:lvl w:ilvl="8" w:tplc="0409001B" w:tentative="1">
+      <w:start w:val="1"/>
+      <w:numFmt w:val="lowerRoman"/>
+      <w:lvlText w:val="%9."/>
+      <w:lvlJc w:val="right"/>
+      <w:pPr>
+        <w:ind w:left="3780" w:hanging="420"/>
+      </w:pPr>
+    </w:lvl>
+  </w:abstractNum>
+  <w:abstractNum w:abstractNumId="5" w15:restartNumberingAfterBreak="0">
+    <w:nsid w:val="4F3D11E0"/>
+    <w:multiLevelType w:val="hybridMultilevel"/>
+    <w:tmpl w:val="25127074"/>
+    <w:lvl w:ilvl="0" w:tplc="0AFE0EE0">
       <w:start w:val="1"/>
       <w:numFmt w:val="decimal"/>
       <w:lvlText w:val="（%1）"/>
@@ -5695,17 +11919,115 @@
       </w:pPr>
     </w:lvl>
   </w:abstractNum>
+  <w:abstractNum w:abstractNumId="6" w15:restartNumberingAfterBreak="0">
+    <w:nsid w:val="721A2136"/>
+    <w:multiLevelType w:val="hybridMultilevel"/>
+    <w:tmpl w:val="D96E01D8"/>
+    <w:lvl w:ilvl="0" w:tplc="AAC6E940">
+      <w:start w:val="1"/>
+      <w:numFmt w:val="decimal"/>
+      <w:lvlText w:val="（%1）"/>
+      <w:lvlJc w:val="left"/>
+      <w:pPr>
+        <w:ind w:left="1080" w:hanging="720"/>
+      </w:pPr>
+      <w:rPr>
+        <w:rFonts w:hint="default"/>
+      </w:rPr>
+    </w:lvl>
+    <w:lvl w:ilvl="1" w:tplc="04090019" w:tentative="1">
+      <w:start w:val="1"/>
+      <w:numFmt w:val="lowerLetter"/>
+      <w:lvlText w:val="%2)"/>
+      <w:lvlJc w:val="left"/>
+      <w:pPr>
+        <w:ind w:left="1200" w:hanging="420"/>
+      </w:pPr>
+    </w:lvl>
+    <w:lvl w:ilvl="2" w:tplc="0409001B" w:tentative="1">
+      <w:start w:val="1"/>
+      <w:numFmt w:val="lowerRoman"/>
+      <w:lvlText w:val="%3."/>
+      <w:lvlJc w:val="right"/>
+      <w:pPr>
+        <w:ind w:left="1620" w:hanging="420"/>
+      </w:pPr>
+    </w:lvl>
+    <w:lvl w:ilvl="3" w:tplc="0409000F" w:tentative="1">
+      <w:start w:val="1"/>
+      <w:numFmt w:val="decimal"/>
+      <w:lvlText w:val="%4."/>
+      <w:lvlJc w:val="left"/>
+      <w:pPr>
+        <w:ind w:left="2040" w:hanging="420"/>
+      </w:pPr>
+    </w:lvl>
+    <w:lvl w:ilvl="4" w:tplc="04090019" w:tentative="1">
+      <w:start w:val="1"/>
+      <w:numFmt w:val="lowerLetter"/>
+      <w:lvlText w:val="%5)"/>
+      <w:lvlJc w:val="left"/>
+      <w:pPr>
+        <w:ind w:left="2460" w:hanging="420"/>
+      </w:pPr>
+    </w:lvl>
+    <w:lvl w:ilvl="5" w:tplc="0409001B" w:tentative="1">
+      <w:start w:val="1"/>
+      <w:numFmt w:val="lowerRoman"/>
+      <w:lvlText w:val="%6."/>
+      <w:lvlJc w:val="right"/>
+      <w:pPr>
+        <w:ind w:left="2880" w:hanging="420"/>
+      </w:pPr>
+    </w:lvl>
+    <w:lvl w:ilvl="6" w:tplc="0409000F" w:tentative="1">
+      <w:start w:val="1"/>
+      <w:numFmt w:val="decimal"/>
+      <w:lvlText w:val="%7."/>
+      <w:lvlJc w:val="left"/>
+      <w:pPr>
+        <w:ind w:left="3300" w:hanging="420"/>
+      </w:pPr>
+    </w:lvl>
+    <w:lvl w:ilvl="7" w:tplc="04090019" w:tentative="1">
+      <w:start w:val="1"/>
+      <w:numFmt w:val="lowerLetter"/>
+      <w:lvlText w:val="%8)"/>
+      <w:lvlJc w:val="left"/>
+      <w:pPr>
+        <w:ind w:left="3720" w:hanging="420"/>
+      </w:pPr>
+    </w:lvl>
+    <w:lvl w:ilvl="8" w:tplc="0409001B" w:tentative="1">
+      <w:start w:val="1"/>
+      <w:numFmt w:val="lowerRoman"/>
+      <w:lvlText w:val="%9."/>
+      <w:lvlJc w:val="right"/>
+      <w:pPr>
+        <w:ind w:left="4140" w:hanging="420"/>
+      </w:pPr>
+    </w:lvl>
+  </w:abstractNum>
   <w:num w:numId="1">
-    <w:abstractNumId w:val="1"/>
+    <w:abstractNumId w:val="4"/>
   </w:num>
   <w:num w:numId="2">
-    <w:abstractNumId w:val="3"/>
+    <w:abstractNumId w:val="6"/>
   </w:num>
   <w:num w:numId="3">
     <w:abstractNumId w:val="0"/>
   </w:num>
   <w:num w:numId="4">
+    <w:abstractNumId w:val="5"/>
+  </w:num>
+  <w:num w:numId="5">
     <w:abstractNumId w:val="2"/>
+  </w:num>
+  <w:num w:numId="6">
+    <w:abstractNumId w:val="1"/>
+  </w:num>
+  <w:num w:numId="7">
+    <w:abstractNumId w:val="3"/>
   </w:num>
 </w:numbering>
 </file>
@@ -6127,6 +12449,29 @@
       <w:szCs w:val="44"/>
     </w:rPr>
   </w:style>
+  <w:style w:type="paragraph" w:styleId="2">
+    <w:name w:val="heading 2"/>
+    <w:basedOn w:val="a"/>
+    <w:next w:val="a"/>
+    <w:link w:val="2Char"/>
+    <w:uiPriority w:val="9"/>
+    <w:unhideWhenUsed/>
+    <w:qFormat/>
+    <w:rsid w:val="008C7612"/>
+    <w:pPr>
+      <w:keepNext/>
+      <w:keepLines/>
+      <w:spacing w:before="260" w:after="260" w:line="416" w:lineRule="auto"/>
+      <w:outlineLvl w:val="1"/>
+    </w:pPr>
+    <w:rPr>
+      <w:rFonts w:asciiTheme="majorHAnsi" w:eastAsiaTheme="majorEastAsia" w:hAnsiTheme="majorHAnsi" w:cstheme="majorBidi"/>
+      <w:b/>
+      <w:bCs/>
+      <w:sz w:val="32"/>
+      <w:szCs w:val="32"/>
+    </w:rPr>
+  </w:style>
   <w:style w:type="character" w:default="1" w:styleId="a0">
     <w:name w:val="Default Paragraph Font"/>
     <w:uiPriority w:val="1"/>
@@ -6268,6 +12613,20 @@
       <w:kern w:val="44"/>
       <w:sz w:val="44"/>
       <w:szCs w:val="44"/>
+    </w:rPr>
+  </w:style>
+  <w:style w:type="character" w:customStyle="1" w:styleId="2Char">
+    <w:name w:val="标题 2 Char"/>
+    <w:basedOn w:val="a0"/>
+    <w:link w:val="2"/>
+    <w:uiPriority w:val="9"/>
+    <w:rsid w:val="008C7612"/>
+    <w:rPr>
+      <w:rFonts w:asciiTheme="majorHAnsi" w:eastAsiaTheme="majorEastAsia" w:hAnsiTheme="majorHAnsi" w:cstheme="majorBidi"/>
+      <w:b/>
+      <w:bCs/>
+      <w:sz w:val="32"/>
+      <w:szCs w:val="32"/>
     </w:rPr>
   </w:style>
 </w:styles>

--- a/git安装和使用/学习笔记.docx
+++ b/git安装和使用/学习笔记.docx
@@ -2847,6 +2847,10 @@
     <w:p>
       <w:pPr>
         <w:pStyle w:val="2"/>
+        <w:numPr>
+          <w:ilvl w:val="0"/>
+          <w:numId w:val="9"/>
+        </w:numPr>
       </w:pPr>
       <w:r>
         <w:rPr>
@@ -3905,6 +3909,10 @@
     <w:p>
       <w:pPr>
         <w:pStyle w:val="2"/>
+        <w:numPr>
+          <w:ilvl w:val="0"/>
+          <w:numId w:val="9"/>
+        </w:numPr>
       </w:pPr>
       <w:r>
         <w:t>g</w:t>
@@ -5036,6 +5044,10 @@
     <w:p>
       <w:pPr>
         <w:pStyle w:val="2"/>
+        <w:numPr>
+          <w:ilvl w:val="0"/>
+          <w:numId w:val="9"/>
+        </w:numPr>
       </w:pPr>
       <w:r>
         <w:rPr>
@@ -9510,6 +9522,1434 @@
     </w:p>
     <w:p>
       <w:pPr>
+        <w:pStyle w:val="2"/>
+        <w:numPr>
+          <w:ilvl w:val="0"/>
+          <w:numId w:val="9"/>
+        </w:numPr>
+      </w:pPr>
+      <w:r>
+        <w:rPr>
+          <w:rFonts w:hint="eastAsia"/>
+        </w:rPr>
+        <w:t>忽略文件设置</w:t>
+      </w:r>
+    </w:p>
+    <w:p>
+      <w:pPr>
+        <w:pStyle w:val="a5"/>
+        <w:numPr>
+          <w:ilvl w:val="0"/>
+          <w:numId w:val="8"/>
+        </w:numPr>
+        <w:ind w:firstLineChars="0"/>
+        <w:rPr>
+          <w:rFonts w:hint="eastAsia"/>
+          <w:color w:val="FF0000"/>
+          <w:sz w:val="44"/>
+          <w:szCs w:val="44"/>
+        </w:rPr>
+      </w:pPr>
+      <w:r>
+        <w:rPr>
+          <w:rFonts w:hint="eastAsia"/>
+          <w:color w:val="FF0000"/>
+          <w:sz w:val="44"/>
+          <w:szCs w:val="44"/>
+        </w:rPr>
+        <w:t>新建忽略文件，配置忽略文件种类，提交</w:t>
+      </w:r>
+    </w:p>
+    <w:p>
+      <w:pPr>
+        <w:autoSpaceDE w:val="0"/>
+        <w:autoSpaceDN w:val="0"/>
+        <w:adjustRightInd w:val="0"/>
+        <w:jc w:val="left"/>
+        <w:rPr>
+          <w:rFonts w:ascii="Lucida Console" w:hAnsi="Lucida Console" w:cs="Lucida Console"/>
+          <w:color w:val="00BFBF"/>
+          <w:kern w:val="0"/>
+          <w:sz w:val="18"/>
+          <w:szCs w:val="18"/>
+        </w:rPr>
+      </w:pPr>
+      <w:r>
+        <w:rPr>
+          <w:rFonts w:ascii="Lucida Console" w:hAnsi="Lucida Console" w:cs="Lucida Console"/>
+          <w:color w:val="00BF00"/>
+          <w:kern w:val="0"/>
+          <w:sz w:val="18"/>
+          <w:szCs w:val="18"/>
+        </w:rPr>
+        <w:t xml:space="preserve">sunnana.fnst@G08FNSTD160024 </w:t>
+      </w:r>
+      <w:r>
+        <w:rPr>
+          <w:rFonts w:ascii="Lucida Console" w:hAnsi="Lucida Console" w:cs="Lucida Console"/>
+          <w:color w:val="BF00BF"/>
+          <w:kern w:val="0"/>
+          <w:sz w:val="18"/>
+          <w:szCs w:val="18"/>
+        </w:rPr>
+        <w:t xml:space="preserve">MINGW64 </w:t>
+      </w:r>
+      <w:r>
+        <w:rPr>
+          <w:rFonts w:ascii="Lucida Console" w:hAnsi="Lucida Console" w:cs="Lucida Console"/>
+          <w:color w:val="BFBF00"/>
+          <w:kern w:val="0"/>
+          <w:sz w:val="18"/>
+          <w:szCs w:val="18"/>
+        </w:rPr>
+        <w:t>/d/skillmap</w:t>
+      </w:r>
+      <w:r>
+        <w:rPr>
+          <w:rFonts w:ascii="Lucida Console" w:hAnsi="Lucida Console" w:cs="Lucida Console"/>
+          <w:color w:val="00BFBF"/>
+          <w:kern w:val="0"/>
+          <w:sz w:val="18"/>
+          <w:szCs w:val="18"/>
+        </w:rPr>
+        <w:t xml:space="preserve"> (master)</w:t>
+      </w:r>
+    </w:p>
+    <w:p>
+      <w:pPr>
+        <w:autoSpaceDE w:val="0"/>
+        <w:autoSpaceDN w:val="0"/>
+        <w:adjustRightInd w:val="0"/>
+        <w:jc w:val="left"/>
+        <w:rPr>
+          <w:rFonts w:ascii="Lucida Console" w:hAnsi="Lucida Console" w:cs="Lucida Console"/>
+          <w:kern w:val="0"/>
+          <w:sz w:val="28"/>
+          <w:szCs w:val="28"/>
+        </w:rPr>
+      </w:pPr>
+      <w:r>
+        <w:rPr>
+          <w:rFonts w:ascii="Lucida Console" w:hAnsi="Lucida Console" w:cs="Lucida Console"/>
+          <w:kern w:val="0"/>
+          <w:sz w:val="28"/>
+          <w:szCs w:val="28"/>
+        </w:rPr>
+        <w:t>$ cat &gt; .gitignore &lt;&lt; EOF</w:t>
+      </w:r>
+      <w:r>
+        <w:rPr>
+          <w:rFonts w:ascii="Lucida Console" w:hAnsi="Lucida Console" w:cs="Lucida Console"/>
+          <w:kern w:val="0"/>
+          <w:sz w:val="28"/>
+          <w:szCs w:val="28"/>
+        </w:rPr>
+        <w:t xml:space="preserve"> </w:t>
+      </w:r>
+      <w:r>
+        <w:rPr>
+          <w:rFonts w:ascii="宋体" w:eastAsia="宋体" w:hAnsi="宋体" w:cs="Lucida Console" w:hint="eastAsia"/>
+          <w:color w:val="FF0000"/>
+          <w:kern w:val="0"/>
+          <w:sz w:val="28"/>
+          <w:szCs w:val="28"/>
+        </w:rPr>
+        <w:t>★</w:t>
+      </w:r>
+      <w:r>
+        <w:rPr>
+          <w:rFonts w:ascii="Lucida Console" w:hAnsi="Lucida Console" w:cs="Lucida Console"/>
+          <w:kern w:val="0"/>
+          <w:sz w:val="24"/>
+          <w:szCs w:val="28"/>
+        </w:rPr>
+        <w:t>//</w:t>
+      </w:r>
+      <w:r>
+        <w:rPr>
+          <w:rFonts w:ascii="Lucida Console" w:hAnsi="Lucida Console" w:cs="Lucida Console" w:hint="eastAsia"/>
+          <w:kern w:val="0"/>
+          <w:sz w:val="24"/>
+          <w:szCs w:val="28"/>
+        </w:rPr>
+        <w:t>新建</w:t>
+      </w:r>
+      <w:r>
+        <w:rPr>
+          <w:rFonts w:ascii="Lucida Console" w:hAnsi="Lucida Console" w:cs="Lucida Console" w:hint="eastAsia"/>
+          <w:kern w:val="0"/>
+          <w:sz w:val="24"/>
+          <w:szCs w:val="28"/>
+        </w:rPr>
+        <w:t>忽略文件</w:t>
+      </w:r>
+      <w:r>
+        <w:rPr>
+          <w:rFonts w:ascii="Lucida Console" w:hAnsi="Lucida Console" w:cs="Lucida Console" w:hint="eastAsia"/>
+          <w:kern w:val="0"/>
+          <w:sz w:val="24"/>
+          <w:szCs w:val="28"/>
+        </w:rPr>
+        <w:t>，编写忽略策略</w:t>
+      </w:r>
+    </w:p>
+    <w:p>
+      <w:pPr>
+        <w:autoSpaceDE w:val="0"/>
+        <w:autoSpaceDN w:val="0"/>
+        <w:adjustRightInd w:val="0"/>
+        <w:jc w:val="left"/>
+        <w:rPr>
+          <w:rFonts w:ascii="Lucida Console" w:hAnsi="Lucida Console" w:cs="Lucida Console"/>
+          <w:kern w:val="0"/>
+          <w:sz w:val="28"/>
+          <w:szCs w:val="28"/>
+        </w:rPr>
+      </w:pPr>
+      <w:r>
+        <w:rPr>
+          <w:rFonts w:ascii="Lucida Console" w:hAnsi="Lucida Console" w:cs="Lucida Console"/>
+          <w:kern w:val="0"/>
+          <w:sz w:val="28"/>
+          <w:szCs w:val="28"/>
+        </w:rPr>
+        <w:t xml:space="preserve">&gt; </w:t>
+      </w:r>
+      <w:r>
+        <w:rPr>
+          <w:rFonts w:ascii="Lucida Console" w:hAnsi="Lucida Console" w:cs="Lucida Console"/>
+          <w:kern w:val="0"/>
+          <w:sz w:val="28"/>
+          <w:szCs w:val="28"/>
+        </w:rPr>
+        <w:t>忽略</w:t>
+      </w:r>
+      <w:r>
+        <w:rPr>
+          <w:rFonts w:ascii="Lucida Console" w:hAnsi="Lucida Console" w:cs="Lucida Console"/>
+          <w:kern w:val="0"/>
+          <w:sz w:val="28"/>
+          <w:szCs w:val="28"/>
+        </w:rPr>
+        <w:t>.txt</w:t>
+      </w:r>
+    </w:p>
+    <w:p>
+      <w:pPr>
+        <w:autoSpaceDE w:val="0"/>
+        <w:autoSpaceDN w:val="0"/>
+        <w:adjustRightInd w:val="0"/>
+        <w:jc w:val="left"/>
+        <w:rPr>
+          <w:rFonts w:ascii="Lucida Console" w:hAnsi="Lucida Console" w:cs="Lucida Console"/>
+          <w:kern w:val="0"/>
+          <w:sz w:val="28"/>
+          <w:szCs w:val="28"/>
+        </w:rPr>
+      </w:pPr>
+      <w:r>
+        <w:rPr>
+          <w:rFonts w:ascii="Lucida Console" w:hAnsi="Lucida Console" w:cs="Lucida Console"/>
+          <w:kern w:val="0"/>
+          <w:sz w:val="28"/>
+          <w:szCs w:val="28"/>
+        </w:rPr>
+        <w:t>&gt; *.txt</w:t>
+      </w:r>
+      <w:r>
+        <w:rPr>
+          <w:rFonts w:ascii="Lucida Console" w:hAnsi="Lucida Console" w:cs="Lucida Console"/>
+          <w:kern w:val="0"/>
+          <w:sz w:val="28"/>
+          <w:szCs w:val="28"/>
+        </w:rPr>
+        <w:t xml:space="preserve"> </w:t>
+      </w:r>
+    </w:p>
+    <w:p>
+      <w:pPr>
+        <w:autoSpaceDE w:val="0"/>
+        <w:autoSpaceDN w:val="0"/>
+        <w:adjustRightInd w:val="0"/>
+        <w:jc w:val="left"/>
+        <w:rPr>
+          <w:rFonts w:ascii="Lucida Console" w:hAnsi="Lucida Console" w:cs="Lucida Console"/>
+          <w:kern w:val="0"/>
+          <w:sz w:val="28"/>
+          <w:szCs w:val="28"/>
+        </w:rPr>
+      </w:pPr>
+      <w:r>
+        <w:rPr>
+          <w:rFonts w:ascii="Lucida Console" w:hAnsi="Lucida Console" w:cs="Lucida Console"/>
+          <w:kern w:val="0"/>
+          <w:sz w:val="28"/>
+          <w:szCs w:val="28"/>
+        </w:rPr>
+        <w:t>&gt; EOF</w:t>
+      </w:r>
+    </w:p>
+    <w:p>
+      <w:pPr>
+        <w:autoSpaceDE w:val="0"/>
+        <w:autoSpaceDN w:val="0"/>
+        <w:adjustRightInd w:val="0"/>
+        <w:jc w:val="left"/>
+        <w:rPr>
+          <w:rFonts w:ascii="Lucida Console" w:hAnsi="Lucida Console" w:cs="Lucida Console"/>
+          <w:kern w:val="0"/>
+          <w:sz w:val="18"/>
+          <w:szCs w:val="18"/>
+        </w:rPr>
+      </w:pPr>
+    </w:p>
+    <w:p>
+      <w:pPr>
+        <w:autoSpaceDE w:val="0"/>
+        <w:autoSpaceDN w:val="0"/>
+        <w:adjustRightInd w:val="0"/>
+        <w:jc w:val="left"/>
+        <w:rPr>
+          <w:rFonts w:ascii="Lucida Console" w:hAnsi="Lucida Console" w:cs="Lucida Console"/>
+          <w:color w:val="00BFBF"/>
+          <w:kern w:val="0"/>
+          <w:sz w:val="18"/>
+          <w:szCs w:val="18"/>
+        </w:rPr>
+      </w:pPr>
+      <w:r>
+        <w:rPr>
+          <w:rFonts w:ascii="Lucida Console" w:hAnsi="Lucida Console" w:cs="Lucida Console"/>
+          <w:color w:val="00BF00"/>
+          <w:kern w:val="0"/>
+          <w:sz w:val="18"/>
+          <w:szCs w:val="18"/>
+        </w:rPr>
+        <w:t xml:space="preserve">sunnana.fnst@G08FNSTD160024 </w:t>
+      </w:r>
+      <w:r>
+        <w:rPr>
+          <w:rFonts w:ascii="Lucida Console" w:hAnsi="Lucida Console" w:cs="Lucida Console"/>
+          <w:color w:val="BF00BF"/>
+          <w:kern w:val="0"/>
+          <w:sz w:val="18"/>
+          <w:szCs w:val="18"/>
+        </w:rPr>
+        <w:t xml:space="preserve">MINGW64 </w:t>
+      </w:r>
+      <w:r>
+        <w:rPr>
+          <w:rFonts w:ascii="Lucida Console" w:hAnsi="Lucida Console" w:cs="Lucida Console"/>
+          <w:color w:val="BFBF00"/>
+          <w:kern w:val="0"/>
+          <w:sz w:val="18"/>
+          <w:szCs w:val="18"/>
+        </w:rPr>
+        <w:t>/d/skillmap</w:t>
+      </w:r>
+      <w:r>
+        <w:rPr>
+          <w:rFonts w:ascii="Lucida Console" w:hAnsi="Lucida Console" w:cs="Lucida Console"/>
+          <w:color w:val="00BFBF"/>
+          <w:kern w:val="0"/>
+          <w:sz w:val="18"/>
+          <w:szCs w:val="18"/>
+        </w:rPr>
+        <w:t xml:space="preserve"> (master)</w:t>
+      </w:r>
+    </w:p>
+    <w:p>
+      <w:pPr>
+        <w:autoSpaceDE w:val="0"/>
+        <w:autoSpaceDN w:val="0"/>
+        <w:adjustRightInd w:val="0"/>
+        <w:jc w:val="left"/>
+        <w:rPr>
+          <w:rFonts w:ascii="Lucida Console" w:hAnsi="Lucida Console" w:cs="Lucida Console"/>
+          <w:kern w:val="0"/>
+          <w:sz w:val="28"/>
+          <w:szCs w:val="28"/>
+        </w:rPr>
+      </w:pPr>
+      <w:r>
+        <w:rPr>
+          <w:rFonts w:ascii="Lucida Console" w:hAnsi="Lucida Console" w:cs="Lucida Console"/>
+          <w:kern w:val="0"/>
+          <w:sz w:val="28"/>
+          <w:szCs w:val="28"/>
+        </w:rPr>
+        <w:t>$ cat .gitignore</w:t>
+      </w:r>
+      <w:r>
+        <w:rPr>
+          <w:rFonts w:ascii="Lucida Console" w:hAnsi="Lucida Console" w:cs="Lucida Console"/>
+          <w:kern w:val="0"/>
+          <w:sz w:val="28"/>
+          <w:szCs w:val="28"/>
+        </w:rPr>
+        <w:t xml:space="preserve"> //</w:t>
+      </w:r>
+      <w:r>
+        <w:rPr>
+          <w:rFonts w:ascii="Lucida Console" w:hAnsi="Lucida Console" w:cs="Lucida Console" w:hint="eastAsia"/>
+          <w:kern w:val="0"/>
+          <w:sz w:val="28"/>
+          <w:szCs w:val="28"/>
+        </w:rPr>
+        <w:t>查看忽略文件细节</w:t>
+      </w:r>
+    </w:p>
+    <w:p>
+      <w:pPr>
+        <w:autoSpaceDE w:val="0"/>
+        <w:autoSpaceDN w:val="0"/>
+        <w:adjustRightInd w:val="0"/>
+        <w:jc w:val="left"/>
+        <w:rPr>
+          <w:rFonts w:ascii="Lucida Console" w:hAnsi="Lucida Console" w:cs="Lucida Console"/>
+          <w:kern w:val="0"/>
+          <w:sz w:val="18"/>
+          <w:szCs w:val="18"/>
+        </w:rPr>
+      </w:pPr>
+      <w:r>
+        <w:rPr>
+          <w:rFonts w:ascii="Lucida Console" w:hAnsi="Lucida Console" w:cs="Lucida Console"/>
+          <w:kern w:val="0"/>
+          <w:sz w:val="18"/>
+          <w:szCs w:val="18"/>
+        </w:rPr>
+        <w:t>忽略</w:t>
+      </w:r>
+      <w:r>
+        <w:rPr>
+          <w:rFonts w:ascii="Lucida Console" w:hAnsi="Lucida Console" w:cs="Lucida Console"/>
+          <w:kern w:val="0"/>
+          <w:sz w:val="18"/>
+          <w:szCs w:val="18"/>
+        </w:rPr>
+        <w:t>.txt</w:t>
+      </w:r>
+    </w:p>
+    <w:p>
+      <w:pPr>
+        <w:autoSpaceDE w:val="0"/>
+        <w:autoSpaceDN w:val="0"/>
+        <w:adjustRightInd w:val="0"/>
+        <w:jc w:val="left"/>
+        <w:rPr>
+          <w:rFonts w:ascii="Lucida Console" w:hAnsi="Lucida Console" w:cs="Lucida Console"/>
+          <w:kern w:val="0"/>
+          <w:sz w:val="18"/>
+          <w:szCs w:val="18"/>
+        </w:rPr>
+      </w:pPr>
+      <w:r>
+        <w:rPr>
+          <w:rFonts w:ascii="Lucida Console" w:hAnsi="Lucida Console" w:cs="Lucida Console"/>
+          <w:kern w:val="0"/>
+          <w:sz w:val="18"/>
+          <w:szCs w:val="18"/>
+        </w:rPr>
+        <w:t>*.txt</w:t>
+      </w:r>
+    </w:p>
+    <w:p>
+      <w:pPr>
+        <w:autoSpaceDE w:val="0"/>
+        <w:autoSpaceDN w:val="0"/>
+        <w:adjustRightInd w:val="0"/>
+        <w:jc w:val="left"/>
+        <w:rPr>
+          <w:rFonts w:ascii="Lucida Console" w:hAnsi="Lucida Console" w:cs="Lucida Console"/>
+          <w:color w:val="00BFBF"/>
+          <w:kern w:val="0"/>
+          <w:sz w:val="18"/>
+          <w:szCs w:val="18"/>
+        </w:rPr>
+      </w:pPr>
+    </w:p>
+    <w:p>
+      <w:pPr>
+        <w:autoSpaceDE w:val="0"/>
+        <w:autoSpaceDN w:val="0"/>
+        <w:adjustRightInd w:val="0"/>
+        <w:jc w:val="left"/>
+        <w:rPr>
+          <w:rFonts w:ascii="Lucida Console" w:hAnsi="Lucida Console" w:cs="Lucida Console"/>
+          <w:kern w:val="0"/>
+          <w:sz w:val="28"/>
+          <w:szCs w:val="28"/>
+        </w:rPr>
+      </w:pPr>
+      <w:r>
+        <w:rPr>
+          <w:rFonts w:ascii="Lucida Console" w:hAnsi="Lucida Console" w:cs="Lucida Console"/>
+          <w:kern w:val="0"/>
+          <w:sz w:val="28"/>
+          <w:szCs w:val="28"/>
+        </w:rPr>
+        <w:t>$ git status -s</w:t>
+      </w:r>
+    </w:p>
+    <w:p>
+      <w:pPr>
+        <w:autoSpaceDE w:val="0"/>
+        <w:autoSpaceDN w:val="0"/>
+        <w:adjustRightInd w:val="0"/>
+        <w:jc w:val="left"/>
+        <w:rPr>
+          <w:rFonts w:ascii="Lucida Console" w:hAnsi="Lucida Console" w:cs="Lucida Console"/>
+          <w:kern w:val="0"/>
+          <w:sz w:val="18"/>
+          <w:szCs w:val="18"/>
+        </w:rPr>
+      </w:pPr>
+      <w:r>
+        <w:rPr>
+          <w:rFonts w:ascii="Lucida Console" w:hAnsi="Lucida Console" w:cs="Lucida Console"/>
+          <w:kern w:val="0"/>
+          <w:sz w:val="18"/>
+          <w:szCs w:val="18"/>
+        </w:rPr>
+        <w:t xml:space="preserve"> </w:t>
+      </w:r>
+      <w:r>
+        <w:rPr>
+          <w:rFonts w:ascii="Lucida Console" w:hAnsi="Lucida Console" w:cs="Lucida Console"/>
+          <w:color w:val="BF0000"/>
+          <w:kern w:val="0"/>
+          <w:sz w:val="18"/>
+          <w:szCs w:val="18"/>
+        </w:rPr>
+        <w:t>M</w:t>
+      </w:r>
+      <w:r>
+        <w:rPr>
+          <w:rFonts w:ascii="Lucida Console" w:hAnsi="Lucida Console" w:cs="Lucida Console"/>
+          <w:kern w:val="0"/>
+          <w:sz w:val="18"/>
+          <w:szCs w:val="18"/>
+        </w:rPr>
+        <w:t xml:space="preserve"> .gitignore</w:t>
+      </w:r>
+    </w:p>
+    <w:p>
+      <w:pPr>
+        <w:autoSpaceDE w:val="0"/>
+        <w:autoSpaceDN w:val="0"/>
+        <w:adjustRightInd w:val="0"/>
+        <w:jc w:val="left"/>
+        <w:rPr>
+          <w:rFonts w:ascii="Lucida Console" w:hAnsi="Lucida Console" w:cs="Lucida Console"/>
+          <w:kern w:val="0"/>
+          <w:sz w:val="28"/>
+          <w:szCs w:val="28"/>
+        </w:rPr>
+      </w:pPr>
+      <w:r>
+        <w:rPr>
+          <w:rFonts w:ascii="Lucida Console" w:hAnsi="Lucida Console" w:cs="Lucida Console"/>
+          <w:kern w:val="0"/>
+          <w:sz w:val="28"/>
+          <w:szCs w:val="28"/>
+        </w:rPr>
+        <w:t>$ git add .</w:t>
+      </w:r>
+    </w:p>
+    <w:p>
+      <w:pPr>
+        <w:autoSpaceDE w:val="0"/>
+        <w:autoSpaceDN w:val="0"/>
+        <w:adjustRightInd w:val="0"/>
+        <w:jc w:val="left"/>
+        <w:rPr>
+          <w:rFonts w:ascii="Lucida Console" w:hAnsi="Lucida Console" w:cs="Lucida Console"/>
+          <w:kern w:val="0"/>
+          <w:sz w:val="18"/>
+          <w:szCs w:val="18"/>
+        </w:rPr>
+      </w:pPr>
+      <w:r>
+        <w:rPr>
+          <w:rFonts w:ascii="Lucida Console" w:hAnsi="Lucida Console" w:cs="Lucida Console"/>
+          <w:kern w:val="0"/>
+          <w:sz w:val="18"/>
+          <w:szCs w:val="18"/>
+        </w:rPr>
+        <w:t>warning: LF will be replaced by CRLF in .gitignore.</w:t>
+      </w:r>
+    </w:p>
+    <w:p>
+      <w:pPr>
+        <w:autoSpaceDE w:val="0"/>
+        <w:autoSpaceDN w:val="0"/>
+        <w:adjustRightInd w:val="0"/>
+        <w:jc w:val="left"/>
+        <w:rPr>
+          <w:rFonts w:ascii="Lucida Console" w:hAnsi="Lucida Console" w:cs="Lucida Console" w:hint="eastAsia"/>
+          <w:kern w:val="0"/>
+          <w:sz w:val="18"/>
+          <w:szCs w:val="18"/>
+        </w:rPr>
+      </w:pPr>
+      <w:r>
+        <w:rPr>
+          <w:rFonts w:ascii="Lucida Console" w:hAnsi="Lucida Console" w:cs="Lucida Console"/>
+          <w:kern w:val="0"/>
+          <w:sz w:val="18"/>
+          <w:szCs w:val="18"/>
+        </w:rPr>
+        <w:t>The file will have its original line endings in</w:t>
+      </w:r>
+      <w:r>
+        <w:rPr>
+          <w:rFonts w:ascii="Lucida Console" w:hAnsi="Lucida Console" w:cs="Lucida Console"/>
+          <w:kern w:val="0"/>
+          <w:sz w:val="18"/>
+          <w:szCs w:val="18"/>
+        </w:rPr>
+        <w:t xml:space="preserve"> your working directory.</w:t>
+      </w:r>
+    </w:p>
+    <w:p>
+      <w:pPr>
+        <w:autoSpaceDE w:val="0"/>
+        <w:autoSpaceDN w:val="0"/>
+        <w:adjustRightInd w:val="0"/>
+        <w:jc w:val="left"/>
+        <w:rPr>
+          <w:rFonts w:ascii="Lucida Console" w:hAnsi="Lucida Console" w:cs="Lucida Console"/>
+          <w:kern w:val="0"/>
+          <w:sz w:val="28"/>
+          <w:szCs w:val="28"/>
+        </w:rPr>
+      </w:pPr>
+      <w:r>
+        <w:rPr>
+          <w:rFonts w:ascii="Lucida Console" w:hAnsi="Lucida Console" w:cs="Lucida Console"/>
+          <w:kern w:val="0"/>
+          <w:sz w:val="28"/>
+          <w:szCs w:val="28"/>
+        </w:rPr>
+        <w:t>$ git config core.autocrlf false</w:t>
+      </w:r>
+    </w:p>
+    <w:p>
+      <w:pPr>
+        <w:autoSpaceDE w:val="0"/>
+        <w:autoSpaceDN w:val="0"/>
+        <w:adjustRightInd w:val="0"/>
+        <w:jc w:val="left"/>
+        <w:rPr>
+          <w:rFonts w:ascii="Lucida Console" w:hAnsi="Lucida Console" w:cs="Lucida Console"/>
+          <w:kern w:val="0"/>
+          <w:sz w:val="28"/>
+          <w:szCs w:val="28"/>
+        </w:rPr>
+      </w:pPr>
+      <w:r>
+        <w:rPr>
+          <w:rFonts w:ascii="Lucida Console" w:hAnsi="Lucida Console" w:cs="Lucida Console"/>
+          <w:kern w:val="0"/>
+          <w:sz w:val="28"/>
+          <w:szCs w:val="28"/>
+        </w:rPr>
+        <w:t>$ git add .</w:t>
+      </w:r>
+    </w:p>
+    <w:p>
+      <w:pPr>
+        <w:autoSpaceDE w:val="0"/>
+        <w:autoSpaceDN w:val="0"/>
+        <w:adjustRightInd w:val="0"/>
+        <w:jc w:val="left"/>
+        <w:rPr>
+          <w:rFonts w:ascii="Lucida Console" w:hAnsi="Lucida Console" w:cs="Lucida Console"/>
+          <w:kern w:val="0"/>
+          <w:sz w:val="28"/>
+          <w:szCs w:val="28"/>
+        </w:rPr>
+      </w:pPr>
+      <w:r>
+        <w:rPr>
+          <w:rFonts w:ascii="Lucida Console" w:hAnsi="Lucida Console" w:cs="Lucida Console"/>
+          <w:kern w:val="0"/>
+          <w:sz w:val="28"/>
+          <w:szCs w:val="28"/>
+        </w:rPr>
+        <w:t>$ git status -s</w:t>
+      </w:r>
+    </w:p>
+    <w:p>
+      <w:pPr>
+        <w:autoSpaceDE w:val="0"/>
+        <w:autoSpaceDN w:val="0"/>
+        <w:adjustRightInd w:val="0"/>
+        <w:jc w:val="left"/>
+        <w:rPr>
+          <w:rFonts w:ascii="Lucida Console" w:hAnsi="Lucida Console" w:cs="Lucida Console"/>
+          <w:kern w:val="0"/>
+          <w:sz w:val="28"/>
+          <w:szCs w:val="28"/>
+        </w:rPr>
+      </w:pPr>
+      <w:r>
+        <w:rPr>
+          <w:rFonts w:ascii="Lucida Console" w:hAnsi="Lucida Console" w:cs="Lucida Console"/>
+          <w:kern w:val="0"/>
+          <w:sz w:val="28"/>
+          <w:szCs w:val="28"/>
+        </w:rPr>
+        <w:t>$ git commit -m 'Doc[</w:t>
+      </w:r>
+      <w:r>
+        <w:rPr>
+          <w:rFonts w:ascii="Lucida Console" w:hAnsi="Lucida Console" w:cs="Lucida Console"/>
+          <w:kern w:val="0"/>
+          <w:sz w:val="28"/>
+          <w:szCs w:val="28"/>
+        </w:rPr>
+        <w:t>忽略文件</w:t>
+      </w:r>
+      <w:r>
+        <w:rPr>
+          <w:rFonts w:ascii="Lucida Console" w:hAnsi="Lucida Console" w:cs="Lucida Console"/>
+          <w:kern w:val="0"/>
+          <w:sz w:val="28"/>
+          <w:szCs w:val="28"/>
+        </w:rPr>
+        <w:t>]'</w:t>
+      </w:r>
+    </w:p>
+    <w:p>
+      <w:pPr>
+        <w:autoSpaceDE w:val="0"/>
+        <w:autoSpaceDN w:val="0"/>
+        <w:adjustRightInd w:val="0"/>
+        <w:jc w:val="left"/>
+        <w:rPr>
+          <w:rFonts w:ascii="Lucida Console" w:hAnsi="Lucida Console" w:cs="Lucida Console"/>
+          <w:kern w:val="0"/>
+          <w:sz w:val="28"/>
+          <w:szCs w:val="28"/>
+        </w:rPr>
+      </w:pPr>
+      <w:r>
+        <w:rPr>
+          <w:rFonts w:ascii="Lucida Console" w:hAnsi="Lucida Console" w:cs="Lucida Console"/>
+          <w:kern w:val="0"/>
+          <w:sz w:val="28"/>
+          <w:szCs w:val="28"/>
+        </w:rPr>
+        <w:t>$ git push -u origin master</w:t>
+      </w:r>
+    </w:p>
+    <w:p>
+      <w:pPr>
+        <w:autoSpaceDE w:val="0"/>
+        <w:autoSpaceDN w:val="0"/>
+        <w:adjustRightInd w:val="0"/>
+        <w:jc w:val="left"/>
+        <w:rPr>
+          <w:rFonts w:ascii="Lucida Console" w:hAnsi="Lucida Console" w:cs="Lucida Console"/>
+          <w:kern w:val="0"/>
+          <w:sz w:val="28"/>
+          <w:szCs w:val="28"/>
+        </w:rPr>
+      </w:pPr>
+    </w:p>
+    <w:p>
+      <w:pPr>
+        <w:pStyle w:val="a5"/>
+        <w:numPr>
+          <w:ilvl w:val="0"/>
+          <w:numId w:val="8"/>
+        </w:numPr>
+        <w:ind w:firstLineChars="0"/>
+        <w:rPr>
+          <w:rFonts w:ascii="Lucida Console" w:hAnsi="Lucida Console" w:cs="Lucida Console"/>
+          <w:color w:val="00BFBF"/>
+          <w:kern w:val="0"/>
+          <w:sz w:val="18"/>
+          <w:szCs w:val="18"/>
+        </w:rPr>
+      </w:pPr>
+      <w:r>
+        <w:rPr>
+          <w:color w:val="FF0000"/>
+          <w:sz w:val="44"/>
+          <w:szCs w:val="44"/>
+        </w:rPr>
+        <mc:AlternateContent>
+          <mc:Choice Requires="wps">
+            <w:drawing>
+              <wp:anchor distT="0" distB="0" distL="114300" distR="114300" simplePos="0" relativeHeight="251692032" behindDoc="0" locked="0" layoutInCell="1" allowOverlap="1">
+                <wp:simplePos x="0" y="0"/>
+                <wp:positionH relativeFrom="column">
+                  <wp:posOffset>2865002</wp:posOffset>
+                </wp:positionH>
+                <wp:positionV relativeFrom="paragraph">
+                  <wp:posOffset>341143</wp:posOffset>
+                </wp:positionV>
+                <wp:extent cx="2030818" cy="340242"/>
+                <wp:effectExtent l="0" t="0" r="26670" b="22225"/>
+                <wp:wrapNone/>
+                <wp:docPr id="27" name="文本框 27"/>
+                <wp:cNvGraphicFramePr/>
+                <a:graphic xmlns:a="http://schemas.openxmlformats.org/drawingml/2006/main">
+                  <a:graphicData uri="http://schemas.microsoft.com/office/word/2010/wordprocessingShape">
+                    <wps:wsp>
+                      <wps:cNvSpPr txBox="1"/>
+                      <wps:spPr>
+                        <a:xfrm>
+                          <a:off x="0" y="0"/>
+                          <a:ext cx="2030818" cy="340242"/>
+                        </a:xfrm>
+                        <a:prstGeom prst="rect">
+                          <a:avLst/>
+                        </a:prstGeom>
+                        <a:solidFill>
+                          <a:schemeClr val="lt1"/>
+                        </a:solidFill>
+                        <a:ln w="6350">
+                          <a:solidFill>
+                            <a:prstClr val="black"/>
+                          </a:solidFill>
+                        </a:ln>
+                        <a:effectLst/>
+                      </wps:spPr>
+                      <wps:style>
+                        <a:lnRef idx="0">
+                          <a:schemeClr val="accent1"/>
+                        </a:lnRef>
+                        <a:fillRef idx="0">
+                          <a:schemeClr val="accent1"/>
+                        </a:fillRef>
+                        <a:effectRef idx="0">
+                          <a:schemeClr val="accent1"/>
+                        </a:effectRef>
+                        <a:fontRef idx="minor">
+                          <a:schemeClr val="dk1"/>
+                        </a:fontRef>
+                      </wps:style>
+                      <wps:txbx>
+                        <w:txbxContent>
+                          <w:p>
+                            <w:r>
+                              <w:t>看不到</w:t>
+                            </w:r>
+                            <w:r>
+                              <w:rPr>
+                                <w:rFonts w:hint="eastAsia"/>
+                              </w:rPr>
+                              <w:t>新建的</w:t>
+                            </w:r>
+                            <w:r>
+                              <w:rPr>
+                                <w:rFonts w:hint="eastAsia"/>
+                              </w:rPr>
+                              <w:t>【不应该忽略</w:t>
+                            </w:r>
+                            <w:r>
+                              <w:rPr>
+                                <w:rFonts w:hint="eastAsia"/>
+                              </w:rPr>
+                              <w:t>.txt</w:t>
+                            </w:r>
+                            <w:r>
+                              <w:rPr>
+                                <w:rFonts w:hint="eastAsia"/>
+                              </w:rPr>
+                              <w:t>】</w:t>
+                            </w:r>
+                          </w:p>
+                        </w:txbxContent>
+                      </wps:txbx>
+                      <wps:bodyPr rot="0" spcFirstLastPara="0" vertOverflow="overflow" horzOverflow="overflow" vert="horz" wrap="square" lIns="91440" tIns="45720" rIns="91440" bIns="45720" numCol="1" spcCol="0" rtlCol="0" fromWordArt="0" anchor="t" anchorCtr="0" forceAA="0" compatLnSpc="1">
+                        <a:prstTxWarp prst="textNoShape">
+                          <a:avLst/>
+                        </a:prstTxWarp>
+                        <a:noAutofit/>
+                      </wps:bodyPr>
+                    </wps:wsp>
+                  </a:graphicData>
+                </a:graphic>
+                <wp14:sizeRelH relativeFrom="margin">
+                  <wp14:pctWidth>0</wp14:pctWidth>
+                </wp14:sizeRelH>
+              </wp:anchor>
+            </w:drawing>
+          </mc:Choice>
+          <mc:Fallback>
+            <w:pict>
+              <v:shape id="文本框 27" o:spid="_x0000_s1037" type="#_x0000_t202" style="position:absolute;left:0;text-align:left;margin-left:225.6pt;margin-top:26.85pt;width:159.9pt;height:26.8pt;z-index:251692032;visibility:visible;mso-wrap-style:square;mso-width-percent:0;mso-wrap-distance-left:9pt;mso-wrap-distance-top:0;mso-wrap-distance-right:9pt;mso-wrap-distance-bottom:0;mso-position-horizontal:absolute;mso-position-horizontal-relative:text;mso-position-vertical:absolute;mso-position-vertical-relative:text;mso-width-percent:0;mso-width-relative:margin;v-text-anchor:top" o:gfxdata="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" fillcolor="white [3201]" strokeweight=".5pt">
+                <v:textbox>
+                  <w:txbxContent>
+                    <w:p>
+                      <w:r>
+                        <w:t>看不到</w:t>
+                      </w:r>
+                      <w:r>
+                        <w:rPr>
+                          <w:rFonts w:hint="eastAsia"/>
+                        </w:rPr>
+                        <w:t>新建的</w:t>
+                      </w:r>
+                      <w:r>
+                        <w:rPr>
+                          <w:rFonts w:hint="eastAsia"/>
+                        </w:rPr>
+                        <w:t>【不应该忽略</w:t>
+                      </w:r>
+                      <w:r>
+                        <w:rPr>
+                          <w:rFonts w:hint="eastAsia"/>
+                        </w:rPr>
+                        <w:t>.txt</w:t>
+                      </w:r>
+                      <w:r>
+                        <w:rPr>
+                          <w:rFonts w:hint="eastAsia"/>
+                        </w:rPr>
+                        <w:t>】</w:t>
+                      </w:r>
+                    </w:p>
+                  </w:txbxContent>
+                </v:textbox>
+              </v:shape>
+            </w:pict>
+          </mc:Fallback>
+        </mc:AlternateContent>
+      </w:r>
+      <w:r>
+        <w:rPr>
+          <w:color w:val="FF0000"/>
+          <w:sz w:val="44"/>
+          <w:szCs w:val="44"/>
+        </w:rPr>
+        <mc:AlternateContent>
+          <mc:Choice Requires="wps">
+            <w:drawing>
+              <wp:anchor distT="0" distB="0" distL="114300" distR="114300" simplePos="0" relativeHeight="251691008" behindDoc="0" locked="0" layoutInCell="1" allowOverlap="1">
+                <wp:simplePos x="0" y="0"/>
+                <wp:positionH relativeFrom="column">
+                  <wp:posOffset>1833836</wp:posOffset>
+                </wp:positionH>
+                <wp:positionV relativeFrom="paragraph">
+                  <wp:posOffset>383230</wp:posOffset>
+                </wp:positionV>
+                <wp:extent cx="967562" cy="191387"/>
+                <wp:effectExtent l="19050" t="19050" r="23495" b="37465"/>
+                <wp:wrapNone/>
+                <wp:docPr id="26" name="左箭头 26"/>
+                <wp:cNvGraphicFramePr/>
+                <a:graphic xmlns:a="http://schemas.openxmlformats.org/drawingml/2006/main">
+                  <a:graphicData uri="http://schemas.microsoft.com/office/word/2010/wordprocessingShape">
+                    <wps:wsp>
+                      <wps:cNvSpPr/>
+                      <wps:spPr>
+                        <a:xfrm>
+                          <a:off x="0" y="0"/>
+                          <a:ext cx="967562" cy="191387"/>
+                        </a:xfrm>
+                        <a:prstGeom prst="leftArrow">
+                          <a:avLst/>
+                        </a:prstGeom>
+                      </wps:spPr>
+                      <wps:style>
+                        <a:lnRef idx="2">
+                          <a:schemeClr val="accent1">
+                            <a:shade val="50000"/>
+                          </a:schemeClr>
+                        </a:lnRef>
+                        <a:fillRef idx="1">
+                          <a:schemeClr val="accent1"/>
+                        </a:fillRef>
+                        <a:effectRef idx="0">
+                          <a:schemeClr val="accent1"/>
+                        </a:effectRef>
+                        <a:fontRef idx="minor">
+                          <a:schemeClr val="lt1"/>
+                        </a:fontRef>
+                      </wps:style>
+                      <wps:bodyPr rot="0" spcFirstLastPara="0" vertOverflow="overflow" horzOverflow="overflow" vert="horz" wrap="square" lIns="91440" tIns="45720" rIns="91440" bIns="45720" numCol="1" spcCol="0" rtlCol="0" fromWordArt="0" anchor="ctr" anchorCtr="0" forceAA="0" compatLnSpc="1">
+                        <a:prstTxWarp prst="textNoShape">
+                          <a:avLst/>
+                        </a:prstTxWarp>
+                        <a:noAutofit/>
+                      </wps:bodyPr>
+                    </wps:wsp>
+                  </a:graphicData>
+                </a:graphic>
+              </wp:anchor>
+            </w:drawing>
+          </mc:Choice>
+          <mc:Fallback>
+            <w:pict>
+              <v:shapetype w14:anchorId="0D97116E" id="_x0000_t66" coordsize="21600,21600" o:spt="66" adj="5400,5400" path="m@0,l@0@1,21600@1,21600@2@0@2@0,21600,,10800xe">
+                <v:stroke joinstyle="miter"/>
+                <v:formulas>
+                  <v:f eqn="val #0"/>
+                  <v:f eqn="val #1"/>
+                  <v:f eqn="sum 21600 0 #1"/>
+                  <v:f eqn="prod #0 #1 10800"/>
+                  <v:f eqn="sum #0 0 @3"/>
+                </v:formulas>
+                <v:path o:connecttype="custom" o:connectlocs="@0,0;0,10800;@0,21600;21600,10800" o:connectangles="270,180,90,0" textboxrect="@4,@1,21600,@2"/>
+                <v:handles>
+                  <v:h position="#0,#1" xrange="0,21600" yrange="0,10800"/>
+                </v:handles>
+              </v:shapetype>
+              <v:shape id="左箭头 26" o:spid="_x0000_s1026" type="#_x0000_t66" style="position:absolute;left:0;text-align:left;margin-left:144.4pt;margin-top:30.2pt;width:76.2pt;height:15.05pt;z-index:251691008;visibility:visible;mso-wrap-style:square;mso-wrap-distance-left:9pt;mso-wrap-distance-top:0;mso-wrap-distance-right:9pt;mso-wrap-distance-bottom:0;mso-position-horizontal:absolute;mso-position-horizontal-relative:text;mso-position-vertical:absolute;mso-position-vertical-relative:text;v-text-anchor:middle" o:gfxdata="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" adj="2136" fillcolor="#5b9bd5 [3204]" strokecolor="#1f4d78 [1604]" strokeweight="1pt"/>
+            </w:pict>
+          </mc:Fallback>
+        </mc:AlternateContent>
+      </w:r>
+      <w:r>
+        <w:rPr>
+          <w:rFonts w:hint="eastAsia"/>
+          <w:color w:val="FF0000"/>
+          <w:sz w:val="44"/>
+          <w:szCs w:val="44"/>
+        </w:rPr>
+        <w:t>忽略</w:t>
+      </w:r>
+      <w:r>
+        <w:rPr>
+          <w:rFonts w:hint="eastAsia"/>
+          <w:color w:val="FF0000"/>
+          <w:sz w:val="44"/>
+          <w:szCs w:val="44"/>
+        </w:rPr>
+        <w:t>*.txt,</w:t>
+      </w:r>
+      <w:r>
+        <w:rPr>
+          <w:rFonts w:hint="eastAsia"/>
+          <w:color w:val="FF0000"/>
+          <w:sz w:val="44"/>
+          <w:szCs w:val="44"/>
+        </w:rPr>
+        <w:t>但想提交【</w:t>
+      </w:r>
+      <w:r>
+        <w:rPr>
+          <w:rFonts w:hint="eastAsia"/>
+          <w:color w:val="FF0000"/>
+          <w:sz w:val="44"/>
+          <w:szCs w:val="44"/>
+        </w:rPr>
+        <w:t>不应该忽略</w:t>
+      </w:r>
+      <w:r>
+        <w:rPr>
+          <w:rFonts w:hint="eastAsia"/>
+          <w:color w:val="FF0000"/>
+          <w:sz w:val="44"/>
+          <w:szCs w:val="44"/>
+        </w:rPr>
+        <w:t>.txt</w:t>
+      </w:r>
+      <w:r>
+        <w:rPr>
+          <w:rFonts w:hint="eastAsia"/>
+          <w:color w:val="FF0000"/>
+          <w:sz w:val="44"/>
+          <w:szCs w:val="44"/>
+        </w:rPr>
+        <w:t>】</w:t>
+      </w:r>
+    </w:p>
+    <w:p>
+      <w:pPr>
+        <w:rPr>
+          <w:rFonts w:ascii="Lucida Console" w:hAnsi="Lucida Console" w:cs="Lucida Console"/>
+          <w:color w:val="00BFBF"/>
+          <w:kern w:val="0"/>
+          <w:sz w:val="18"/>
+          <w:szCs w:val="18"/>
+          <w:highlight w:val="lightGray"/>
+        </w:rPr>
+      </w:pPr>
+      <w:r>
+        <w:rPr>
+          <w:rFonts w:ascii="Lucida Console" w:hAnsi="Lucida Console" w:cs="Lucida Console"/>
+          <w:kern w:val="0"/>
+          <w:sz w:val="28"/>
+          <w:szCs w:val="28"/>
+          <w:highlight w:val="lightGray"/>
+        </w:rPr>
+        <w:t xml:space="preserve">$ </w:t>
+      </w:r>
+      <w:r>
+        <w:rPr>
+          <w:rFonts w:ascii="Lucida Console" w:hAnsi="Lucida Console" w:cs="Lucida Console"/>
+          <w:kern w:val="0"/>
+          <w:sz w:val="28"/>
+          <w:szCs w:val="28"/>
+          <w:highlight w:val="lightGray"/>
+        </w:rPr>
+        <w:t>git status -s</w:t>
+      </w:r>
+    </w:p>
+    <w:p>
+      <w:pPr>
+        <w:autoSpaceDE w:val="0"/>
+        <w:autoSpaceDN w:val="0"/>
+        <w:adjustRightInd w:val="0"/>
+        <w:jc w:val="left"/>
+        <w:rPr>
+          <w:rFonts w:ascii="Lucida Console" w:hAnsi="Lucida Console" w:cs="Lucida Console"/>
+          <w:color w:val="00BFBF"/>
+          <w:kern w:val="0"/>
+          <w:sz w:val="18"/>
+          <w:szCs w:val="18"/>
+          <w:highlight w:val="lightGray"/>
+        </w:rPr>
+      </w:pPr>
+      <w:r>
+        <w:rPr>
+          <w:rFonts w:ascii="Lucida Console" w:hAnsi="Lucida Console" w:cs="Lucida Console"/>
+          <w:noProof/>
+          <w:kern w:val="0"/>
+          <w:sz w:val="28"/>
+          <w:szCs w:val="28"/>
+        </w:rPr>
+        <mc:AlternateContent>
+          <mc:Choice Requires="wps">
+            <w:drawing>
+              <wp:anchor distT="0" distB="0" distL="114300" distR="114300" simplePos="0" relativeHeight="251696128" behindDoc="0" locked="0" layoutInCell="1" allowOverlap="1" wp14:anchorId="29F1F90B" wp14:editId="42EBD8E3">
+                <wp:simplePos x="0" y="0"/>
+                <wp:positionH relativeFrom="column">
+                  <wp:posOffset>3833037</wp:posOffset>
+                </wp:positionH>
+                <wp:positionV relativeFrom="paragraph">
+                  <wp:posOffset>97820</wp:posOffset>
+                </wp:positionV>
+                <wp:extent cx="1084521" cy="340242"/>
+                <wp:effectExtent l="0" t="0" r="20955" b="22225"/>
+                <wp:wrapNone/>
+                <wp:docPr id="29" name="文本框 29"/>
+                <wp:cNvGraphicFramePr/>
+                <a:graphic xmlns:a="http://schemas.openxmlformats.org/drawingml/2006/main">
+                  <a:graphicData uri="http://schemas.microsoft.com/office/word/2010/wordprocessingShape">
+                    <wps:wsp>
+                      <wps:cNvSpPr txBox="1"/>
+                      <wps:spPr>
+                        <a:xfrm>
+                          <a:off x="0" y="0"/>
+                          <a:ext cx="1084521" cy="340242"/>
+                        </a:xfrm>
+                        <a:prstGeom prst="rect">
+                          <a:avLst/>
+                        </a:prstGeom>
+                        <a:solidFill>
+                          <a:schemeClr val="lt1"/>
+                        </a:solidFill>
+                        <a:ln w="6350">
+                          <a:solidFill>
+                            <a:prstClr val="black"/>
+                          </a:solidFill>
+                        </a:ln>
+                        <a:effectLst/>
+                      </wps:spPr>
+                      <wps:style>
+                        <a:lnRef idx="0">
+                          <a:schemeClr val="accent1"/>
+                        </a:lnRef>
+                        <a:fillRef idx="0">
+                          <a:schemeClr val="accent1"/>
+                        </a:fillRef>
+                        <a:effectRef idx="0">
+                          <a:schemeClr val="accent1"/>
+                        </a:effectRef>
+                        <a:fontRef idx="minor">
+                          <a:schemeClr val="dk1"/>
+                        </a:fontRef>
+                      </wps:style>
+                      <wps:txbx>
+                        <w:txbxContent>
+                          <w:p>
+                            <w:pPr>
+                              <w:rPr>
+                                <w:rFonts w:hint="eastAsia"/>
+                                <w:color w:val="FF0000"/>
+                              </w:rPr>
+                            </w:pPr>
+                            <w:r>
+                              <w:rPr>
+                                <w:rFonts w:hint="eastAsia"/>
+                                <w:color w:val="FF0000"/>
+                              </w:rPr>
+                              <w:t>这种方法</w:t>
+                            </w:r>
+                            <w:r>
+                              <w:rPr>
+                                <w:rFonts w:hint="eastAsia"/>
+                                <w:color w:val="FF0000"/>
+                              </w:rPr>
+                              <w:t>OK</w:t>
+                            </w:r>
+                          </w:p>
+                        </w:txbxContent>
+                      </wps:txbx>
+                      <wps:bodyPr rot="0" spcFirstLastPara="0" vertOverflow="overflow" horzOverflow="overflow" vert="horz" wrap="square" lIns="91440" tIns="45720" rIns="91440" bIns="45720" numCol="1" spcCol="0" rtlCol="0" fromWordArt="0" anchor="t" anchorCtr="0" forceAA="0" compatLnSpc="1">
+                        <a:prstTxWarp prst="textNoShape">
+                          <a:avLst/>
+                        </a:prstTxWarp>
+                        <a:noAutofit/>
+                      </wps:bodyPr>
+                    </wps:wsp>
+                  </a:graphicData>
+                </a:graphic>
+                <wp14:sizeRelH relativeFrom="margin">
+                  <wp14:pctWidth>0</wp14:pctWidth>
+                </wp14:sizeRelH>
+              </wp:anchor>
+            </w:drawing>
+          </mc:Choice>
+          <mc:Fallback>
+            <w:pict>
+              <v:shape w14:anchorId="29F1F90B" id="文本框 29" o:spid="_x0000_s1038" type="#_x0000_t202" style="position:absolute;margin-left:301.8pt;margin-top:7.7pt;width:85.4pt;height:26.8pt;z-index:251696128;visibility:visible;mso-wrap-style:square;mso-width-percent:0;mso-wrap-distance-left:9pt;mso-wrap-distance-top:0;mso-wrap-distance-right:9pt;mso-wrap-distance-bottom:0;mso-position-horizontal:absolute;mso-position-horizontal-relative:text;mso-position-vertical:absolute;mso-position-vertical-relative:text;mso-width-percent:0;mso-width-relative:margin;v-text-anchor:top" o:gfxdata="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" fillcolor="white [3201]" strokeweight=".5pt">
+                <v:textbox>
+                  <w:txbxContent>
+                    <w:p>
+                      <w:pPr>
+                        <w:rPr>
+                          <w:rFonts w:hint="eastAsia"/>
+                          <w:color w:val="FF0000"/>
+                        </w:rPr>
+                      </w:pPr>
+                      <w:r>
+                        <w:rPr>
+                          <w:rFonts w:hint="eastAsia"/>
+                          <w:color w:val="FF0000"/>
+                        </w:rPr>
+                        <w:t>这种方法</w:t>
+                      </w:r>
+                      <w:r>
+                        <w:rPr>
+                          <w:rFonts w:hint="eastAsia"/>
+                          <w:color w:val="FF0000"/>
+                        </w:rPr>
+                        <w:t>OK</w:t>
+                      </w:r>
+                    </w:p>
+                  </w:txbxContent>
+                </v:textbox>
+              </v:shape>
+            </w:pict>
+          </mc:Fallback>
+        </mc:AlternateContent>
+      </w:r>
+      <w:r>
+        <w:rPr>
+          <w:rFonts w:ascii="Lucida Console" w:hAnsi="Lucida Console" w:cs="Lucida Console"/>
+          <w:noProof/>
+          <w:kern w:val="0"/>
+          <w:sz w:val="28"/>
+          <w:szCs w:val="28"/>
+        </w:rPr>
+        <mc:AlternateContent>
+          <mc:Choice Requires="wps">
+            <w:drawing>
+              <wp:anchor distT="0" distB="0" distL="114300" distR="114300" simplePos="0" relativeHeight="251694080" behindDoc="0" locked="0" layoutInCell="1" allowOverlap="1" wp14:anchorId="2DB90BE2" wp14:editId="2F099719">
+                <wp:simplePos x="0" y="0"/>
+                <wp:positionH relativeFrom="column">
+                  <wp:posOffset>2726380</wp:posOffset>
+                </wp:positionH>
+                <wp:positionV relativeFrom="paragraph">
+                  <wp:posOffset>128314</wp:posOffset>
+                </wp:positionV>
+                <wp:extent cx="967562" cy="191387"/>
+                <wp:effectExtent l="19050" t="19050" r="23495" b="37465"/>
+                <wp:wrapNone/>
+                <wp:docPr id="28" name="左箭头 28"/>
+                <wp:cNvGraphicFramePr/>
+                <a:graphic xmlns:a="http://schemas.openxmlformats.org/drawingml/2006/main">
+                  <a:graphicData uri="http://schemas.microsoft.com/office/word/2010/wordprocessingShape">
+                    <wps:wsp>
+                      <wps:cNvSpPr/>
+                      <wps:spPr>
+                        <a:xfrm>
+                          <a:off x="0" y="0"/>
+                          <a:ext cx="967562" cy="191387"/>
+                        </a:xfrm>
+                        <a:prstGeom prst="leftArrow">
+                          <a:avLst/>
+                        </a:prstGeom>
+                      </wps:spPr>
+                      <wps:style>
+                        <a:lnRef idx="2">
+                          <a:schemeClr val="accent1">
+                            <a:shade val="50000"/>
+                          </a:schemeClr>
+                        </a:lnRef>
+                        <a:fillRef idx="1">
+                          <a:schemeClr val="accent1"/>
+                        </a:fillRef>
+                        <a:effectRef idx="0">
+                          <a:schemeClr val="accent1"/>
+                        </a:effectRef>
+                        <a:fontRef idx="minor">
+                          <a:schemeClr val="lt1"/>
+                        </a:fontRef>
+                      </wps:style>
+                      <wps:bodyPr rot="0" spcFirstLastPara="0" vertOverflow="overflow" horzOverflow="overflow" vert="horz" wrap="square" lIns="91440" tIns="45720" rIns="91440" bIns="45720" numCol="1" spcCol="0" rtlCol="0" fromWordArt="0" anchor="ctr" anchorCtr="0" forceAA="0" compatLnSpc="1">
+                        <a:prstTxWarp prst="textNoShape">
+                          <a:avLst/>
+                        </a:prstTxWarp>
+                        <a:noAutofit/>
+                      </wps:bodyPr>
+                    </wps:wsp>
+                  </a:graphicData>
+                </a:graphic>
+              </wp:anchor>
+            </w:drawing>
+          </mc:Choice>
+          <mc:Fallback>
+            <w:pict>
+              <v:shape w14:anchorId="6718B851" id="左箭头 28" o:spid="_x0000_s1026" type="#_x0000_t66" style="position:absolute;left:0;text-align:left;margin-left:214.7pt;margin-top:10.1pt;width:76.2pt;height:15.05pt;z-index:251694080;visibility:visible;mso-wrap-style:square;mso-wrap-distance-left:9pt;mso-wrap-distance-top:0;mso-wrap-distance-right:9pt;mso-wrap-distance-bottom:0;mso-position-horizontal:absolute;mso-position-horizontal-relative:text;mso-position-vertical:absolute;mso-position-vertical-relative:text;v-text-anchor:middle" o:gfxdata="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" adj="2136" fillcolor="#5b9bd5 [3204]" strokecolor="#1f4d78 [1604]" strokeweight="1pt"/>
+            </w:pict>
+          </mc:Fallback>
+        </mc:AlternateContent>
+      </w:r>
+      <w:r>
+        <w:rPr>
+          <w:rFonts w:ascii="Lucida Console" w:hAnsi="Lucida Console" w:cs="Lucida Console"/>
+          <w:kern w:val="0"/>
+          <w:sz w:val="28"/>
+          <w:szCs w:val="28"/>
+          <w:highlight w:val="lightGray"/>
+        </w:rPr>
+        <w:t xml:space="preserve">$ git add -f </w:t>
+      </w:r>
+      <w:r>
+        <w:rPr>
+          <w:rFonts w:ascii="Lucida Console" w:hAnsi="Lucida Console" w:cs="Lucida Console"/>
+          <w:kern w:val="0"/>
+          <w:sz w:val="28"/>
+          <w:szCs w:val="28"/>
+          <w:highlight w:val="lightGray"/>
+        </w:rPr>
+        <w:t>不应该忽略</w:t>
+      </w:r>
+      <w:r>
+        <w:rPr>
+          <w:rFonts w:ascii="Lucida Console" w:hAnsi="Lucida Console" w:cs="Lucida Console"/>
+          <w:kern w:val="0"/>
+          <w:sz w:val="28"/>
+          <w:szCs w:val="28"/>
+          <w:highlight w:val="lightGray"/>
+        </w:rPr>
+        <w:t>.txt</w:t>
+      </w:r>
+    </w:p>
+    <w:p>
+      <w:pPr>
+        <w:autoSpaceDE w:val="0"/>
+        <w:autoSpaceDN w:val="0"/>
+        <w:adjustRightInd w:val="0"/>
+        <w:jc w:val="left"/>
+        <w:rPr>
+          <w:rFonts w:ascii="Lucida Console" w:hAnsi="Lucida Console" w:cs="Lucida Console"/>
+          <w:color w:val="00BFBF"/>
+          <w:kern w:val="0"/>
+          <w:sz w:val="18"/>
+          <w:szCs w:val="18"/>
+          <w:highlight w:val="lightGray"/>
+        </w:rPr>
+      </w:pPr>
+      <w:r>
+        <w:rPr>
+          <w:rFonts w:ascii="Lucida Console" w:hAnsi="Lucida Console" w:cs="Lucida Console"/>
+          <w:kern w:val="0"/>
+          <w:sz w:val="28"/>
+          <w:szCs w:val="28"/>
+          <w:highlight w:val="lightGray"/>
+        </w:rPr>
+        <w:t>$ git commit -m 'DOC[</w:t>
+      </w:r>
+      <w:r>
+        <w:rPr>
+          <w:rFonts w:ascii="Lucida Console" w:hAnsi="Lucida Console" w:cs="Lucida Console"/>
+          <w:kern w:val="0"/>
+          <w:sz w:val="28"/>
+          <w:szCs w:val="28"/>
+          <w:highlight w:val="lightGray"/>
+        </w:rPr>
+        <w:t>提交一个特殊的</w:t>
+      </w:r>
+      <w:r>
+        <w:rPr>
+          <w:rFonts w:ascii="Lucida Console" w:hAnsi="Lucida Console" w:cs="Lucida Console"/>
+          <w:kern w:val="0"/>
+          <w:sz w:val="28"/>
+          <w:szCs w:val="28"/>
+          <w:highlight w:val="lightGray"/>
+        </w:rPr>
+        <w:t>txt</w:t>
+      </w:r>
+      <w:r>
+        <w:rPr>
+          <w:rFonts w:ascii="Lucida Console" w:hAnsi="Lucida Console" w:cs="Lucida Console"/>
+          <w:kern w:val="0"/>
+          <w:sz w:val="28"/>
+          <w:szCs w:val="28"/>
+          <w:highlight w:val="lightGray"/>
+        </w:rPr>
+        <w:t>文件</w:t>
+      </w:r>
+      <w:r>
+        <w:rPr>
+          <w:rFonts w:ascii="Lucida Console" w:hAnsi="Lucida Console" w:cs="Lucida Console"/>
+          <w:kern w:val="0"/>
+          <w:sz w:val="28"/>
+          <w:szCs w:val="28"/>
+          <w:highlight w:val="lightGray"/>
+        </w:rPr>
+        <w:t>]'</w:t>
+      </w:r>
+    </w:p>
+    <w:p>
+      <w:pPr>
+        <w:autoSpaceDE w:val="0"/>
+        <w:autoSpaceDN w:val="0"/>
+        <w:adjustRightInd w:val="0"/>
+        <w:jc w:val="left"/>
+        <w:rPr>
+          <w:rFonts w:ascii="Lucida Console" w:hAnsi="Lucida Console" w:cs="Lucida Console"/>
+          <w:kern w:val="0"/>
+          <w:sz w:val="18"/>
+          <w:szCs w:val="18"/>
+        </w:rPr>
+      </w:pPr>
+      <w:r>
+        <w:rPr>
+          <w:rFonts w:ascii="Lucida Console" w:hAnsi="Lucida Console" w:cs="Lucida Console"/>
+          <w:kern w:val="0"/>
+          <w:sz w:val="28"/>
+          <w:szCs w:val="28"/>
+          <w:highlight w:val="lightGray"/>
+        </w:rPr>
+        <w:t>$ git push -u origin master</w:t>
+      </w:r>
+    </w:p>
+    <w:p>
+      <w:pPr>
+        <w:pStyle w:val="a5"/>
+        <w:ind w:left="360" w:firstLineChars="0" w:firstLine="0"/>
+        <w:rPr>
+          <w:rFonts w:hint="eastAsia"/>
+          <w:color w:val="FF0000"/>
+          <w:sz w:val="44"/>
+          <w:szCs w:val="44"/>
+        </w:rPr>
+      </w:pPr>
+    </w:p>
+    <w:p>
+      <w:pPr>
         <w:rPr>
           <w:sz w:val="30"/>
           <w:szCs w:val="30"/>
@@ -9776,7 +11216,6 @@
           <w:sz w:val="30"/>
           <w:szCs w:val="30"/>
         </w:rPr>
-        <w:lastRenderedPageBreak/>
         <w:t>g</w:t>
       </w:r>
       <w:r>
@@ -9861,7 +11300,16 @@
           <w:sz w:val="30"/>
           <w:szCs w:val="30"/>
         </w:rPr>
-        <w:t>要回退的版本号</w:t>
+        <w:t>要回</w:t>
+      </w:r>
+      <w:r>
+        <w:rPr>
+          <w:rFonts w:hint="eastAsia"/>
+          <w:sz w:val="30"/>
+          <w:szCs w:val="30"/>
+        </w:rPr>
+        <w:lastRenderedPageBreak/>
+        <w:t>退的版本号</w:t>
       </w:r>
     </w:p>
     <w:p>
@@ -10564,7 +12012,6 @@
           <w:szCs w:val="30"/>
           <w:lang w:eastAsia="ja-JP"/>
         </w:rPr>
-        <w:lastRenderedPageBreak/>
         <w:t>执</w:t>
       </w:r>
       <w:r>
@@ -10680,6 +12127,7 @@
           <w:szCs w:val="30"/>
           <w:lang w:eastAsia="ja-JP"/>
         </w:rPr>
+        <w:lastRenderedPageBreak/>
         <w:t>pull</w:t>
       </w:r>
       <w:r>
@@ -10784,6 +12232,10 @@
     <w:p>
       <w:pPr>
         <w:pStyle w:val="2"/>
+        <w:numPr>
+          <w:ilvl w:val="0"/>
+          <w:numId w:val="10"/>
+        </w:numPr>
       </w:pPr>
       <w:r>
         <w:rPr>
@@ -11117,12 +12569,15 @@
     <w:p>
       <w:pPr>
         <w:pStyle w:val="2"/>
-      </w:pPr>
-      <w:r>
-        <w:rPr>
-          <w:rFonts w:hint="eastAsia"/>
-        </w:rPr>
-        <w:lastRenderedPageBreak/>
+        <w:numPr>
+          <w:ilvl w:val="0"/>
+          <w:numId w:val="10"/>
+        </w:numPr>
+      </w:pPr>
+      <w:r>
+        <w:rPr>
+          <w:rFonts w:hint="eastAsia"/>
+        </w:rPr>
         <w:t>Push</w:t>
       </w:r>
       <w:r>
@@ -11141,7 +12596,13 @@
     <w:p>
       <w:pPr>
         <w:pStyle w:val="2"/>
-      </w:pPr>
+        <w:numPr>
+          <w:ilvl w:val="0"/>
+          <w:numId w:val="10"/>
+        </w:numPr>
+      </w:pPr>
+      <w:bookmarkStart w:id="0" w:name="_GoBack"/>
+      <w:bookmarkEnd w:id="0"/>
       <w:r>
         <w:rPr>
           <w:rFonts w:hint="eastAsia"/>
@@ -11276,7 +12737,7 @@
         <w:pStyle w:val="a5"/>
         <w:ind w:left="360" w:firstLineChars="0" w:firstLine="0"/>
         <w:rPr>
-          <w:rFonts w:eastAsia="MS Mincho" w:hint="eastAsia"/>
+          <w:rFonts w:eastAsia="MS Mincho"/>
           <w:szCs w:val="21"/>
           <w:lang w:eastAsia="ja-JP"/>
         </w:rPr>
@@ -11287,6 +12748,7 @@
           <w:kern w:val="0"/>
           <w:szCs w:val="21"/>
         </w:rPr>
+        <w:lastRenderedPageBreak/>
         <w:t>$ git checkout -- git</w:t>
       </w:r>
       <w:r>
@@ -11311,17 +12773,7 @@
           <w:kern w:val="0"/>
           <w:szCs w:val="21"/>
         </w:rPr>
-        <w:t>学</w:t>
-      </w:r>
-      <w:bookmarkStart w:id="0" w:name="_GoBack"/>
-      <w:bookmarkEnd w:id="0"/>
-      <w:r>
-        <w:rPr>
-          <w:rFonts w:ascii="Lucida Console" w:hAnsi="Lucida Console" w:cs="Lucida Console"/>
-          <w:kern w:val="0"/>
-          <w:szCs w:val="21"/>
-        </w:rPr>
-        <w:t>习笔记</w:t>
+        <w:t>学习笔记</w:t>
       </w:r>
       <w:r>
         <w:rPr>
@@ -11472,6 +12924,95 @@
     </w:lvl>
   </w:abstractNum>
   <w:abstractNum w:abstractNumId="1" w15:restartNumberingAfterBreak="0">
+    <w:nsid w:val="1C75671C"/>
+    <w:multiLevelType w:val="hybridMultilevel"/>
+    <w:tmpl w:val="FF841E9A"/>
+    <w:lvl w:ilvl="0" w:tplc="E28E08C0">
+      <w:start w:val="1"/>
+      <w:numFmt w:val="decimal"/>
+      <w:lvlText w:val="%1."/>
+      <w:lvlJc w:val="left"/>
+      <w:pPr>
+        <w:ind w:left="360" w:hanging="360"/>
+      </w:pPr>
+      <w:rPr>
+        <w:rFonts w:hint="default"/>
+      </w:rPr>
+    </w:lvl>
+    <w:lvl w:ilvl="1" w:tplc="04090019" w:tentative="1">
+      <w:start w:val="1"/>
+      <w:numFmt w:val="lowerLetter"/>
+      <w:lvlText w:val="%2)"/>
+      <w:lvlJc w:val="left"/>
+      <w:pPr>
+        <w:ind w:left="840" w:hanging="420"/>
+      </w:pPr>
+    </w:lvl>
+    <w:lvl w:ilvl="2" w:tplc="0409001B" w:tentative="1">
+      <w:start w:val="1"/>
+      <w:numFmt w:val="lowerRoman"/>
+      <w:lvlText w:val="%3."/>
+      <w:lvlJc w:val="right"/>
+      <w:pPr>
+        <w:ind w:left="1260" w:hanging="420"/>
+      </w:pPr>
+    </w:lvl>
+    <w:lvl w:ilvl="3" w:tplc="0409000F" w:tentative="1">
+      <w:start w:val="1"/>
+      <w:numFmt w:val="decimal"/>
+      <w:lvlText w:val="%4."/>
+      <w:lvlJc w:val="left"/>
+      <w:pPr>
+        <w:ind w:left="1680" w:hanging="420"/>
+      </w:pPr>
+    </w:lvl>
+    <w:lvl w:ilvl="4" w:tplc="04090019" w:tentative="1">
+      <w:start w:val="1"/>
+      <w:numFmt w:val="lowerLetter"/>
+      <w:lvlText w:val="%5)"/>
+      <w:lvlJc w:val="left"/>
+      <w:pPr>
+        <w:ind w:left="2100" w:hanging="420"/>
+      </w:pPr>
+    </w:lvl>
+    <w:lvl w:ilvl="5" w:tplc="0409001B" w:tentative="1">
+      <w:start w:val="1"/>
+      <w:numFmt w:val="lowerRoman"/>
+      <w:lvlText w:val="%6."/>
+      <w:lvlJc w:val="right"/>
+      <w:pPr>
+        <w:ind w:left="2520" w:hanging="420"/>
+      </w:pPr>
+    </w:lvl>
+    <w:lvl w:ilvl="6" w:tplc="0409000F" w:tentative="1">
+      <w:start w:val="1"/>
+      <w:numFmt w:val="decimal"/>
+      <w:lvlText w:val="%7."/>
+      <w:lvlJc w:val="left"/>
+      <w:pPr>
+        <w:ind w:left="2940" w:hanging="420"/>
+      </w:pPr>
+    </w:lvl>
+    <w:lvl w:ilvl="7" w:tplc="04090019" w:tentative="1">
+      <w:start w:val="1"/>
+      <w:numFmt w:val="lowerLetter"/>
+      <w:lvlText w:val="%8)"/>
+      <w:lvlJc w:val="left"/>
+      <w:pPr>
+        <w:ind w:left="3360" w:hanging="420"/>
+      </w:pPr>
+    </w:lvl>
+    <w:lvl w:ilvl="8" w:tplc="0409001B" w:tentative="1">
+      <w:start w:val="1"/>
+      <w:numFmt w:val="lowerRoman"/>
+      <w:lvlText w:val="%9."/>
+      <w:lvlJc w:val="right"/>
+      <w:pPr>
+        <w:ind w:left="3780" w:hanging="420"/>
+      </w:pPr>
+    </w:lvl>
+  </w:abstractNum>
+  <w:abstractNum w:abstractNumId="2" w15:restartNumberingAfterBreak="0">
     <w:nsid w:val="22C511A0"/>
     <w:multiLevelType w:val="hybridMultilevel"/>
     <w:tmpl w:val="DA3828C8"/>
@@ -11560,7 +13101,7 @@
       </w:pPr>
     </w:lvl>
   </w:abstractNum>
-  <w:abstractNum w:abstractNumId="2" w15:restartNumberingAfterBreak="0">
+  <w:abstractNum w:abstractNumId="3" w15:restartNumberingAfterBreak="0">
     <w:nsid w:val="33447EEC"/>
     <w:multiLevelType w:val="hybridMultilevel"/>
     <w:tmpl w:val="BCD23D14"/>
@@ -11649,7 +13190,7 @@
       </w:pPr>
     </w:lvl>
   </w:abstractNum>
-  <w:abstractNum w:abstractNumId="3" w15:restartNumberingAfterBreak="0">
+  <w:abstractNum w:abstractNumId="4" w15:restartNumberingAfterBreak="0">
     <w:nsid w:val="43960CDB"/>
     <w:multiLevelType w:val="hybridMultilevel"/>
     <w:tmpl w:val="DA92A496"/>
@@ -11738,7 +13279,96 @@
       </w:pPr>
     </w:lvl>
   </w:abstractNum>
-  <w:abstractNum w:abstractNumId="4" w15:restartNumberingAfterBreak="0">
+  <w:abstractNum w:abstractNumId="5" w15:restartNumberingAfterBreak="0">
+    <w:nsid w:val="44E66650"/>
+    <w:multiLevelType w:val="hybridMultilevel"/>
+    <w:tmpl w:val="F3FC9824"/>
+    <w:lvl w:ilvl="0" w:tplc="73E2208C">
+      <w:start w:val="1"/>
+      <w:numFmt w:val="decimal"/>
+      <w:lvlText w:val="%1."/>
+      <w:lvlJc w:val="left"/>
+      <w:pPr>
+        <w:ind w:left="360" w:hanging="360"/>
+      </w:pPr>
+      <w:rPr>
+        <w:rFonts w:hint="default"/>
+      </w:rPr>
+    </w:lvl>
+    <w:lvl w:ilvl="1" w:tplc="04090019" w:tentative="1">
+      <w:start w:val="1"/>
+      <w:numFmt w:val="lowerLetter"/>
+      <w:lvlText w:val="%2)"/>
+      <w:lvlJc w:val="left"/>
+      <w:pPr>
+        <w:ind w:left="840" w:hanging="420"/>
+      </w:pPr>
+    </w:lvl>
+    <w:lvl w:ilvl="2" w:tplc="0409001B" w:tentative="1">
+      <w:start w:val="1"/>
+      <w:numFmt w:val="lowerRoman"/>
+      <w:lvlText w:val="%3."/>
+      <w:lvlJc w:val="right"/>
+      <w:pPr>
+        <w:ind w:left="1260" w:hanging="420"/>
+      </w:pPr>
+    </w:lvl>
+    <w:lvl w:ilvl="3" w:tplc="0409000F" w:tentative="1">
+      <w:start w:val="1"/>
+      <w:numFmt w:val="decimal"/>
+      <w:lvlText w:val="%4."/>
+      <w:lvlJc w:val="left"/>
+      <w:pPr>
+        <w:ind w:left="1680" w:hanging="420"/>
+      </w:pPr>
+    </w:lvl>
+    <w:lvl w:ilvl="4" w:tplc="04090019" w:tentative="1">
+      <w:start w:val="1"/>
+      <w:numFmt w:val="lowerLetter"/>
+      <w:lvlText w:val="%5)"/>
+      <w:lvlJc w:val="left"/>
+      <w:pPr>
+        <w:ind w:left="2100" w:hanging="420"/>
+      </w:pPr>
+    </w:lvl>
+    <w:lvl w:ilvl="5" w:tplc="0409001B" w:tentative="1">
+      <w:start w:val="1"/>
+      <w:numFmt w:val="lowerRoman"/>
+      <w:lvlText w:val="%6."/>
+      <w:lvlJc w:val="right"/>
+      <w:pPr>
+        <w:ind w:left="2520" w:hanging="420"/>
+      </w:pPr>
+    </w:lvl>
+    <w:lvl w:ilvl="6" w:tplc="0409000F" w:tentative="1">
+      <w:start w:val="1"/>
+      <w:numFmt w:val="decimal"/>
+      <w:lvlText w:val="%7."/>
+      <w:lvlJc w:val="left"/>
+      <w:pPr>
+        <w:ind w:left="2940" w:hanging="420"/>
+      </w:pPr>
+    </w:lvl>
+    <w:lvl w:ilvl="7" w:tplc="04090019" w:tentative="1">
+      <w:start w:val="1"/>
+      <w:numFmt w:val="lowerLetter"/>
+      <w:lvlText w:val="%8)"/>
+      <w:lvlJc w:val="left"/>
+      <w:pPr>
+        <w:ind w:left="3360" w:hanging="420"/>
+      </w:pPr>
+    </w:lvl>
+    <w:lvl w:ilvl="8" w:tplc="0409001B" w:tentative="1">
+      <w:start w:val="1"/>
+      <w:numFmt w:val="lowerRoman"/>
+      <w:lvlText w:val="%9."/>
+      <w:lvlJc w:val="right"/>
+      <w:pPr>
+        <w:ind w:left="3780" w:hanging="420"/>
+      </w:pPr>
+    </w:lvl>
+  </w:abstractNum>
+  <w:abstractNum w:abstractNumId="6" w15:restartNumberingAfterBreak="0">
     <w:nsid w:val="47570E6F"/>
     <w:multiLevelType w:val="hybridMultilevel"/>
     <w:tmpl w:val="AAA875C8"/>
@@ -11830,7 +13460,7 @@
       </w:pPr>
     </w:lvl>
   </w:abstractNum>
-  <w:abstractNum w:abstractNumId="5" w15:restartNumberingAfterBreak="0">
+  <w:abstractNum w:abstractNumId="7" w15:restartNumberingAfterBreak="0">
     <w:nsid w:val="4F3D11E0"/>
     <w:multiLevelType w:val="hybridMultilevel"/>
     <w:tmpl w:val="25127074"/>
@@ -11919,7 +13549,7 @@
       </w:pPr>
     </w:lvl>
   </w:abstractNum>
-  <w:abstractNum w:abstractNumId="6" w15:restartNumberingAfterBreak="0">
+  <w:abstractNum w:abstractNumId="8" w15:restartNumberingAfterBreak="0">
     <w:nsid w:val="721A2136"/>
     <w:multiLevelType w:val="hybridMultilevel"/>
     <w:tmpl w:val="D96E01D8"/>
@@ -12008,26 +13638,126 @@
       </w:pPr>
     </w:lvl>
   </w:abstractNum>
+  <w:abstractNum w:abstractNumId="9" w15:restartNumberingAfterBreak="0">
+    <w:nsid w:val="7A9755B3"/>
+    <w:multiLevelType w:val="hybridMultilevel"/>
+    <w:tmpl w:val="1D04A180"/>
+    <w:lvl w:ilvl="0" w:tplc="5238C15A">
+      <w:start w:val="1"/>
+      <w:numFmt w:val="decimal"/>
+      <w:lvlText w:val="%1."/>
+      <w:lvlJc w:val="left"/>
+      <w:pPr>
+        <w:ind w:left="360" w:hanging="360"/>
+      </w:pPr>
+      <w:rPr>
+        <w:rFonts w:hint="default"/>
+        <w:sz w:val="18"/>
+        <w:szCs w:val="18"/>
+      </w:rPr>
+    </w:lvl>
+    <w:lvl w:ilvl="1" w:tplc="04090019" w:tentative="1">
+      <w:start w:val="1"/>
+      <w:numFmt w:val="lowerLetter"/>
+      <w:lvlText w:val="%2)"/>
+      <w:lvlJc w:val="left"/>
+      <w:pPr>
+        <w:ind w:left="840" w:hanging="420"/>
+      </w:pPr>
+    </w:lvl>
+    <w:lvl w:ilvl="2" w:tplc="0409001B" w:tentative="1">
+      <w:start w:val="1"/>
+      <w:numFmt w:val="lowerRoman"/>
+      <w:lvlText w:val="%3."/>
+      <w:lvlJc w:val="right"/>
+      <w:pPr>
+        <w:ind w:left="1260" w:hanging="420"/>
+      </w:pPr>
+    </w:lvl>
+    <w:lvl w:ilvl="3" w:tplc="0409000F" w:tentative="1">
+      <w:start w:val="1"/>
+      <w:numFmt w:val="decimal"/>
+      <w:lvlText w:val="%4."/>
+      <w:lvlJc w:val="left"/>
+      <w:pPr>
+        <w:ind w:left="1680" w:hanging="420"/>
+      </w:pPr>
+    </w:lvl>
+    <w:lvl w:ilvl="4" w:tplc="04090019" w:tentative="1">
+      <w:start w:val="1"/>
+      <w:numFmt w:val="lowerLetter"/>
+      <w:lvlText w:val="%5)"/>
+      <w:lvlJc w:val="left"/>
+      <w:pPr>
+        <w:ind w:left="2100" w:hanging="420"/>
+      </w:pPr>
+    </w:lvl>
+    <w:lvl w:ilvl="5" w:tplc="0409001B" w:tentative="1">
+      <w:start w:val="1"/>
+      <w:numFmt w:val="lowerRoman"/>
+      <w:lvlText w:val="%6."/>
+      <w:lvlJc w:val="right"/>
+      <w:pPr>
+        <w:ind w:left="2520" w:hanging="420"/>
+      </w:pPr>
+    </w:lvl>
+    <w:lvl w:ilvl="6" w:tplc="0409000F" w:tentative="1">
+      <w:start w:val="1"/>
+      <w:numFmt w:val="decimal"/>
+      <w:lvlText w:val="%7."/>
+      <w:lvlJc w:val="left"/>
+      <w:pPr>
+        <w:ind w:left="2940" w:hanging="420"/>
+      </w:pPr>
+    </w:lvl>
+    <w:lvl w:ilvl="7" w:tplc="04090019" w:tentative="1">
+      <w:start w:val="1"/>
+      <w:numFmt w:val="lowerLetter"/>
+      <w:lvlText w:val="%8)"/>
+      <w:lvlJc w:val="left"/>
+      <w:pPr>
+        <w:ind w:left="3360" w:hanging="420"/>
+      </w:pPr>
+    </w:lvl>
+    <w:lvl w:ilvl="8" w:tplc="0409001B" w:tentative="1">
+      <w:start w:val="1"/>
+      <w:numFmt w:val="lowerRoman"/>
+      <w:lvlText w:val="%9."/>
+      <w:lvlJc w:val="right"/>
+      <w:pPr>
+        <w:ind w:left="3780" w:hanging="420"/>
+      </w:pPr>
+    </w:lvl>
+  </w:abstractNum>
   <w:num w:numId="1">
-    <w:abstractNumId w:val="4"/>
+    <w:abstractNumId w:val="6"/>
   </w:num>
   <w:num w:numId="2">
-    <w:abstractNumId w:val="6"/>
+    <w:abstractNumId w:val="8"/>
   </w:num>
   <w:num w:numId="3">
     <w:abstractNumId w:val="0"/>
   </w:num>
   <w:num w:numId="4">
-    <w:abstractNumId w:val="5"/>
+    <w:abstractNumId w:val="7"/>
   </w:num>
   <w:num w:numId="5">
+    <w:abstractNumId w:val="3"/>
+  </w:num>
+  <w:num w:numId="6">
     <w:abstractNumId w:val="2"/>
   </w:num>
-  <w:num w:numId="6">
+  <w:num w:numId="7">
+    <w:abstractNumId w:val="4"/>
+  </w:num>
+  <w:num w:numId="8">
+    <w:abstractNumId w:val="9"/>
+  </w:num>
+  <w:num w:numId="9">
     <w:abstractNumId w:val="1"/>
   </w:num>
-  <w:num w:numId="7">
-    <w:abstractNumId w:val="3"/>
+  <w:num w:numId="10">
+    <w:abstractNumId w:val="5"/>
   </w:num>
 </w:numbering>
 </file>
